--- a/лабы/Лабораторная работа №7 по оп.docx
+++ b/лабы/Лабораторная работа №7 по оп.docx
@@ -516,23 +516,13 @@
           <w:szCs w:val="24"/>
         </w:rPr>
       </w:pPr>
-      <w:proofErr w:type="spellStart"/>
       <w:r>
         <w:rPr>
           <w:rFonts w:ascii="Times New Roman" w:eastAsia="Times New Roman" w:hAnsi="Times New Roman" w:cs="Times New Roman"/>
           <w:sz w:val="28"/>
           <w:szCs w:val="24"/>
         </w:rPr>
-        <w:t>Притчин</w:t>
-      </w:r>
-      <w:proofErr w:type="spellEnd"/>
-      <w:r>
-        <w:rPr>
-          <w:rFonts w:ascii="Times New Roman" w:eastAsia="Times New Roman" w:hAnsi="Times New Roman" w:cs="Times New Roman"/>
-          <w:sz w:val="28"/>
-          <w:szCs w:val="24"/>
-        </w:rPr>
-        <w:t xml:space="preserve"> Иван Сергеевич</w:t>
+        <w:t>Притчин Иван Сергеевич</w:t>
       </w:r>
     </w:p>
     <w:p>
@@ -1302,7 +1292,6 @@
         </w:rPr>
         <w:t xml:space="preserve">Поиск номера </w:t>
       </w:r>
-      <w:proofErr w:type="spellStart"/>
       <w:r>
         <w:rPr>
           <w:rFonts w:ascii="Consolas" w:hAnsi="Consolas" w:cs="Times New Roman"/>
@@ -1312,7 +1301,6 @@
         </w:rPr>
         <w:t>i</w:t>
       </w:r>
-      <w:proofErr w:type="spellEnd"/>
       <w:r>
         <w:rPr>
           <w:rFonts w:ascii="Consolas" w:hAnsi="Consolas" w:cs="Times New Roman"/>
@@ -1607,7 +1595,6 @@
         </w:rPr>
         <w:t>_</w:t>
       </w:r>
-      <w:proofErr w:type="spellStart"/>
       <w:r>
         <w:rPr>
           <w:rFonts w:ascii="Consolas" w:hAnsi="Consolas" w:cs="Times New Roman"/>
@@ -1617,7 +1604,6 @@
         </w:rPr>
         <w:t>arr</w:t>
       </w:r>
-      <w:proofErr w:type="spellEnd"/>
       <w:r>
         <w:rPr>
           <w:rFonts w:ascii="Times New Roman" w:hAnsi="Times New Roman" w:cs="Times New Roman"/>
@@ -1760,7 +1746,6 @@
           <w:lang w:val="en-US"/>
         </w:rPr>
       </w:pPr>
-      <w:proofErr w:type="gramStart"/>
       <w:r>
         <w:rPr>
           <w:rFonts w:ascii="Consolas" w:hAnsi="Consolas" w:cs="Consolas"/>
@@ -1773,7 +1758,6 @@
         </w:rPr>
         <w:t>type</w:t>
       </w:r>
-      <w:proofErr w:type="gramEnd"/>
     </w:p>
     <w:p>
       <w:pPr>
@@ -1814,29 +1798,16 @@
         </w:rPr>
         <w:t xml:space="preserve"> </w:t>
       </w:r>
-      <w:proofErr w:type="spellStart"/>
-      <w:r>
-        <w:rPr>
-          <w:rFonts w:ascii="Consolas" w:hAnsi="Consolas" w:cs="Consolas"/>
-          <w:color w:val="000000"/>
-          <w:sz w:val="20"/>
-          <w:szCs w:val="20"/>
-          <w:lang w:val="en-US"/>
-        </w:rPr>
-        <w:t>t_arr</w:t>
-      </w:r>
-      <w:proofErr w:type="spellEnd"/>
-      <w:r>
-        <w:rPr>
-          <w:rFonts w:ascii="Consolas" w:hAnsi="Consolas" w:cs="Consolas"/>
-          <w:color w:val="000000"/>
-          <w:sz w:val="20"/>
-          <w:szCs w:val="20"/>
-          <w:lang w:val="en-US"/>
-        </w:rPr>
-        <w:t xml:space="preserve"> = </w:t>
-      </w:r>
-      <w:proofErr w:type="gramStart"/>
+      <w:r>
+        <w:rPr>
+          <w:rFonts w:ascii="Consolas" w:hAnsi="Consolas" w:cs="Consolas"/>
+          <w:color w:val="000000"/>
+          <w:sz w:val="20"/>
+          <w:szCs w:val="20"/>
+          <w:lang w:val="en-US"/>
+        </w:rPr>
+        <w:t xml:space="preserve">t_arr = </w:t>
+      </w:r>
       <w:r>
         <w:rPr>
           <w:rFonts w:ascii="Consolas" w:hAnsi="Consolas" w:cs="Consolas"/>
@@ -1859,7 +1830,6 @@
         </w:rPr>
         <w:t>[</w:t>
       </w:r>
-      <w:proofErr w:type="gramEnd"/>
       <w:r>
         <w:rPr>
           <w:rFonts w:ascii="Consolas" w:hAnsi="Consolas" w:cs="Consolas"/>
@@ -2150,7 +2120,6 @@
         </w:rPr>
         <w:t xml:space="preserve">Спецификация процедуры </w:t>
       </w:r>
-      <w:proofErr w:type="spellStart"/>
       <w:r>
         <w:rPr>
           <w:rFonts w:ascii="Consolas" w:hAnsi="Consolas" w:cs="Times New Roman"/>
@@ -2161,7 +2130,6 @@
         </w:rPr>
         <w:t>read_arr</w:t>
       </w:r>
-      <w:proofErr w:type="spellEnd"/>
     </w:p>
     <w:p>
       <w:pPr>
@@ -2210,107 +2178,7 @@
           <w:szCs w:val="28"/>
           <w:lang w:val="en-US"/>
         </w:rPr>
-        <w:t xml:space="preserve">procedure </w:t>
-      </w:r>
-      <w:proofErr w:type="spellStart"/>
-      <w:r>
-        <w:rPr>
-          <w:rFonts w:ascii="Consolas" w:hAnsi="Consolas" w:cs="Times New Roman"/>
-          <w:color w:val="000000"/>
-          <w:sz w:val="28"/>
-          <w:szCs w:val="28"/>
-          <w:lang w:val="en-US"/>
-        </w:rPr>
-        <w:t>read_</w:t>
-      </w:r>
-      <w:proofErr w:type="gramStart"/>
-      <w:r>
-        <w:rPr>
-          <w:rFonts w:ascii="Consolas" w:hAnsi="Consolas" w:cs="Times New Roman"/>
-          <w:color w:val="000000"/>
-          <w:sz w:val="28"/>
-          <w:szCs w:val="28"/>
-          <w:lang w:val="en-US"/>
-        </w:rPr>
-        <w:t>arr</w:t>
-      </w:r>
-      <w:proofErr w:type="spellEnd"/>
-      <w:r>
-        <w:rPr>
-          <w:rFonts w:ascii="Consolas" w:hAnsi="Consolas" w:cs="Times New Roman"/>
-          <w:color w:val="000000"/>
-          <w:sz w:val="28"/>
-          <w:szCs w:val="28"/>
-          <w:lang w:val="en-US"/>
-        </w:rPr>
-        <w:t>(</w:t>
-      </w:r>
-      <w:proofErr w:type="spellStart"/>
-      <w:proofErr w:type="gramEnd"/>
-      <w:r>
-        <w:rPr>
-          <w:rFonts w:ascii="Consolas" w:hAnsi="Consolas" w:cs="Times New Roman"/>
-          <w:color w:val="000000"/>
-          <w:sz w:val="28"/>
-          <w:szCs w:val="28"/>
-          <w:lang w:val="en-US"/>
-        </w:rPr>
-        <w:t>var</w:t>
-      </w:r>
-      <w:proofErr w:type="spellEnd"/>
-      <w:r>
-        <w:rPr>
-          <w:rFonts w:ascii="Consolas" w:hAnsi="Consolas" w:cs="Times New Roman"/>
-          <w:color w:val="000000"/>
-          <w:sz w:val="28"/>
-          <w:szCs w:val="28"/>
-          <w:lang w:val="en-US"/>
-        </w:rPr>
-        <w:t xml:space="preserve"> </w:t>
-      </w:r>
-      <w:proofErr w:type="spellStart"/>
-      <w:r>
-        <w:rPr>
-          <w:rFonts w:ascii="Consolas" w:hAnsi="Consolas" w:cs="Times New Roman"/>
-          <w:color w:val="000000"/>
-          <w:sz w:val="28"/>
-          <w:szCs w:val="28"/>
-          <w:lang w:val="en-US"/>
-        </w:rPr>
-        <w:t>arr</w:t>
-      </w:r>
-      <w:proofErr w:type="spellEnd"/>
-      <w:r>
-        <w:rPr>
-          <w:rFonts w:ascii="Consolas" w:hAnsi="Consolas" w:cs="Times New Roman"/>
-          <w:color w:val="000000"/>
-          <w:sz w:val="28"/>
-          <w:szCs w:val="28"/>
-          <w:lang w:val="en-US"/>
-        </w:rPr>
-        <w:t xml:space="preserve">: </w:t>
-      </w:r>
-      <w:proofErr w:type="spellStart"/>
-      <w:r>
-        <w:rPr>
-          <w:rFonts w:ascii="Consolas" w:hAnsi="Consolas" w:cs="Times New Roman"/>
-          <w:color w:val="000000"/>
-          <w:sz w:val="28"/>
-          <w:szCs w:val="28"/>
-          <w:lang w:val="en-US"/>
-        </w:rPr>
-        <w:t>t_arr</w:t>
-      </w:r>
-      <w:proofErr w:type="spellEnd"/>
-      <w:r>
-        <w:rPr>
-          <w:rFonts w:ascii="Consolas" w:hAnsi="Consolas" w:cs="Times New Roman"/>
-          <w:color w:val="000000"/>
-          <w:sz w:val="28"/>
-          <w:szCs w:val="28"/>
-          <w:lang w:val="en-US"/>
-        </w:rPr>
-        <w:t>; n: integer)</w:t>
+        <w:t>procedure read_arr(var arr: t_arr; n: integer)</w:t>
       </w:r>
     </w:p>
     <w:p>
@@ -2341,7 +2209,6 @@
         </w:rPr>
         <w:t xml:space="preserve">Назначение: ввод последовательности </w:t>
       </w:r>
-      <w:proofErr w:type="spellStart"/>
       <w:r>
         <w:rPr>
           <w:rFonts w:ascii="Consolas" w:hAnsi="Consolas" w:cs="Times New Roman"/>
@@ -2352,7 +2219,6 @@
         </w:rPr>
         <w:t>arr</w:t>
       </w:r>
-      <w:proofErr w:type="spellEnd"/>
       <w:r>
         <w:rPr>
           <w:rFonts w:ascii="Times New Roman" w:hAnsi="Times New Roman" w:cs="Times New Roman"/>
@@ -2449,7 +2315,6 @@
         </w:rPr>
         <w:t xml:space="preserve">Выходные параметры: </w:t>
       </w:r>
-      <w:proofErr w:type="spellStart"/>
       <w:r>
         <w:rPr>
           <w:rFonts w:ascii="Consolas" w:hAnsi="Consolas" w:cs="Times New Roman"/>
@@ -2460,7 +2325,6 @@
         </w:rPr>
         <w:t>arr</w:t>
       </w:r>
-      <w:proofErr w:type="spellEnd"/>
     </w:p>
     <w:p>
       <w:pPr>
@@ -2916,7 +2780,6 @@
         </w:rPr>
         <w:t xml:space="preserve"> </w:t>
       </w:r>
-      <w:proofErr w:type="spellStart"/>
       <w:r>
         <w:rPr>
           <w:rFonts w:ascii="Consolas" w:hAnsi="Consolas" w:cs="Times New Roman"/>
@@ -2927,7 +2790,6 @@
         </w:rPr>
         <w:t>iter</w:t>
       </w:r>
-      <w:proofErr w:type="spellEnd"/>
     </w:p>
     <w:p>
       <w:pPr>
@@ -2998,8 +2860,6 @@
         </w:rPr>
         <w:t xml:space="preserve"> </w:t>
       </w:r>
-      <w:proofErr w:type="spellStart"/>
-      <w:proofErr w:type="gramStart"/>
       <w:r>
         <w:rPr>
           <w:rFonts w:ascii="Consolas" w:hAnsi="Consolas" w:cs="Times New Roman"/>
@@ -3007,9 +2867,8 @@
           <w:szCs w:val="28"/>
           <w:lang w:val="en-US"/>
         </w:rPr>
-        <w:t>iter</w:t>
-      </w:r>
-      <w:proofErr w:type="spellEnd"/>
+        <w:t>iter(arr: t_arr; n: integer;</w:t>
+      </w:r>
       <w:r>
         <w:rPr>
           <w:rFonts w:ascii="Consolas" w:hAnsi="Consolas" w:cs="Times New Roman"/>
@@ -3017,48 +2876,7 @@
           <w:szCs w:val="28"/>
           <w:lang w:val="en-US"/>
         </w:rPr>
-        <w:t>(</w:t>
-      </w:r>
-      <w:proofErr w:type="spellStart"/>
-      <w:proofErr w:type="gramEnd"/>
-      <w:r>
-        <w:rPr>
-          <w:rFonts w:ascii="Consolas" w:hAnsi="Consolas" w:cs="Times New Roman"/>
-          <w:sz w:val="28"/>
-          <w:szCs w:val="28"/>
-          <w:lang w:val="en-US"/>
-        </w:rPr>
-        <w:t>arr</w:t>
-      </w:r>
-      <w:proofErr w:type="spellEnd"/>
-      <w:r>
-        <w:rPr>
-          <w:rFonts w:ascii="Consolas" w:hAnsi="Consolas" w:cs="Times New Roman"/>
-          <w:sz w:val="28"/>
-          <w:szCs w:val="28"/>
-          <w:lang w:val="en-US"/>
-        </w:rPr>
-        <w:t xml:space="preserve">: </w:t>
-      </w:r>
-      <w:proofErr w:type="spellStart"/>
-      <w:r>
-        <w:rPr>
-          <w:rFonts w:ascii="Consolas" w:hAnsi="Consolas" w:cs="Times New Roman"/>
-          <w:sz w:val="28"/>
-          <w:szCs w:val="28"/>
-          <w:lang w:val="en-US"/>
-        </w:rPr>
-        <w:t>t_arr</w:t>
-      </w:r>
-      <w:proofErr w:type="spellEnd"/>
-      <w:r>
-        <w:rPr>
-          <w:rFonts w:ascii="Consolas" w:hAnsi="Consolas" w:cs="Times New Roman"/>
-          <w:sz w:val="28"/>
-          <w:szCs w:val="28"/>
-          <w:lang w:val="en-US"/>
-        </w:rPr>
-        <w:t>; n: integer;</w:t>
+        <w:t xml:space="preserve"> var i_max: integer</w:t>
       </w:r>
       <w:r>
         <w:rPr>
@@ -3129,7 +2947,6 @@
         </w:rPr>
         <w:t xml:space="preserve"> </w:t>
       </w:r>
-      <w:proofErr w:type="spellStart"/>
       <w:r>
         <w:rPr>
           <w:rFonts w:ascii="Consolas" w:hAnsi="Consolas" w:cs="Times New Roman"/>
@@ -3139,7 +2956,6 @@
         </w:rPr>
         <w:t>i</w:t>
       </w:r>
-      <w:proofErr w:type="spellEnd"/>
       <w:r>
         <w:rPr>
           <w:rFonts w:ascii="Consolas" w:hAnsi="Consolas" w:cs="Times New Roman"/>
@@ -3173,7 +2989,6 @@
         </w:rPr>
         <w:t xml:space="preserve">первого вхождения максимального значения последовательности </w:t>
       </w:r>
-      <w:proofErr w:type="spellStart"/>
       <w:r>
         <w:rPr>
           <w:rFonts w:ascii="Consolas" w:hAnsi="Consolas" w:cs="Times New Roman"/>
@@ -3183,7 +2998,6 @@
         </w:rPr>
         <w:t>arr</w:t>
       </w:r>
-      <w:proofErr w:type="spellEnd"/>
       <w:r>
         <w:rPr>
           <w:rFonts w:ascii="Times New Roman" w:hAnsi="Times New Roman" w:cs="Times New Roman"/>
@@ -3237,7 +3051,6 @@
         </w:rPr>
         <w:t xml:space="preserve">Входные параметры: </w:t>
       </w:r>
-      <w:proofErr w:type="spellStart"/>
       <w:r>
         <w:rPr>
           <w:rFonts w:ascii="Consolas" w:hAnsi="Consolas" w:cs="Times New Roman"/>
@@ -3247,7 +3060,6 @@
         </w:rPr>
         <w:t>arr</w:t>
       </w:r>
-      <w:proofErr w:type="spellEnd"/>
       <w:r>
         <w:rPr>
           <w:rFonts w:ascii="Times New Roman" w:hAnsi="Times New Roman" w:cs="Times New Roman"/>
@@ -3311,7 +3123,6 @@
         </w:rPr>
         <w:t xml:space="preserve"> </w:t>
       </w:r>
-      <w:proofErr w:type="spellStart"/>
       <w:r>
         <w:rPr>
           <w:rFonts w:ascii="Consolas" w:hAnsi="Consolas" w:cs="Times New Roman"/>
@@ -3321,7 +3132,6 @@
         </w:rPr>
         <w:t>i</w:t>
       </w:r>
-      <w:proofErr w:type="spellEnd"/>
       <w:r>
         <w:rPr>
           <w:rFonts w:ascii="Consolas" w:hAnsi="Consolas" w:cs="Times New Roman"/>
@@ -3599,7 +3409,6 @@
           <w:sz w:val="28"/>
           <w:szCs w:val="28"/>
         </w:rPr>
-        <w:lastRenderedPageBreak/>
         <w:t xml:space="preserve">Спецификация </w:t>
       </w:r>
       <w:r>
@@ -3620,7 +3429,6 @@
         </w:rPr>
         <w:t xml:space="preserve"> </w:t>
       </w:r>
-      <w:proofErr w:type="spellStart"/>
       <w:r>
         <w:rPr>
           <w:rFonts w:ascii="Consolas" w:hAnsi="Consolas" w:cs="Times New Roman"/>
@@ -3631,7 +3439,6 @@
         </w:rPr>
         <w:t>recu</w:t>
       </w:r>
-      <w:proofErr w:type="spellEnd"/>
     </w:p>
     <w:p>
       <w:pPr>
@@ -3692,67 +3499,32 @@
         </w:rPr>
         <w:t xml:space="preserve"> </w:t>
       </w:r>
-      <w:proofErr w:type="spellStart"/>
-      <w:proofErr w:type="gramStart"/>
-      <w:r>
-        <w:rPr>
-          <w:rFonts w:ascii="Consolas" w:hAnsi="Consolas" w:cs="Consolas"/>
-          <w:sz w:val="28"/>
-          <w:szCs w:val="28"/>
-          <w:lang w:val="en-US"/>
-        </w:rPr>
-        <w:t>recu</w:t>
-      </w:r>
-      <w:proofErr w:type="spellEnd"/>
-      <w:r>
-        <w:rPr>
-          <w:rFonts w:ascii="Consolas" w:hAnsi="Consolas" w:cs="Consolas"/>
-          <w:sz w:val="28"/>
-          <w:szCs w:val="28"/>
-          <w:lang w:val="en-US"/>
-        </w:rPr>
-        <w:t>(</w:t>
-      </w:r>
-      <w:proofErr w:type="spellStart"/>
-      <w:proofErr w:type="gramEnd"/>
-      <w:r>
-        <w:rPr>
-          <w:rFonts w:ascii="Consolas" w:hAnsi="Consolas" w:cs="Consolas"/>
-          <w:sz w:val="28"/>
-          <w:szCs w:val="28"/>
-          <w:lang w:val="en-US"/>
-        </w:rPr>
-        <w:t>arr</w:t>
-      </w:r>
-      <w:proofErr w:type="spellEnd"/>
-      <w:r>
-        <w:rPr>
-          <w:rFonts w:ascii="Consolas" w:hAnsi="Consolas" w:cs="Consolas"/>
-          <w:sz w:val="28"/>
-          <w:szCs w:val="28"/>
-          <w:lang w:val="en-US"/>
-        </w:rPr>
-        <w:t xml:space="preserve">: </w:t>
-      </w:r>
-      <w:proofErr w:type="spellStart"/>
-      <w:r>
-        <w:rPr>
-          <w:rFonts w:ascii="Consolas" w:hAnsi="Consolas" w:cs="Consolas"/>
-          <w:sz w:val="28"/>
-          <w:szCs w:val="28"/>
-          <w:lang w:val="en-US"/>
-        </w:rPr>
-        <w:t>t_arr</w:t>
-      </w:r>
-      <w:proofErr w:type="spellEnd"/>
-      <w:r>
-        <w:rPr>
-          <w:rFonts w:ascii="Consolas" w:hAnsi="Consolas" w:cs="Consolas"/>
-          <w:sz w:val="28"/>
-          <w:szCs w:val="28"/>
-          <w:lang w:val="en-US"/>
-        </w:rPr>
-        <w:t>; n: integer</w:t>
+      <w:r>
+        <w:rPr>
+          <w:rFonts w:ascii="Consolas" w:hAnsi="Consolas" w:cs="Consolas"/>
+          <w:sz w:val="28"/>
+          <w:szCs w:val="28"/>
+          <w:lang w:val="en-US"/>
+        </w:rPr>
+        <w:t>recu(arr: t_arr; n: integer</w:t>
+      </w:r>
+      <w:r>
+        <w:rPr>
+          <w:rFonts w:ascii="Consolas" w:hAnsi="Consolas" w:cs="Consolas"/>
+          <w:sz w:val="28"/>
+          <w:szCs w:val="28"/>
+          <w:lang w:val="en-US"/>
+        </w:rPr>
+        <w:t xml:space="preserve">; </w:t>
+      </w:r>
+      <w:r>
+        <w:rPr>
+          <w:rFonts w:ascii="Consolas" w:hAnsi="Consolas" w:cs="Times New Roman"/>
+          <w:sz w:val="28"/>
+          <w:szCs w:val="28"/>
+          <w:lang w:val="en-US"/>
+        </w:rPr>
+        <w:t>var i_max: integer</w:t>
       </w:r>
       <w:r>
         <w:rPr>
@@ -3763,6 +3535,8 @@
         </w:rPr>
         <w:t>)</w:t>
       </w:r>
+      <w:bookmarkStart w:id="0" w:name="_GoBack"/>
+      <w:bookmarkEnd w:id="0"/>
     </w:p>
     <w:p>
       <w:pPr>
@@ -3823,7 +3597,6 @@
         </w:rPr>
         <w:t xml:space="preserve"> </w:t>
       </w:r>
-      <w:proofErr w:type="spellStart"/>
       <w:r>
         <w:rPr>
           <w:rFonts w:ascii="Consolas" w:hAnsi="Consolas" w:cs="Times New Roman"/>
@@ -3833,7 +3606,6 @@
         </w:rPr>
         <w:t>i</w:t>
       </w:r>
-      <w:proofErr w:type="spellEnd"/>
       <w:r>
         <w:rPr>
           <w:rFonts w:ascii="Consolas" w:hAnsi="Consolas" w:cs="Times New Roman"/>
@@ -3859,7 +3631,6 @@
         </w:rPr>
         <w:t xml:space="preserve"> первого вхождения максимального значения последовательности </w:t>
       </w:r>
-      <w:proofErr w:type="spellStart"/>
       <w:r>
         <w:rPr>
           <w:rFonts w:ascii="Consolas" w:hAnsi="Consolas" w:cs="Times New Roman"/>
@@ -3869,7 +3640,6 @@
         </w:rPr>
         <w:t>arr</w:t>
       </w:r>
-      <w:proofErr w:type="spellEnd"/>
       <w:r>
         <w:rPr>
           <w:rFonts w:ascii="Times New Roman" w:hAnsi="Times New Roman" w:cs="Times New Roman"/>
@@ -3923,7 +3693,6 @@
         </w:rPr>
         <w:t xml:space="preserve">Входные параметры: </w:t>
       </w:r>
-      <w:proofErr w:type="spellStart"/>
       <w:r>
         <w:rPr>
           <w:rFonts w:ascii="Consolas" w:hAnsi="Consolas" w:cs="Times New Roman"/>
@@ -3933,7 +3702,6 @@
         </w:rPr>
         <w:t>arr</w:t>
       </w:r>
-      <w:proofErr w:type="spellEnd"/>
       <w:r>
         <w:rPr>
           <w:rFonts w:ascii="Times New Roman" w:hAnsi="Times New Roman" w:cs="Times New Roman"/>
@@ -3995,7 +3763,6 @@
         </w:rPr>
         <w:t xml:space="preserve"> </w:t>
       </w:r>
-      <w:proofErr w:type="spellStart"/>
       <w:r>
         <w:rPr>
           <w:rFonts w:ascii="Consolas" w:hAnsi="Consolas" w:cs="Times New Roman"/>
@@ -4005,7 +3772,6 @@
         </w:rPr>
         <w:t>i_max</w:t>
       </w:r>
-      <w:proofErr w:type="spellEnd"/>
     </w:p>
     <w:p>
       <w:pPr>
@@ -4315,7 +4081,6 @@
           <w:sz w:val="28"/>
           <w:szCs w:val="28"/>
         </w:rPr>
-        <w:lastRenderedPageBreak/>
         <w:t>Тестовые данные</w:t>
       </w:r>
     </w:p>
@@ -4871,8 +4636,6 @@
           <w:lang w:val="en-US"/>
         </w:rPr>
       </w:pPr>
-      <w:proofErr w:type="spellStart"/>
-      <w:proofErr w:type="gramStart"/>
       <w:r>
         <w:rPr>
           <w:rFonts w:ascii="Consolas" w:hAnsi="Consolas" w:cs="Consolas"/>
@@ -4885,8 +4648,6 @@
         </w:rPr>
         <w:t>const</w:t>
       </w:r>
-      <w:proofErr w:type="spellEnd"/>
-      <w:proofErr w:type="gramEnd"/>
     </w:p>
     <w:p>
       <w:pPr>
@@ -4961,7 +4722,6 @@
           <w:lang w:val="en-US"/>
         </w:rPr>
       </w:pPr>
-      <w:proofErr w:type="gramStart"/>
       <w:r>
         <w:rPr>
           <w:rFonts w:ascii="Consolas" w:hAnsi="Consolas" w:cs="Consolas"/>
@@ -4974,7 +4734,6 @@
         </w:rPr>
         <w:t>type</w:t>
       </w:r>
-      <w:proofErr w:type="gramEnd"/>
     </w:p>
     <w:p>
       <w:pPr>
@@ -5002,30 +4761,1939 @@
         </w:rPr>
         <w:t xml:space="preserve">  </w:t>
       </w:r>
-      <w:proofErr w:type="spellStart"/>
-      <w:r>
-        <w:rPr>
-          <w:rFonts w:ascii="Consolas" w:hAnsi="Consolas" w:cs="Consolas"/>
-          <w:color w:val="000000"/>
-          <w:sz w:val="20"/>
-          <w:szCs w:val="20"/>
-          <w:lang w:val="en-US"/>
-        </w:rPr>
-        <w:t>t_arr</w:t>
-      </w:r>
-      <w:proofErr w:type="spellEnd"/>
-      <w:r>
-        <w:rPr>
-          <w:rFonts w:ascii="Consolas" w:hAnsi="Consolas" w:cs="Consolas"/>
-          <w:color w:val="000000"/>
-          <w:sz w:val="20"/>
-          <w:szCs w:val="20"/>
-          <w:lang w:val="en-US"/>
+      <w:r>
+        <w:rPr>
+          <w:rFonts w:ascii="Consolas" w:hAnsi="Consolas" w:cs="Consolas"/>
+          <w:color w:val="000000"/>
+          <w:sz w:val="20"/>
+          <w:szCs w:val="20"/>
+          <w:lang w:val="en-US"/>
+        </w:rPr>
+        <w:t xml:space="preserve">t_arr = </w:t>
+      </w:r>
+      <w:r>
+        <w:rPr>
+          <w:rFonts w:ascii="Consolas" w:hAnsi="Consolas" w:cs="Consolas"/>
+          <w:b/>
+          <w:bCs/>
+          <w:color w:val="000000"/>
+          <w:sz w:val="20"/>
+          <w:szCs w:val="20"/>
+          <w:lang w:val="en-US"/>
+        </w:rPr>
+        <w:t>array</w:t>
+      </w:r>
+      <w:r>
+        <w:rPr>
+          <w:rFonts w:ascii="Consolas" w:hAnsi="Consolas" w:cs="Consolas"/>
+          <w:color w:val="000000"/>
+          <w:sz w:val="20"/>
+          <w:szCs w:val="20"/>
+          <w:lang w:val="en-US"/>
+        </w:rPr>
+        <w:t>[</w:t>
+      </w:r>
+      <w:r>
+        <w:rPr>
+          <w:rFonts w:ascii="Consolas" w:hAnsi="Consolas" w:cs="Consolas"/>
+          <w:color w:val="006400"/>
+          <w:sz w:val="20"/>
+          <w:szCs w:val="20"/>
+          <w:lang w:val="en-US"/>
+        </w:rPr>
+        <w:t>1.</w:t>
+      </w:r>
+      <w:r>
+        <w:rPr>
+          <w:rFonts w:ascii="Consolas" w:hAnsi="Consolas" w:cs="Consolas"/>
+          <w:color w:val="000000"/>
+          <w:sz w:val="20"/>
+          <w:szCs w:val="20"/>
+          <w:lang w:val="en-US"/>
+        </w:rPr>
+        <w:t xml:space="preserve">.SIZE] </w:t>
+      </w:r>
+      <w:r>
+        <w:rPr>
+          <w:rFonts w:ascii="Consolas" w:hAnsi="Consolas" w:cs="Consolas"/>
+          <w:b/>
+          <w:bCs/>
+          <w:color w:val="000000"/>
+          <w:sz w:val="20"/>
+          <w:szCs w:val="20"/>
+          <w:lang w:val="en-US"/>
+        </w:rPr>
+        <w:t xml:space="preserve">of </w:t>
+      </w:r>
+      <w:r>
+        <w:rPr>
+          <w:rFonts w:ascii="Consolas" w:hAnsi="Consolas" w:cs="Consolas"/>
+          <w:color w:val="0000FF"/>
+          <w:sz w:val="20"/>
+          <w:szCs w:val="20"/>
+          <w:lang w:val="en-US"/>
+        </w:rPr>
+        <w:t>integer</w:t>
+      </w:r>
+      <w:r>
+        <w:rPr>
+          <w:rFonts w:ascii="Consolas" w:hAnsi="Consolas" w:cs="Consolas"/>
+          <w:color w:val="000000"/>
+          <w:sz w:val="20"/>
+          <w:szCs w:val="20"/>
+          <w:lang w:val="en-US"/>
+        </w:rPr>
+        <w:t>;</w:t>
+      </w:r>
+    </w:p>
+    <w:p>
+      <w:pPr>
+        <w:autoSpaceDE w:val="0"/>
+        <w:autoSpaceDN w:val="0"/>
+        <w:adjustRightInd w:val="0"/>
+        <w:spacing w:after="0" w:line="240" w:lineRule="auto"/>
+        <w:rPr>
+          <w:rFonts w:ascii="Consolas" w:hAnsi="Consolas" w:cs="Consolas"/>
+          <w:color w:val="000000"/>
+          <w:sz w:val="20"/>
+          <w:szCs w:val="20"/>
+          <w:lang w:val="en-US"/>
+        </w:rPr>
+      </w:pPr>
+    </w:p>
+    <w:p>
+      <w:pPr>
+        <w:autoSpaceDE w:val="0"/>
+        <w:autoSpaceDN w:val="0"/>
+        <w:adjustRightInd w:val="0"/>
+        <w:spacing w:after="0" w:line="240" w:lineRule="auto"/>
+        <w:rPr>
+          <w:rFonts w:ascii="Consolas" w:hAnsi="Consolas" w:cs="Consolas"/>
+          <w:color w:val="000000"/>
+          <w:sz w:val="20"/>
+          <w:szCs w:val="20"/>
+          <w:lang w:val="en-US"/>
+        </w:rPr>
+      </w:pPr>
+      <w:r>
+        <w:rPr>
+          <w:rFonts w:ascii="Consolas" w:hAnsi="Consolas" w:cs="Consolas"/>
+          <w:b/>
+          <w:bCs/>
+          <w:color w:val="000000"/>
+          <w:sz w:val="20"/>
+          <w:szCs w:val="20"/>
+          <w:lang w:val="en-US"/>
+        </w:rPr>
+        <w:t xml:space="preserve">procedure </w:t>
+      </w:r>
+      <w:r>
+        <w:rPr>
+          <w:rFonts w:ascii="Consolas" w:hAnsi="Consolas" w:cs="Consolas"/>
+          <w:color w:val="000000"/>
+          <w:sz w:val="20"/>
+          <w:szCs w:val="20"/>
+          <w:lang w:val="en-US"/>
+        </w:rPr>
+        <w:t>read_arr(</w:t>
+      </w:r>
+      <w:r>
+        <w:rPr>
+          <w:rFonts w:ascii="Consolas" w:hAnsi="Consolas" w:cs="Consolas"/>
+          <w:b/>
+          <w:bCs/>
+          <w:color w:val="000000"/>
+          <w:sz w:val="20"/>
+          <w:szCs w:val="20"/>
+          <w:lang w:val="en-US"/>
+        </w:rPr>
+        <w:t xml:space="preserve">var </w:t>
+      </w:r>
+      <w:r>
+        <w:rPr>
+          <w:rFonts w:ascii="Consolas" w:hAnsi="Consolas" w:cs="Consolas"/>
+          <w:color w:val="000000"/>
+          <w:sz w:val="20"/>
+          <w:szCs w:val="20"/>
+          <w:lang w:val="en-US"/>
+        </w:rPr>
+        <w:t xml:space="preserve">arr: t_arr; n: </w:t>
+      </w:r>
+      <w:r>
+        <w:rPr>
+          <w:rFonts w:ascii="Consolas" w:hAnsi="Consolas" w:cs="Consolas"/>
+          <w:color w:val="0000FF"/>
+          <w:sz w:val="20"/>
+          <w:szCs w:val="20"/>
+          <w:lang w:val="en-US"/>
+        </w:rPr>
+        <w:t>integer</w:t>
+      </w:r>
+      <w:r>
+        <w:rPr>
+          <w:rFonts w:ascii="Consolas" w:hAnsi="Consolas" w:cs="Consolas"/>
+          <w:color w:val="000000"/>
+          <w:sz w:val="20"/>
+          <w:szCs w:val="20"/>
+          <w:lang w:val="en-US"/>
+        </w:rPr>
+        <w:t>);</w:t>
+      </w:r>
+    </w:p>
+    <w:p>
+      <w:pPr>
+        <w:autoSpaceDE w:val="0"/>
+        <w:autoSpaceDN w:val="0"/>
+        <w:adjustRightInd w:val="0"/>
+        <w:spacing w:after="0" w:line="240" w:lineRule="auto"/>
+        <w:rPr>
+          <w:rFonts w:ascii="Consolas" w:hAnsi="Consolas" w:cs="Consolas"/>
+          <w:color w:val="000000"/>
+          <w:sz w:val="20"/>
+          <w:szCs w:val="20"/>
+          <w:lang w:val="en-US"/>
+        </w:rPr>
+      </w:pPr>
+      <w:r>
+        <w:rPr>
+          <w:rFonts w:ascii="Consolas" w:hAnsi="Consolas" w:cs="Consolas"/>
+          <w:b/>
+          <w:bCs/>
+          <w:color w:val="000000"/>
+          <w:sz w:val="20"/>
+          <w:szCs w:val="20"/>
+          <w:lang w:val="en-US"/>
+        </w:rPr>
+        <w:t xml:space="preserve">var </w:t>
+      </w:r>
+      <w:r>
+        <w:rPr>
+          <w:rFonts w:ascii="Consolas" w:hAnsi="Consolas" w:cs="Consolas"/>
+          <w:color w:val="000000"/>
+          <w:sz w:val="20"/>
+          <w:szCs w:val="20"/>
+          <w:lang w:val="en-US"/>
+        </w:rPr>
+        <w:t xml:space="preserve">i: </w:t>
+      </w:r>
+      <w:r>
+        <w:rPr>
+          <w:rFonts w:ascii="Consolas" w:hAnsi="Consolas" w:cs="Consolas"/>
+          <w:color w:val="0000FF"/>
+          <w:sz w:val="20"/>
+          <w:szCs w:val="20"/>
+          <w:lang w:val="en-US"/>
+        </w:rPr>
+        <w:t>integer</w:t>
+      </w:r>
+      <w:r>
+        <w:rPr>
+          <w:rFonts w:ascii="Consolas" w:hAnsi="Consolas" w:cs="Consolas"/>
+          <w:color w:val="000000"/>
+          <w:sz w:val="20"/>
+          <w:szCs w:val="20"/>
+          <w:lang w:val="en-US"/>
+        </w:rPr>
+        <w:t>;</w:t>
+      </w:r>
+    </w:p>
+    <w:p>
+      <w:pPr>
+        <w:autoSpaceDE w:val="0"/>
+        <w:autoSpaceDN w:val="0"/>
+        <w:adjustRightInd w:val="0"/>
+        <w:spacing w:after="0" w:line="240" w:lineRule="auto"/>
+        <w:rPr>
+          <w:rFonts w:ascii="Consolas" w:hAnsi="Consolas" w:cs="Consolas"/>
+          <w:b/>
+          <w:bCs/>
+          <w:color w:val="000000"/>
+          <w:sz w:val="20"/>
+          <w:szCs w:val="20"/>
+          <w:lang w:val="en-US"/>
+        </w:rPr>
+      </w:pPr>
+      <w:r>
+        <w:rPr>
+          <w:rFonts w:ascii="Consolas" w:hAnsi="Consolas" w:cs="Consolas"/>
+          <w:b/>
+          <w:bCs/>
+          <w:color w:val="000000"/>
+          <w:sz w:val="20"/>
+          <w:szCs w:val="20"/>
+          <w:lang w:val="en-US"/>
+        </w:rPr>
+        <w:t>begin</w:t>
+      </w:r>
+    </w:p>
+    <w:p>
+      <w:pPr>
+        <w:autoSpaceDE w:val="0"/>
+        <w:autoSpaceDN w:val="0"/>
+        <w:adjustRightInd w:val="0"/>
+        <w:spacing w:after="0" w:line="240" w:lineRule="auto"/>
+        <w:rPr>
+          <w:rFonts w:ascii="Consolas" w:hAnsi="Consolas" w:cs="Consolas"/>
+          <w:b/>
+          <w:bCs/>
+          <w:color w:val="000000"/>
+          <w:sz w:val="20"/>
+          <w:szCs w:val="20"/>
+          <w:lang w:val="en-US"/>
+        </w:rPr>
+      </w:pPr>
+      <w:r>
+        <w:rPr>
+          <w:rFonts w:ascii="Consolas" w:hAnsi="Consolas" w:cs="Consolas"/>
+          <w:b/>
+          <w:bCs/>
+          <w:color w:val="000000"/>
+          <w:sz w:val="20"/>
+          <w:szCs w:val="20"/>
+          <w:lang w:val="en-US"/>
+        </w:rPr>
+        <w:t xml:space="preserve">  for </w:t>
+      </w:r>
+      <w:r>
+        <w:rPr>
+          <w:rFonts w:ascii="Consolas" w:hAnsi="Consolas" w:cs="Consolas"/>
+          <w:color w:val="000000"/>
+          <w:sz w:val="20"/>
+          <w:szCs w:val="20"/>
+          <w:lang w:val="en-US"/>
+        </w:rPr>
+        <w:t xml:space="preserve">i := </w:t>
+      </w:r>
+      <w:r>
+        <w:rPr>
+          <w:rFonts w:ascii="Consolas" w:hAnsi="Consolas" w:cs="Consolas"/>
+          <w:color w:val="006400"/>
+          <w:sz w:val="20"/>
+          <w:szCs w:val="20"/>
+          <w:lang w:val="en-US"/>
+        </w:rPr>
+        <w:t xml:space="preserve">1 </w:t>
+      </w:r>
+      <w:r>
+        <w:rPr>
+          <w:rFonts w:ascii="Consolas" w:hAnsi="Consolas" w:cs="Consolas"/>
+          <w:b/>
+          <w:bCs/>
+          <w:color w:val="000000"/>
+          <w:sz w:val="20"/>
+          <w:szCs w:val="20"/>
+          <w:lang w:val="en-US"/>
+        </w:rPr>
+        <w:t xml:space="preserve">to </w:t>
+      </w:r>
+      <w:r>
+        <w:rPr>
+          <w:rFonts w:ascii="Consolas" w:hAnsi="Consolas" w:cs="Consolas"/>
+          <w:color w:val="000000"/>
+          <w:sz w:val="20"/>
+          <w:szCs w:val="20"/>
+          <w:lang w:val="en-US"/>
+        </w:rPr>
+        <w:t xml:space="preserve">n </w:t>
+      </w:r>
+      <w:r>
+        <w:rPr>
+          <w:rFonts w:ascii="Consolas" w:hAnsi="Consolas" w:cs="Consolas"/>
+          <w:b/>
+          <w:bCs/>
+          <w:color w:val="000000"/>
+          <w:sz w:val="20"/>
+          <w:szCs w:val="20"/>
+          <w:lang w:val="en-US"/>
+        </w:rPr>
+        <w:t>do</w:t>
+      </w:r>
+    </w:p>
+    <w:p>
+      <w:pPr>
+        <w:autoSpaceDE w:val="0"/>
+        <w:autoSpaceDN w:val="0"/>
+        <w:adjustRightInd w:val="0"/>
+        <w:spacing w:after="0" w:line="240" w:lineRule="auto"/>
+        <w:rPr>
+          <w:rFonts w:ascii="Consolas" w:hAnsi="Consolas" w:cs="Consolas"/>
+          <w:color w:val="000000"/>
+          <w:sz w:val="20"/>
+          <w:szCs w:val="20"/>
+          <w:lang w:val="en-US"/>
+        </w:rPr>
+      </w:pPr>
+      <w:r>
+        <w:rPr>
+          <w:rFonts w:ascii="Consolas" w:hAnsi="Consolas" w:cs="Consolas"/>
+          <w:b/>
+          <w:bCs/>
+          <w:color w:val="000000"/>
+          <w:sz w:val="20"/>
+          <w:szCs w:val="20"/>
+          <w:lang w:val="en-US"/>
+        </w:rPr>
+        <w:t xml:space="preserve">    </w:t>
+      </w:r>
+      <w:r>
+        <w:rPr>
+          <w:rFonts w:ascii="Consolas" w:hAnsi="Consolas" w:cs="Consolas"/>
+          <w:color w:val="000000"/>
+          <w:sz w:val="20"/>
+          <w:szCs w:val="20"/>
+          <w:lang w:val="en-US"/>
+        </w:rPr>
+        <w:t xml:space="preserve">read(arr[i]);  </w:t>
+      </w:r>
+    </w:p>
+    <w:p>
+      <w:pPr>
+        <w:autoSpaceDE w:val="0"/>
+        <w:autoSpaceDN w:val="0"/>
+        <w:adjustRightInd w:val="0"/>
+        <w:spacing w:after="0" w:line="240" w:lineRule="auto"/>
+        <w:rPr>
+          <w:rFonts w:ascii="Consolas" w:hAnsi="Consolas" w:cs="Consolas"/>
+          <w:color w:val="000000"/>
+          <w:sz w:val="20"/>
+          <w:szCs w:val="20"/>
+          <w:lang w:val="en-US"/>
+        </w:rPr>
+      </w:pPr>
+      <w:r>
+        <w:rPr>
+          <w:rFonts w:ascii="Consolas" w:hAnsi="Consolas" w:cs="Consolas"/>
+          <w:b/>
+          <w:bCs/>
+          <w:color w:val="000000"/>
+          <w:sz w:val="20"/>
+          <w:szCs w:val="20"/>
+          <w:lang w:val="en-US"/>
+        </w:rPr>
+        <w:t>end</w:t>
+      </w:r>
+      <w:r>
+        <w:rPr>
+          <w:rFonts w:ascii="Consolas" w:hAnsi="Consolas" w:cs="Consolas"/>
+          <w:color w:val="000000"/>
+          <w:sz w:val="20"/>
+          <w:szCs w:val="20"/>
+          <w:lang w:val="en-US"/>
+        </w:rPr>
+        <w:t xml:space="preserve">; </w:t>
+      </w:r>
+    </w:p>
+    <w:p>
+      <w:pPr>
+        <w:autoSpaceDE w:val="0"/>
+        <w:autoSpaceDN w:val="0"/>
+        <w:adjustRightInd w:val="0"/>
+        <w:spacing w:after="0" w:line="240" w:lineRule="auto"/>
+        <w:rPr>
+          <w:rFonts w:ascii="Consolas" w:hAnsi="Consolas" w:cs="Consolas"/>
+          <w:color w:val="000000"/>
+          <w:sz w:val="20"/>
+          <w:szCs w:val="20"/>
+          <w:lang w:val="en-US"/>
+        </w:rPr>
+      </w:pPr>
+    </w:p>
+    <w:p>
+      <w:pPr>
+        <w:autoSpaceDE w:val="0"/>
+        <w:autoSpaceDN w:val="0"/>
+        <w:adjustRightInd w:val="0"/>
+        <w:spacing w:after="0" w:line="240" w:lineRule="auto"/>
+        <w:rPr>
+          <w:rFonts w:ascii="Consolas" w:hAnsi="Consolas" w:cs="Consolas"/>
+          <w:color w:val="000000"/>
+          <w:sz w:val="20"/>
+          <w:szCs w:val="20"/>
+          <w:lang w:val="en-US"/>
+        </w:rPr>
+      </w:pPr>
+      <w:r>
+        <w:rPr>
+          <w:rFonts w:ascii="Consolas" w:hAnsi="Consolas" w:cs="Consolas"/>
+          <w:b/>
+          <w:bCs/>
+          <w:color w:val="000000"/>
+          <w:sz w:val="20"/>
+          <w:szCs w:val="20"/>
+          <w:lang w:val="en-US"/>
+        </w:rPr>
+        <w:t xml:space="preserve">procedure </w:t>
+      </w:r>
+      <w:r>
+        <w:rPr>
+          <w:rFonts w:ascii="Consolas" w:hAnsi="Consolas" w:cs="Consolas"/>
+          <w:color w:val="000000"/>
+          <w:sz w:val="20"/>
+          <w:szCs w:val="20"/>
+          <w:lang w:val="en-US"/>
+        </w:rPr>
+        <w:t xml:space="preserve">iter(arr: t_arr; n: </w:t>
+      </w:r>
+      <w:r>
+        <w:rPr>
+          <w:rFonts w:ascii="Consolas" w:hAnsi="Consolas" w:cs="Consolas"/>
+          <w:color w:val="0000FF"/>
+          <w:sz w:val="20"/>
+          <w:szCs w:val="20"/>
+          <w:lang w:val="en-US"/>
+        </w:rPr>
+        <w:t>integer</w:t>
+      </w:r>
+      <w:r>
+        <w:rPr>
+          <w:rFonts w:ascii="Consolas" w:hAnsi="Consolas" w:cs="Consolas"/>
+          <w:color w:val="000000"/>
+          <w:sz w:val="20"/>
+          <w:szCs w:val="20"/>
+          <w:lang w:val="en-US"/>
+        </w:rPr>
+        <w:t xml:space="preserve">; </w:t>
+      </w:r>
+      <w:r>
+        <w:rPr>
+          <w:rFonts w:ascii="Consolas" w:hAnsi="Consolas" w:cs="Consolas"/>
+          <w:b/>
+          <w:bCs/>
+          <w:color w:val="000000"/>
+          <w:sz w:val="20"/>
+          <w:szCs w:val="20"/>
+          <w:lang w:val="en-US"/>
+        </w:rPr>
+        <w:t xml:space="preserve">var </w:t>
+      </w:r>
+      <w:r>
+        <w:rPr>
+          <w:rFonts w:ascii="Consolas" w:hAnsi="Consolas" w:cs="Consolas"/>
+          <w:color w:val="000000"/>
+          <w:sz w:val="20"/>
+          <w:szCs w:val="20"/>
+          <w:lang w:val="en-US"/>
+        </w:rPr>
+        <w:t xml:space="preserve">i_max: </w:t>
+      </w:r>
+      <w:r>
+        <w:rPr>
+          <w:rFonts w:ascii="Consolas" w:hAnsi="Consolas" w:cs="Consolas"/>
+          <w:color w:val="0000FF"/>
+          <w:sz w:val="20"/>
+          <w:szCs w:val="20"/>
+          <w:lang w:val="en-US"/>
+        </w:rPr>
+        <w:t>integer</w:t>
+      </w:r>
+      <w:r>
+        <w:rPr>
+          <w:rFonts w:ascii="Consolas" w:hAnsi="Consolas" w:cs="Consolas"/>
+          <w:color w:val="000000"/>
+          <w:sz w:val="20"/>
+          <w:szCs w:val="20"/>
+          <w:lang w:val="en-US"/>
+        </w:rPr>
+        <w:t>);</w:t>
+      </w:r>
+    </w:p>
+    <w:p>
+      <w:pPr>
+        <w:autoSpaceDE w:val="0"/>
+        <w:autoSpaceDN w:val="0"/>
+        <w:adjustRightInd w:val="0"/>
+        <w:spacing w:after="0" w:line="240" w:lineRule="auto"/>
+        <w:rPr>
+          <w:rFonts w:ascii="Consolas" w:hAnsi="Consolas" w:cs="Consolas"/>
+          <w:color w:val="000000"/>
+          <w:sz w:val="20"/>
+          <w:szCs w:val="20"/>
+          <w:lang w:val="en-US"/>
+        </w:rPr>
+      </w:pPr>
+      <w:r>
+        <w:rPr>
+          <w:rFonts w:ascii="Consolas" w:hAnsi="Consolas" w:cs="Consolas"/>
+          <w:b/>
+          <w:bCs/>
+          <w:color w:val="000000"/>
+          <w:sz w:val="20"/>
+          <w:szCs w:val="20"/>
+          <w:lang w:val="en-US"/>
+        </w:rPr>
+        <w:t xml:space="preserve">var </w:t>
+      </w:r>
+      <w:r>
+        <w:rPr>
+          <w:rFonts w:ascii="Consolas" w:hAnsi="Consolas" w:cs="Consolas"/>
+          <w:color w:val="000000"/>
+          <w:sz w:val="20"/>
+          <w:szCs w:val="20"/>
+          <w:lang w:val="en-US"/>
+        </w:rPr>
+        <w:t xml:space="preserve">i: </w:t>
+      </w:r>
+      <w:r>
+        <w:rPr>
+          <w:rFonts w:ascii="Consolas" w:hAnsi="Consolas" w:cs="Consolas"/>
+          <w:color w:val="0000FF"/>
+          <w:sz w:val="20"/>
+          <w:szCs w:val="20"/>
+          <w:lang w:val="en-US"/>
+        </w:rPr>
+        <w:t>integer</w:t>
+      </w:r>
+      <w:r>
+        <w:rPr>
+          <w:rFonts w:ascii="Consolas" w:hAnsi="Consolas" w:cs="Consolas"/>
+          <w:color w:val="000000"/>
+          <w:sz w:val="20"/>
+          <w:szCs w:val="20"/>
+          <w:lang w:val="en-US"/>
+        </w:rPr>
+        <w:t>;</w:t>
+      </w:r>
+    </w:p>
+    <w:p>
+      <w:pPr>
+        <w:autoSpaceDE w:val="0"/>
+        <w:autoSpaceDN w:val="0"/>
+        <w:adjustRightInd w:val="0"/>
+        <w:spacing w:after="0" w:line="240" w:lineRule="auto"/>
+        <w:rPr>
+          <w:rFonts w:ascii="Consolas" w:hAnsi="Consolas" w:cs="Consolas"/>
+          <w:b/>
+          <w:bCs/>
+          <w:color w:val="000000"/>
+          <w:sz w:val="20"/>
+          <w:szCs w:val="20"/>
+          <w:lang w:val="en-US"/>
+        </w:rPr>
+      </w:pPr>
+      <w:r>
+        <w:rPr>
+          <w:rFonts w:ascii="Consolas" w:hAnsi="Consolas" w:cs="Consolas"/>
+          <w:b/>
+          <w:bCs/>
+          <w:color w:val="000000"/>
+          <w:sz w:val="20"/>
+          <w:szCs w:val="20"/>
+          <w:lang w:val="en-US"/>
+        </w:rPr>
+        <w:t>begin</w:t>
+      </w:r>
+    </w:p>
+    <w:p>
+      <w:pPr>
+        <w:autoSpaceDE w:val="0"/>
+        <w:autoSpaceDN w:val="0"/>
+        <w:adjustRightInd w:val="0"/>
+        <w:spacing w:after="0" w:line="240" w:lineRule="auto"/>
+        <w:rPr>
+          <w:rFonts w:ascii="Consolas" w:hAnsi="Consolas" w:cs="Consolas"/>
+          <w:color w:val="000000"/>
+          <w:sz w:val="20"/>
+          <w:szCs w:val="20"/>
+          <w:lang w:val="en-US"/>
+        </w:rPr>
+      </w:pPr>
+      <w:r>
+        <w:rPr>
+          <w:rFonts w:ascii="Consolas" w:hAnsi="Consolas" w:cs="Consolas"/>
+          <w:b/>
+          <w:bCs/>
+          <w:color w:val="000000"/>
+          <w:sz w:val="20"/>
+          <w:szCs w:val="20"/>
+          <w:lang w:val="en-US"/>
+        </w:rPr>
+        <w:t xml:space="preserve">  </w:t>
+      </w:r>
+      <w:r>
+        <w:rPr>
+          <w:rFonts w:ascii="Consolas" w:hAnsi="Consolas" w:cs="Consolas"/>
+          <w:color w:val="000000"/>
+          <w:sz w:val="20"/>
+          <w:szCs w:val="20"/>
+          <w:lang w:val="en-US"/>
+        </w:rPr>
+        <w:t xml:space="preserve">i := </w:t>
+      </w:r>
+      <w:r>
+        <w:rPr>
+          <w:rFonts w:ascii="Consolas" w:hAnsi="Consolas" w:cs="Consolas"/>
+          <w:color w:val="006400"/>
+          <w:sz w:val="20"/>
+          <w:szCs w:val="20"/>
+          <w:lang w:val="en-US"/>
+        </w:rPr>
+        <w:t>1</w:t>
+      </w:r>
+      <w:r>
+        <w:rPr>
+          <w:rFonts w:ascii="Consolas" w:hAnsi="Consolas" w:cs="Consolas"/>
+          <w:color w:val="000000"/>
+          <w:sz w:val="20"/>
+          <w:szCs w:val="20"/>
+          <w:lang w:val="en-US"/>
+        </w:rPr>
+        <w:t>;</w:t>
+      </w:r>
+    </w:p>
+    <w:p>
+      <w:pPr>
+        <w:autoSpaceDE w:val="0"/>
+        <w:autoSpaceDN w:val="0"/>
+        <w:adjustRightInd w:val="0"/>
+        <w:spacing w:after="0" w:line="240" w:lineRule="auto"/>
+        <w:rPr>
+          <w:rFonts w:ascii="Consolas" w:hAnsi="Consolas" w:cs="Consolas"/>
+          <w:b/>
+          <w:bCs/>
+          <w:color w:val="000000"/>
+          <w:sz w:val="20"/>
+          <w:szCs w:val="20"/>
+          <w:lang w:val="en-US"/>
+        </w:rPr>
+      </w:pPr>
+      <w:r>
+        <w:rPr>
+          <w:rFonts w:ascii="Consolas" w:hAnsi="Consolas" w:cs="Consolas"/>
+          <w:color w:val="000000"/>
+          <w:sz w:val="20"/>
+          <w:szCs w:val="20"/>
+          <w:lang w:val="en-US"/>
+        </w:rPr>
+        <w:t xml:space="preserve">  </w:t>
+      </w:r>
+      <w:r>
+        <w:rPr>
+          <w:rFonts w:ascii="Consolas" w:hAnsi="Consolas" w:cs="Consolas"/>
+          <w:b/>
+          <w:bCs/>
+          <w:color w:val="000000"/>
+          <w:sz w:val="20"/>
+          <w:szCs w:val="20"/>
+          <w:lang w:val="en-US"/>
+        </w:rPr>
+        <w:t xml:space="preserve">while </w:t>
+      </w:r>
+      <w:r>
+        <w:rPr>
+          <w:rFonts w:ascii="Consolas" w:hAnsi="Consolas" w:cs="Consolas"/>
+          <w:color w:val="000000"/>
+          <w:sz w:val="20"/>
+          <w:szCs w:val="20"/>
+          <w:lang w:val="en-US"/>
+        </w:rPr>
+        <w:t xml:space="preserve">(i_max = </w:t>
+      </w:r>
+      <w:r>
+        <w:rPr>
+          <w:rFonts w:ascii="Consolas" w:hAnsi="Consolas" w:cs="Consolas"/>
+          <w:color w:val="006400"/>
+          <w:sz w:val="20"/>
+          <w:szCs w:val="20"/>
+          <w:lang w:val="en-US"/>
+        </w:rPr>
+        <w:t>1</w:t>
+      </w:r>
+      <w:r>
+        <w:rPr>
+          <w:rFonts w:ascii="Consolas" w:hAnsi="Consolas" w:cs="Consolas"/>
+          <w:color w:val="000000"/>
+          <w:sz w:val="20"/>
+          <w:szCs w:val="20"/>
+          <w:lang w:val="en-US"/>
+        </w:rPr>
+        <w:t xml:space="preserve">) </w:t>
+      </w:r>
+      <w:r>
+        <w:rPr>
+          <w:rFonts w:ascii="Consolas" w:hAnsi="Consolas" w:cs="Consolas"/>
+          <w:b/>
+          <w:bCs/>
+          <w:color w:val="000000"/>
+          <w:sz w:val="20"/>
+          <w:szCs w:val="20"/>
+          <w:lang w:val="en-US"/>
+        </w:rPr>
+        <w:t xml:space="preserve">and </w:t>
+      </w:r>
+      <w:r>
+        <w:rPr>
+          <w:rFonts w:ascii="Consolas" w:hAnsi="Consolas" w:cs="Consolas"/>
+          <w:color w:val="000000"/>
+          <w:sz w:val="20"/>
+          <w:szCs w:val="20"/>
+          <w:lang w:val="en-US"/>
+        </w:rPr>
+        <w:t xml:space="preserve">(i &lt;= n) </w:t>
+      </w:r>
+      <w:r>
+        <w:rPr>
+          <w:rFonts w:ascii="Consolas" w:hAnsi="Consolas" w:cs="Consolas"/>
+          <w:b/>
+          <w:bCs/>
+          <w:color w:val="000000"/>
+          <w:sz w:val="20"/>
+          <w:szCs w:val="20"/>
+          <w:lang w:val="en-US"/>
+        </w:rPr>
+        <w:t>do</w:t>
+      </w:r>
+    </w:p>
+    <w:p>
+      <w:pPr>
+        <w:autoSpaceDE w:val="0"/>
+        <w:autoSpaceDN w:val="0"/>
+        <w:adjustRightInd w:val="0"/>
+        <w:spacing w:after="0" w:line="240" w:lineRule="auto"/>
+        <w:rPr>
+          <w:rFonts w:ascii="Consolas" w:hAnsi="Consolas" w:cs="Consolas"/>
+          <w:b/>
+          <w:bCs/>
+          <w:color w:val="000000"/>
+          <w:sz w:val="20"/>
+          <w:szCs w:val="20"/>
+          <w:lang w:val="en-US"/>
+        </w:rPr>
+      </w:pPr>
+      <w:r>
+        <w:rPr>
+          <w:rFonts w:ascii="Consolas" w:hAnsi="Consolas" w:cs="Consolas"/>
+          <w:b/>
+          <w:bCs/>
+          <w:color w:val="000000"/>
+          <w:sz w:val="20"/>
+          <w:szCs w:val="20"/>
+          <w:lang w:val="en-US"/>
+        </w:rPr>
+        <w:t xml:space="preserve">    begin</w:t>
+      </w:r>
+    </w:p>
+    <w:p>
+      <w:pPr>
+        <w:autoSpaceDE w:val="0"/>
+        <w:autoSpaceDN w:val="0"/>
+        <w:adjustRightInd w:val="0"/>
+        <w:spacing w:after="0" w:line="240" w:lineRule="auto"/>
+        <w:rPr>
+          <w:rFonts w:ascii="Consolas" w:hAnsi="Consolas" w:cs="Consolas"/>
+          <w:b/>
+          <w:bCs/>
+          <w:color w:val="000000"/>
+          <w:sz w:val="20"/>
+          <w:szCs w:val="20"/>
+          <w:lang w:val="en-US"/>
+        </w:rPr>
+      </w:pPr>
+      <w:r>
+        <w:rPr>
+          <w:rFonts w:ascii="Consolas" w:hAnsi="Consolas" w:cs="Consolas"/>
+          <w:b/>
+          <w:bCs/>
+          <w:color w:val="000000"/>
+          <w:sz w:val="20"/>
+          <w:szCs w:val="20"/>
+          <w:lang w:val="en-US"/>
+        </w:rPr>
+        <w:t xml:space="preserve">      if </w:t>
+      </w:r>
+      <w:r>
+        <w:rPr>
+          <w:rFonts w:ascii="Consolas" w:hAnsi="Consolas" w:cs="Consolas"/>
+          <w:color w:val="000000"/>
+          <w:sz w:val="20"/>
+          <w:szCs w:val="20"/>
+          <w:lang w:val="en-US"/>
+        </w:rPr>
+        <w:t xml:space="preserve">(arr[i_max] &lt; arr[i]) </w:t>
+      </w:r>
+      <w:r>
+        <w:rPr>
+          <w:rFonts w:ascii="Consolas" w:hAnsi="Consolas" w:cs="Consolas"/>
+          <w:b/>
+          <w:bCs/>
+          <w:color w:val="000000"/>
+          <w:sz w:val="20"/>
+          <w:szCs w:val="20"/>
+          <w:lang w:val="en-US"/>
+        </w:rPr>
+        <w:t>then</w:t>
+      </w:r>
+    </w:p>
+    <w:p>
+      <w:pPr>
+        <w:autoSpaceDE w:val="0"/>
+        <w:autoSpaceDN w:val="0"/>
+        <w:adjustRightInd w:val="0"/>
+        <w:spacing w:after="0" w:line="240" w:lineRule="auto"/>
+        <w:rPr>
+          <w:rFonts w:ascii="Consolas" w:hAnsi="Consolas" w:cs="Consolas"/>
+          <w:color w:val="000000"/>
+          <w:sz w:val="20"/>
+          <w:szCs w:val="20"/>
+          <w:lang w:val="en-US"/>
+        </w:rPr>
+      </w:pPr>
+      <w:r>
+        <w:rPr>
+          <w:rFonts w:ascii="Consolas" w:hAnsi="Consolas" w:cs="Consolas"/>
+          <w:b/>
+          <w:bCs/>
+          <w:color w:val="000000"/>
+          <w:sz w:val="20"/>
+          <w:szCs w:val="20"/>
+          <w:lang w:val="en-US"/>
+        </w:rPr>
+        <w:t xml:space="preserve">        </w:t>
+      </w:r>
+      <w:r>
+        <w:rPr>
+          <w:rFonts w:ascii="Consolas" w:hAnsi="Consolas" w:cs="Consolas"/>
+          <w:color w:val="000000"/>
+          <w:sz w:val="20"/>
+          <w:szCs w:val="20"/>
+          <w:lang w:val="en-US"/>
+        </w:rPr>
+        <w:t>i_max := i;</w:t>
+      </w:r>
+    </w:p>
+    <w:p>
+      <w:pPr>
+        <w:autoSpaceDE w:val="0"/>
+        <w:autoSpaceDN w:val="0"/>
+        <w:adjustRightInd w:val="0"/>
+        <w:spacing w:after="0" w:line="240" w:lineRule="auto"/>
+        <w:rPr>
+          <w:rFonts w:ascii="Consolas" w:hAnsi="Consolas" w:cs="Consolas"/>
+          <w:color w:val="000000"/>
+          <w:sz w:val="20"/>
+          <w:szCs w:val="20"/>
+          <w:lang w:val="en-US"/>
+        </w:rPr>
+      </w:pPr>
+      <w:r>
+        <w:rPr>
+          <w:rFonts w:ascii="Consolas" w:hAnsi="Consolas" w:cs="Consolas"/>
+          <w:color w:val="000000"/>
+          <w:sz w:val="20"/>
+          <w:szCs w:val="20"/>
+          <w:lang w:val="en-US"/>
+        </w:rPr>
+        <w:t xml:space="preserve">      i := i + </w:t>
+      </w:r>
+      <w:r>
+        <w:rPr>
+          <w:rFonts w:ascii="Consolas" w:hAnsi="Consolas" w:cs="Consolas"/>
+          <w:color w:val="006400"/>
+          <w:sz w:val="20"/>
+          <w:szCs w:val="20"/>
+          <w:lang w:val="en-US"/>
+        </w:rPr>
+        <w:t>1</w:t>
+      </w:r>
+      <w:r>
+        <w:rPr>
+          <w:rFonts w:ascii="Consolas" w:hAnsi="Consolas" w:cs="Consolas"/>
+          <w:color w:val="000000"/>
+          <w:sz w:val="20"/>
+          <w:szCs w:val="20"/>
+          <w:lang w:val="en-US"/>
+        </w:rPr>
+        <w:t>;</w:t>
+      </w:r>
+    </w:p>
+    <w:p>
+      <w:pPr>
+        <w:autoSpaceDE w:val="0"/>
+        <w:autoSpaceDN w:val="0"/>
+        <w:adjustRightInd w:val="0"/>
+        <w:spacing w:after="0" w:line="240" w:lineRule="auto"/>
+        <w:rPr>
+          <w:rFonts w:ascii="Consolas" w:hAnsi="Consolas" w:cs="Consolas"/>
+          <w:color w:val="000000"/>
+          <w:sz w:val="20"/>
+          <w:szCs w:val="20"/>
+          <w:lang w:val="en-US"/>
+        </w:rPr>
+      </w:pPr>
+      <w:r>
+        <w:rPr>
+          <w:rFonts w:ascii="Consolas" w:hAnsi="Consolas" w:cs="Consolas"/>
+          <w:color w:val="000000"/>
+          <w:sz w:val="20"/>
+          <w:szCs w:val="20"/>
+          <w:lang w:val="en-US"/>
+        </w:rPr>
+        <w:t xml:space="preserve">    </w:t>
+      </w:r>
+      <w:r>
+        <w:rPr>
+          <w:rFonts w:ascii="Consolas" w:hAnsi="Consolas" w:cs="Consolas"/>
+          <w:b/>
+          <w:bCs/>
+          <w:color w:val="000000"/>
+          <w:sz w:val="20"/>
+          <w:szCs w:val="20"/>
+          <w:lang w:val="en-US"/>
+        </w:rPr>
+        <w:t>end</w:t>
+      </w:r>
+      <w:r>
+        <w:rPr>
+          <w:rFonts w:ascii="Consolas" w:hAnsi="Consolas" w:cs="Consolas"/>
+          <w:color w:val="000000"/>
+          <w:sz w:val="20"/>
+          <w:szCs w:val="20"/>
+          <w:lang w:val="en-US"/>
+        </w:rPr>
+        <w:t>;</w:t>
+      </w:r>
+    </w:p>
+    <w:p>
+      <w:pPr>
+        <w:autoSpaceDE w:val="0"/>
+        <w:autoSpaceDN w:val="0"/>
+        <w:adjustRightInd w:val="0"/>
+        <w:spacing w:after="0" w:line="240" w:lineRule="auto"/>
+        <w:rPr>
+          <w:rFonts w:ascii="Consolas" w:hAnsi="Consolas" w:cs="Consolas"/>
+          <w:color w:val="000000"/>
+          <w:sz w:val="20"/>
+          <w:szCs w:val="20"/>
+          <w:lang w:val="en-US"/>
+        </w:rPr>
+      </w:pPr>
+      <w:r>
+        <w:rPr>
+          <w:rFonts w:ascii="Consolas" w:hAnsi="Consolas" w:cs="Consolas"/>
+          <w:b/>
+          <w:bCs/>
+          <w:color w:val="000000"/>
+          <w:sz w:val="20"/>
+          <w:szCs w:val="20"/>
+          <w:lang w:val="en-US"/>
+        </w:rPr>
+        <w:t>end</w:t>
+      </w:r>
+      <w:r>
+        <w:rPr>
+          <w:rFonts w:ascii="Consolas" w:hAnsi="Consolas" w:cs="Consolas"/>
+          <w:color w:val="000000"/>
+          <w:sz w:val="20"/>
+          <w:szCs w:val="20"/>
+          <w:lang w:val="en-US"/>
+        </w:rPr>
+        <w:t>;</w:t>
+      </w:r>
+    </w:p>
+    <w:p>
+      <w:pPr>
+        <w:autoSpaceDE w:val="0"/>
+        <w:autoSpaceDN w:val="0"/>
+        <w:adjustRightInd w:val="0"/>
+        <w:spacing w:after="0" w:line="240" w:lineRule="auto"/>
+        <w:rPr>
+          <w:rFonts w:ascii="Consolas" w:hAnsi="Consolas" w:cs="Consolas"/>
+          <w:color w:val="000000"/>
+          <w:sz w:val="20"/>
+          <w:szCs w:val="20"/>
+          <w:lang w:val="en-US"/>
+        </w:rPr>
+      </w:pPr>
+    </w:p>
+    <w:p>
+      <w:pPr>
+        <w:autoSpaceDE w:val="0"/>
+        <w:autoSpaceDN w:val="0"/>
+        <w:adjustRightInd w:val="0"/>
+        <w:spacing w:after="0" w:line="240" w:lineRule="auto"/>
+        <w:rPr>
+          <w:rFonts w:ascii="Consolas" w:hAnsi="Consolas" w:cs="Consolas"/>
+          <w:b/>
+          <w:bCs/>
+          <w:color w:val="000000"/>
+          <w:sz w:val="20"/>
+          <w:szCs w:val="20"/>
+          <w:lang w:val="en-US"/>
+        </w:rPr>
+      </w:pPr>
+      <w:r>
+        <w:rPr>
+          <w:rFonts w:ascii="Consolas" w:hAnsi="Consolas" w:cs="Consolas"/>
+          <w:b/>
+          <w:bCs/>
+          <w:color w:val="000000"/>
+          <w:sz w:val="20"/>
+          <w:szCs w:val="20"/>
+          <w:lang w:val="en-US"/>
+        </w:rPr>
+        <w:t>var</w:t>
+      </w:r>
+    </w:p>
+    <w:p>
+      <w:pPr>
+        <w:autoSpaceDE w:val="0"/>
+        <w:autoSpaceDN w:val="0"/>
+        <w:adjustRightInd w:val="0"/>
+        <w:spacing w:after="0" w:line="240" w:lineRule="auto"/>
+        <w:rPr>
+          <w:rFonts w:ascii="Consolas" w:hAnsi="Consolas" w:cs="Consolas"/>
+          <w:color w:val="000000"/>
+          <w:sz w:val="20"/>
+          <w:szCs w:val="20"/>
+          <w:lang w:val="en-US"/>
+        </w:rPr>
+      </w:pPr>
+      <w:r>
+        <w:rPr>
+          <w:rFonts w:ascii="Consolas" w:hAnsi="Consolas" w:cs="Consolas"/>
+          <w:b/>
+          <w:bCs/>
+          <w:color w:val="000000"/>
+          <w:sz w:val="20"/>
+          <w:szCs w:val="20"/>
+          <w:lang w:val="en-US"/>
+        </w:rPr>
+        <w:t xml:space="preserve">  </w:t>
+      </w:r>
+      <w:r>
+        <w:rPr>
+          <w:rFonts w:ascii="Consolas" w:hAnsi="Consolas" w:cs="Consolas"/>
+          <w:color w:val="000000"/>
+          <w:sz w:val="20"/>
+          <w:szCs w:val="20"/>
+          <w:lang w:val="en-US"/>
+        </w:rPr>
+        <w:t xml:space="preserve">n: </w:t>
+      </w:r>
+      <w:r>
+        <w:rPr>
+          <w:rFonts w:ascii="Consolas" w:hAnsi="Consolas" w:cs="Consolas"/>
+          <w:color w:val="0000FF"/>
+          <w:sz w:val="20"/>
+          <w:szCs w:val="20"/>
+          <w:lang w:val="en-US"/>
+        </w:rPr>
+        <w:t>integer</w:t>
+      </w:r>
+      <w:r>
+        <w:rPr>
+          <w:rFonts w:ascii="Consolas" w:hAnsi="Consolas" w:cs="Consolas"/>
+          <w:color w:val="000000"/>
+          <w:sz w:val="20"/>
+          <w:szCs w:val="20"/>
+          <w:lang w:val="en-US"/>
+        </w:rPr>
+        <w:t>;</w:t>
+      </w:r>
+    </w:p>
+    <w:p>
+      <w:pPr>
+        <w:autoSpaceDE w:val="0"/>
+        <w:autoSpaceDN w:val="0"/>
+        <w:adjustRightInd w:val="0"/>
+        <w:spacing w:after="0" w:line="240" w:lineRule="auto"/>
+        <w:rPr>
+          <w:rFonts w:ascii="Consolas" w:hAnsi="Consolas" w:cs="Consolas"/>
+          <w:color w:val="000000"/>
+          <w:sz w:val="20"/>
+          <w:szCs w:val="20"/>
+          <w:lang w:val="en-US"/>
+        </w:rPr>
+      </w:pPr>
+      <w:r>
+        <w:rPr>
+          <w:rFonts w:ascii="Consolas" w:hAnsi="Consolas" w:cs="Consolas"/>
+          <w:color w:val="000000"/>
+          <w:sz w:val="20"/>
+          <w:szCs w:val="20"/>
+          <w:lang w:val="en-US"/>
+        </w:rPr>
+        <w:t xml:space="preserve">  arr: t_arr;</w:t>
+      </w:r>
+    </w:p>
+    <w:p>
+      <w:pPr>
+        <w:autoSpaceDE w:val="0"/>
+        <w:autoSpaceDN w:val="0"/>
+        <w:adjustRightInd w:val="0"/>
+        <w:spacing w:after="0" w:line="240" w:lineRule="auto"/>
+        <w:rPr>
+          <w:rFonts w:ascii="Consolas" w:hAnsi="Consolas" w:cs="Consolas"/>
+          <w:color w:val="000000"/>
+          <w:sz w:val="20"/>
+          <w:szCs w:val="20"/>
+        </w:rPr>
+      </w:pPr>
+      <w:r>
+        <w:rPr>
+          <w:rFonts w:ascii="Consolas" w:hAnsi="Consolas" w:cs="Consolas"/>
+          <w:color w:val="000000"/>
+          <w:sz w:val="20"/>
+          <w:szCs w:val="20"/>
+          <w:lang w:val="en-US"/>
+        </w:rPr>
+        <w:t xml:space="preserve">  </w:t>
+      </w:r>
+      <w:r>
+        <w:rPr>
+          <w:rFonts w:ascii="Consolas" w:hAnsi="Consolas" w:cs="Consolas"/>
+          <w:color w:val="000000"/>
+          <w:sz w:val="20"/>
+          <w:szCs w:val="20"/>
+        </w:rPr>
+        <w:t xml:space="preserve">i_max,res: </w:t>
+      </w:r>
+      <w:r>
+        <w:rPr>
+          <w:rFonts w:ascii="Consolas" w:hAnsi="Consolas" w:cs="Consolas"/>
+          <w:color w:val="0000FF"/>
+          <w:sz w:val="20"/>
+          <w:szCs w:val="20"/>
+        </w:rPr>
+        <w:t>integer</w:t>
+      </w:r>
+      <w:r>
+        <w:rPr>
+          <w:rFonts w:ascii="Consolas" w:hAnsi="Consolas" w:cs="Consolas"/>
+          <w:color w:val="000000"/>
+          <w:sz w:val="20"/>
+          <w:szCs w:val="20"/>
+        </w:rPr>
+        <w:t>;</w:t>
+      </w:r>
+    </w:p>
+    <w:p>
+      <w:pPr>
+        <w:autoSpaceDE w:val="0"/>
+        <w:autoSpaceDN w:val="0"/>
+        <w:adjustRightInd w:val="0"/>
+        <w:spacing w:after="0" w:line="240" w:lineRule="auto"/>
+        <w:rPr>
+          <w:rFonts w:ascii="Consolas" w:hAnsi="Consolas" w:cs="Consolas"/>
+          <w:color w:val="000000"/>
+          <w:sz w:val="20"/>
+          <w:szCs w:val="20"/>
+        </w:rPr>
+      </w:pPr>
+      <w:r>
+        <w:rPr>
+          <w:rFonts w:ascii="Consolas" w:hAnsi="Consolas" w:cs="Consolas"/>
+          <w:color w:val="000000"/>
+          <w:sz w:val="20"/>
+          <w:szCs w:val="20"/>
+        </w:rPr>
+        <w:t xml:space="preserve">  </w:t>
+      </w:r>
+    </w:p>
+    <w:p>
+      <w:pPr>
+        <w:autoSpaceDE w:val="0"/>
+        <w:autoSpaceDN w:val="0"/>
+        <w:adjustRightInd w:val="0"/>
+        <w:spacing w:after="0" w:line="240" w:lineRule="auto"/>
+        <w:rPr>
+          <w:rFonts w:ascii="Consolas" w:hAnsi="Consolas" w:cs="Consolas"/>
+          <w:b/>
+          <w:bCs/>
+          <w:color w:val="000000"/>
+          <w:sz w:val="20"/>
+          <w:szCs w:val="20"/>
+        </w:rPr>
+      </w:pPr>
+      <w:r>
+        <w:rPr>
+          <w:rFonts w:ascii="Consolas" w:hAnsi="Consolas" w:cs="Consolas"/>
+          <w:b/>
+          <w:bCs/>
+          <w:color w:val="000000"/>
+          <w:sz w:val="20"/>
+          <w:szCs w:val="20"/>
+        </w:rPr>
+        <w:t>begin</w:t>
+      </w:r>
+    </w:p>
+    <w:p>
+      <w:pPr>
+        <w:autoSpaceDE w:val="0"/>
+        <w:autoSpaceDN w:val="0"/>
+        <w:adjustRightInd w:val="0"/>
+        <w:spacing w:after="0" w:line="240" w:lineRule="auto"/>
+        <w:rPr>
+          <w:rFonts w:ascii="Consolas" w:hAnsi="Consolas" w:cs="Consolas"/>
+          <w:color w:val="000000"/>
+          <w:sz w:val="20"/>
+          <w:szCs w:val="20"/>
+        </w:rPr>
+      </w:pPr>
+      <w:r>
+        <w:rPr>
+          <w:rFonts w:ascii="Consolas" w:hAnsi="Consolas" w:cs="Consolas"/>
+          <w:b/>
+          <w:bCs/>
+          <w:color w:val="000000"/>
+          <w:sz w:val="20"/>
+          <w:szCs w:val="20"/>
+        </w:rPr>
+        <w:t xml:space="preserve">  </w:t>
+      </w:r>
+      <w:r>
+        <w:rPr>
+          <w:rFonts w:ascii="Consolas" w:hAnsi="Consolas" w:cs="Consolas"/>
+          <w:color w:val="000000"/>
+          <w:sz w:val="20"/>
+          <w:szCs w:val="20"/>
+        </w:rPr>
+        <w:t>write(</w:t>
+      </w:r>
+      <w:r>
+        <w:rPr>
+          <w:rFonts w:ascii="Consolas" w:hAnsi="Consolas" w:cs="Consolas"/>
+          <w:color w:val="0000FF"/>
+          <w:sz w:val="20"/>
+          <w:szCs w:val="20"/>
+        </w:rPr>
+        <w:t>'Введите размер последовательности, не превышающий 100: '</w:t>
+      </w:r>
+      <w:r>
+        <w:rPr>
+          <w:rFonts w:ascii="Consolas" w:hAnsi="Consolas" w:cs="Consolas"/>
+          <w:color w:val="000000"/>
+          <w:sz w:val="20"/>
+          <w:szCs w:val="20"/>
+        </w:rPr>
+        <w:t>);</w:t>
+      </w:r>
+    </w:p>
+    <w:p>
+      <w:pPr>
+        <w:autoSpaceDE w:val="0"/>
+        <w:autoSpaceDN w:val="0"/>
+        <w:adjustRightInd w:val="0"/>
+        <w:spacing w:after="0" w:line="240" w:lineRule="auto"/>
+        <w:rPr>
+          <w:rFonts w:ascii="Consolas" w:hAnsi="Consolas" w:cs="Consolas"/>
+          <w:color w:val="000000"/>
+          <w:sz w:val="20"/>
+          <w:szCs w:val="20"/>
+        </w:rPr>
+      </w:pPr>
+      <w:r>
+        <w:rPr>
+          <w:rFonts w:ascii="Consolas" w:hAnsi="Consolas" w:cs="Consolas"/>
+          <w:color w:val="000000"/>
+          <w:sz w:val="20"/>
+          <w:szCs w:val="20"/>
+        </w:rPr>
+        <w:t xml:space="preserve">  read(n);</w:t>
+      </w:r>
+    </w:p>
+    <w:p>
+      <w:pPr>
+        <w:autoSpaceDE w:val="0"/>
+        <w:autoSpaceDN w:val="0"/>
+        <w:adjustRightInd w:val="0"/>
+        <w:spacing w:after="0" w:line="240" w:lineRule="auto"/>
+        <w:rPr>
+          <w:rFonts w:ascii="Consolas" w:hAnsi="Consolas" w:cs="Consolas"/>
+          <w:color w:val="000000"/>
+          <w:sz w:val="20"/>
+          <w:szCs w:val="20"/>
+        </w:rPr>
+      </w:pPr>
+      <w:r>
+        <w:rPr>
+          <w:rFonts w:ascii="Consolas" w:hAnsi="Consolas" w:cs="Consolas"/>
+          <w:color w:val="000000"/>
+          <w:sz w:val="20"/>
+          <w:szCs w:val="20"/>
+        </w:rPr>
+        <w:t xml:space="preserve">  </w:t>
+      </w:r>
+    </w:p>
+    <w:p>
+      <w:pPr>
+        <w:autoSpaceDE w:val="0"/>
+        <w:autoSpaceDN w:val="0"/>
+        <w:adjustRightInd w:val="0"/>
+        <w:spacing w:after="0" w:line="240" w:lineRule="auto"/>
+        <w:rPr>
+          <w:rFonts w:ascii="Consolas" w:hAnsi="Consolas" w:cs="Consolas"/>
+          <w:color w:val="000000"/>
+          <w:sz w:val="20"/>
+          <w:szCs w:val="20"/>
+        </w:rPr>
+      </w:pPr>
+      <w:r>
+        <w:rPr>
+          <w:rFonts w:ascii="Consolas" w:hAnsi="Consolas" w:cs="Consolas"/>
+          <w:color w:val="000000"/>
+          <w:sz w:val="20"/>
+          <w:szCs w:val="20"/>
+        </w:rPr>
+        <w:t xml:space="preserve">  writeln(</w:t>
+      </w:r>
+      <w:r>
+        <w:rPr>
+          <w:rFonts w:ascii="Consolas" w:hAnsi="Consolas" w:cs="Consolas"/>
+          <w:color w:val="0000FF"/>
+          <w:sz w:val="20"/>
+          <w:szCs w:val="20"/>
+        </w:rPr>
+        <w:t>'Вводите последовательность'</w:t>
+      </w:r>
+      <w:r>
+        <w:rPr>
+          <w:rFonts w:ascii="Consolas" w:hAnsi="Consolas" w:cs="Consolas"/>
+          <w:color w:val="000000"/>
+          <w:sz w:val="20"/>
+          <w:szCs w:val="20"/>
+        </w:rPr>
+        <w:t>);</w:t>
+      </w:r>
+    </w:p>
+    <w:p>
+      <w:pPr>
+        <w:autoSpaceDE w:val="0"/>
+        <w:autoSpaceDN w:val="0"/>
+        <w:adjustRightInd w:val="0"/>
+        <w:spacing w:after="0" w:line="240" w:lineRule="auto"/>
+        <w:rPr>
+          <w:rFonts w:ascii="Consolas" w:hAnsi="Consolas" w:cs="Consolas"/>
+          <w:color w:val="000000"/>
+          <w:sz w:val="20"/>
+          <w:szCs w:val="20"/>
+        </w:rPr>
+      </w:pPr>
+      <w:r>
+        <w:rPr>
+          <w:rFonts w:ascii="Consolas" w:hAnsi="Consolas" w:cs="Consolas"/>
+          <w:color w:val="000000"/>
+          <w:sz w:val="20"/>
+          <w:szCs w:val="20"/>
+        </w:rPr>
+        <w:t xml:space="preserve">  </w:t>
+      </w:r>
+      <w:r>
+        <w:rPr>
+          <w:rFonts w:ascii="Consolas" w:hAnsi="Consolas" w:cs="Consolas"/>
+          <w:color w:val="000000"/>
+          <w:sz w:val="20"/>
+          <w:szCs w:val="20"/>
+          <w:lang w:val="en-US"/>
+        </w:rPr>
+        <w:t>read</w:t>
+      </w:r>
+      <w:r>
+        <w:rPr>
+          <w:rFonts w:ascii="Consolas" w:hAnsi="Consolas" w:cs="Consolas"/>
+          <w:color w:val="000000"/>
+          <w:sz w:val="20"/>
+          <w:szCs w:val="20"/>
+        </w:rPr>
+        <w:t>_</w:t>
+      </w:r>
+      <w:r>
+        <w:rPr>
+          <w:rFonts w:ascii="Consolas" w:hAnsi="Consolas" w:cs="Consolas"/>
+          <w:color w:val="000000"/>
+          <w:sz w:val="20"/>
+          <w:szCs w:val="20"/>
+          <w:lang w:val="en-US"/>
+        </w:rPr>
+        <w:t>arr</w:t>
+      </w:r>
+      <w:r>
+        <w:rPr>
+          <w:rFonts w:ascii="Consolas" w:hAnsi="Consolas" w:cs="Consolas"/>
+          <w:color w:val="000000"/>
+          <w:sz w:val="20"/>
+          <w:szCs w:val="20"/>
+        </w:rPr>
+        <w:t>(</w:t>
+      </w:r>
+      <w:r>
+        <w:rPr>
+          <w:rFonts w:ascii="Consolas" w:hAnsi="Consolas" w:cs="Consolas"/>
+          <w:color w:val="000000"/>
+          <w:sz w:val="20"/>
+          <w:szCs w:val="20"/>
+          <w:lang w:val="en-US"/>
+        </w:rPr>
+        <w:t>arr</w:t>
+      </w:r>
+      <w:r>
+        <w:rPr>
+          <w:rFonts w:ascii="Consolas" w:hAnsi="Consolas" w:cs="Consolas"/>
+          <w:color w:val="000000"/>
+          <w:sz w:val="20"/>
+          <w:szCs w:val="20"/>
+        </w:rPr>
+        <w:t>,</w:t>
+      </w:r>
+      <w:r>
+        <w:rPr>
+          <w:rFonts w:ascii="Consolas" w:hAnsi="Consolas" w:cs="Consolas"/>
+          <w:color w:val="000000"/>
+          <w:sz w:val="20"/>
+          <w:szCs w:val="20"/>
+          <w:lang w:val="en-US"/>
+        </w:rPr>
+        <w:t>n</w:t>
+      </w:r>
+      <w:r>
+        <w:rPr>
+          <w:rFonts w:ascii="Consolas" w:hAnsi="Consolas" w:cs="Consolas"/>
+          <w:color w:val="000000"/>
+          <w:sz w:val="20"/>
+          <w:szCs w:val="20"/>
+        </w:rPr>
+        <w:t>);</w:t>
+      </w:r>
+    </w:p>
+    <w:p>
+      <w:pPr>
+        <w:autoSpaceDE w:val="0"/>
+        <w:autoSpaceDN w:val="0"/>
+        <w:adjustRightInd w:val="0"/>
+        <w:spacing w:after="0" w:line="240" w:lineRule="auto"/>
+        <w:rPr>
+          <w:rFonts w:ascii="Consolas" w:hAnsi="Consolas" w:cs="Consolas"/>
+          <w:color w:val="000000"/>
+          <w:sz w:val="20"/>
+          <w:szCs w:val="20"/>
+        </w:rPr>
+      </w:pPr>
+      <w:r>
+        <w:rPr>
+          <w:rFonts w:ascii="Consolas" w:hAnsi="Consolas" w:cs="Consolas"/>
+          <w:color w:val="000000"/>
+          <w:sz w:val="20"/>
+          <w:szCs w:val="20"/>
+        </w:rPr>
+        <w:t xml:space="preserve">  </w:t>
+      </w:r>
+    </w:p>
+    <w:p>
+      <w:pPr>
+        <w:autoSpaceDE w:val="0"/>
+        <w:autoSpaceDN w:val="0"/>
+        <w:adjustRightInd w:val="0"/>
+        <w:spacing w:after="0" w:line="240" w:lineRule="auto"/>
+        <w:rPr>
+          <w:rFonts w:ascii="Consolas" w:hAnsi="Consolas" w:cs="Consolas"/>
+          <w:color w:val="000000"/>
+          <w:sz w:val="20"/>
+          <w:szCs w:val="20"/>
+          <w:lang w:val="en-US"/>
+        </w:rPr>
+      </w:pPr>
+      <w:r>
+        <w:rPr>
+          <w:rFonts w:ascii="Consolas" w:hAnsi="Consolas" w:cs="Consolas"/>
+          <w:color w:val="000000"/>
+          <w:sz w:val="20"/>
+          <w:szCs w:val="20"/>
+        </w:rPr>
+        <w:t xml:space="preserve">  </w:t>
+      </w:r>
+      <w:r>
+        <w:rPr>
+          <w:rFonts w:ascii="Consolas" w:hAnsi="Consolas" w:cs="Consolas"/>
+          <w:color w:val="000000"/>
+          <w:sz w:val="20"/>
+          <w:szCs w:val="20"/>
+          <w:lang w:val="en-US"/>
+        </w:rPr>
+        <w:t xml:space="preserve">i_max := </w:t>
+      </w:r>
+      <w:r>
+        <w:rPr>
+          <w:rFonts w:ascii="Consolas" w:hAnsi="Consolas" w:cs="Consolas"/>
+          <w:color w:val="006400"/>
+          <w:sz w:val="20"/>
+          <w:szCs w:val="20"/>
+          <w:lang w:val="en-US"/>
+        </w:rPr>
+        <w:t>1</w:t>
+      </w:r>
+      <w:r>
+        <w:rPr>
+          <w:rFonts w:ascii="Consolas" w:hAnsi="Consolas" w:cs="Consolas"/>
+          <w:color w:val="000000"/>
+          <w:sz w:val="20"/>
+          <w:szCs w:val="20"/>
+          <w:lang w:val="en-US"/>
+        </w:rPr>
+        <w:t>;</w:t>
+      </w:r>
+    </w:p>
+    <w:p>
+      <w:pPr>
+        <w:autoSpaceDE w:val="0"/>
+        <w:autoSpaceDN w:val="0"/>
+        <w:adjustRightInd w:val="0"/>
+        <w:spacing w:after="0" w:line="240" w:lineRule="auto"/>
+        <w:rPr>
+          <w:rFonts w:ascii="Consolas" w:hAnsi="Consolas" w:cs="Consolas"/>
+          <w:color w:val="000000"/>
+          <w:sz w:val="20"/>
+          <w:szCs w:val="20"/>
+          <w:lang w:val="en-US"/>
+        </w:rPr>
+      </w:pPr>
+      <w:r>
+        <w:rPr>
+          <w:rFonts w:ascii="Consolas" w:hAnsi="Consolas" w:cs="Consolas"/>
+          <w:color w:val="000000"/>
+          <w:sz w:val="20"/>
+          <w:szCs w:val="20"/>
+          <w:lang w:val="en-US"/>
+        </w:rPr>
+        <w:t xml:space="preserve">  </w:t>
+      </w:r>
+    </w:p>
+    <w:p>
+      <w:pPr>
+        <w:autoSpaceDE w:val="0"/>
+        <w:autoSpaceDN w:val="0"/>
+        <w:adjustRightInd w:val="0"/>
+        <w:spacing w:after="0" w:line="240" w:lineRule="auto"/>
+        <w:rPr>
+          <w:rFonts w:ascii="Consolas" w:hAnsi="Consolas" w:cs="Consolas"/>
+          <w:color w:val="000000"/>
+          <w:sz w:val="20"/>
+          <w:szCs w:val="20"/>
+          <w:lang w:val="en-US"/>
+        </w:rPr>
+      </w:pPr>
+      <w:r>
+        <w:rPr>
+          <w:rFonts w:ascii="Consolas" w:hAnsi="Consolas" w:cs="Consolas"/>
+          <w:color w:val="000000"/>
+          <w:sz w:val="20"/>
+          <w:szCs w:val="20"/>
+          <w:lang w:val="en-US"/>
+        </w:rPr>
+        <w:t xml:space="preserve">  iter(arr,n,i_max);</w:t>
+      </w:r>
+    </w:p>
+    <w:p>
+      <w:pPr>
+        <w:autoSpaceDE w:val="0"/>
+        <w:autoSpaceDN w:val="0"/>
+        <w:adjustRightInd w:val="0"/>
+        <w:spacing w:after="0" w:line="240" w:lineRule="auto"/>
+        <w:rPr>
+          <w:rFonts w:ascii="Consolas" w:hAnsi="Consolas" w:cs="Consolas"/>
+          <w:color w:val="000000"/>
+          <w:sz w:val="20"/>
+          <w:szCs w:val="20"/>
+          <w:lang w:val="en-US"/>
+        </w:rPr>
+      </w:pPr>
+      <w:r>
+        <w:rPr>
+          <w:rFonts w:ascii="Consolas" w:hAnsi="Consolas" w:cs="Consolas"/>
+          <w:color w:val="000000"/>
+          <w:sz w:val="20"/>
+          <w:szCs w:val="20"/>
+          <w:lang w:val="en-US"/>
+        </w:rPr>
+        <w:t xml:space="preserve">  writeln(</w:t>
+      </w:r>
+      <w:r>
+        <w:rPr>
+          <w:rFonts w:ascii="Consolas" w:hAnsi="Consolas" w:cs="Consolas"/>
+          <w:color w:val="0000FF"/>
+          <w:sz w:val="20"/>
+          <w:szCs w:val="20"/>
+          <w:lang w:val="en-US"/>
+        </w:rPr>
+        <w:t>'</w:t>
+      </w:r>
+      <w:r>
+        <w:rPr>
+          <w:rFonts w:ascii="Consolas" w:hAnsi="Consolas" w:cs="Consolas"/>
+          <w:color w:val="0000FF"/>
+          <w:sz w:val="20"/>
+          <w:szCs w:val="20"/>
+        </w:rPr>
+        <w:t>Результат</w:t>
+      </w:r>
+      <w:r>
+        <w:rPr>
+          <w:rFonts w:ascii="Consolas" w:hAnsi="Consolas" w:cs="Consolas"/>
+          <w:color w:val="0000FF"/>
+          <w:sz w:val="20"/>
+          <w:szCs w:val="20"/>
+          <w:lang w:val="en-US"/>
+        </w:rPr>
+        <w:t>: '</w:t>
+      </w:r>
+      <w:r>
+        <w:rPr>
+          <w:rFonts w:ascii="Consolas" w:hAnsi="Consolas" w:cs="Consolas"/>
+          <w:color w:val="000000"/>
+          <w:sz w:val="20"/>
+          <w:szCs w:val="20"/>
+          <w:lang w:val="en-US"/>
+        </w:rPr>
+        <w:t>,i_max);</w:t>
+      </w:r>
+    </w:p>
+    <w:p>
+      <w:pPr>
+        <w:autoSpaceDE w:val="0"/>
+        <w:autoSpaceDN w:val="0"/>
+        <w:adjustRightInd w:val="0"/>
+        <w:spacing w:after="0" w:line="240" w:lineRule="auto"/>
+        <w:rPr>
+          <w:rFonts w:ascii="Consolas" w:hAnsi="Consolas" w:cs="Consolas"/>
+          <w:color w:val="000000"/>
+          <w:sz w:val="20"/>
+          <w:szCs w:val="20"/>
+        </w:rPr>
+      </w:pPr>
+      <w:r>
+        <w:rPr>
+          <w:rFonts w:ascii="Consolas" w:hAnsi="Consolas" w:cs="Consolas"/>
+          <w:b/>
+          <w:bCs/>
+          <w:color w:val="000000"/>
+          <w:sz w:val="20"/>
+          <w:szCs w:val="20"/>
+        </w:rPr>
+        <w:t>end</w:t>
+      </w:r>
+      <w:r>
+        <w:rPr>
+          <w:rFonts w:ascii="Consolas" w:hAnsi="Consolas" w:cs="Consolas"/>
+          <w:color w:val="000000"/>
+          <w:sz w:val="20"/>
+          <w:szCs w:val="20"/>
+        </w:rPr>
+        <w:t>.</w:t>
+      </w:r>
+    </w:p>
+    <w:p>
+      <w:pPr>
+        <w:autoSpaceDE w:val="0"/>
+        <w:autoSpaceDN w:val="0"/>
+        <w:adjustRightInd w:val="0"/>
+        <w:spacing w:after="0" w:line="240" w:lineRule="auto"/>
+        <w:rPr>
+          <w:rFonts w:ascii="Consolas" w:hAnsi="Consolas" w:cs="Consolas"/>
+          <w:color w:val="000000"/>
+          <w:sz w:val="20"/>
+          <w:szCs w:val="20"/>
+        </w:rPr>
+      </w:pPr>
+    </w:p>
+    <w:p>
+      <w:pPr>
+        <w:autoSpaceDE w:val="0"/>
+        <w:autoSpaceDN w:val="0"/>
+        <w:adjustRightInd w:val="0"/>
+        <w:spacing w:after="0" w:line="240" w:lineRule="auto"/>
+        <w:rPr>
+          <w:rFonts w:ascii="Consolas" w:hAnsi="Consolas" w:cs="Consolas"/>
+          <w:color w:val="000000"/>
+          <w:sz w:val="20"/>
+          <w:szCs w:val="20"/>
+        </w:rPr>
+      </w:pPr>
+    </w:p>
+    <w:p>
+      <w:pPr>
+        <w:autoSpaceDE w:val="0"/>
+        <w:autoSpaceDN w:val="0"/>
+        <w:adjustRightInd w:val="0"/>
+        <w:spacing w:after="0" w:line="240" w:lineRule="auto"/>
+        <w:rPr>
+          <w:rFonts w:ascii="Consolas" w:hAnsi="Consolas" w:cs="Consolas"/>
+          <w:color w:val="000000"/>
+          <w:sz w:val="20"/>
+          <w:szCs w:val="20"/>
+        </w:rPr>
+      </w:pPr>
+    </w:p>
+    <w:p>
+      <w:pPr>
+        <w:autoSpaceDE w:val="0"/>
+        <w:autoSpaceDN w:val="0"/>
+        <w:adjustRightInd w:val="0"/>
+        <w:spacing w:after="0" w:line="240" w:lineRule="auto"/>
+        <w:rPr>
+          <w:rFonts w:ascii="Consolas" w:hAnsi="Consolas" w:cs="Consolas"/>
+          <w:color w:val="000000"/>
+          <w:sz w:val="20"/>
+          <w:szCs w:val="20"/>
+        </w:rPr>
+      </w:pPr>
+    </w:p>
+    <w:p>
+      <w:pPr>
+        <w:autoSpaceDE w:val="0"/>
+        <w:autoSpaceDN w:val="0"/>
+        <w:adjustRightInd w:val="0"/>
+        <w:spacing w:after="0" w:line="240" w:lineRule="auto"/>
+        <w:rPr>
+          <w:rFonts w:ascii="Consolas" w:hAnsi="Consolas" w:cs="Consolas"/>
+          <w:color w:val="000000"/>
+          <w:sz w:val="20"/>
+          <w:szCs w:val="20"/>
+        </w:rPr>
+      </w:pPr>
+    </w:p>
+    <w:p>
+      <w:pPr>
+        <w:autoSpaceDE w:val="0"/>
+        <w:autoSpaceDN w:val="0"/>
+        <w:adjustRightInd w:val="0"/>
+        <w:spacing w:after="0" w:line="240" w:lineRule="auto"/>
+        <w:rPr>
+          <w:rFonts w:ascii="Times New Roman" w:hAnsi="Times New Roman" w:cs="Times New Roman"/>
+          <w:i/>
+          <w:color w:val="000000"/>
+          <w:sz w:val="28"/>
+          <w:szCs w:val="28"/>
+        </w:rPr>
+      </w:pPr>
+      <w:r>
+        <w:rPr>
+          <w:rFonts w:ascii="Consolas" w:hAnsi="Consolas" w:cs="Consolas"/>
+          <w:color w:val="000000"/>
+          <w:sz w:val="20"/>
+          <w:szCs w:val="20"/>
+        </w:rPr>
+        <w:tab/>
+      </w:r>
+      <w:r>
+        <w:rPr>
+          <w:rFonts w:ascii="Times New Roman" w:hAnsi="Times New Roman" w:cs="Times New Roman"/>
+          <w:i/>
+          <w:color w:val="000000"/>
+          <w:sz w:val="28"/>
+          <w:szCs w:val="28"/>
+        </w:rPr>
+        <w:t>Текст рекурсивной программы:</w:t>
+      </w:r>
+    </w:p>
+    <w:p>
+      <w:pPr>
+        <w:autoSpaceDE w:val="0"/>
+        <w:autoSpaceDN w:val="0"/>
+        <w:adjustRightInd w:val="0"/>
+        <w:spacing w:after="0" w:line="240" w:lineRule="auto"/>
+        <w:rPr>
+          <w:rFonts w:ascii="Times New Roman" w:hAnsi="Times New Roman" w:cs="Times New Roman"/>
+          <w:i/>
+          <w:color w:val="000000"/>
+          <w:sz w:val="28"/>
+          <w:szCs w:val="28"/>
+        </w:rPr>
+      </w:pPr>
+    </w:p>
+    <w:p>
+      <w:pPr>
+        <w:autoSpaceDE w:val="0"/>
+        <w:autoSpaceDN w:val="0"/>
+        <w:adjustRightInd w:val="0"/>
+        <w:spacing w:after="0" w:line="240" w:lineRule="auto"/>
+        <w:rPr>
+          <w:rFonts w:ascii="Consolas" w:hAnsi="Consolas" w:cs="Consolas"/>
+          <w:b/>
+          <w:bCs/>
+          <w:color w:val="000000"/>
+          <w:sz w:val="20"/>
+          <w:szCs w:val="20"/>
+        </w:rPr>
+      </w:pPr>
+      <w:r>
+        <w:rPr>
+          <w:rFonts w:ascii="Consolas" w:hAnsi="Consolas" w:cs="Consolas"/>
+          <w:b/>
+          <w:bCs/>
+          <w:color w:val="000000"/>
+          <w:sz w:val="20"/>
+          <w:szCs w:val="20"/>
+          <w:lang w:val="en-US"/>
+        </w:rPr>
+        <w:t>const</w:t>
+      </w:r>
+    </w:p>
+    <w:p>
+      <w:pPr>
+        <w:autoSpaceDE w:val="0"/>
+        <w:autoSpaceDN w:val="0"/>
+        <w:adjustRightInd w:val="0"/>
+        <w:spacing w:after="0" w:line="240" w:lineRule="auto"/>
+        <w:rPr>
+          <w:rFonts w:ascii="Consolas" w:hAnsi="Consolas" w:cs="Consolas"/>
+          <w:color w:val="000000"/>
+          <w:sz w:val="20"/>
+          <w:szCs w:val="20"/>
+        </w:rPr>
+      </w:pPr>
+      <w:r>
+        <w:rPr>
+          <w:rFonts w:ascii="Consolas" w:hAnsi="Consolas" w:cs="Consolas"/>
+          <w:b/>
+          <w:bCs/>
+          <w:color w:val="000000"/>
+          <w:sz w:val="20"/>
+          <w:szCs w:val="20"/>
+        </w:rPr>
+        <w:t xml:space="preserve">  </w:t>
+      </w:r>
+      <w:r>
+        <w:rPr>
+          <w:rFonts w:ascii="Consolas" w:hAnsi="Consolas" w:cs="Consolas"/>
+          <w:color w:val="000000"/>
+          <w:sz w:val="20"/>
+          <w:szCs w:val="20"/>
+          <w:lang w:val="en-US"/>
+        </w:rPr>
+        <w:t>SIZE</w:t>
+      </w:r>
+      <w:r>
+        <w:rPr>
+          <w:rFonts w:ascii="Consolas" w:hAnsi="Consolas" w:cs="Consolas"/>
+          <w:color w:val="000000"/>
+          <w:sz w:val="20"/>
+          <w:szCs w:val="20"/>
         </w:rPr>
         <w:t xml:space="preserve"> = </w:t>
       </w:r>
-      <w:proofErr w:type="gramStart"/>
-      <w:r>
+      <w:r>
+        <w:rPr>
+          <w:rFonts w:ascii="Consolas" w:hAnsi="Consolas" w:cs="Consolas"/>
+          <w:color w:val="006400"/>
+          <w:sz w:val="20"/>
+          <w:szCs w:val="20"/>
+        </w:rPr>
+        <w:t>100</w:t>
+      </w:r>
+      <w:r>
+        <w:rPr>
+          <w:rFonts w:ascii="Consolas" w:hAnsi="Consolas" w:cs="Consolas"/>
+          <w:color w:val="000000"/>
+          <w:sz w:val="20"/>
+          <w:szCs w:val="20"/>
+        </w:rPr>
+        <w:t>;</w:t>
+      </w:r>
+    </w:p>
+    <w:p>
+      <w:pPr>
+        <w:autoSpaceDE w:val="0"/>
+        <w:autoSpaceDN w:val="0"/>
+        <w:adjustRightInd w:val="0"/>
+        <w:spacing w:after="0" w:line="240" w:lineRule="auto"/>
         <w:rPr>
           <w:rFonts w:ascii="Consolas" w:hAnsi="Consolas" w:cs="Consolas"/>
           <w:b/>
@@ -5035,6 +6703,66 @@
           <w:szCs w:val="20"/>
           <w:lang w:val="en-US"/>
         </w:rPr>
+      </w:pPr>
+      <w:r>
+        <w:rPr>
+          <w:rFonts w:ascii="Consolas" w:hAnsi="Consolas" w:cs="Consolas"/>
+          <w:b/>
+          <w:bCs/>
+          <w:color w:val="000000"/>
+          <w:sz w:val="20"/>
+          <w:szCs w:val="20"/>
+          <w:lang w:val="en-US"/>
+        </w:rPr>
+        <w:t>type</w:t>
+      </w:r>
+    </w:p>
+    <w:p>
+      <w:pPr>
+        <w:autoSpaceDE w:val="0"/>
+        <w:autoSpaceDN w:val="0"/>
+        <w:adjustRightInd w:val="0"/>
+        <w:spacing w:after="0" w:line="240" w:lineRule="auto"/>
+        <w:rPr>
+          <w:rFonts w:ascii="Consolas" w:hAnsi="Consolas" w:cs="Consolas"/>
+          <w:color w:val="000000"/>
+          <w:sz w:val="20"/>
+          <w:szCs w:val="20"/>
+          <w:lang w:val="en-US"/>
+        </w:rPr>
+      </w:pPr>
+      <w:r>
+        <w:rPr>
+          <w:rFonts w:ascii="Consolas" w:hAnsi="Consolas" w:cs="Consolas"/>
+          <w:b/>
+          <w:bCs/>
+          <w:color w:val="000000"/>
+          <w:sz w:val="20"/>
+          <w:szCs w:val="20"/>
+          <w:lang w:val="en-US"/>
+        </w:rPr>
+        <w:t xml:space="preserve">  </w:t>
+      </w:r>
+      <w:r>
+        <w:rPr>
+          <w:rFonts w:ascii="Consolas" w:hAnsi="Consolas" w:cs="Consolas"/>
+          <w:color w:val="000000"/>
+          <w:sz w:val="20"/>
+          <w:szCs w:val="20"/>
+          <w:lang w:val="en-US"/>
+        </w:rPr>
+        <w:t xml:space="preserve">t_arr = </w:t>
+      </w:r>
+      <w:r>
+        <w:rPr>
+          <w:rFonts w:ascii="Consolas" w:hAnsi="Consolas" w:cs="Consolas"/>
+          <w:b/>
+          <w:bCs/>
+          <w:color w:val="000000"/>
+          <w:sz w:val="20"/>
+          <w:szCs w:val="20"/>
+          <w:lang w:val="en-US"/>
+        </w:rPr>
         <w:t>array</w:t>
       </w:r>
       <w:r>
@@ -5047,7 +6775,6 @@
         </w:rPr>
         <w:t>[</w:t>
       </w:r>
-      <w:proofErr w:type="gramEnd"/>
       <w:r>
         <w:rPr>
           <w:rFonts w:ascii="Consolas" w:hAnsi="Consolas" w:cs="Consolas"/>
@@ -5115,22 +6842,31 @@
           <w:lang w:val="en-US"/>
         </w:rPr>
       </w:pPr>
-    </w:p>
-    <w:p>
-      <w:pPr>
-        <w:autoSpaceDE w:val="0"/>
-        <w:autoSpaceDN w:val="0"/>
-        <w:adjustRightInd w:val="0"/>
-        <w:spacing w:after="0" w:line="240" w:lineRule="auto"/>
-        <w:rPr>
-          <w:rFonts w:ascii="Consolas" w:hAnsi="Consolas" w:cs="Consolas"/>
-          <w:color w:val="000000"/>
-          <w:sz w:val="20"/>
-          <w:szCs w:val="20"/>
-          <w:lang w:val="en-US"/>
-        </w:rPr>
-      </w:pPr>
-      <w:proofErr w:type="gramStart"/>
+      <w:r>
+        <w:rPr>
+          <w:rFonts w:ascii="Consolas" w:hAnsi="Consolas" w:cs="Consolas"/>
+          <w:color w:val="000000"/>
+          <w:sz w:val="20"/>
+          <w:szCs w:val="20"/>
+          <w:lang w:val="en-US"/>
+        </w:rPr>
+        <w:t xml:space="preserve">  </w:t>
+      </w:r>
+    </w:p>
+    <w:p>
+      <w:pPr>
+        <w:autoSpaceDE w:val="0"/>
+        <w:autoSpaceDN w:val="0"/>
+        <w:adjustRightInd w:val="0"/>
+        <w:spacing w:after="0" w:line="240" w:lineRule="auto"/>
+        <w:rPr>
+          <w:rFonts w:ascii="Consolas" w:hAnsi="Consolas" w:cs="Consolas"/>
+          <w:color w:val="000000"/>
+          <w:sz w:val="20"/>
+          <w:szCs w:val="20"/>
+          <w:lang w:val="en-US"/>
+        </w:rPr>
+      </w:pPr>
       <w:r>
         <w:rPr>
           <w:rFonts w:ascii="Consolas" w:hAnsi="Consolas" w:cs="Consolas"/>
@@ -5141,9 +6877,18 @@
           <w:szCs w:val="20"/>
           <w:lang w:val="en-US"/>
         </w:rPr>
-        <w:t>procedure</w:t>
-      </w:r>
-      <w:proofErr w:type="gramEnd"/>
+        <w:t xml:space="preserve">procedure </w:t>
+      </w:r>
+      <w:r>
+        <w:rPr>
+          <w:rFonts w:ascii="Consolas" w:hAnsi="Consolas" w:cs="Consolas"/>
+          <w:color w:val="000000"/>
+          <w:sz w:val="20"/>
+          <w:szCs w:val="20"/>
+          <w:lang w:val="en-US"/>
+        </w:rPr>
+        <w:t>read_arr(</w:t>
+      </w:r>
       <w:r>
         <w:rPr>
           <w:rFonts w:ascii="Consolas" w:hAnsi="Consolas" w:cs="Consolas"/>
@@ -5154,31 +6899,53 @@
           <w:szCs w:val="20"/>
           <w:lang w:val="en-US"/>
         </w:rPr>
-        <w:t xml:space="preserve"> </w:t>
-      </w:r>
-      <w:proofErr w:type="spellStart"/>
-      <w:r>
-        <w:rPr>
-          <w:rFonts w:ascii="Consolas" w:hAnsi="Consolas" w:cs="Consolas"/>
-          <w:color w:val="000000"/>
-          <w:sz w:val="20"/>
-          <w:szCs w:val="20"/>
-          <w:lang w:val="en-US"/>
-        </w:rPr>
-        <w:t>read_arr</w:t>
-      </w:r>
-      <w:proofErr w:type="spellEnd"/>
-      <w:r>
-        <w:rPr>
-          <w:rFonts w:ascii="Consolas" w:hAnsi="Consolas" w:cs="Consolas"/>
-          <w:color w:val="000000"/>
-          <w:sz w:val="20"/>
-          <w:szCs w:val="20"/>
-          <w:lang w:val="en-US"/>
-        </w:rPr>
-        <w:t>(</w:t>
-      </w:r>
-      <w:proofErr w:type="spellStart"/>
+        <w:t xml:space="preserve">var </w:t>
+      </w:r>
+      <w:r>
+        <w:rPr>
+          <w:rFonts w:ascii="Consolas" w:hAnsi="Consolas" w:cs="Consolas"/>
+          <w:color w:val="000000"/>
+          <w:sz w:val="20"/>
+          <w:szCs w:val="20"/>
+          <w:lang w:val="en-US"/>
+        </w:rPr>
+        <w:t xml:space="preserve">arr: t_arr; n: </w:t>
+      </w:r>
+      <w:r>
+        <w:rPr>
+          <w:rFonts w:ascii="Consolas" w:hAnsi="Consolas" w:cs="Consolas"/>
+          <w:color w:val="0000FF"/>
+          <w:sz w:val="20"/>
+          <w:szCs w:val="20"/>
+          <w:lang w:val="en-US"/>
+        </w:rPr>
+        <w:t>integer</w:t>
+      </w:r>
+      <w:r>
+        <w:rPr>
+          <w:rFonts w:ascii="Consolas" w:hAnsi="Consolas" w:cs="Consolas"/>
+          <w:color w:val="000000"/>
+          <w:sz w:val="20"/>
+          <w:szCs w:val="20"/>
+          <w:lang w:val="en-US"/>
+        </w:rPr>
+        <w:t>);</w:t>
+      </w:r>
+    </w:p>
+    <w:p>
+      <w:pPr>
+        <w:autoSpaceDE w:val="0"/>
+        <w:autoSpaceDN w:val="0"/>
+        <w:adjustRightInd w:val="0"/>
+        <w:spacing w:after="0" w:line="240" w:lineRule="auto"/>
+        <w:rPr>
+          <w:rFonts w:ascii="Consolas" w:hAnsi="Consolas" w:cs="Consolas"/>
+          <w:color w:val="000000"/>
+          <w:sz w:val="20"/>
+          <w:szCs w:val="20"/>
+          <w:lang w:val="en-US"/>
+        </w:rPr>
+      </w:pPr>
       <w:r>
         <w:rPr>
           <w:rFonts w:ascii="Consolas" w:hAnsi="Consolas" w:cs="Consolas"/>
@@ -5189,9 +6956,854 @@
           <w:szCs w:val="20"/>
           <w:lang w:val="en-US"/>
         </w:rPr>
+        <w:t xml:space="preserve">var </w:t>
+      </w:r>
+      <w:r>
+        <w:rPr>
+          <w:rFonts w:ascii="Consolas" w:hAnsi="Consolas" w:cs="Consolas"/>
+          <w:color w:val="000000"/>
+          <w:sz w:val="20"/>
+          <w:szCs w:val="20"/>
+          <w:lang w:val="en-US"/>
+        </w:rPr>
+        <w:t xml:space="preserve">i: </w:t>
+      </w:r>
+      <w:r>
+        <w:rPr>
+          <w:rFonts w:ascii="Consolas" w:hAnsi="Consolas" w:cs="Consolas"/>
+          <w:color w:val="0000FF"/>
+          <w:sz w:val="20"/>
+          <w:szCs w:val="20"/>
+          <w:lang w:val="en-US"/>
+        </w:rPr>
+        <w:t>integer</w:t>
+      </w:r>
+      <w:r>
+        <w:rPr>
+          <w:rFonts w:ascii="Consolas" w:hAnsi="Consolas" w:cs="Consolas"/>
+          <w:color w:val="000000"/>
+          <w:sz w:val="20"/>
+          <w:szCs w:val="20"/>
+          <w:lang w:val="en-US"/>
+        </w:rPr>
+        <w:t>;</w:t>
+      </w:r>
+    </w:p>
+    <w:p>
+      <w:pPr>
+        <w:autoSpaceDE w:val="0"/>
+        <w:autoSpaceDN w:val="0"/>
+        <w:adjustRightInd w:val="0"/>
+        <w:spacing w:after="0" w:line="240" w:lineRule="auto"/>
+        <w:rPr>
+          <w:rFonts w:ascii="Consolas" w:hAnsi="Consolas" w:cs="Consolas"/>
+          <w:b/>
+          <w:bCs/>
+          <w:color w:val="000000"/>
+          <w:sz w:val="20"/>
+          <w:szCs w:val="20"/>
+          <w:lang w:val="en-US"/>
+        </w:rPr>
+      </w:pPr>
+      <w:r>
+        <w:rPr>
+          <w:rFonts w:ascii="Consolas" w:hAnsi="Consolas" w:cs="Consolas"/>
+          <w:b/>
+          <w:bCs/>
+          <w:color w:val="000000"/>
+          <w:sz w:val="20"/>
+          <w:szCs w:val="20"/>
+          <w:lang w:val="en-US"/>
+        </w:rPr>
+        <w:t>begin</w:t>
+      </w:r>
+    </w:p>
+    <w:p>
+      <w:pPr>
+        <w:autoSpaceDE w:val="0"/>
+        <w:autoSpaceDN w:val="0"/>
+        <w:adjustRightInd w:val="0"/>
+        <w:spacing w:after="0" w:line="240" w:lineRule="auto"/>
+        <w:rPr>
+          <w:rFonts w:ascii="Consolas" w:hAnsi="Consolas" w:cs="Consolas"/>
+          <w:b/>
+          <w:bCs/>
+          <w:color w:val="000000"/>
+          <w:sz w:val="20"/>
+          <w:szCs w:val="20"/>
+          <w:lang w:val="en-US"/>
+        </w:rPr>
+      </w:pPr>
+      <w:r>
+        <w:rPr>
+          <w:rFonts w:ascii="Consolas" w:hAnsi="Consolas" w:cs="Consolas"/>
+          <w:b/>
+          <w:bCs/>
+          <w:color w:val="000000"/>
+          <w:sz w:val="20"/>
+          <w:szCs w:val="20"/>
+          <w:lang w:val="en-US"/>
+        </w:rPr>
+        <w:t xml:space="preserve">  for </w:t>
+      </w:r>
+      <w:r>
+        <w:rPr>
+          <w:rFonts w:ascii="Consolas" w:hAnsi="Consolas" w:cs="Consolas"/>
+          <w:color w:val="000000"/>
+          <w:sz w:val="20"/>
+          <w:szCs w:val="20"/>
+          <w:lang w:val="en-US"/>
+        </w:rPr>
+        <w:t xml:space="preserve">i := </w:t>
+      </w:r>
+      <w:r>
+        <w:rPr>
+          <w:rFonts w:ascii="Consolas" w:hAnsi="Consolas" w:cs="Consolas"/>
+          <w:color w:val="006400"/>
+          <w:sz w:val="20"/>
+          <w:szCs w:val="20"/>
+          <w:lang w:val="en-US"/>
+        </w:rPr>
+        <w:t xml:space="preserve">1 </w:t>
+      </w:r>
+      <w:r>
+        <w:rPr>
+          <w:rFonts w:ascii="Consolas" w:hAnsi="Consolas" w:cs="Consolas"/>
+          <w:b/>
+          <w:bCs/>
+          <w:color w:val="000000"/>
+          <w:sz w:val="20"/>
+          <w:szCs w:val="20"/>
+          <w:lang w:val="en-US"/>
+        </w:rPr>
+        <w:t xml:space="preserve">to </w:t>
+      </w:r>
+      <w:r>
+        <w:rPr>
+          <w:rFonts w:ascii="Consolas" w:hAnsi="Consolas" w:cs="Consolas"/>
+          <w:color w:val="000000"/>
+          <w:sz w:val="20"/>
+          <w:szCs w:val="20"/>
+          <w:lang w:val="en-US"/>
+        </w:rPr>
+        <w:t xml:space="preserve">n </w:t>
+      </w:r>
+      <w:r>
+        <w:rPr>
+          <w:rFonts w:ascii="Consolas" w:hAnsi="Consolas" w:cs="Consolas"/>
+          <w:b/>
+          <w:bCs/>
+          <w:color w:val="000000"/>
+          <w:sz w:val="20"/>
+          <w:szCs w:val="20"/>
+          <w:lang w:val="en-US"/>
+        </w:rPr>
+        <w:t>do</w:t>
+      </w:r>
+    </w:p>
+    <w:p>
+      <w:pPr>
+        <w:autoSpaceDE w:val="0"/>
+        <w:autoSpaceDN w:val="0"/>
+        <w:adjustRightInd w:val="0"/>
+        <w:spacing w:after="0" w:line="240" w:lineRule="auto"/>
+        <w:rPr>
+          <w:rFonts w:ascii="Consolas" w:hAnsi="Consolas" w:cs="Consolas"/>
+          <w:color w:val="000000"/>
+          <w:sz w:val="20"/>
+          <w:szCs w:val="20"/>
+          <w:lang w:val="en-US"/>
+        </w:rPr>
+      </w:pPr>
+      <w:r>
+        <w:rPr>
+          <w:rFonts w:ascii="Consolas" w:hAnsi="Consolas" w:cs="Consolas"/>
+          <w:b/>
+          <w:bCs/>
+          <w:color w:val="000000"/>
+          <w:sz w:val="20"/>
+          <w:szCs w:val="20"/>
+          <w:lang w:val="en-US"/>
+        </w:rPr>
+        <w:t xml:space="preserve">    </w:t>
+      </w:r>
+      <w:r>
+        <w:rPr>
+          <w:rFonts w:ascii="Consolas" w:hAnsi="Consolas" w:cs="Consolas"/>
+          <w:color w:val="000000"/>
+          <w:sz w:val="20"/>
+          <w:szCs w:val="20"/>
+          <w:lang w:val="en-US"/>
+        </w:rPr>
+        <w:t xml:space="preserve">read(arr[i]);  </w:t>
+      </w:r>
+    </w:p>
+    <w:p>
+      <w:pPr>
+        <w:autoSpaceDE w:val="0"/>
+        <w:autoSpaceDN w:val="0"/>
+        <w:adjustRightInd w:val="0"/>
+        <w:spacing w:after="0" w:line="240" w:lineRule="auto"/>
+        <w:rPr>
+          <w:rFonts w:ascii="Consolas" w:hAnsi="Consolas" w:cs="Consolas"/>
+          <w:color w:val="000000"/>
+          <w:sz w:val="20"/>
+          <w:szCs w:val="20"/>
+          <w:lang w:val="en-US"/>
+        </w:rPr>
+      </w:pPr>
+      <w:r>
+        <w:rPr>
+          <w:rFonts w:ascii="Consolas" w:hAnsi="Consolas" w:cs="Consolas"/>
+          <w:b/>
+          <w:bCs/>
+          <w:color w:val="000000"/>
+          <w:sz w:val="20"/>
+          <w:szCs w:val="20"/>
+          <w:lang w:val="en-US"/>
+        </w:rPr>
+        <w:t>end</w:t>
+      </w:r>
+      <w:r>
+        <w:rPr>
+          <w:rFonts w:ascii="Consolas" w:hAnsi="Consolas" w:cs="Consolas"/>
+          <w:color w:val="000000"/>
+          <w:sz w:val="20"/>
+          <w:szCs w:val="20"/>
+          <w:lang w:val="en-US"/>
+        </w:rPr>
+        <w:t>;</w:t>
+      </w:r>
+    </w:p>
+    <w:p>
+      <w:pPr>
+        <w:autoSpaceDE w:val="0"/>
+        <w:autoSpaceDN w:val="0"/>
+        <w:adjustRightInd w:val="0"/>
+        <w:spacing w:after="0" w:line="240" w:lineRule="auto"/>
+        <w:rPr>
+          <w:rFonts w:ascii="Consolas" w:hAnsi="Consolas" w:cs="Consolas"/>
+          <w:color w:val="000000"/>
+          <w:sz w:val="20"/>
+          <w:szCs w:val="20"/>
+          <w:lang w:val="en-US"/>
+        </w:rPr>
+      </w:pPr>
+    </w:p>
+    <w:p>
+      <w:pPr>
+        <w:autoSpaceDE w:val="0"/>
+        <w:autoSpaceDN w:val="0"/>
+        <w:adjustRightInd w:val="0"/>
+        <w:spacing w:after="0" w:line="240" w:lineRule="auto"/>
+        <w:rPr>
+          <w:rFonts w:ascii="Consolas" w:hAnsi="Consolas" w:cs="Consolas"/>
+          <w:color w:val="000000"/>
+          <w:sz w:val="20"/>
+          <w:szCs w:val="20"/>
+          <w:lang w:val="en-US"/>
+        </w:rPr>
+      </w:pPr>
+      <w:r>
+        <w:rPr>
+          <w:rFonts w:ascii="Consolas" w:hAnsi="Consolas" w:cs="Consolas"/>
+          <w:b/>
+          <w:bCs/>
+          <w:color w:val="000000"/>
+          <w:sz w:val="20"/>
+          <w:szCs w:val="20"/>
+          <w:lang w:val="en-US"/>
+        </w:rPr>
+        <w:t xml:space="preserve">procedure </w:t>
+      </w:r>
+      <w:r>
+        <w:rPr>
+          <w:rFonts w:ascii="Consolas" w:hAnsi="Consolas" w:cs="Consolas"/>
+          <w:color w:val="000000"/>
+          <w:sz w:val="20"/>
+          <w:szCs w:val="20"/>
+          <w:lang w:val="en-US"/>
+        </w:rPr>
+        <w:t xml:space="preserve">recu(arr: t_arr; n: </w:t>
+      </w:r>
+      <w:r>
+        <w:rPr>
+          <w:rFonts w:ascii="Consolas" w:hAnsi="Consolas" w:cs="Consolas"/>
+          <w:color w:val="0000FF"/>
+          <w:sz w:val="20"/>
+          <w:szCs w:val="20"/>
+          <w:lang w:val="en-US"/>
+        </w:rPr>
+        <w:t>integer</w:t>
+      </w:r>
+      <w:r>
+        <w:rPr>
+          <w:rFonts w:ascii="Consolas" w:hAnsi="Consolas" w:cs="Consolas"/>
+          <w:color w:val="000000"/>
+          <w:sz w:val="20"/>
+          <w:szCs w:val="20"/>
+          <w:lang w:val="en-US"/>
+        </w:rPr>
+        <w:t xml:space="preserve">;  </w:t>
+      </w:r>
+      <w:r>
+        <w:rPr>
+          <w:rFonts w:ascii="Consolas" w:hAnsi="Consolas" w:cs="Consolas"/>
+          <w:b/>
+          <w:bCs/>
+          <w:color w:val="000000"/>
+          <w:sz w:val="20"/>
+          <w:szCs w:val="20"/>
+          <w:lang w:val="en-US"/>
+        </w:rPr>
+        <w:t xml:space="preserve">var </w:t>
+      </w:r>
+      <w:r>
+        <w:rPr>
+          <w:rFonts w:ascii="Consolas" w:hAnsi="Consolas" w:cs="Consolas"/>
+          <w:color w:val="000000"/>
+          <w:sz w:val="20"/>
+          <w:szCs w:val="20"/>
+          <w:lang w:val="en-US"/>
+        </w:rPr>
+        <w:t xml:space="preserve">i_max: </w:t>
+      </w:r>
+      <w:r>
+        <w:rPr>
+          <w:rFonts w:ascii="Consolas" w:hAnsi="Consolas" w:cs="Consolas"/>
+          <w:color w:val="0000FF"/>
+          <w:sz w:val="20"/>
+          <w:szCs w:val="20"/>
+          <w:lang w:val="en-US"/>
+        </w:rPr>
+        <w:t>integer</w:t>
+      </w:r>
+      <w:r>
+        <w:rPr>
+          <w:rFonts w:ascii="Consolas" w:hAnsi="Consolas" w:cs="Consolas"/>
+          <w:color w:val="000000"/>
+          <w:sz w:val="20"/>
+          <w:szCs w:val="20"/>
+          <w:lang w:val="en-US"/>
+        </w:rPr>
+        <w:t>);</w:t>
+      </w:r>
+    </w:p>
+    <w:p>
+      <w:pPr>
+        <w:autoSpaceDE w:val="0"/>
+        <w:autoSpaceDN w:val="0"/>
+        <w:adjustRightInd w:val="0"/>
+        <w:spacing w:after="0" w:line="240" w:lineRule="auto"/>
+        <w:rPr>
+          <w:rFonts w:ascii="Consolas" w:hAnsi="Consolas" w:cs="Consolas"/>
+          <w:b/>
+          <w:bCs/>
+          <w:color w:val="000000"/>
+          <w:sz w:val="20"/>
+          <w:szCs w:val="20"/>
+          <w:lang w:val="en-US"/>
+        </w:rPr>
+      </w:pPr>
+      <w:r>
+        <w:rPr>
+          <w:rFonts w:ascii="Consolas" w:hAnsi="Consolas" w:cs="Consolas"/>
+          <w:b/>
+          <w:bCs/>
+          <w:color w:val="000000"/>
+          <w:sz w:val="20"/>
+          <w:szCs w:val="20"/>
+          <w:lang w:val="en-US"/>
+        </w:rPr>
+        <w:t>begin</w:t>
+      </w:r>
+    </w:p>
+    <w:p>
+      <w:pPr>
+        <w:autoSpaceDE w:val="0"/>
+        <w:autoSpaceDN w:val="0"/>
+        <w:adjustRightInd w:val="0"/>
+        <w:spacing w:after="0" w:line="240" w:lineRule="auto"/>
+        <w:rPr>
+          <w:rFonts w:ascii="Consolas" w:hAnsi="Consolas" w:cs="Consolas"/>
+          <w:color w:val="000000"/>
+          <w:sz w:val="20"/>
+          <w:szCs w:val="20"/>
+          <w:lang w:val="en-US"/>
+        </w:rPr>
+      </w:pPr>
+      <w:r>
+        <w:rPr>
+          <w:rFonts w:ascii="Consolas" w:hAnsi="Consolas" w:cs="Consolas"/>
+          <w:b/>
+          <w:bCs/>
+          <w:color w:val="000000"/>
+          <w:sz w:val="20"/>
+          <w:szCs w:val="20"/>
+          <w:lang w:val="en-US"/>
+        </w:rPr>
+        <w:t xml:space="preserve">  </w:t>
+      </w:r>
+      <w:r>
+        <w:rPr>
+          <w:rFonts w:ascii="Consolas" w:hAnsi="Consolas" w:cs="Consolas"/>
+          <w:color w:val="000000"/>
+          <w:sz w:val="20"/>
+          <w:szCs w:val="20"/>
+          <w:lang w:val="en-US"/>
+        </w:rPr>
+        <w:t xml:space="preserve">n := n - </w:t>
+      </w:r>
+      <w:r>
+        <w:rPr>
+          <w:rFonts w:ascii="Consolas" w:hAnsi="Consolas" w:cs="Consolas"/>
+          <w:color w:val="006400"/>
+          <w:sz w:val="20"/>
+          <w:szCs w:val="20"/>
+          <w:lang w:val="en-US"/>
+        </w:rPr>
+        <w:t>1</w:t>
+      </w:r>
+      <w:r>
+        <w:rPr>
+          <w:rFonts w:ascii="Consolas" w:hAnsi="Consolas" w:cs="Consolas"/>
+          <w:color w:val="000000"/>
+          <w:sz w:val="20"/>
+          <w:szCs w:val="20"/>
+          <w:lang w:val="en-US"/>
+        </w:rPr>
+        <w:t>;</w:t>
+      </w:r>
+    </w:p>
+    <w:p>
+      <w:pPr>
+        <w:autoSpaceDE w:val="0"/>
+        <w:autoSpaceDN w:val="0"/>
+        <w:adjustRightInd w:val="0"/>
+        <w:spacing w:after="0" w:line="240" w:lineRule="auto"/>
+        <w:rPr>
+          <w:rFonts w:ascii="Consolas" w:hAnsi="Consolas" w:cs="Consolas"/>
+          <w:b/>
+          <w:bCs/>
+          <w:color w:val="000000"/>
+          <w:sz w:val="20"/>
+          <w:szCs w:val="20"/>
+          <w:lang w:val="en-US"/>
+        </w:rPr>
+      </w:pPr>
+      <w:r>
+        <w:rPr>
+          <w:rFonts w:ascii="Consolas" w:hAnsi="Consolas" w:cs="Consolas"/>
+          <w:color w:val="000000"/>
+          <w:sz w:val="20"/>
+          <w:szCs w:val="20"/>
+          <w:lang w:val="en-US"/>
+        </w:rPr>
+        <w:t xml:space="preserve">  </w:t>
+      </w:r>
+      <w:r>
+        <w:rPr>
+          <w:rFonts w:ascii="Consolas" w:hAnsi="Consolas" w:cs="Consolas"/>
+          <w:b/>
+          <w:bCs/>
+          <w:color w:val="000000"/>
+          <w:sz w:val="20"/>
+          <w:szCs w:val="20"/>
+          <w:lang w:val="en-US"/>
+        </w:rPr>
+        <w:t xml:space="preserve">if </w:t>
+      </w:r>
+      <w:r>
+        <w:rPr>
+          <w:rFonts w:ascii="Consolas" w:hAnsi="Consolas" w:cs="Consolas"/>
+          <w:color w:val="000000"/>
+          <w:sz w:val="20"/>
+          <w:szCs w:val="20"/>
+          <w:lang w:val="en-US"/>
+        </w:rPr>
+        <w:t xml:space="preserve">(n &gt; </w:t>
+      </w:r>
+      <w:r>
+        <w:rPr>
+          <w:rFonts w:ascii="Consolas" w:hAnsi="Consolas" w:cs="Consolas"/>
+          <w:color w:val="006400"/>
+          <w:sz w:val="20"/>
+          <w:szCs w:val="20"/>
+          <w:lang w:val="en-US"/>
+        </w:rPr>
+        <w:t>0</w:t>
+      </w:r>
+      <w:r>
+        <w:rPr>
+          <w:rFonts w:ascii="Consolas" w:hAnsi="Consolas" w:cs="Consolas"/>
+          <w:color w:val="000000"/>
+          <w:sz w:val="20"/>
+          <w:szCs w:val="20"/>
+          <w:lang w:val="en-US"/>
+        </w:rPr>
+        <w:t xml:space="preserve">) </w:t>
+      </w:r>
+      <w:r>
+        <w:rPr>
+          <w:rFonts w:ascii="Consolas" w:hAnsi="Consolas" w:cs="Consolas"/>
+          <w:b/>
+          <w:bCs/>
+          <w:color w:val="000000"/>
+          <w:sz w:val="20"/>
+          <w:szCs w:val="20"/>
+          <w:lang w:val="en-US"/>
+        </w:rPr>
+        <w:t>then</w:t>
+      </w:r>
+    </w:p>
+    <w:p>
+      <w:pPr>
+        <w:autoSpaceDE w:val="0"/>
+        <w:autoSpaceDN w:val="0"/>
+        <w:adjustRightInd w:val="0"/>
+        <w:spacing w:after="0" w:line="240" w:lineRule="auto"/>
+        <w:rPr>
+          <w:rFonts w:ascii="Consolas" w:hAnsi="Consolas" w:cs="Consolas"/>
+          <w:b/>
+          <w:bCs/>
+          <w:color w:val="000000"/>
+          <w:sz w:val="20"/>
+          <w:szCs w:val="20"/>
+          <w:lang w:val="en-US"/>
+        </w:rPr>
+      </w:pPr>
+      <w:r>
+        <w:rPr>
+          <w:rFonts w:ascii="Consolas" w:hAnsi="Consolas" w:cs="Consolas"/>
+          <w:b/>
+          <w:bCs/>
+          <w:color w:val="000000"/>
+          <w:sz w:val="20"/>
+          <w:szCs w:val="20"/>
+          <w:lang w:val="en-US"/>
+        </w:rPr>
+        <w:t xml:space="preserve">    begin</w:t>
+      </w:r>
+    </w:p>
+    <w:p>
+      <w:pPr>
+        <w:autoSpaceDE w:val="0"/>
+        <w:autoSpaceDN w:val="0"/>
+        <w:adjustRightInd w:val="0"/>
+        <w:spacing w:after="0" w:line="240" w:lineRule="auto"/>
+        <w:rPr>
+          <w:rFonts w:ascii="Consolas" w:hAnsi="Consolas" w:cs="Consolas"/>
+          <w:color w:val="000000"/>
+          <w:sz w:val="20"/>
+          <w:szCs w:val="20"/>
+          <w:lang w:val="en-US"/>
+        </w:rPr>
+      </w:pPr>
+      <w:r>
+        <w:rPr>
+          <w:rFonts w:ascii="Consolas" w:hAnsi="Consolas" w:cs="Consolas"/>
+          <w:b/>
+          <w:bCs/>
+          <w:color w:val="000000"/>
+          <w:sz w:val="20"/>
+          <w:szCs w:val="20"/>
+          <w:lang w:val="en-US"/>
+        </w:rPr>
+        <w:t xml:space="preserve">      </w:t>
+      </w:r>
+      <w:r>
+        <w:rPr>
+          <w:rFonts w:ascii="Consolas" w:hAnsi="Consolas" w:cs="Consolas"/>
+          <w:color w:val="000000"/>
+          <w:sz w:val="20"/>
+          <w:szCs w:val="20"/>
+          <w:lang w:val="en-US"/>
+        </w:rPr>
+        <w:t>recu(arr,n,i_max);</w:t>
+      </w:r>
+    </w:p>
+    <w:p>
+      <w:pPr>
+        <w:autoSpaceDE w:val="0"/>
+        <w:autoSpaceDN w:val="0"/>
+        <w:adjustRightInd w:val="0"/>
+        <w:spacing w:after="0" w:line="240" w:lineRule="auto"/>
+        <w:rPr>
+          <w:rFonts w:ascii="Consolas" w:hAnsi="Consolas" w:cs="Consolas"/>
+          <w:b/>
+          <w:bCs/>
+          <w:color w:val="000000"/>
+          <w:sz w:val="20"/>
+          <w:szCs w:val="20"/>
+          <w:lang w:val="en-US"/>
+        </w:rPr>
+      </w:pPr>
+      <w:r>
+        <w:rPr>
+          <w:rFonts w:ascii="Consolas" w:hAnsi="Consolas" w:cs="Consolas"/>
+          <w:color w:val="000000"/>
+          <w:sz w:val="20"/>
+          <w:szCs w:val="20"/>
+          <w:lang w:val="en-US"/>
+        </w:rPr>
+        <w:t xml:space="preserve">      </w:t>
+      </w:r>
+      <w:r>
+        <w:rPr>
+          <w:rFonts w:ascii="Consolas" w:hAnsi="Consolas" w:cs="Consolas"/>
+          <w:b/>
+          <w:bCs/>
+          <w:color w:val="000000"/>
+          <w:sz w:val="20"/>
+          <w:szCs w:val="20"/>
+          <w:lang w:val="en-US"/>
+        </w:rPr>
+        <w:t xml:space="preserve">if </w:t>
+      </w:r>
+      <w:r>
+        <w:rPr>
+          <w:rFonts w:ascii="Consolas" w:hAnsi="Consolas" w:cs="Consolas"/>
+          <w:color w:val="000000"/>
+          <w:sz w:val="20"/>
+          <w:szCs w:val="20"/>
+          <w:lang w:val="en-US"/>
+        </w:rPr>
+        <w:t xml:space="preserve">(arr[n] &gt; arr[i_max]) </w:t>
+      </w:r>
+      <w:r>
+        <w:rPr>
+          <w:rFonts w:ascii="Consolas" w:hAnsi="Consolas" w:cs="Consolas"/>
+          <w:b/>
+          <w:bCs/>
+          <w:color w:val="000000"/>
+          <w:sz w:val="20"/>
+          <w:szCs w:val="20"/>
+          <w:lang w:val="en-US"/>
+        </w:rPr>
+        <w:t xml:space="preserve">and </w:t>
+      </w:r>
+      <w:r>
+        <w:rPr>
+          <w:rFonts w:ascii="Consolas" w:hAnsi="Consolas" w:cs="Consolas"/>
+          <w:color w:val="000000"/>
+          <w:sz w:val="20"/>
+          <w:szCs w:val="20"/>
+          <w:lang w:val="en-US"/>
+        </w:rPr>
+        <w:t xml:space="preserve">(i_max = </w:t>
+      </w:r>
+      <w:r>
+        <w:rPr>
+          <w:rFonts w:ascii="Consolas" w:hAnsi="Consolas" w:cs="Consolas"/>
+          <w:color w:val="006400"/>
+          <w:sz w:val="20"/>
+          <w:szCs w:val="20"/>
+          <w:lang w:val="en-US"/>
+        </w:rPr>
+        <w:t>1</w:t>
+      </w:r>
+      <w:r>
+        <w:rPr>
+          <w:rFonts w:ascii="Consolas" w:hAnsi="Consolas" w:cs="Consolas"/>
+          <w:color w:val="000000"/>
+          <w:sz w:val="20"/>
+          <w:szCs w:val="20"/>
+          <w:lang w:val="en-US"/>
+        </w:rPr>
+        <w:t xml:space="preserve">) </w:t>
+      </w:r>
+      <w:r>
+        <w:rPr>
+          <w:rFonts w:ascii="Consolas" w:hAnsi="Consolas" w:cs="Consolas"/>
+          <w:b/>
+          <w:bCs/>
+          <w:color w:val="000000"/>
+          <w:sz w:val="20"/>
+          <w:szCs w:val="20"/>
+          <w:lang w:val="en-US"/>
+        </w:rPr>
+        <w:t>then</w:t>
+      </w:r>
+    </w:p>
+    <w:p>
+      <w:pPr>
+        <w:autoSpaceDE w:val="0"/>
+        <w:autoSpaceDN w:val="0"/>
+        <w:adjustRightInd w:val="0"/>
+        <w:spacing w:after="0" w:line="240" w:lineRule="auto"/>
+        <w:rPr>
+          <w:rFonts w:ascii="Consolas" w:hAnsi="Consolas" w:cs="Consolas"/>
+          <w:color w:val="000000"/>
+          <w:sz w:val="20"/>
+          <w:szCs w:val="20"/>
+          <w:lang w:val="en-US"/>
+        </w:rPr>
+      </w:pPr>
+      <w:r>
+        <w:rPr>
+          <w:rFonts w:ascii="Consolas" w:hAnsi="Consolas" w:cs="Consolas"/>
+          <w:b/>
+          <w:bCs/>
+          <w:color w:val="000000"/>
+          <w:sz w:val="20"/>
+          <w:szCs w:val="20"/>
+          <w:lang w:val="en-US"/>
+        </w:rPr>
+        <w:t xml:space="preserve">        </w:t>
+      </w:r>
+      <w:r>
+        <w:rPr>
+          <w:rFonts w:ascii="Consolas" w:hAnsi="Consolas" w:cs="Consolas"/>
+          <w:color w:val="000000"/>
+          <w:sz w:val="20"/>
+          <w:szCs w:val="20"/>
+          <w:lang w:val="en-US"/>
+        </w:rPr>
+        <w:t>i_max := n;</w:t>
+      </w:r>
+    </w:p>
+    <w:p>
+      <w:pPr>
+        <w:autoSpaceDE w:val="0"/>
+        <w:autoSpaceDN w:val="0"/>
+        <w:adjustRightInd w:val="0"/>
+        <w:spacing w:after="0" w:line="240" w:lineRule="auto"/>
+        <w:rPr>
+          <w:rFonts w:ascii="Consolas" w:hAnsi="Consolas" w:cs="Consolas"/>
+          <w:color w:val="000000"/>
+          <w:sz w:val="20"/>
+          <w:szCs w:val="20"/>
+          <w:lang w:val="en-US"/>
+        </w:rPr>
+      </w:pPr>
+      <w:r>
+        <w:rPr>
+          <w:rFonts w:ascii="Consolas" w:hAnsi="Consolas" w:cs="Consolas"/>
+          <w:color w:val="000000"/>
+          <w:sz w:val="20"/>
+          <w:szCs w:val="20"/>
+          <w:lang w:val="en-US"/>
+        </w:rPr>
+        <w:t xml:space="preserve">    </w:t>
+      </w:r>
+      <w:r>
+        <w:rPr>
+          <w:rFonts w:ascii="Consolas" w:hAnsi="Consolas" w:cs="Consolas"/>
+          <w:b/>
+          <w:bCs/>
+          <w:color w:val="000000"/>
+          <w:sz w:val="20"/>
+          <w:szCs w:val="20"/>
+          <w:lang w:val="en-US"/>
+        </w:rPr>
+        <w:t>end</w:t>
+      </w:r>
+      <w:r>
+        <w:rPr>
+          <w:rFonts w:ascii="Consolas" w:hAnsi="Consolas" w:cs="Consolas"/>
+          <w:color w:val="000000"/>
+          <w:sz w:val="20"/>
+          <w:szCs w:val="20"/>
+          <w:lang w:val="en-US"/>
+        </w:rPr>
+        <w:t>;</w:t>
+      </w:r>
+    </w:p>
+    <w:p>
+      <w:pPr>
+        <w:autoSpaceDE w:val="0"/>
+        <w:autoSpaceDN w:val="0"/>
+        <w:adjustRightInd w:val="0"/>
+        <w:spacing w:after="0" w:line="240" w:lineRule="auto"/>
+        <w:rPr>
+          <w:rFonts w:ascii="Consolas" w:hAnsi="Consolas" w:cs="Consolas"/>
+          <w:color w:val="000000"/>
+          <w:sz w:val="20"/>
+          <w:szCs w:val="20"/>
+          <w:lang w:val="en-US"/>
+        </w:rPr>
+      </w:pPr>
+      <w:r>
+        <w:rPr>
+          <w:rFonts w:ascii="Consolas" w:hAnsi="Consolas" w:cs="Consolas"/>
+          <w:b/>
+          <w:bCs/>
+          <w:color w:val="000000"/>
+          <w:sz w:val="20"/>
+          <w:szCs w:val="20"/>
+          <w:lang w:val="en-US"/>
+        </w:rPr>
+        <w:t>end</w:t>
+      </w:r>
+      <w:r>
+        <w:rPr>
+          <w:rFonts w:ascii="Consolas" w:hAnsi="Consolas" w:cs="Consolas"/>
+          <w:color w:val="000000"/>
+          <w:sz w:val="20"/>
+          <w:szCs w:val="20"/>
+          <w:lang w:val="en-US"/>
+        </w:rPr>
+        <w:t>;</w:t>
+      </w:r>
+    </w:p>
+    <w:p>
+      <w:pPr>
+        <w:autoSpaceDE w:val="0"/>
+        <w:autoSpaceDN w:val="0"/>
+        <w:adjustRightInd w:val="0"/>
+        <w:spacing w:after="0" w:line="240" w:lineRule="auto"/>
+        <w:rPr>
+          <w:rFonts w:ascii="Consolas" w:hAnsi="Consolas" w:cs="Consolas"/>
+          <w:color w:val="000000"/>
+          <w:sz w:val="20"/>
+          <w:szCs w:val="20"/>
+          <w:lang w:val="en-US"/>
+        </w:rPr>
+      </w:pPr>
+    </w:p>
+    <w:p>
+      <w:pPr>
+        <w:autoSpaceDE w:val="0"/>
+        <w:autoSpaceDN w:val="0"/>
+        <w:adjustRightInd w:val="0"/>
+        <w:spacing w:after="0" w:line="240" w:lineRule="auto"/>
+        <w:rPr>
+          <w:rFonts w:ascii="Consolas" w:hAnsi="Consolas" w:cs="Consolas"/>
+          <w:b/>
+          <w:bCs/>
+          <w:color w:val="000000"/>
+          <w:sz w:val="20"/>
+          <w:szCs w:val="20"/>
+          <w:lang w:val="en-US"/>
+        </w:rPr>
+      </w:pPr>
+      <w:r>
+        <w:rPr>
+          <w:rFonts w:ascii="Consolas" w:hAnsi="Consolas" w:cs="Consolas"/>
+          <w:b/>
+          <w:bCs/>
+          <w:color w:val="000000"/>
+          <w:sz w:val="20"/>
+          <w:szCs w:val="20"/>
+          <w:lang w:val="en-US"/>
+        </w:rPr>
         <w:t>var</w:t>
       </w:r>
-      <w:proofErr w:type="spellEnd"/>
+    </w:p>
+    <w:p>
+      <w:pPr>
+        <w:autoSpaceDE w:val="0"/>
+        <w:autoSpaceDN w:val="0"/>
+        <w:adjustRightInd w:val="0"/>
+        <w:spacing w:after="0" w:line="240" w:lineRule="auto"/>
+        <w:rPr>
+          <w:rFonts w:ascii="Consolas" w:hAnsi="Consolas" w:cs="Consolas"/>
+          <w:color w:val="000000"/>
+          <w:sz w:val="20"/>
+          <w:szCs w:val="20"/>
+          <w:lang w:val="en-US"/>
+        </w:rPr>
+      </w:pPr>
       <w:r>
         <w:rPr>
           <w:rFonts w:ascii="Consolas" w:hAnsi="Consolas" w:cs="Consolas"/>
@@ -5202,51 +7814,17 @@
           <w:szCs w:val="20"/>
           <w:lang w:val="en-US"/>
         </w:rPr>
-        <w:t xml:space="preserve"> </w:t>
-      </w:r>
-      <w:proofErr w:type="spellStart"/>
-      <w:r>
-        <w:rPr>
-          <w:rFonts w:ascii="Consolas" w:hAnsi="Consolas" w:cs="Consolas"/>
-          <w:color w:val="000000"/>
-          <w:sz w:val="20"/>
-          <w:szCs w:val="20"/>
-          <w:lang w:val="en-US"/>
-        </w:rPr>
-        <w:t>arr</w:t>
-      </w:r>
-      <w:proofErr w:type="spellEnd"/>
-      <w:r>
-        <w:rPr>
-          <w:rFonts w:ascii="Consolas" w:hAnsi="Consolas" w:cs="Consolas"/>
-          <w:color w:val="000000"/>
-          <w:sz w:val="20"/>
-          <w:szCs w:val="20"/>
-          <w:lang w:val="en-US"/>
-        </w:rPr>
-        <w:t xml:space="preserve">: </w:t>
-      </w:r>
-      <w:proofErr w:type="spellStart"/>
-      <w:r>
-        <w:rPr>
-          <w:rFonts w:ascii="Consolas" w:hAnsi="Consolas" w:cs="Consolas"/>
-          <w:color w:val="000000"/>
-          <w:sz w:val="20"/>
-          <w:szCs w:val="20"/>
-          <w:lang w:val="en-US"/>
-        </w:rPr>
-        <w:t>t_arr</w:t>
-      </w:r>
-      <w:proofErr w:type="spellEnd"/>
-      <w:r>
-        <w:rPr>
-          <w:rFonts w:ascii="Consolas" w:hAnsi="Consolas" w:cs="Consolas"/>
-          <w:color w:val="000000"/>
-          <w:sz w:val="20"/>
-          <w:szCs w:val="20"/>
-          <w:lang w:val="en-US"/>
-        </w:rPr>
-        <w:t xml:space="preserve">; n: </w:t>
+        <w:t xml:space="preserve">  </w:t>
+      </w:r>
+      <w:r>
+        <w:rPr>
+          <w:rFonts w:ascii="Consolas" w:hAnsi="Consolas" w:cs="Consolas"/>
+          <w:color w:val="000000"/>
+          <w:sz w:val="20"/>
+          <w:szCs w:val="20"/>
+          <w:lang w:val="en-US"/>
+        </w:rPr>
+        <w:t xml:space="preserve">n: </w:t>
       </w:r>
       <w:r>
         <w:rPr>
@@ -5266,6 +7844,184 @@
           <w:szCs w:val="20"/>
           <w:lang w:val="en-US"/>
         </w:rPr>
+        <w:t>;</w:t>
+      </w:r>
+    </w:p>
+    <w:p>
+      <w:pPr>
+        <w:autoSpaceDE w:val="0"/>
+        <w:autoSpaceDN w:val="0"/>
+        <w:adjustRightInd w:val="0"/>
+        <w:spacing w:after="0" w:line="240" w:lineRule="auto"/>
+        <w:rPr>
+          <w:rFonts w:ascii="Consolas" w:hAnsi="Consolas" w:cs="Consolas"/>
+          <w:color w:val="000000"/>
+          <w:sz w:val="20"/>
+          <w:szCs w:val="20"/>
+          <w:lang w:val="en-US"/>
+        </w:rPr>
+      </w:pPr>
+      <w:r>
+        <w:rPr>
+          <w:rFonts w:ascii="Consolas" w:hAnsi="Consolas" w:cs="Consolas"/>
+          <w:color w:val="000000"/>
+          <w:sz w:val="20"/>
+          <w:szCs w:val="20"/>
+          <w:lang w:val="en-US"/>
+        </w:rPr>
+        <w:t xml:space="preserve">  arr: t_arr;</w:t>
+      </w:r>
+    </w:p>
+    <w:p>
+      <w:pPr>
+        <w:autoSpaceDE w:val="0"/>
+        <w:autoSpaceDN w:val="0"/>
+        <w:adjustRightInd w:val="0"/>
+        <w:spacing w:after="0" w:line="240" w:lineRule="auto"/>
+        <w:rPr>
+          <w:rFonts w:ascii="Consolas" w:hAnsi="Consolas" w:cs="Consolas"/>
+          <w:color w:val="000000"/>
+          <w:sz w:val="20"/>
+          <w:szCs w:val="20"/>
+        </w:rPr>
+      </w:pPr>
+      <w:r>
+        <w:rPr>
+          <w:rFonts w:ascii="Consolas" w:hAnsi="Consolas" w:cs="Consolas"/>
+          <w:color w:val="000000"/>
+          <w:sz w:val="20"/>
+          <w:szCs w:val="20"/>
+          <w:lang w:val="en-US"/>
+        </w:rPr>
+        <w:t xml:space="preserve">  </w:t>
+      </w:r>
+      <w:r>
+        <w:rPr>
+          <w:rFonts w:ascii="Consolas" w:hAnsi="Consolas" w:cs="Consolas"/>
+          <w:color w:val="000000"/>
+          <w:sz w:val="20"/>
+          <w:szCs w:val="20"/>
+        </w:rPr>
+        <w:t xml:space="preserve">i_max,res: </w:t>
+      </w:r>
+      <w:r>
+        <w:rPr>
+          <w:rFonts w:ascii="Consolas" w:hAnsi="Consolas" w:cs="Consolas"/>
+          <w:color w:val="0000FF"/>
+          <w:sz w:val="20"/>
+          <w:szCs w:val="20"/>
+        </w:rPr>
+        <w:t>integer</w:t>
+      </w:r>
+      <w:r>
+        <w:rPr>
+          <w:rFonts w:ascii="Consolas" w:hAnsi="Consolas" w:cs="Consolas"/>
+          <w:color w:val="000000"/>
+          <w:sz w:val="20"/>
+          <w:szCs w:val="20"/>
+        </w:rPr>
+        <w:t>;</w:t>
+      </w:r>
+    </w:p>
+    <w:p>
+      <w:pPr>
+        <w:autoSpaceDE w:val="0"/>
+        <w:autoSpaceDN w:val="0"/>
+        <w:adjustRightInd w:val="0"/>
+        <w:spacing w:after="0" w:line="240" w:lineRule="auto"/>
+        <w:rPr>
+          <w:rFonts w:ascii="Consolas" w:hAnsi="Consolas" w:cs="Consolas"/>
+          <w:color w:val="000000"/>
+          <w:sz w:val="20"/>
+          <w:szCs w:val="20"/>
+        </w:rPr>
+      </w:pPr>
+      <w:r>
+        <w:rPr>
+          <w:rFonts w:ascii="Consolas" w:hAnsi="Consolas" w:cs="Consolas"/>
+          <w:color w:val="000000"/>
+          <w:sz w:val="20"/>
+          <w:szCs w:val="20"/>
+        </w:rPr>
+        <w:t xml:space="preserve">  </w:t>
+      </w:r>
+    </w:p>
+    <w:p>
+      <w:pPr>
+        <w:autoSpaceDE w:val="0"/>
+        <w:autoSpaceDN w:val="0"/>
+        <w:adjustRightInd w:val="0"/>
+        <w:spacing w:after="0" w:line="240" w:lineRule="auto"/>
+        <w:rPr>
+          <w:rFonts w:ascii="Consolas" w:hAnsi="Consolas" w:cs="Consolas"/>
+          <w:b/>
+          <w:bCs/>
+          <w:color w:val="000000"/>
+          <w:sz w:val="20"/>
+          <w:szCs w:val="20"/>
+        </w:rPr>
+      </w:pPr>
+      <w:r>
+        <w:rPr>
+          <w:rFonts w:ascii="Consolas" w:hAnsi="Consolas" w:cs="Consolas"/>
+          <w:b/>
+          <w:bCs/>
+          <w:color w:val="000000"/>
+          <w:sz w:val="20"/>
+          <w:szCs w:val="20"/>
+        </w:rPr>
+        <w:t>begin</w:t>
+      </w:r>
+    </w:p>
+    <w:p>
+      <w:pPr>
+        <w:autoSpaceDE w:val="0"/>
+        <w:autoSpaceDN w:val="0"/>
+        <w:adjustRightInd w:val="0"/>
+        <w:spacing w:after="0" w:line="240" w:lineRule="auto"/>
+        <w:rPr>
+          <w:rFonts w:ascii="Consolas" w:hAnsi="Consolas" w:cs="Consolas"/>
+          <w:color w:val="000000"/>
+          <w:sz w:val="20"/>
+          <w:szCs w:val="20"/>
+        </w:rPr>
+      </w:pPr>
+      <w:r>
+        <w:rPr>
+          <w:rFonts w:ascii="Consolas" w:hAnsi="Consolas" w:cs="Consolas"/>
+          <w:b/>
+          <w:bCs/>
+          <w:color w:val="000000"/>
+          <w:sz w:val="20"/>
+          <w:szCs w:val="20"/>
+        </w:rPr>
+        <w:t xml:space="preserve">  </w:t>
+      </w:r>
+      <w:r>
+        <w:rPr>
+          <w:rFonts w:ascii="Consolas" w:hAnsi="Consolas" w:cs="Consolas"/>
+          <w:color w:val="000000"/>
+          <w:sz w:val="20"/>
+          <w:szCs w:val="20"/>
+        </w:rPr>
+        <w:t>write(</w:t>
+      </w:r>
+      <w:r>
+        <w:rPr>
+          <w:rFonts w:ascii="Consolas" w:hAnsi="Consolas" w:cs="Consolas"/>
+          <w:color w:val="0000FF"/>
+          <w:sz w:val="20"/>
+          <w:szCs w:val="20"/>
+        </w:rPr>
+        <w:t>'Введите размер последовательности, не превышающий 100: '</w:t>
+      </w:r>
+      <w:r>
+        <w:rPr>
+          <w:rFonts w:ascii="Consolas" w:hAnsi="Consolas" w:cs="Consolas"/>
+          <w:color w:val="000000"/>
+          <w:sz w:val="20"/>
+          <w:szCs w:val="20"/>
+        </w:rPr>
         <w:t>);</w:t>
       </w:r>
     </w:p>
@@ -5280,11 +8036,355 @@
           <w:color w:val="000000"/>
           <w:sz w:val="20"/>
           <w:szCs w:val="20"/>
-          <w:lang w:val="en-US"/>
-        </w:rPr>
-      </w:pPr>
-      <w:proofErr w:type="spellStart"/>
-      <w:proofErr w:type="gramStart"/>
+        </w:rPr>
+      </w:pPr>
+      <w:r>
+        <w:rPr>
+          <w:rFonts w:ascii="Consolas" w:hAnsi="Consolas" w:cs="Consolas"/>
+          <w:color w:val="000000"/>
+          <w:sz w:val="20"/>
+          <w:szCs w:val="20"/>
+        </w:rPr>
+        <w:t xml:space="preserve">  read(n);</w:t>
+      </w:r>
+    </w:p>
+    <w:p>
+      <w:pPr>
+        <w:autoSpaceDE w:val="0"/>
+        <w:autoSpaceDN w:val="0"/>
+        <w:adjustRightInd w:val="0"/>
+        <w:spacing w:after="0" w:line="240" w:lineRule="auto"/>
+        <w:rPr>
+          <w:rFonts w:ascii="Consolas" w:hAnsi="Consolas" w:cs="Consolas"/>
+          <w:color w:val="000000"/>
+          <w:sz w:val="20"/>
+          <w:szCs w:val="20"/>
+        </w:rPr>
+      </w:pPr>
+      <w:r>
+        <w:rPr>
+          <w:rFonts w:ascii="Consolas" w:hAnsi="Consolas" w:cs="Consolas"/>
+          <w:color w:val="000000"/>
+          <w:sz w:val="20"/>
+          <w:szCs w:val="20"/>
+        </w:rPr>
+        <w:t xml:space="preserve">  </w:t>
+      </w:r>
+    </w:p>
+    <w:p>
+      <w:pPr>
+        <w:autoSpaceDE w:val="0"/>
+        <w:autoSpaceDN w:val="0"/>
+        <w:adjustRightInd w:val="0"/>
+        <w:spacing w:after="0" w:line="240" w:lineRule="auto"/>
+        <w:rPr>
+          <w:rFonts w:ascii="Consolas" w:hAnsi="Consolas" w:cs="Consolas"/>
+          <w:color w:val="000000"/>
+          <w:sz w:val="20"/>
+          <w:szCs w:val="20"/>
+        </w:rPr>
+      </w:pPr>
+      <w:r>
+        <w:rPr>
+          <w:rFonts w:ascii="Consolas" w:hAnsi="Consolas" w:cs="Consolas"/>
+          <w:color w:val="000000"/>
+          <w:sz w:val="20"/>
+          <w:szCs w:val="20"/>
+        </w:rPr>
+        <w:t xml:space="preserve">  writeln(</w:t>
+      </w:r>
+      <w:r>
+        <w:rPr>
+          <w:rFonts w:ascii="Consolas" w:hAnsi="Consolas" w:cs="Consolas"/>
+          <w:color w:val="0000FF"/>
+          <w:sz w:val="20"/>
+          <w:szCs w:val="20"/>
+        </w:rPr>
+        <w:t>'Вводите последовательность'</w:t>
+      </w:r>
+      <w:r>
+        <w:rPr>
+          <w:rFonts w:ascii="Consolas" w:hAnsi="Consolas" w:cs="Consolas"/>
+          <w:color w:val="000000"/>
+          <w:sz w:val="20"/>
+          <w:szCs w:val="20"/>
+        </w:rPr>
+        <w:t>);</w:t>
+      </w:r>
+    </w:p>
+    <w:p>
+      <w:pPr>
+        <w:autoSpaceDE w:val="0"/>
+        <w:autoSpaceDN w:val="0"/>
+        <w:adjustRightInd w:val="0"/>
+        <w:spacing w:after="0" w:line="240" w:lineRule="auto"/>
+        <w:rPr>
+          <w:rFonts w:ascii="Consolas" w:hAnsi="Consolas" w:cs="Consolas"/>
+          <w:color w:val="000000"/>
+          <w:sz w:val="20"/>
+          <w:szCs w:val="20"/>
+        </w:rPr>
+      </w:pPr>
+      <w:r>
+        <w:rPr>
+          <w:rFonts w:ascii="Consolas" w:hAnsi="Consolas" w:cs="Consolas"/>
+          <w:color w:val="000000"/>
+          <w:sz w:val="20"/>
+          <w:szCs w:val="20"/>
+        </w:rPr>
+        <w:t xml:space="preserve">  read_arr(arr,n);</w:t>
+      </w:r>
+    </w:p>
+    <w:p>
+      <w:pPr>
+        <w:autoSpaceDE w:val="0"/>
+        <w:autoSpaceDN w:val="0"/>
+        <w:adjustRightInd w:val="0"/>
+        <w:spacing w:after="0" w:line="240" w:lineRule="auto"/>
+        <w:rPr>
+          <w:rFonts w:ascii="Consolas" w:hAnsi="Consolas" w:cs="Consolas"/>
+          <w:color w:val="000000"/>
+          <w:sz w:val="20"/>
+          <w:szCs w:val="20"/>
+        </w:rPr>
+      </w:pPr>
+      <w:r>
+        <w:rPr>
+          <w:rFonts w:ascii="Consolas" w:hAnsi="Consolas" w:cs="Consolas"/>
+          <w:color w:val="000000"/>
+          <w:sz w:val="20"/>
+          <w:szCs w:val="20"/>
+        </w:rPr>
+        <w:t xml:space="preserve">  </w:t>
+      </w:r>
+    </w:p>
+    <w:p>
+      <w:pPr>
+        <w:autoSpaceDE w:val="0"/>
+        <w:autoSpaceDN w:val="0"/>
+        <w:adjustRightInd w:val="0"/>
+        <w:spacing w:after="0" w:line="240" w:lineRule="auto"/>
+        <w:rPr>
+          <w:rFonts w:ascii="Consolas" w:hAnsi="Consolas" w:cs="Consolas"/>
+          <w:color w:val="000000"/>
+          <w:sz w:val="20"/>
+          <w:szCs w:val="20"/>
+          <w:lang w:val="en-US"/>
+        </w:rPr>
+      </w:pPr>
+      <w:r>
+        <w:rPr>
+          <w:rFonts w:ascii="Consolas" w:hAnsi="Consolas" w:cs="Consolas"/>
+          <w:color w:val="000000"/>
+          <w:sz w:val="20"/>
+          <w:szCs w:val="20"/>
+        </w:rPr>
+        <w:t xml:space="preserve">  </w:t>
+      </w:r>
+      <w:r>
+        <w:rPr>
+          <w:rFonts w:ascii="Consolas" w:hAnsi="Consolas" w:cs="Consolas"/>
+          <w:color w:val="000000"/>
+          <w:sz w:val="20"/>
+          <w:szCs w:val="20"/>
+          <w:lang w:val="en-US"/>
+        </w:rPr>
+        <w:t xml:space="preserve">n := n + </w:t>
+      </w:r>
+      <w:r>
+        <w:rPr>
+          <w:rFonts w:ascii="Consolas" w:hAnsi="Consolas" w:cs="Consolas"/>
+          <w:color w:val="006400"/>
+          <w:sz w:val="20"/>
+          <w:szCs w:val="20"/>
+          <w:lang w:val="en-US"/>
+        </w:rPr>
+        <w:t>1</w:t>
+      </w:r>
+      <w:r>
+        <w:rPr>
+          <w:rFonts w:ascii="Consolas" w:hAnsi="Consolas" w:cs="Consolas"/>
+          <w:color w:val="000000"/>
+          <w:sz w:val="20"/>
+          <w:szCs w:val="20"/>
+          <w:lang w:val="en-US"/>
+        </w:rPr>
+        <w:t>;</w:t>
+      </w:r>
+    </w:p>
+    <w:p>
+      <w:pPr>
+        <w:autoSpaceDE w:val="0"/>
+        <w:autoSpaceDN w:val="0"/>
+        <w:adjustRightInd w:val="0"/>
+        <w:spacing w:after="0" w:line="240" w:lineRule="auto"/>
+        <w:rPr>
+          <w:rFonts w:ascii="Consolas" w:hAnsi="Consolas" w:cs="Consolas"/>
+          <w:color w:val="000000"/>
+          <w:sz w:val="20"/>
+          <w:szCs w:val="20"/>
+          <w:lang w:val="en-US"/>
+        </w:rPr>
+      </w:pPr>
+      <w:r>
+        <w:rPr>
+          <w:rFonts w:ascii="Consolas" w:hAnsi="Consolas" w:cs="Consolas"/>
+          <w:color w:val="000000"/>
+          <w:sz w:val="20"/>
+          <w:szCs w:val="20"/>
+          <w:lang w:val="en-US"/>
+        </w:rPr>
+        <w:t xml:space="preserve">  i_max := </w:t>
+      </w:r>
+      <w:r>
+        <w:rPr>
+          <w:rFonts w:ascii="Consolas" w:hAnsi="Consolas" w:cs="Consolas"/>
+          <w:color w:val="006400"/>
+          <w:sz w:val="20"/>
+          <w:szCs w:val="20"/>
+          <w:lang w:val="en-US"/>
+        </w:rPr>
+        <w:t>1</w:t>
+      </w:r>
+      <w:r>
+        <w:rPr>
+          <w:rFonts w:ascii="Consolas" w:hAnsi="Consolas" w:cs="Consolas"/>
+          <w:color w:val="000000"/>
+          <w:sz w:val="20"/>
+          <w:szCs w:val="20"/>
+          <w:lang w:val="en-US"/>
+        </w:rPr>
+        <w:t>;</w:t>
+      </w:r>
+    </w:p>
+    <w:p>
+      <w:pPr>
+        <w:autoSpaceDE w:val="0"/>
+        <w:autoSpaceDN w:val="0"/>
+        <w:adjustRightInd w:val="0"/>
+        <w:spacing w:after="0" w:line="240" w:lineRule="auto"/>
+        <w:rPr>
+          <w:rFonts w:ascii="Consolas" w:hAnsi="Consolas" w:cs="Consolas"/>
+          <w:color w:val="000000"/>
+          <w:sz w:val="20"/>
+          <w:szCs w:val="20"/>
+          <w:lang w:val="en-US"/>
+        </w:rPr>
+      </w:pPr>
+      <w:r>
+        <w:rPr>
+          <w:rFonts w:ascii="Consolas" w:hAnsi="Consolas" w:cs="Consolas"/>
+          <w:color w:val="000000"/>
+          <w:sz w:val="20"/>
+          <w:szCs w:val="20"/>
+          <w:lang w:val="en-US"/>
+        </w:rPr>
+        <w:t xml:space="preserve">  </w:t>
+      </w:r>
+    </w:p>
+    <w:p>
+      <w:pPr>
+        <w:autoSpaceDE w:val="0"/>
+        <w:autoSpaceDN w:val="0"/>
+        <w:adjustRightInd w:val="0"/>
+        <w:spacing w:after="0" w:line="240" w:lineRule="auto"/>
+        <w:rPr>
+          <w:rFonts w:ascii="Consolas" w:hAnsi="Consolas" w:cs="Consolas"/>
+          <w:color w:val="000000"/>
+          <w:sz w:val="20"/>
+          <w:szCs w:val="20"/>
+          <w:lang w:val="en-US"/>
+        </w:rPr>
+      </w:pPr>
+      <w:r>
+        <w:rPr>
+          <w:rFonts w:ascii="Consolas" w:hAnsi="Consolas" w:cs="Consolas"/>
+          <w:color w:val="000000"/>
+          <w:sz w:val="20"/>
+          <w:szCs w:val="20"/>
+          <w:lang w:val="en-US"/>
+        </w:rPr>
+        <w:t xml:space="preserve">  recu(arr,n,i_max);</w:t>
+      </w:r>
+    </w:p>
+    <w:p>
+      <w:pPr>
+        <w:autoSpaceDE w:val="0"/>
+        <w:autoSpaceDN w:val="0"/>
+        <w:adjustRightInd w:val="0"/>
+        <w:spacing w:after="0" w:line="240" w:lineRule="auto"/>
+        <w:rPr>
+          <w:rFonts w:ascii="Consolas" w:hAnsi="Consolas" w:cs="Consolas"/>
+          <w:color w:val="000000"/>
+          <w:sz w:val="20"/>
+          <w:szCs w:val="20"/>
+          <w:lang w:val="en-US"/>
+        </w:rPr>
+      </w:pPr>
+      <w:r>
+        <w:rPr>
+          <w:rFonts w:ascii="Consolas" w:hAnsi="Consolas" w:cs="Consolas"/>
+          <w:color w:val="000000"/>
+          <w:sz w:val="20"/>
+          <w:szCs w:val="20"/>
+          <w:lang w:val="en-US"/>
+        </w:rPr>
+        <w:t xml:space="preserve">  writeln(</w:t>
+      </w:r>
+      <w:r>
+        <w:rPr>
+          <w:rFonts w:ascii="Consolas" w:hAnsi="Consolas" w:cs="Consolas"/>
+          <w:color w:val="0000FF"/>
+          <w:sz w:val="20"/>
+          <w:szCs w:val="20"/>
+          <w:lang w:val="en-US"/>
+        </w:rPr>
+        <w:t>'</w:t>
+      </w:r>
+      <w:r>
+        <w:rPr>
+          <w:rFonts w:ascii="Consolas" w:hAnsi="Consolas" w:cs="Consolas"/>
+          <w:color w:val="0000FF"/>
+          <w:sz w:val="20"/>
+          <w:szCs w:val="20"/>
+        </w:rPr>
+        <w:t>Результат</w:t>
+      </w:r>
+      <w:r>
+        <w:rPr>
+          <w:rFonts w:ascii="Consolas" w:hAnsi="Consolas" w:cs="Consolas"/>
+          <w:color w:val="0000FF"/>
+          <w:sz w:val="20"/>
+          <w:szCs w:val="20"/>
+          <w:lang w:val="en-US"/>
+        </w:rPr>
+        <w:t>:'</w:t>
+      </w:r>
+      <w:r>
+        <w:rPr>
+          <w:rFonts w:ascii="Consolas" w:hAnsi="Consolas" w:cs="Consolas"/>
+          <w:color w:val="000000"/>
+          <w:sz w:val="20"/>
+          <w:szCs w:val="20"/>
+          <w:lang w:val="en-US"/>
+        </w:rPr>
+        <w:t>,i_max);</w:t>
+      </w:r>
+    </w:p>
+    <w:p>
+      <w:pPr>
+        <w:autoSpaceDE w:val="0"/>
+        <w:autoSpaceDN w:val="0"/>
+        <w:adjustRightInd w:val="0"/>
+        <w:spacing w:after="0" w:line="240" w:lineRule="auto"/>
+        <w:rPr>
+          <w:rFonts w:ascii="Consolas" w:hAnsi="Consolas" w:cs="Consolas"/>
+          <w:color w:val="000000"/>
+          <w:sz w:val="20"/>
+          <w:szCs w:val="20"/>
+          <w:lang w:val="en-US"/>
+        </w:rPr>
+      </w:pPr>
       <w:r>
         <w:rPr>
           <w:rFonts w:ascii="Consolas" w:hAnsi="Consolas" w:cs="Consolas"/>
@@ -5293,2292 +8393,9 @@
           <w:color w:val="000000"/>
           <w:sz w:val="20"/>
           <w:szCs w:val="20"/>
-          <w:lang w:val="en-US"/>
-        </w:rPr>
-        <w:t>var</w:t>
-      </w:r>
-      <w:proofErr w:type="spellEnd"/>
-      <w:proofErr w:type="gramEnd"/>
-      <w:r>
-        <w:rPr>
-          <w:rFonts w:ascii="Consolas" w:hAnsi="Consolas" w:cs="Consolas"/>
-          <w:b/>
-          <w:bCs/>
-          <w:color w:val="000000"/>
-          <w:sz w:val="20"/>
-          <w:szCs w:val="20"/>
-          <w:lang w:val="en-US"/>
-        </w:rPr>
-        <w:t xml:space="preserve"> </w:t>
-      </w:r>
-      <w:r>
-        <w:rPr>
-          <w:rFonts w:ascii="Consolas" w:hAnsi="Consolas" w:cs="Consolas"/>
-          <w:color w:val="000000"/>
-          <w:sz w:val="20"/>
-          <w:szCs w:val="20"/>
-          <w:lang w:val="en-US"/>
-        </w:rPr>
-        <w:t xml:space="preserve">i: </w:t>
-      </w:r>
-      <w:r>
-        <w:rPr>
-          <w:rFonts w:ascii="Consolas" w:hAnsi="Consolas" w:cs="Consolas"/>
-          <w:color w:val="0000FF"/>
-          <w:sz w:val="20"/>
-          <w:szCs w:val="20"/>
-          <w:lang w:val="en-US"/>
-        </w:rPr>
-        <w:t>integer</w:t>
-      </w:r>
-      <w:r>
-        <w:rPr>
-          <w:rFonts w:ascii="Consolas" w:hAnsi="Consolas" w:cs="Consolas"/>
-          <w:color w:val="000000"/>
-          <w:sz w:val="20"/>
-          <w:szCs w:val="20"/>
-          <w:lang w:val="en-US"/>
-        </w:rPr>
-        <w:t>;</w:t>
-      </w:r>
-    </w:p>
-    <w:p>
-      <w:pPr>
-        <w:autoSpaceDE w:val="0"/>
-        <w:autoSpaceDN w:val="0"/>
-        <w:adjustRightInd w:val="0"/>
-        <w:spacing w:after="0" w:line="240" w:lineRule="auto"/>
-        <w:rPr>
-          <w:rFonts w:ascii="Consolas" w:hAnsi="Consolas" w:cs="Consolas"/>
-          <w:b/>
-          <w:bCs/>
-          <w:color w:val="000000"/>
-          <w:sz w:val="20"/>
-          <w:szCs w:val="20"/>
-          <w:lang w:val="en-US"/>
-        </w:rPr>
-      </w:pPr>
-      <w:proofErr w:type="gramStart"/>
-      <w:r>
-        <w:rPr>
-          <w:rFonts w:ascii="Consolas" w:hAnsi="Consolas" w:cs="Consolas"/>
-          <w:b/>
-          <w:bCs/>
-          <w:color w:val="000000"/>
-          <w:sz w:val="20"/>
-          <w:szCs w:val="20"/>
-          <w:lang w:val="en-US"/>
-        </w:rPr>
-        <w:t>begin</w:t>
-      </w:r>
-      <w:proofErr w:type="gramEnd"/>
-    </w:p>
-    <w:p>
-      <w:pPr>
-        <w:autoSpaceDE w:val="0"/>
-        <w:autoSpaceDN w:val="0"/>
-        <w:adjustRightInd w:val="0"/>
-        <w:spacing w:after="0" w:line="240" w:lineRule="auto"/>
-        <w:rPr>
-          <w:rFonts w:ascii="Consolas" w:hAnsi="Consolas" w:cs="Consolas"/>
-          <w:b/>
-          <w:bCs/>
-          <w:color w:val="000000"/>
-          <w:sz w:val="20"/>
-          <w:szCs w:val="20"/>
-          <w:lang w:val="en-US"/>
-        </w:rPr>
-      </w:pPr>
-      <w:r>
-        <w:rPr>
-          <w:rFonts w:ascii="Consolas" w:hAnsi="Consolas" w:cs="Consolas"/>
-          <w:b/>
-          <w:bCs/>
-          <w:color w:val="000000"/>
-          <w:sz w:val="20"/>
-          <w:szCs w:val="20"/>
-          <w:lang w:val="en-US"/>
-        </w:rPr>
-        <w:t xml:space="preserve">  </w:t>
-      </w:r>
-      <w:proofErr w:type="gramStart"/>
-      <w:r>
-        <w:rPr>
-          <w:rFonts w:ascii="Consolas" w:hAnsi="Consolas" w:cs="Consolas"/>
-          <w:b/>
-          <w:bCs/>
-          <w:color w:val="000000"/>
-          <w:sz w:val="20"/>
-          <w:szCs w:val="20"/>
-          <w:lang w:val="en-US"/>
-        </w:rPr>
-        <w:t>for</w:t>
-      </w:r>
-      <w:proofErr w:type="gramEnd"/>
-      <w:r>
-        <w:rPr>
-          <w:rFonts w:ascii="Consolas" w:hAnsi="Consolas" w:cs="Consolas"/>
-          <w:b/>
-          <w:bCs/>
-          <w:color w:val="000000"/>
-          <w:sz w:val="20"/>
-          <w:szCs w:val="20"/>
-          <w:lang w:val="en-US"/>
-        </w:rPr>
-        <w:t xml:space="preserve"> </w:t>
-      </w:r>
-      <w:proofErr w:type="spellStart"/>
-      <w:r>
-        <w:rPr>
-          <w:rFonts w:ascii="Consolas" w:hAnsi="Consolas" w:cs="Consolas"/>
-          <w:color w:val="000000"/>
-          <w:sz w:val="20"/>
-          <w:szCs w:val="20"/>
-          <w:lang w:val="en-US"/>
-        </w:rPr>
-        <w:t>i</w:t>
-      </w:r>
-      <w:proofErr w:type="spellEnd"/>
-      <w:r>
-        <w:rPr>
-          <w:rFonts w:ascii="Consolas" w:hAnsi="Consolas" w:cs="Consolas"/>
-          <w:color w:val="000000"/>
-          <w:sz w:val="20"/>
-          <w:szCs w:val="20"/>
-          <w:lang w:val="en-US"/>
-        </w:rPr>
-        <w:t xml:space="preserve"> := </w:t>
-      </w:r>
-      <w:r>
-        <w:rPr>
-          <w:rFonts w:ascii="Consolas" w:hAnsi="Consolas" w:cs="Consolas"/>
-          <w:color w:val="006400"/>
-          <w:sz w:val="20"/>
-          <w:szCs w:val="20"/>
-          <w:lang w:val="en-US"/>
-        </w:rPr>
-        <w:t xml:space="preserve">1 </w:t>
-      </w:r>
-      <w:proofErr w:type="spellStart"/>
-      <w:r>
-        <w:rPr>
-          <w:rFonts w:ascii="Consolas" w:hAnsi="Consolas" w:cs="Consolas"/>
-          <w:b/>
-          <w:bCs/>
-          <w:color w:val="000000"/>
-          <w:sz w:val="20"/>
-          <w:szCs w:val="20"/>
-          <w:lang w:val="en-US"/>
-        </w:rPr>
-        <w:t xml:space="preserve">to </w:t>
-      </w:r>
-      <w:r>
-        <w:rPr>
-          <w:rFonts w:ascii="Consolas" w:hAnsi="Consolas" w:cs="Consolas"/>
-          <w:color w:val="000000"/>
-          <w:sz w:val="20"/>
-          <w:szCs w:val="20"/>
-          <w:lang w:val="en-US"/>
-        </w:rPr>
-        <w:t>n</w:t>
-      </w:r>
-      <w:proofErr w:type="spellEnd"/>
-      <w:r>
-        <w:rPr>
-          <w:rFonts w:ascii="Consolas" w:hAnsi="Consolas" w:cs="Consolas"/>
-          <w:color w:val="000000"/>
-          <w:sz w:val="20"/>
-          <w:szCs w:val="20"/>
-          <w:lang w:val="en-US"/>
-        </w:rPr>
-        <w:t xml:space="preserve"> </w:t>
-      </w:r>
-      <w:r>
-        <w:rPr>
-          <w:rFonts w:ascii="Consolas" w:hAnsi="Consolas" w:cs="Consolas"/>
-          <w:b/>
-          <w:bCs/>
-          <w:color w:val="000000"/>
-          <w:sz w:val="20"/>
-          <w:szCs w:val="20"/>
-          <w:lang w:val="en-US"/>
-        </w:rPr>
-        <w:t>do</w:t>
-      </w:r>
-    </w:p>
-    <w:p>
-      <w:pPr>
-        <w:autoSpaceDE w:val="0"/>
-        <w:autoSpaceDN w:val="0"/>
-        <w:adjustRightInd w:val="0"/>
-        <w:spacing w:after="0" w:line="240" w:lineRule="auto"/>
-        <w:rPr>
-          <w:rFonts w:ascii="Consolas" w:hAnsi="Consolas" w:cs="Consolas"/>
-          <w:color w:val="000000"/>
-          <w:sz w:val="20"/>
-          <w:szCs w:val="20"/>
-          <w:lang w:val="en-US"/>
-        </w:rPr>
-      </w:pPr>
-      <w:r>
-        <w:rPr>
-          <w:rFonts w:ascii="Consolas" w:hAnsi="Consolas" w:cs="Consolas"/>
-          <w:b/>
-          <w:bCs/>
-          <w:color w:val="000000"/>
-          <w:sz w:val="20"/>
-          <w:szCs w:val="20"/>
-          <w:lang w:val="en-US"/>
-        </w:rPr>
-        <w:t xml:space="preserve">    </w:t>
-      </w:r>
-      <w:proofErr w:type="gramStart"/>
-      <w:r>
-        <w:rPr>
-          <w:rFonts w:ascii="Consolas" w:hAnsi="Consolas" w:cs="Consolas"/>
-          <w:color w:val="000000"/>
-          <w:sz w:val="20"/>
-          <w:szCs w:val="20"/>
-          <w:lang w:val="en-US"/>
-        </w:rPr>
-        <w:t>read(</w:t>
-      </w:r>
-      <w:proofErr w:type="spellStart"/>
-      <w:proofErr w:type="gramEnd"/>
-      <w:r>
-        <w:rPr>
-          <w:rFonts w:ascii="Consolas" w:hAnsi="Consolas" w:cs="Consolas"/>
-          <w:color w:val="000000"/>
-          <w:sz w:val="20"/>
-          <w:szCs w:val="20"/>
-          <w:lang w:val="en-US"/>
-        </w:rPr>
-        <w:t>arr</w:t>
-      </w:r>
-      <w:proofErr w:type="spellEnd"/>
-      <w:r>
-        <w:rPr>
-          <w:rFonts w:ascii="Consolas" w:hAnsi="Consolas" w:cs="Consolas"/>
-          <w:color w:val="000000"/>
-          <w:sz w:val="20"/>
-          <w:szCs w:val="20"/>
-          <w:lang w:val="en-US"/>
-        </w:rPr>
-        <w:t>[</w:t>
-      </w:r>
-      <w:proofErr w:type="spellStart"/>
-      <w:r>
-        <w:rPr>
-          <w:rFonts w:ascii="Consolas" w:hAnsi="Consolas" w:cs="Consolas"/>
-          <w:color w:val="000000"/>
-          <w:sz w:val="20"/>
-          <w:szCs w:val="20"/>
-          <w:lang w:val="en-US"/>
-        </w:rPr>
-        <w:t>i</w:t>
-      </w:r>
-      <w:proofErr w:type="spellEnd"/>
-      <w:r>
-        <w:rPr>
-          <w:rFonts w:ascii="Consolas" w:hAnsi="Consolas" w:cs="Consolas"/>
-          <w:color w:val="000000"/>
-          <w:sz w:val="20"/>
-          <w:szCs w:val="20"/>
-          <w:lang w:val="en-US"/>
-        </w:rPr>
-        <w:t xml:space="preserve">]);  </w:t>
-      </w:r>
-    </w:p>
-    <w:p>
-      <w:pPr>
-        <w:autoSpaceDE w:val="0"/>
-        <w:autoSpaceDN w:val="0"/>
-        <w:adjustRightInd w:val="0"/>
-        <w:spacing w:after="0" w:line="240" w:lineRule="auto"/>
-        <w:rPr>
-          <w:rFonts w:ascii="Consolas" w:hAnsi="Consolas" w:cs="Consolas"/>
-          <w:color w:val="000000"/>
-          <w:sz w:val="20"/>
-          <w:szCs w:val="20"/>
-          <w:lang w:val="en-US"/>
-        </w:rPr>
-      </w:pPr>
-      <w:proofErr w:type="gramStart"/>
-      <w:r>
-        <w:rPr>
-          <w:rFonts w:ascii="Consolas" w:hAnsi="Consolas" w:cs="Consolas"/>
-          <w:b/>
-          <w:bCs/>
-          <w:color w:val="000000"/>
-          <w:sz w:val="20"/>
-          <w:szCs w:val="20"/>
-          <w:lang w:val="en-US"/>
         </w:rPr>
         <w:t>end</w:t>
       </w:r>
-      <w:proofErr w:type="gramEnd"/>
-      <w:r>
-        <w:rPr>
-          <w:rFonts w:ascii="Consolas" w:hAnsi="Consolas" w:cs="Consolas"/>
-          <w:color w:val="000000"/>
-          <w:sz w:val="20"/>
-          <w:szCs w:val="20"/>
-          <w:lang w:val="en-US"/>
-        </w:rPr>
-        <w:t xml:space="preserve">; </w:t>
-      </w:r>
-    </w:p>
-    <w:p>
-      <w:pPr>
-        <w:autoSpaceDE w:val="0"/>
-        <w:autoSpaceDN w:val="0"/>
-        <w:adjustRightInd w:val="0"/>
-        <w:spacing w:after="0" w:line="240" w:lineRule="auto"/>
-        <w:rPr>
-          <w:rFonts w:ascii="Consolas" w:hAnsi="Consolas" w:cs="Consolas"/>
-          <w:color w:val="000000"/>
-          <w:sz w:val="20"/>
-          <w:szCs w:val="20"/>
-          <w:lang w:val="en-US"/>
-        </w:rPr>
-      </w:pPr>
-    </w:p>
-    <w:p>
-      <w:pPr>
-        <w:autoSpaceDE w:val="0"/>
-        <w:autoSpaceDN w:val="0"/>
-        <w:adjustRightInd w:val="0"/>
-        <w:spacing w:after="0" w:line="240" w:lineRule="auto"/>
-        <w:rPr>
-          <w:rFonts w:ascii="Consolas" w:hAnsi="Consolas" w:cs="Consolas"/>
-          <w:color w:val="000000"/>
-          <w:sz w:val="20"/>
-          <w:szCs w:val="20"/>
-          <w:lang w:val="en-US"/>
-        </w:rPr>
-      </w:pPr>
-      <w:proofErr w:type="gramStart"/>
-      <w:r>
-        <w:rPr>
-          <w:rFonts w:ascii="Consolas" w:hAnsi="Consolas" w:cs="Consolas"/>
-          <w:b/>
-          <w:bCs/>
-          <w:color w:val="000000"/>
-          <w:sz w:val="20"/>
-          <w:szCs w:val="20"/>
-          <w:lang w:val="en-US"/>
-        </w:rPr>
-        <w:t>procedure</w:t>
-      </w:r>
-      <w:proofErr w:type="gramEnd"/>
-      <w:r>
-        <w:rPr>
-          <w:rFonts w:ascii="Consolas" w:hAnsi="Consolas" w:cs="Consolas"/>
-          <w:b/>
-          <w:bCs/>
-          <w:color w:val="000000"/>
-          <w:sz w:val="20"/>
-          <w:szCs w:val="20"/>
-          <w:lang w:val="en-US"/>
-        </w:rPr>
-        <w:t xml:space="preserve"> </w:t>
-      </w:r>
-      <w:proofErr w:type="spellStart"/>
-      <w:r>
-        <w:rPr>
-          <w:rFonts w:ascii="Consolas" w:hAnsi="Consolas" w:cs="Consolas"/>
-          <w:color w:val="000000"/>
-          <w:sz w:val="20"/>
-          <w:szCs w:val="20"/>
-          <w:lang w:val="en-US"/>
-        </w:rPr>
-        <w:t>iter</w:t>
-      </w:r>
-      <w:proofErr w:type="spellEnd"/>
-      <w:r>
-        <w:rPr>
-          <w:rFonts w:ascii="Consolas" w:hAnsi="Consolas" w:cs="Consolas"/>
-          <w:color w:val="000000"/>
-          <w:sz w:val="20"/>
-          <w:szCs w:val="20"/>
-          <w:lang w:val="en-US"/>
-        </w:rPr>
-        <w:t>(</w:t>
-      </w:r>
-      <w:proofErr w:type="spellStart"/>
-      <w:r>
-        <w:rPr>
-          <w:rFonts w:ascii="Consolas" w:hAnsi="Consolas" w:cs="Consolas"/>
-          <w:color w:val="000000"/>
-          <w:sz w:val="20"/>
-          <w:szCs w:val="20"/>
-          <w:lang w:val="en-US"/>
-        </w:rPr>
-        <w:t>arr</w:t>
-      </w:r>
-      <w:proofErr w:type="spellEnd"/>
-      <w:r>
-        <w:rPr>
-          <w:rFonts w:ascii="Consolas" w:hAnsi="Consolas" w:cs="Consolas"/>
-          <w:color w:val="000000"/>
-          <w:sz w:val="20"/>
-          <w:szCs w:val="20"/>
-          <w:lang w:val="en-US"/>
-        </w:rPr>
-        <w:t xml:space="preserve">: </w:t>
-      </w:r>
-      <w:proofErr w:type="spellStart"/>
-      <w:r>
-        <w:rPr>
-          <w:rFonts w:ascii="Consolas" w:hAnsi="Consolas" w:cs="Consolas"/>
-          <w:color w:val="000000"/>
-          <w:sz w:val="20"/>
-          <w:szCs w:val="20"/>
-          <w:lang w:val="en-US"/>
-        </w:rPr>
-        <w:t>t_arr</w:t>
-      </w:r>
-      <w:proofErr w:type="spellEnd"/>
-      <w:r>
-        <w:rPr>
-          <w:rFonts w:ascii="Consolas" w:hAnsi="Consolas" w:cs="Consolas"/>
-          <w:color w:val="000000"/>
-          <w:sz w:val="20"/>
-          <w:szCs w:val="20"/>
-          <w:lang w:val="en-US"/>
-        </w:rPr>
-        <w:t xml:space="preserve">; n: </w:t>
-      </w:r>
-      <w:r>
-        <w:rPr>
-          <w:rFonts w:ascii="Consolas" w:hAnsi="Consolas" w:cs="Consolas"/>
-          <w:color w:val="0000FF"/>
-          <w:sz w:val="20"/>
-          <w:szCs w:val="20"/>
-          <w:lang w:val="en-US"/>
-        </w:rPr>
-        <w:t>integer</w:t>
-      </w:r>
-      <w:r>
-        <w:rPr>
-          <w:rFonts w:ascii="Consolas" w:hAnsi="Consolas" w:cs="Consolas"/>
-          <w:color w:val="000000"/>
-          <w:sz w:val="20"/>
-          <w:szCs w:val="20"/>
-          <w:lang w:val="en-US"/>
-        </w:rPr>
-        <w:t xml:space="preserve">; </w:t>
-      </w:r>
-      <w:proofErr w:type="spellStart"/>
-      <w:r>
-        <w:rPr>
-          <w:rFonts w:ascii="Consolas" w:hAnsi="Consolas" w:cs="Consolas"/>
-          <w:b/>
-          <w:bCs/>
-          <w:color w:val="000000"/>
-          <w:sz w:val="20"/>
-          <w:szCs w:val="20"/>
-          <w:lang w:val="en-US"/>
-        </w:rPr>
-        <w:t>var</w:t>
-      </w:r>
-      <w:proofErr w:type="spellEnd"/>
-      <w:r>
-        <w:rPr>
-          <w:rFonts w:ascii="Consolas" w:hAnsi="Consolas" w:cs="Consolas"/>
-          <w:b/>
-          <w:bCs/>
-          <w:color w:val="000000"/>
-          <w:sz w:val="20"/>
-          <w:szCs w:val="20"/>
-          <w:lang w:val="en-US"/>
-        </w:rPr>
-        <w:t xml:space="preserve"> </w:t>
-      </w:r>
-      <w:proofErr w:type="spellStart"/>
-      <w:r>
-        <w:rPr>
-          <w:rFonts w:ascii="Consolas" w:hAnsi="Consolas" w:cs="Consolas"/>
-          <w:color w:val="000000"/>
-          <w:sz w:val="20"/>
-          <w:szCs w:val="20"/>
-          <w:lang w:val="en-US"/>
-        </w:rPr>
-        <w:t>i_max</w:t>
-      </w:r>
-      <w:proofErr w:type="spellEnd"/>
-      <w:r>
-        <w:rPr>
-          <w:rFonts w:ascii="Consolas" w:hAnsi="Consolas" w:cs="Consolas"/>
-          <w:color w:val="000000"/>
-          <w:sz w:val="20"/>
-          <w:szCs w:val="20"/>
-          <w:lang w:val="en-US"/>
-        </w:rPr>
-        <w:t xml:space="preserve">: </w:t>
-      </w:r>
-      <w:r>
-        <w:rPr>
-          <w:rFonts w:ascii="Consolas" w:hAnsi="Consolas" w:cs="Consolas"/>
-          <w:color w:val="0000FF"/>
-          <w:sz w:val="20"/>
-          <w:szCs w:val="20"/>
-          <w:lang w:val="en-US"/>
-        </w:rPr>
-        <w:t>integer</w:t>
-      </w:r>
-      <w:r>
-        <w:rPr>
-          <w:rFonts w:ascii="Consolas" w:hAnsi="Consolas" w:cs="Consolas"/>
-          <w:color w:val="000000"/>
-          <w:sz w:val="20"/>
-          <w:szCs w:val="20"/>
-          <w:lang w:val="en-US"/>
-        </w:rPr>
-        <w:t>);</w:t>
-      </w:r>
-    </w:p>
-    <w:p>
-      <w:pPr>
-        <w:autoSpaceDE w:val="0"/>
-        <w:autoSpaceDN w:val="0"/>
-        <w:adjustRightInd w:val="0"/>
-        <w:spacing w:after="0" w:line="240" w:lineRule="auto"/>
-        <w:rPr>
-          <w:rFonts w:ascii="Consolas" w:hAnsi="Consolas" w:cs="Consolas"/>
-          <w:color w:val="000000"/>
-          <w:sz w:val="20"/>
-          <w:szCs w:val="20"/>
-          <w:lang w:val="en-US"/>
-        </w:rPr>
-      </w:pPr>
-      <w:proofErr w:type="spellStart"/>
-      <w:proofErr w:type="gramStart"/>
-      <w:r>
-        <w:rPr>
-          <w:rFonts w:ascii="Consolas" w:hAnsi="Consolas" w:cs="Consolas"/>
-          <w:b/>
-          <w:bCs/>
-          <w:color w:val="000000"/>
-          <w:sz w:val="20"/>
-          <w:szCs w:val="20"/>
-          <w:lang w:val="en-US"/>
-        </w:rPr>
-        <w:t>var</w:t>
-      </w:r>
-      <w:proofErr w:type="spellEnd"/>
-      <w:proofErr w:type="gramEnd"/>
-      <w:r>
-        <w:rPr>
-          <w:rFonts w:ascii="Consolas" w:hAnsi="Consolas" w:cs="Consolas"/>
-          <w:b/>
-          <w:bCs/>
-          <w:color w:val="000000"/>
-          <w:sz w:val="20"/>
-          <w:szCs w:val="20"/>
-          <w:lang w:val="en-US"/>
-        </w:rPr>
-        <w:t xml:space="preserve"> </w:t>
-      </w:r>
-      <w:r>
-        <w:rPr>
-          <w:rFonts w:ascii="Consolas" w:hAnsi="Consolas" w:cs="Consolas"/>
-          <w:color w:val="000000"/>
-          <w:sz w:val="20"/>
-          <w:szCs w:val="20"/>
-          <w:lang w:val="en-US"/>
-        </w:rPr>
-        <w:t xml:space="preserve">i: </w:t>
-      </w:r>
-      <w:r>
-        <w:rPr>
-          <w:rFonts w:ascii="Consolas" w:hAnsi="Consolas" w:cs="Consolas"/>
-          <w:color w:val="0000FF"/>
-          <w:sz w:val="20"/>
-          <w:szCs w:val="20"/>
-          <w:lang w:val="en-US"/>
-        </w:rPr>
-        <w:t>integer</w:t>
-      </w:r>
-      <w:r>
-        <w:rPr>
-          <w:rFonts w:ascii="Consolas" w:hAnsi="Consolas" w:cs="Consolas"/>
-          <w:color w:val="000000"/>
-          <w:sz w:val="20"/>
-          <w:szCs w:val="20"/>
-          <w:lang w:val="en-US"/>
-        </w:rPr>
-        <w:t>;</w:t>
-      </w:r>
-    </w:p>
-    <w:p>
-      <w:pPr>
-        <w:autoSpaceDE w:val="0"/>
-        <w:autoSpaceDN w:val="0"/>
-        <w:adjustRightInd w:val="0"/>
-        <w:spacing w:after="0" w:line="240" w:lineRule="auto"/>
-        <w:rPr>
-          <w:rFonts w:ascii="Consolas" w:hAnsi="Consolas" w:cs="Consolas"/>
-          <w:b/>
-          <w:bCs/>
-          <w:color w:val="000000"/>
-          <w:sz w:val="20"/>
-          <w:szCs w:val="20"/>
-          <w:lang w:val="en-US"/>
-        </w:rPr>
-      </w:pPr>
-      <w:proofErr w:type="gramStart"/>
-      <w:r>
-        <w:rPr>
-          <w:rFonts w:ascii="Consolas" w:hAnsi="Consolas" w:cs="Consolas"/>
-          <w:b/>
-          <w:bCs/>
-          <w:color w:val="000000"/>
-          <w:sz w:val="20"/>
-          <w:szCs w:val="20"/>
-          <w:lang w:val="en-US"/>
-        </w:rPr>
-        <w:t>begin</w:t>
-      </w:r>
-      <w:proofErr w:type="gramEnd"/>
-    </w:p>
-    <w:p>
-      <w:pPr>
-        <w:autoSpaceDE w:val="0"/>
-        <w:autoSpaceDN w:val="0"/>
-        <w:adjustRightInd w:val="0"/>
-        <w:spacing w:after="0" w:line="240" w:lineRule="auto"/>
-        <w:rPr>
-          <w:rFonts w:ascii="Consolas" w:hAnsi="Consolas" w:cs="Consolas"/>
-          <w:color w:val="000000"/>
-          <w:sz w:val="20"/>
-          <w:szCs w:val="20"/>
-          <w:lang w:val="en-US"/>
-        </w:rPr>
-      </w:pPr>
-      <w:r>
-        <w:rPr>
-          <w:rFonts w:ascii="Consolas" w:hAnsi="Consolas" w:cs="Consolas"/>
-          <w:b/>
-          <w:bCs/>
-          <w:color w:val="000000"/>
-          <w:sz w:val="20"/>
-          <w:szCs w:val="20"/>
-          <w:lang w:val="en-US"/>
-        </w:rPr>
-        <w:t xml:space="preserve">  </w:t>
-      </w:r>
-      <w:proofErr w:type="spellStart"/>
-      <w:proofErr w:type="gramStart"/>
-      <w:r>
-        <w:rPr>
-          <w:rFonts w:ascii="Consolas" w:hAnsi="Consolas" w:cs="Consolas"/>
-          <w:color w:val="000000"/>
-          <w:sz w:val="20"/>
-          <w:szCs w:val="20"/>
-          <w:lang w:val="en-US"/>
-        </w:rPr>
-        <w:t>i</w:t>
-      </w:r>
-      <w:proofErr w:type="spellEnd"/>
-      <w:proofErr w:type="gramEnd"/>
-      <w:r>
-        <w:rPr>
-          <w:rFonts w:ascii="Consolas" w:hAnsi="Consolas" w:cs="Consolas"/>
-          <w:color w:val="000000"/>
-          <w:sz w:val="20"/>
-          <w:szCs w:val="20"/>
-          <w:lang w:val="en-US"/>
-        </w:rPr>
-        <w:t xml:space="preserve"> := </w:t>
-      </w:r>
-      <w:r>
-        <w:rPr>
-          <w:rFonts w:ascii="Consolas" w:hAnsi="Consolas" w:cs="Consolas"/>
-          <w:color w:val="006400"/>
-          <w:sz w:val="20"/>
-          <w:szCs w:val="20"/>
-          <w:lang w:val="en-US"/>
-        </w:rPr>
-        <w:t>1</w:t>
-      </w:r>
-      <w:r>
-        <w:rPr>
-          <w:rFonts w:ascii="Consolas" w:hAnsi="Consolas" w:cs="Consolas"/>
-          <w:color w:val="000000"/>
-          <w:sz w:val="20"/>
-          <w:szCs w:val="20"/>
-          <w:lang w:val="en-US"/>
-        </w:rPr>
-        <w:t>;</w:t>
-      </w:r>
-    </w:p>
-    <w:p>
-      <w:pPr>
-        <w:autoSpaceDE w:val="0"/>
-        <w:autoSpaceDN w:val="0"/>
-        <w:adjustRightInd w:val="0"/>
-        <w:spacing w:after="0" w:line="240" w:lineRule="auto"/>
-        <w:rPr>
-          <w:rFonts w:ascii="Consolas" w:hAnsi="Consolas" w:cs="Consolas"/>
-          <w:b/>
-          <w:bCs/>
-          <w:color w:val="000000"/>
-          <w:sz w:val="20"/>
-          <w:szCs w:val="20"/>
-          <w:lang w:val="en-US"/>
-        </w:rPr>
-      </w:pPr>
-      <w:r>
-        <w:rPr>
-          <w:rFonts w:ascii="Consolas" w:hAnsi="Consolas" w:cs="Consolas"/>
-          <w:color w:val="000000"/>
-          <w:sz w:val="20"/>
-          <w:szCs w:val="20"/>
-          <w:lang w:val="en-US"/>
-        </w:rPr>
-        <w:t xml:space="preserve">  </w:t>
-      </w:r>
-      <w:proofErr w:type="gramStart"/>
-      <w:r>
-        <w:rPr>
-          <w:rFonts w:ascii="Consolas" w:hAnsi="Consolas" w:cs="Consolas"/>
-          <w:b/>
-          <w:bCs/>
-          <w:color w:val="000000"/>
-          <w:sz w:val="20"/>
-          <w:szCs w:val="20"/>
-          <w:lang w:val="en-US"/>
-        </w:rPr>
-        <w:t>while</w:t>
-      </w:r>
-      <w:proofErr w:type="gramEnd"/>
-      <w:r>
-        <w:rPr>
-          <w:rFonts w:ascii="Consolas" w:hAnsi="Consolas" w:cs="Consolas"/>
-          <w:b/>
-          <w:bCs/>
-          <w:color w:val="000000"/>
-          <w:sz w:val="20"/>
-          <w:szCs w:val="20"/>
-          <w:lang w:val="en-US"/>
-        </w:rPr>
-        <w:t xml:space="preserve"> </w:t>
-      </w:r>
-      <w:r>
-        <w:rPr>
-          <w:rFonts w:ascii="Consolas" w:hAnsi="Consolas" w:cs="Consolas"/>
-          <w:color w:val="000000"/>
-          <w:sz w:val="20"/>
-          <w:szCs w:val="20"/>
-          <w:lang w:val="en-US"/>
-        </w:rPr>
-        <w:t>(</w:t>
-      </w:r>
-      <w:proofErr w:type="spellStart"/>
-      <w:r>
-        <w:rPr>
-          <w:rFonts w:ascii="Consolas" w:hAnsi="Consolas" w:cs="Consolas"/>
-          <w:color w:val="000000"/>
-          <w:sz w:val="20"/>
-          <w:szCs w:val="20"/>
-          <w:lang w:val="en-US"/>
-        </w:rPr>
-        <w:t>i_max</w:t>
-      </w:r>
-      <w:proofErr w:type="spellEnd"/>
-      <w:r>
-        <w:rPr>
-          <w:rFonts w:ascii="Consolas" w:hAnsi="Consolas" w:cs="Consolas"/>
-          <w:color w:val="000000"/>
-          <w:sz w:val="20"/>
-          <w:szCs w:val="20"/>
-          <w:lang w:val="en-US"/>
-        </w:rPr>
-        <w:t xml:space="preserve"> = </w:t>
-      </w:r>
-      <w:r>
-        <w:rPr>
-          <w:rFonts w:ascii="Consolas" w:hAnsi="Consolas" w:cs="Consolas"/>
-          <w:color w:val="006400"/>
-          <w:sz w:val="20"/>
-          <w:szCs w:val="20"/>
-          <w:lang w:val="en-US"/>
-        </w:rPr>
-        <w:t>1</w:t>
-      </w:r>
-      <w:r>
-        <w:rPr>
-          <w:rFonts w:ascii="Consolas" w:hAnsi="Consolas" w:cs="Consolas"/>
-          <w:color w:val="000000"/>
-          <w:sz w:val="20"/>
-          <w:szCs w:val="20"/>
-          <w:lang w:val="en-US"/>
-        </w:rPr>
-        <w:t xml:space="preserve">) </w:t>
-      </w:r>
-      <w:r>
-        <w:rPr>
-          <w:rFonts w:ascii="Consolas" w:hAnsi="Consolas" w:cs="Consolas"/>
-          <w:b/>
-          <w:bCs/>
-          <w:color w:val="000000"/>
-          <w:sz w:val="20"/>
-          <w:szCs w:val="20"/>
-          <w:lang w:val="en-US"/>
-        </w:rPr>
-        <w:t xml:space="preserve">and </w:t>
-      </w:r>
-      <w:r>
-        <w:rPr>
-          <w:rFonts w:ascii="Consolas" w:hAnsi="Consolas" w:cs="Consolas"/>
-          <w:color w:val="000000"/>
-          <w:sz w:val="20"/>
-          <w:szCs w:val="20"/>
-          <w:lang w:val="en-US"/>
-        </w:rPr>
-        <w:t>(</w:t>
-      </w:r>
-      <w:proofErr w:type="spellStart"/>
-      <w:r>
-        <w:rPr>
-          <w:rFonts w:ascii="Consolas" w:hAnsi="Consolas" w:cs="Consolas"/>
-          <w:color w:val="000000"/>
-          <w:sz w:val="20"/>
-          <w:szCs w:val="20"/>
-          <w:lang w:val="en-US"/>
-        </w:rPr>
-        <w:t>i</w:t>
-      </w:r>
-      <w:proofErr w:type="spellEnd"/>
-      <w:r>
-        <w:rPr>
-          <w:rFonts w:ascii="Consolas" w:hAnsi="Consolas" w:cs="Consolas"/>
-          <w:color w:val="000000"/>
-          <w:sz w:val="20"/>
-          <w:szCs w:val="20"/>
-          <w:lang w:val="en-US"/>
-        </w:rPr>
-        <w:t xml:space="preserve"> &lt;= n) </w:t>
-      </w:r>
-      <w:r>
-        <w:rPr>
-          <w:rFonts w:ascii="Consolas" w:hAnsi="Consolas" w:cs="Consolas"/>
-          <w:b/>
-          <w:bCs/>
-          <w:color w:val="000000"/>
-          <w:sz w:val="20"/>
-          <w:szCs w:val="20"/>
-          <w:lang w:val="en-US"/>
-        </w:rPr>
-        <w:t>do</w:t>
-      </w:r>
-    </w:p>
-    <w:p>
-      <w:pPr>
-        <w:autoSpaceDE w:val="0"/>
-        <w:autoSpaceDN w:val="0"/>
-        <w:adjustRightInd w:val="0"/>
-        <w:spacing w:after="0" w:line="240" w:lineRule="auto"/>
-        <w:rPr>
-          <w:rFonts w:ascii="Consolas" w:hAnsi="Consolas" w:cs="Consolas"/>
-          <w:b/>
-          <w:bCs/>
-          <w:color w:val="000000"/>
-          <w:sz w:val="20"/>
-          <w:szCs w:val="20"/>
-          <w:lang w:val="en-US"/>
-        </w:rPr>
-      </w:pPr>
-      <w:r>
-        <w:rPr>
-          <w:rFonts w:ascii="Consolas" w:hAnsi="Consolas" w:cs="Consolas"/>
-          <w:b/>
-          <w:bCs/>
-          <w:color w:val="000000"/>
-          <w:sz w:val="20"/>
-          <w:szCs w:val="20"/>
-          <w:lang w:val="en-US"/>
-        </w:rPr>
-        <w:t xml:space="preserve">    </w:t>
-      </w:r>
-      <w:proofErr w:type="gramStart"/>
-      <w:r>
-        <w:rPr>
-          <w:rFonts w:ascii="Consolas" w:hAnsi="Consolas" w:cs="Consolas"/>
-          <w:b/>
-          <w:bCs/>
-          <w:color w:val="000000"/>
-          <w:sz w:val="20"/>
-          <w:szCs w:val="20"/>
-          <w:lang w:val="en-US"/>
-        </w:rPr>
-        <w:t>begin</w:t>
-      </w:r>
-      <w:proofErr w:type="gramEnd"/>
-    </w:p>
-    <w:p>
-      <w:pPr>
-        <w:autoSpaceDE w:val="0"/>
-        <w:autoSpaceDN w:val="0"/>
-        <w:adjustRightInd w:val="0"/>
-        <w:spacing w:after="0" w:line="240" w:lineRule="auto"/>
-        <w:rPr>
-          <w:rFonts w:ascii="Consolas" w:hAnsi="Consolas" w:cs="Consolas"/>
-          <w:b/>
-          <w:bCs/>
-          <w:color w:val="000000"/>
-          <w:sz w:val="20"/>
-          <w:szCs w:val="20"/>
-          <w:lang w:val="en-US"/>
-        </w:rPr>
-      </w:pPr>
-      <w:r>
-        <w:rPr>
-          <w:rFonts w:ascii="Consolas" w:hAnsi="Consolas" w:cs="Consolas"/>
-          <w:b/>
-          <w:bCs/>
-          <w:color w:val="000000"/>
-          <w:sz w:val="20"/>
-          <w:szCs w:val="20"/>
-          <w:lang w:val="en-US"/>
-        </w:rPr>
-        <w:t xml:space="preserve">      </w:t>
-      </w:r>
-      <w:proofErr w:type="gramStart"/>
-      <w:r>
-        <w:rPr>
-          <w:rFonts w:ascii="Consolas" w:hAnsi="Consolas" w:cs="Consolas"/>
-          <w:b/>
-          <w:bCs/>
-          <w:color w:val="000000"/>
-          <w:sz w:val="20"/>
-          <w:szCs w:val="20"/>
-          <w:lang w:val="en-US"/>
-        </w:rPr>
-        <w:t>if</w:t>
-      </w:r>
-      <w:proofErr w:type="gramEnd"/>
-      <w:r>
-        <w:rPr>
-          <w:rFonts w:ascii="Consolas" w:hAnsi="Consolas" w:cs="Consolas"/>
-          <w:b/>
-          <w:bCs/>
-          <w:color w:val="000000"/>
-          <w:sz w:val="20"/>
-          <w:szCs w:val="20"/>
-          <w:lang w:val="en-US"/>
-        </w:rPr>
-        <w:t xml:space="preserve"> </w:t>
-      </w:r>
-      <w:r>
-        <w:rPr>
-          <w:rFonts w:ascii="Consolas" w:hAnsi="Consolas" w:cs="Consolas"/>
-          <w:color w:val="000000"/>
-          <w:sz w:val="20"/>
-          <w:szCs w:val="20"/>
-          <w:lang w:val="en-US"/>
-        </w:rPr>
-        <w:t>(</w:t>
-      </w:r>
-      <w:proofErr w:type="spellStart"/>
-      <w:r>
-        <w:rPr>
-          <w:rFonts w:ascii="Consolas" w:hAnsi="Consolas" w:cs="Consolas"/>
-          <w:color w:val="000000"/>
-          <w:sz w:val="20"/>
-          <w:szCs w:val="20"/>
-          <w:lang w:val="en-US"/>
-        </w:rPr>
-        <w:t>arr</w:t>
-      </w:r>
-      <w:proofErr w:type="spellEnd"/>
-      <w:r>
-        <w:rPr>
-          <w:rFonts w:ascii="Consolas" w:hAnsi="Consolas" w:cs="Consolas"/>
-          <w:color w:val="000000"/>
-          <w:sz w:val="20"/>
-          <w:szCs w:val="20"/>
-          <w:lang w:val="en-US"/>
-        </w:rPr>
-        <w:t>[</w:t>
-      </w:r>
-      <w:proofErr w:type="spellStart"/>
-      <w:r>
-        <w:rPr>
-          <w:rFonts w:ascii="Consolas" w:hAnsi="Consolas" w:cs="Consolas"/>
-          <w:color w:val="000000"/>
-          <w:sz w:val="20"/>
-          <w:szCs w:val="20"/>
-          <w:lang w:val="en-US"/>
-        </w:rPr>
-        <w:t>i_max</w:t>
-      </w:r>
-      <w:proofErr w:type="spellEnd"/>
-      <w:r>
-        <w:rPr>
-          <w:rFonts w:ascii="Consolas" w:hAnsi="Consolas" w:cs="Consolas"/>
-          <w:color w:val="000000"/>
-          <w:sz w:val="20"/>
-          <w:szCs w:val="20"/>
-          <w:lang w:val="en-US"/>
-        </w:rPr>
-        <w:t xml:space="preserve">] &lt; </w:t>
-      </w:r>
-      <w:proofErr w:type="spellStart"/>
-      <w:r>
-        <w:rPr>
-          <w:rFonts w:ascii="Consolas" w:hAnsi="Consolas" w:cs="Consolas"/>
-          <w:color w:val="000000"/>
-          <w:sz w:val="20"/>
-          <w:szCs w:val="20"/>
-          <w:lang w:val="en-US"/>
-        </w:rPr>
-        <w:t>arr</w:t>
-      </w:r>
-      <w:proofErr w:type="spellEnd"/>
-      <w:r>
-        <w:rPr>
-          <w:rFonts w:ascii="Consolas" w:hAnsi="Consolas" w:cs="Consolas"/>
-          <w:color w:val="000000"/>
-          <w:sz w:val="20"/>
-          <w:szCs w:val="20"/>
-          <w:lang w:val="en-US"/>
-        </w:rPr>
-        <w:t>[</w:t>
-      </w:r>
-      <w:proofErr w:type="spellStart"/>
-      <w:r>
-        <w:rPr>
-          <w:rFonts w:ascii="Consolas" w:hAnsi="Consolas" w:cs="Consolas"/>
-          <w:color w:val="000000"/>
-          <w:sz w:val="20"/>
-          <w:szCs w:val="20"/>
-          <w:lang w:val="en-US"/>
-        </w:rPr>
-        <w:t>i</w:t>
-      </w:r>
-      <w:proofErr w:type="spellEnd"/>
-      <w:r>
-        <w:rPr>
-          <w:rFonts w:ascii="Consolas" w:hAnsi="Consolas" w:cs="Consolas"/>
-          <w:color w:val="000000"/>
-          <w:sz w:val="20"/>
-          <w:szCs w:val="20"/>
-          <w:lang w:val="en-US"/>
-        </w:rPr>
-        <w:t xml:space="preserve">]) </w:t>
-      </w:r>
-      <w:r>
-        <w:rPr>
-          <w:rFonts w:ascii="Consolas" w:hAnsi="Consolas" w:cs="Consolas"/>
-          <w:b/>
-          <w:bCs/>
-          <w:color w:val="000000"/>
-          <w:sz w:val="20"/>
-          <w:szCs w:val="20"/>
-          <w:lang w:val="en-US"/>
-        </w:rPr>
-        <w:t>then</w:t>
-      </w:r>
-    </w:p>
-    <w:p>
-      <w:pPr>
-        <w:autoSpaceDE w:val="0"/>
-        <w:autoSpaceDN w:val="0"/>
-        <w:adjustRightInd w:val="0"/>
-        <w:spacing w:after="0" w:line="240" w:lineRule="auto"/>
-        <w:rPr>
-          <w:rFonts w:ascii="Consolas" w:hAnsi="Consolas" w:cs="Consolas"/>
-          <w:color w:val="000000"/>
-          <w:sz w:val="20"/>
-          <w:szCs w:val="20"/>
-          <w:lang w:val="en-US"/>
-        </w:rPr>
-      </w:pPr>
-      <w:r>
-        <w:rPr>
-          <w:rFonts w:ascii="Consolas" w:hAnsi="Consolas" w:cs="Consolas"/>
-          <w:b/>
-          <w:bCs/>
-          <w:color w:val="000000"/>
-          <w:sz w:val="20"/>
-          <w:szCs w:val="20"/>
-          <w:lang w:val="en-US"/>
-        </w:rPr>
-        <w:t xml:space="preserve">        </w:t>
-      </w:r>
-      <w:proofErr w:type="spellStart"/>
-      <w:r>
-        <w:rPr>
-          <w:rFonts w:ascii="Consolas" w:hAnsi="Consolas" w:cs="Consolas"/>
-          <w:color w:val="000000"/>
-          <w:sz w:val="20"/>
-          <w:szCs w:val="20"/>
-          <w:lang w:val="en-US"/>
-        </w:rPr>
-        <w:t>i_</w:t>
-      </w:r>
-      <w:proofErr w:type="gramStart"/>
-      <w:r>
-        <w:rPr>
-          <w:rFonts w:ascii="Consolas" w:hAnsi="Consolas" w:cs="Consolas"/>
-          <w:color w:val="000000"/>
-          <w:sz w:val="20"/>
-          <w:szCs w:val="20"/>
-          <w:lang w:val="en-US"/>
-        </w:rPr>
-        <w:t>max</w:t>
-      </w:r>
-      <w:proofErr w:type="spellEnd"/>
-      <w:r>
-        <w:rPr>
-          <w:rFonts w:ascii="Consolas" w:hAnsi="Consolas" w:cs="Consolas"/>
-          <w:color w:val="000000"/>
-          <w:sz w:val="20"/>
-          <w:szCs w:val="20"/>
-          <w:lang w:val="en-US"/>
-        </w:rPr>
-        <w:t xml:space="preserve"> :</w:t>
-      </w:r>
-      <w:proofErr w:type="gramEnd"/>
-      <w:r>
-        <w:rPr>
-          <w:rFonts w:ascii="Consolas" w:hAnsi="Consolas" w:cs="Consolas"/>
-          <w:color w:val="000000"/>
-          <w:sz w:val="20"/>
-          <w:szCs w:val="20"/>
-          <w:lang w:val="en-US"/>
-        </w:rPr>
-        <w:t xml:space="preserve">= </w:t>
-      </w:r>
-      <w:proofErr w:type="spellStart"/>
-      <w:r>
-        <w:rPr>
-          <w:rFonts w:ascii="Consolas" w:hAnsi="Consolas" w:cs="Consolas"/>
-          <w:color w:val="000000"/>
-          <w:sz w:val="20"/>
-          <w:szCs w:val="20"/>
-          <w:lang w:val="en-US"/>
-        </w:rPr>
-        <w:t>i</w:t>
-      </w:r>
-      <w:proofErr w:type="spellEnd"/>
-      <w:r>
-        <w:rPr>
-          <w:rFonts w:ascii="Consolas" w:hAnsi="Consolas" w:cs="Consolas"/>
-          <w:color w:val="000000"/>
-          <w:sz w:val="20"/>
-          <w:szCs w:val="20"/>
-          <w:lang w:val="en-US"/>
-        </w:rPr>
-        <w:t>;</w:t>
-      </w:r>
-    </w:p>
-    <w:p>
-      <w:pPr>
-        <w:autoSpaceDE w:val="0"/>
-        <w:autoSpaceDN w:val="0"/>
-        <w:adjustRightInd w:val="0"/>
-        <w:spacing w:after="0" w:line="240" w:lineRule="auto"/>
-        <w:rPr>
-          <w:rFonts w:ascii="Consolas" w:hAnsi="Consolas" w:cs="Consolas"/>
-          <w:color w:val="000000"/>
-          <w:sz w:val="20"/>
-          <w:szCs w:val="20"/>
-          <w:lang w:val="en-US"/>
-        </w:rPr>
-      </w:pPr>
-      <w:r>
-        <w:rPr>
-          <w:rFonts w:ascii="Consolas" w:hAnsi="Consolas" w:cs="Consolas"/>
-          <w:color w:val="000000"/>
-          <w:sz w:val="20"/>
-          <w:szCs w:val="20"/>
-          <w:lang w:val="en-US"/>
-        </w:rPr>
-        <w:t xml:space="preserve">      </w:t>
-      </w:r>
-      <w:proofErr w:type="spellStart"/>
-      <w:proofErr w:type="gramStart"/>
-      <w:r>
-        <w:rPr>
-          <w:rFonts w:ascii="Consolas" w:hAnsi="Consolas" w:cs="Consolas"/>
-          <w:color w:val="000000"/>
-          <w:sz w:val="20"/>
-          <w:szCs w:val="20"/>
-          <w:lang w:val="en-US"/>
-        </w:rPr>
-        <w:t>i</w:t>
-      </w:r>
-      <w:proofErr w:type="spellEnd"/>
-      <w:proofErr w:type="gramEnd"/>
-      <w:r>
-        <w:rPr>
-          <w:rFonts w:ascii="Consolas" w:hAnsi="Consolas" w:cs="Consolas"/>
-          <w:color w:val="000000"/>
-          <w:sz w:val="20"/>
-          <w:szCs w:val="20"/>
-          <w:lang w:val="en-US"/>
-        </w:rPr>
-        <w:t xml:space="preserve"> := </w:t>
-      </w:r>
-      <w:proofErr w:type="spellStart"/>
-      <w:r>
-        <w:rPr>
-          <w:rFonts w:ascii="Consolas" w:hAnsi="Consolas" w:cs="Consolas"/>
-          <w:color w:val="000000"/>
-          <w:sz w:val="20"/>
-          <w:szCs w:val="20"/>
-          <w:lang w:val="en-US"/>
-        </w:rPr>
-        <w:t>i</w:t>
-      </w:r>
-      <w:proofErr w:type="spellEnd"/>
-      <w:r>
-        <w:rPr>
-          <w:rFonts w:ascii="Consolas" w:hAnsi="Consolas" w:cs="Consolas"/>
-          <w:color w:val="000000"/>
-          <w:sz w:val="20"/>
-          <w:szCs w:val="20"/>
-          <w:lang w:val="en-US"/>
-        </w:rPr>
-        <w:t xml:space="preserve"> + </w:t>
-      </w:r>
-      <w:r>
-        <w:rPr>
-          <w:rFonts w:ascii="Consolas" w:hAnsi="Consolas" w:cs="Consolas"/>
-          <w:color w:val="006400"/>
-          <w:sz w:val="20"/>
-          <w:szCs w:val="20"/>
-          <w:lang w:val="en-US"/>
-        </w:rPr>
-        <w:t>1</w:t>
-      </w:r>
-      <w:r>
-        <w:rPr>
-          <w:rFonts w:ascii="Consolas" w:hAnsi="Consolas" w:cs="Consolas"/>
-          <w:color w:val="000000"/>
-          <w:sz w:val="20"/>
-          <w:szCs w:val="20"/>
-          <w:lang w:val="en-US"/>
-        </w:rPr>
-        <w:t>;</w:t>
-      </w:r>
-    </w:p>
-    <w:p>
-      <w:pPr>
-        <w:autoSpaceDE w:val="0"/>
-        <w:autoSpaceDN w:val="0"/>
-        <w:adjustRightInd w:val="0"/>
-        <w:spacing w:after="0" w:line="240" w:lineRule="auto"/>
-        <w:rPr>
-          <w:rFonts w:ascii="Consolas" w:hAnsi="Consolas" w:cs="Consolas"/>
-          <w:color w:val="000000"/>
-          <w:sz w:val="20"/>
-          <w:szCs w:val="20"/>
-          <w:lang w:val="en-US"/>
-        </w:rPr>
-      </w:pPr>
-      <w:r>
-        <w:rPr>
-          <w:rFonts w:ascii="Consolas" w:hAnsi="Consolas" w:cs="Consolas"/>
-          <w:color w:val="000000"/>
-          <w:sz w:val="20"/>
-          <w:szCs w:val="20"/>
-          <w:lang w:val="en-US"/>
-        </w:rPr>
-        <w:t xml:space="preserve">    </w:t>
-      </w:r>
-      <w:proofErr w:type="gramStart"/>
-      <w:r>
-        <w:rPr>
-          <w:rFonts w:ascii="Consolas" w:hAnsi="Consolas" w:cs="Consolas"/>
-          <w:b/>
-          <w:bCs/>
-          <w:color w:val="000000"/>
-          <w:sz w:val="20"/>
-          <w:szCs w:val="20"/>
-          <w:lang w:val="en-US"/>
-        </w:rPr>
-        <w:t>end</w:t>
-      </w:r>
-      <w:proofErr w:type="gramEnd"/>
-      <w:r>
-        <w:rPr>
-          <w:rFonts w:ascii="Consolas" w:hAnsi="Consolas" w:cs="Consolas"/>
-          <w:color w:val="000000"/>
-          <w:sz w:val="20"/>
-          <w:szCs w:val="20"/>
-          <w:lang w:val="en-US"/>
-        </w:rPr>
-        <w:t>;</w:t>
-      </w:r>
-    </w:p>
-    <w:p>
-      <w:pPr>
-        <w:autoSpaceDE w:val="0"/>
-        <w:autoSpaceDN w:val="0"/>
-        <w:adjustRightInd w:val="0"/>
-        <w:spacing w:after="0" w:line="240" w:lineRule="auto"/>
-        <w:rPr>
-          <w:rFonts w:ascii="Consolas" w:hAnsi="Consolas" w:cs="Consolas"/>
-          <w:color w:val="000000"/>
-          <w:sz w:val="20"/>
-          <w:szCs w:val="20"/>
-          <w:lang w:val="en-US"/>
-        </w:rPr>
-      </w:pPr>
-      <w:proofErr w:type="gramStart"/>
-      <w:r>
-        <w:rPr>
-          <w:rFonts w:ascii="Consolas" w:hAnsi="Consolas" w:cs="Consolas"/>
-          <w:b/>
-          <w:bCs/>
-          <w:color w:val="000000"/>
-          <w:sz w:val="20"/>
-          <w:szCs w:val="20"/>
-          <w:lang w:val="en-US"/>
-        </w:rPr>
-        <w:t>end</w:t>
-      </w:r>
-      <w:proofErr w:type="gramEnd"/>
-      <w:r>
-        <w:rPr>
-          <w:rFonts w:ascii="Consolas" w:hAnsi="Consolas" w:cs="Consolas"/>
-          <w:color w:val="000000"/>
-          <w:sz w:val="20"/>
-          <w:szCs w:val="20"/>
-          <w:lang w:val="en-US"/>
-        </w:rPr>
-        <w:t>;</w:t>
-      </w:r>
-    </w:p>
-    <w:p>
-      <w:pPr>
-        <w:autoSpaceDE w:val="0"/>
-        <w:autoSpaceDN w:val="0"/>
-        <w:adjustRightInd w:val="0"/>
-        <w:spacing w:after="0" w:line="240" w:lineRule="auto"/>
-        <w:rPr>
-          <w:rFonts w:ascii="Consolas" w:hAnsi="Consolas" w:cs="Consolas"/>
-          <w:color w:val="000000"/>
-          <w:sz w:val="20"/>
-          <w:szCs w:val="20"/>
-          <w:lang w:val="en-US"/>
-        </w:rPr>
-      </w:pPr>
-    </w:p>
-    <w:p>
-      <w:pPr>
-        <w:autoSpaceDE w:val="0"/>
-        <w:autoSpaceDN w:val="0"/>
-        <w:adjustRightInd w:val="0"/>
-        <w:spacing w:after="0" w:line="240" w:lineRule="auto"/>
-        <w:rPr>
-          <w:rFonts w:ascii="Consolas" w:hAnsi="Consolas" w:cs="Consolas"/>
-          <w:b/>
-          <w:bCs/>
-          <w:color w:val="000000"/>
-          <w:sz w:val="20"/>
-          <w:szCs w:val="20"/>
-          <w:lang w:val="en-US"/>
-        </w:rPr>
-      </w:pPr>
-      <w:proofErr w:type="spellStart"/>
-      <w:proofErr w:type="gramStart"/>
-      <w:r>
-        <w:rPr>
-          <w:rFonts w:ascii="Consolas" w:hAnsi="Consolas" w:cs="Consolas"/>
-          <w:b/>
-          <w:bCs/>
-          <w:color w:val="000000"/>
-          <w:sz w:val="20"/>
-          <w:szCs w:val="20"/>
-          <w:lang w:val="en-US"/>
-        </w:rPr>
-        <w:t>var</w:t>
-      </w:r>
-      <w:proofErr w:type="spellEnd"/>
-      <w:proofErr w:type="gramEnd"/>
-    </w:p>
-    <w:p>
-      <w:pPr>
-        <w:autoSpaceDE w:val="0"/>
-        <w:autoSpaceDN w:val="0"/>
-        <w:adjustRightInd w:val="0"/>
-        <w:spacing w:after="0" w:line="240" w:lineRule="auto"/>
-        <w:rPr>
-          <w:rFonts w:ascii="Consolas" w:hAnsi="Consolas" w:cs="Consolas"/>
-          <w:color w:val="000000"/>
-          <w:sz w:val="20"/>
-          <w:szCs w:val="20"/>
-          <w:lang w:val="en-US"/>
-        </w:rPr>
-      </w:pPr>
-      <w:r>
-        <w:rPr>
-          <w:rFonts w:ascii="Consolas" w:hAnsi="Consolas" w:cs="Consolas"/>
-          <w:b/>
-          <w:bCs/>
-          <w:color w:val="000000"/>
-          <w:sz w:val="20"/>
-          <w:szCs w:val="20"/>
-          <w:lang w:val="en-US"/>
-        </w:rPr>
-        <w:t xml:space="preserve">  </w:t>
-      </w:r>
-      <w:proofErr w:type="gramStart"/>
-      <w:r>
-        <w:rPr>
-          <w:rFonts w:ascii="Consolas" w:hAnsi="Consolas" w:cs="Consolas"/>
-          <w:color w:val="000000"/>
-          <w:sz w:val="20"/>
-          <w:szCs w:val="20"/>
-          <w:lang w:val="en-US"/>
-        </w:rPr>
-        <w:t>n</w:t>
-      </w:r>
-      <w:proofErr w:type="gramEnd"/>
-      <w:r>
-        <w:rPr>
-          <w:rFonts w:ascii="Consolas" w:hAnsi="Consolas" w:cs="Consolas"/>
-          <w:color w:val="000000"/>
-          <w:sz w:val="20"/>
-          <w:szCs w:val="20"/>
-          <w:lang w:val="en-US"/>
-        </w:rPr>
-        <w:t xml:space="preserve">: </w:t>
-      </w:r>
-      <w:r>
-        <w:rPr>
-          <w:rFonts w:ascii="Consolas" w:hAnsi="Consolas" w:cs="Consolas"/>
-          <w:color w:val="0000FF"/>
-          <w:sz w:val="20"/>
-          <w:szCs w:val="20"/>
-          <w:lang w:val="en-US"/>
-        </w:rPr>
-        <w:t>integer</w:t>
-      </w:r>
-      <w:r>
-        <w:rPr>
-          <w:rFonts w:ascii="Consolas" w:hAnsi="Consolas" w:cs="Consolas"/>
-          <w:color w:val="000000"/>
-          <w:sz w:val="20"/>
-          <w:szCs w:val="20"/>
-          <w:lang w:val="en-US"/>
-        </w:rPr>
-        <w:t>;</w:t>
-      </w:r>
-    </w:p>
-    <w:p>
-      <w:pPr>
-        <w:autoSpaceDE w:val="0"/>
-        <w:autoSpaceDN w:val="0"/>
-        <w:adjustRightInd w:val="0"/>
-        <w:spacing w:after="0" w:line="240" w:lineRule="auto"/>
-        <w:rPr>
-          <w:rFonts w:ascii="Consolas" w:hAnsi="Consolas" w:cs="Consolas"/>
-          <w:color w:val="000000"/>
-          <w:sz w:val="20"/>
-          <w:szCs w:val="20"/>
-          <w:lang w:val="en-US"/>
-        </w:rPr>
-      </w:pPr>
-      <w:r>
-        <w:rPr>
-          <w:rFonts w:ascii="Consolas" w:hAnsi="Consolas" w:cs="Consolas"/>
-          <w:color w:val="000000"/>
-          <w:sz w:val="20"/>
-          <w:szCs w:val="20"/>
-          <w:lang w:val="en-US"/>
-        </w:rPr>
-        <w:t xml:space="preserve">  </w:t>
-      </w:r>
-      <w:proofErr w:type="spellStart"/>
-      <w:proofErr w:type="gramStart"/>
-      <w:r>
-        <w:rPr>
-          <w:rFonts w:ascii="Consolas" w:hAnsi="Consolas" w:cs="Consolas"/>
-          <w:color w:val="000000"/>
-          <w:sz w:val="20"/>
-          <w:szCs w:val="20"/>
-          <w:lang w:val="en-US"/>
-        </w:rPr>
-        <w:t>arr</w:t>
-      </w:r>
-      <w:proofErr w:type="spellEnd"/>
-      <w:proofErr w:type="gramEnd"/>
-      <w:r>
-        <w:rPr>
-          <w:rFonts w:ascii="Consolas" w:hAnsi="Consolas" w:cs="Consolas"/>
-          <w:color w:val="000000"/>
-          <w:sz w:val="20"/>
-          <w:szCs w:val="20"/>
-          <w:lang w:val="en-US"/>
-        </w:rPr>
-        <w:t xml:space="preserve">: </w:t>
-      </w:r>
-      <w:proofErr w:type="spellStart"/>
-      <w:r>
-        <w:rPr>
-          <w:rFonts w:ascii="Consolas" w:hAnsi="Consolas" w:cs="Consolas"/>
-          <w:color w:val="000000"/>
-          <w:sz w:val="20"/>
-          <w:szCs w:val="20"/>
-          <w:lang w:val="en-US"/>
-        </w:rPr>
-        <w:t>t_arr</w:t>
-      </w:r>
-      <w:proofErr w:type="spellEnd"/>
-      <w:r>
-        <w:rPr>
-          <w:rFonts w:ascii="Consolas" w:hAnsi="Consolas" w:cs="Consolas"/>
-          <w:color w:val="000000"/>
-          <w:sz w:val="20"/>
-          <w:szCs w:val="20"/>
-          <w:lang w:val="en-US"/>
-        </w:rPr>
-        <w:t>;</w:t>
-      </w:r>
-    </w:p>
-    <w:p>
-      <w:pPr>
-        <w:autoSpaceDE w:val="0"/>
-        <w:autoSpaceDN w:val="0"/>
-        <w:adjustRightInd w:val="0"/>
-        <w:spacing w:after="0" w:line="240" w:lineRule="auto"/>
-        <w:rPr>
-          <w:rFonts w:ascii="Consolas" w:hAnsi="Consolas" w:cs="Consolas"/>
-          <w:color w:val="000000"/>
-          <w:sz w:val="20"/>
-          <w:szCs w:val="20"/>
-        </w:rPr>
-      </w:pPr>
-      <w:r>
-        <w:rPr>
-          <w:rFonts w:ascii="Consolas" w:hAnsi="Consolas" w:cs="Consolas"/>
-          <w:color w:val="000000"/>
-          <w:sz w:val="20"/>
-          <w:szCs w:val="20"/>
-          <w:lang w:val="en-US"/>
-        </w:rPr>
-        <w:t xml:space="preserve">  </w:t>
-      </w:r>
-      <w:proofErr w:type="spellStart"/>
-      <w:r>
-        <w:rPr>
-          <w:rFonts w:ascii="Consolas" w:hAnsi="Consolas" w:cs="Consolas"/>
-          <w:color w:val="000000"/>
-          <w:sz w:val="20"/>
-          <w:szCs w:val="20"/>
-        </w:rPr>
-        <w:t>i_max,res</w:t>
-      </w:r>
-      <w:proofErr w:type="spellEnd"/>
-      <w:r>
-        <w:rPr>
-          <w:rFonts w:ascii="Consolas" w:hAnsi="Consolas" w:cs="Consolas"/>
-          <w:color w:val="000000"/>
-          <w:sz w:val="20"/>
-          <w:szCs w:val="20"/>
-        </w:rPr>
-        <w:t xml:space="preserve">: </w:t>
-      </w:r>
-      <w:proofErr w:type="spellStart"/>
-      <w:r>
-        <w:rPr>
-          <w:rFonts w:ascii="Consolas" w:hAnsi="Consolas" w:cs="Consolas"/>
-          <w:color w:val="0000FF"/>
-          <w:sz w:val="20"/>
-          <w:szCs w:val="20"/>
-        </w:rPr>
-        <w:t>integer</w:t>
-      </w:r>
-      <w:proofErr w:type="spellEnd"/>
-      <w:r>
-        <w:rPr>
-          <w:rFonts w:ascii="Consolas" w:hAnsi="Consolas" w:cs="Consolas"/>
-          <w:color w:val="000000"/>
-          <w:sz w:val="20"/>
-          <w:szCs w:val="20"/>
-        </w:rPr>
-        <w:t>;</w:t>
-      </w:r>
-    </w:p>
-    <w:p>
-      <w:pPr>
-        <w:autoSpaceDE w:val="0"/>
-        <w:autoSpaceDN w:val="0"/>
-        <w:adjustRightInd w:val="0"/>
-        <w:spacing w:after="0" w:line="240" w:lineRule="auto"/>
-        <w:rPr>
-          <w:rFonts w:ascii="Consolas" w:hAnsi="Consolas" w:cs="Consolas"/>
-          <w:color w:val="000000"/>
-          <w:sz w:val="20"/>
-          <w:szCs w:val="20"/>
-        </w:rPr>
-      </w:pPr>
-      <w:r>
-        <w:rPr>
-          <w:rFonts w:ascii="Consolas" w:hAnsi="Consolas" w:cs="Consolas"/>
-          <w:color w:val="000000"/>
-          <w:sz w:val="20"/>
-          <w:szCs w:val="20"/>
-        </w:rPr>
-        <w:t xml:space="preserve">  </w:t>
-      </w:r>
-    </w:p>
-    <w:p>
-      <w:pPr>
-        <w:autoSpaceDE w:val="0"/>
-        <w:autoSpaceDN w:val="0"/>
-        <w:adjustRightInd w:val="0"/>
-        <w:spacing w:after="0" w:line="240" w:lineRule="auto"/>
-        <w:rPr>
-          <w:rFonts w:ascii="Consolas" w:hAnsi="Consolas" w:cs="Consolas"/>
-          <w:b/>
-          <w:bCs/>
-          <w:color w:val="000000"/>
-          <w:sz w:val="20"/>
-          <w:szCs w:val="20"/>
-        </w:rPr>
-      </w:pPr>
-      <w:proofErr w:type="spellStart"/>
-      <w:r>
-        <w:rPr>
-          <w:rFonts w:ascii="Consolas" w:hAnsi="Consolas" w:cs="Consolas"/>
-          <w:b/>
-          <w:bCs/>
-          <w:color w:val="000000"/>
-          <w:sz w:val="20"/>
-          <w:szCs w:val="20"/>
-        </w:rPr>
-        <w:t>begin</w:t>
-      </w:r>
-      <w:proofErr w:type="spellEnd"/>
-    </w:p>
-    <w:p>
-      <w:pPr>
-        <w:autoSpaceDE w:val="0"/>
-        <w:autoSpaceDN w:val="0"/>
-        <w:adjustRightInd w:val="0"/>
-        <w:spacing w:after="0" w:line="240" w:lineRule="auto"/>
-        <w:rPr>
-          <w:rFonts w:ascii="Consolas" w:hAnsi="Consolas" w:cs="Consolas"/>
-          <w:color w:val="000000"/>
-          <w:sz w:val="20"/>
-          <w:szCs w:val="20"/>
-        </w:rPr>
-      </w:pPr>
-      <w:r>
-        <w:rPr>
-          <w:rFonts w:ascii="Consolas" w:hAnsi="Consolas" w:cs="Consolas"/>
-          <w:b/>
-          <w:bCs/>
-          <w:color w:val="000000"/>
-          <w:sz w:val="20"/>
-          <w:szCs w:val="20"/>
-        </w:rPr>
-        <w:t xml:space="preserve">  </w:t>
-      </w:r>
-      <w:proofErr w:type="spellStart"/>
-      <w:proofErr w:type="gramStart"/>
-      <w:r>
-        <w:rPr>
-          <w:rFonts w:ascii="Consolas" w:hAnsi="Consolas" w:cs="Consolas"/>
-          <w:color w:val="000000"/>
-          <w:sz w:val="20"/>
-          <w:szCs w:val="20"/>
-        </w:rPr>
-        <w:t>write</w:t>
-      </w:r>
-      <w:proofErr w:type="spellEnd"/>
-      <w:r>
-        <w:rPr>
-          <w:rFonts w:ascii="Consolas" w:hAnsi="Consolas" w:cs="Consolas"/>
-          <w:color w:val="000000"/>
-          <w:sz w:val="20"/>
-          <w:szCs w:val="20"/>
-        </w:rPr>
-        <w:t>(</w:t>
-      </w:r>
-      <w:proofErr w:type="gramEnd"/>
-      <w:r>
-        <w:rPr>
-          <w:rFonts w:ascii="Consolas" w:hAnsi="Consolas" w:cs="Consolas"/>
-          <w:color w:val="0000FF"/>
-          <w:sz w:val="20"/>
-          <w:szCs w:val="20"/>
-        </w:rPr>
-        <w:t>'Введите размер последовательности, не превышающий 100: '</w:t>
-      </w:r>
-      <w:r>
-        <w:rPr>
-          <w:rFonts w:ascii="Consolas" w:hAnsi="Consolas" w:cs="Consolas"/>
-          <w:color w:val="000000"/>
-          <w:sz w:val="20"/>
-          <w:szCs w:val="20"/>
-        </w:rPr>
-        <w:t>);</w:t>
-      </w:r>
-    </w:p>
-    <w:p>
-      <w:pPr>
-        <w:autoSpaceDE w:val="0"/>
-        <w:autoSpaceDN w:val="0"/>
-        <w:adjustRightInd w:val="0"/>
-        <w:spacing w:after="0" w:line="240" w:lineRule="auto"/>
-        <w:rPr>
-          <w:rFonts w:ascii="Consolas" w:hAnsi="Consolas" w:cs="Consolas"/>
-          <w:color w:val="000000"/>
-          <w:sz w:val="20"/>
-          <w:szCs w:val="20"/>
-        </w:rPr>
-      </w:pPr>
-      <w:r>
-        <w:rPr>
-          <w:rFonts w:ascii="Consolas" w:hAnsi="Consolas" w:cs="Consolas"/>
-          <w:color w:val="000000"/>
-          <w:sz w:val="20"/>
-          <w:szCs w:val="20"/>
-        </w:rPr>
-        <w:t xml:space="preserve">  </w:t>
-      </w:r>
-      <w:proofErr w:type="spellStart"/>
-      <w:r>
-        <w:rPr>
-          <w:rFonts w:ascii="Consolas" w:hAnsi="Consolas" w:cs="Consolas"/>
-          <w:color w:val="000000"/>
-          <w:sz w:val="20"/>
-          <w:szCs w:val="20"/>
-        </w:rPr>
-        <w:t>read</w:t>
-      </w:r>
-      <w:proofErr w:type="spellEnd"/>
-      <w:r>
-        <w:rPr>
-          <w:rFonts w:ascii="Consolas" w:hAnsi="Consolas" w:cs="Consolas"/>
-          <w:color w:val="000000"/>
-          <w:sz w:val="20"/>
-          <w:szCs w:val="20"/>
-        </w:rPr>
-        <w:t>(n);</w:t>
-      </w:r>
-    </w:p>
-    <w:p>
-      <w:pPr>
-        <w:autoSpaceDE w:val="0"/>
-        <w:autoSpaceDN w:val="0"/>
-        <w:adjustRightInd w:val="0"/>
-        <w:spacing w:after="0" w:line="240" w:lineRule="auto"/>
-        <w:rPr>
-          <w:rFonts w:ascii="Consolas" w:hAnsi="Consolas" w:cs="Consolas"/>
-          <w:color w:val="000000"/>
-          <w:sz w:val="20"/>
-          <w:szCs w:val="20"/>
-        </w:rPr>
-      </w:pPr>
-      <w:r>
-        <w:rPr>
-          <w:rFonts w:ascii="Consolas" w:hAnsi="Consolas" w:cs="Consolas"/>
-          <w:color w:val="000000"/>
-          <w:sz w:val="20"/>
-          <w:szCs w:val="20"/>
-        </w:rPr>
-        <w:t xml:space="preserve">  </w:t>
-      </w:r>
-    </w:p>
-    <w:p>
-      <w:pPr>
-        <w:autoSpaceDE w:val="0"/>
-        <w:autoSpaceDN w:val="0"/>
-        <w:adjustRightInd w:val="0"/>
-        <w:spacing w:after="0" w:line="240" w:lineRule="auto"/>
-        <w:rPr>
-          <w:rFonts w:ascii="Consolas" w:hAnsi="Consolas" w:cs="Consolas"/>
-          <w:color w:val="000000"/>
-          <w:sz w:val="20"/>
-          <w:szCs w:val="20"/>
-        </w:rPr>
-      </w:pPr>
-      <w:r>
-        <w:rPr>
-          <w:rFonts w:ascii="Consolas" w:hAnsi="Consolas" w:cs="Consolas"/>
-          <w:color w:val="000000"/>
-          <w:sz w:val="20"/>
-          <w:szCs w:val="20"/>
-        </w:rPr>
-        <w:t xml:space="preserve">  </w:t>
-      </w:r>
-      <w:proofErr w:type="spellStart"/>
-      <w:proofErr w:type="gramStart"/>
-      <w:r>
-        <w:rPr>
-          <w:rFonts w:ascii="Consolas" w:hAnsi="Consolas" w:cs="Consolas"/>
-          <w:color w:val="000000"/>
-          <w:sz w:val="20"/>
-          <w:szCs w:val="20"/>
-        </w:rPr>
-        <w:t>writeln</w:t>
-      </w:r>
-      <w:proofErr w:type="spellEnd"/>
-      <w:r>
-        <w:rPr>
-          <w:rFonts w:ascii="Consolas" w:hAnsi="Consolas" w:cs="Consolas"/>
-          <w:color w:val="000000"/>
-          <w:sz w:val="20"/>
-          <w:szCs w:val="20"/>
-        </w:rPr>
-        <w:t>(</w:t>
-      </w:r>
-      <w:proofErr w:type="gramEnd"/>
-      <w:r>
-        <w:rPr>
-          <w:rFonts w:ascii="Consolas" w:hAnsi="Consolas" w:cs="Consolas"/>
-          <w:color w:val="0000FF"/>
-          <w:sz w:val="20"/>
-          <w:szCs w:val="20"/>
-        </w:rPr>
-        <w:t>'Вводите последовательность'</w:t>
-      </w:r>
-      <w:r>
-        <w:rPr>
-          <w:rFonts w:ascii="Consolas" w:hAnsi="Consolas" w:cs="Consolas"/>
-          <w:color w:val="000000"/>
-          <w:sz w:val="20"/>
-          <w:szCs w:val="20"/>
-        </w:rPr>
-        <w:t>);</w:t>
-      </w:r>
-    </w:p>
-    <w:p>
-      <w:pPr>
-        <w:autoSpaceDE w:val="0"/>
-        <w:autoSpaceDN w:val="0"/>
-        <w:adjustRightInd w:val="0"/>
-        <w:spacing w:after="0" w:line="240" w:lineRule="auto"/>
-        <w:rPr>
-          <w:rFonts w:ascii="Consolas" w:hAnsi="Consolas" w:cs="Consolas"/>
-          <w:color w:val="000000"/>
-          <w:sz w:val="20"/>
-          <w:szCs w:val="20"/>
-          <w:lang w:val="en-US"/>
-        </w:rPr>
-      </w:pPr>
-      <w:r>
-        <w:rPr>
-          <w:rFonts w:ascii="Consolas" w:hAnsi="Consolas" w:cs="Consolas"/>
-          <w:color w:val="000000"/>
-          <w:sz w:val="20"/>
-          <w:szCs w:val="20"/>
-        </w:rPr>
-        <w:t xml:space="preserve">  </w:t>
-      </w:r>
-      <w:proofErr w:type="spellStart"/>
-      <w:r>
-        <w:rPr>
-          <w:rFonts w:ascii="Consolas" w:hAnsi="Consolas" w:cs="Consolas"/>
-          <w:color w:val="000000"/>
-          <w:sz w:val="20"/>
-          <w:szCs w:val="20"/>
-          <w:lang w:val="en-US"/>
-        </w:rPr>
-        <w:t>read_</w:t>
-      </w:r>
-      <w:proofErr w:type="gramStart"/>
-      <w:r>
-        <w:rPr>
-          <w:rFonts w:ascii="Consolas" w:hAnsi="Consolas" w:cs="Consolas"/>
-          <w:color w:val="000000"/>
-          <w:sz w:val="20"/>
-          <w:szCs w:val="20"/>
-          <w:lang w:val="en-US"/>
-        </w:rPr>
-        <w:t>arr</w:t>
-      </w:r>
-      <w:proofErr w:type="spellEnd"/>
-      <w:r>
-        <w:rPr>
-          <w:rFonts w:ascii="Consolas" w:hAnsi="Consolas" w:cs="Consolas"/>
-          <w:color w:val="000000"/>
-          <w:sz w:val="20"/>
-          <w:szCs w:val="20"/>
-          <w:lang w:val="en-US"/>
-        </w:rPr>
-        <w:t>(</w:t>
-      </w:r>
-      <w:proofErr w:type="spellStart"/>
-      <w:proofErr w:type="gramEnd"/>
-      <w:r>
-        <w:rPr>
-          <w:rFonts w:ascii="Consolas" w:hAnsi="Consolas" w:cs="Consolas"/>
-          <w:color w:val="000000"/>
-          <w:sz w:val="20"/>
-          <w:szCs w:val="20"/>
-          <w:lang w:val="en-US"/>
-        </w:rPr>
-        <w:t>arr,n</w:t>
-      </w:r>
-      <w:proofErr w:type="spellEnd"/>
-      <w:r>
-        <w:rPr>
-          <w:rFonts w:ascii="Consolas" w:hAnsi="Consolas" w:cs="Consolas"/>
-          <w:color w:val="000000"/>
-          <w:sz w:val="20"/>
-          <w:szCs w:val="20"/>
-          <w:lang w:val="en-US"/>
-        </w:rPr>
-        <w:t>);</w:t>
-      </w:r>
-    </w:p>
-    <w:p>
-      <w:pPr>
-        <w:autoSpaceDE w:val="0"/>
-        <w:autoSpaceDN w:val="0"/>
-        <w:adjustRightInd w:val="0"/>
-        <w:spacing w:after="0" w:line="240" w:lineRule="auto"/>
-        <w:rPr>
-          <w:rFonts w:ascii="Consolas" w:hAnsi="Consolas" w:cs="Consolas"/>
-          <w:color w:val="000000"/>
-          <w:sz w:val="20"/>
-          <w:szCs w:val="20"/>
-          <w:lang w:val="en-US"/>
-        </w:rPr>
-      </w:pPr>
-      <w:r>
-        <w:rPr>
-          <w:rFonts w:ascii="Consolas" w:hAnsi="Consolas" w:cs="Consolas"/>
-          <w:color w:val="000000"/>
-          <w:sz w:val="20"/>
-          <w:szCs w:val="20"/>
-          <w:lang w:val="en-US"/>
-        </w:rPr>
-        <w:t xml:space="preserve">  </w:t>
-      </w:r>
-    </w:p>
-    <w:p>
-      <w:pPr>
-        <w:autoSpaceDE w:val="0"/>
-        <w:autoSpaceDN w:val="0"/>
-        <w:adjustRightInd w:val="0"/>
-        <w:spacing w:after="0" w:line="240" w:lineRule="auto"/>
-        <w:rPr>
-          <w:rFonts w:ascii="Consolas" w:hAnsi="Consolas" w:cs="Consolas"/>
-          <w:color w:val="000000"/>
-          <w:sz w:val="20"/>
-          <w:szCs w:val="20"/>
-          <w:lang w:val="en-US"/>
-        </w:rPr>
-      </w:pPr>
-      <w:r>
-        <w:rPr>
-          <w:rFonts w:ascii="Consolas" w:hAnsi="Consolas" w:cs="Consolas"/>
-          <w:color w:val="000000"/>
-          <w:sz w:val="20"/>
-          <w:szCs w:val="20"/>
-          <w:lang w:val="en-US"/>
-        </w:rPr>
-        <w:t xml:space="preserve">  </w:t>
-      </w:r>
-      <w:proofErr w:type="spellStart"/>
-      <w:r>
-        <w:rPr>
-          <w:rFonts w:ascii="Consolas" w:hAnsi="Consolas" w:cs="Consolas"/>
-          <w:color w:val="000000"/>
-          <w:sz w:val="20"/>
-          <w:szCs w:val="20"/>
-          <w:lang w:val="en-US"/>
-        </w:rPr>
-        <w:t>i_</w:t>
-      </w:r>
-      <w:proofErr w:type="gramStart"/>
-      <w:r>
-        <w:rPr>
-          <w:rFonts w:ascii="Consolas" w:hAnsi="Consolas" w:cs="Consolas"/>
-          <w:color w:val="000000"/>
-          <w:sz w:val="20"/>
-          <w:szCs w:val="20"/>
-          <w:lang w:val="en-US"/>
-        </w:rPr>
-        <w:t>max</w:t>
-      </w:r>
-      <w:proofErr w:type="spellEnd"/>
-      <w:r>
-        <w:rPr>
-          <w:rFonts w:ascii="Consolas" w:hAnsi="Consolas" w:cs="Consolas"/>
-          <w:color w:val="000000"/>
-          <w:sz w:val="20"/>
-          <w:szCs w:val="20"/>
-          <w:lang w:val="en-US"/>
-        </w:rPr>
-        <w:t xml:space="preserve"> :</w:t>
-      </w:r>
-      <w:proofErr w:type="gramEnd"/>
-      <w:r>
-        <w:rPr>
-          <w:rFonts w:ascii="Consolas" w:hAnsi="Consolas" w:cs="Consolas"/>
-          <w:color w:val="000000"/>
-          <w:sz w:val="20"/>
-          <w:szCs w:val="20"/>
-          <w:lang w:val="en-US"/>
-        </w:rPr>
-        <w:t xml:space="preserve">= </w:t>
-      </w:r>
-      <w:r>
-        <w:rPr>
-          <w:rFonts w:ascii="Consolas" w:hAnsi="Consolas" w:cs="Consolas"/>
-          <w:color w:val="006400"/>
-          <w:sz w:val="20"/>
-          <w:szCs w:val="20"/>
-          <w:lang w:val="en-US"/>
-        </w:rPr>
-        <w:t>1</w:t>
-      </w:r>
-      <w:r>
-        <w:rPr>
-          <w:rFonts w:ascii="Consolas" w:hAnsi="Consolas" w:cs="Consolas"/>
-          <w:color w:val="000000"/>
-          <w:sz w:val="20"/>
-          <w:szCs w:val="20"/>
-          <w:lang w:val="en-US"/>
-        </w:rPr>
-        <w:t>;</w:t>
-      </w:r>
-    </w:p>
-    <w:p>
-      <w:pPr>
-        <w:autoSpaceDE w:val="0"/>
-        <w:autoSpaceDN w:val="0"/>
-        <w:adjustRightInd w:val="0"/>
-        <w:spacing w:after="0" w:line="240" w:lineRule="auto"/>
-        <w:rPr>
-          <w:rFonts w:ascii="Consolas" w:hAnsi="Consolas" w:cs="Consolas"/>
-          <w:color w:val="000000"/>
-          <w:sz w:val="20"/>
-          <w:szCs w:val="20"/>
-          <w:lang w:val="en-US"/>
-        </w:rPr>
-      </w:pPr>
-      <w:r>
-        <w:rPr>
-          <w:rFonts w:ascii="Consolas" w:hAnsi="Consolas" w:cs="Consolas"/>
-          <w:color w:val="000000"/>
-          <w:sz w:val="20"/>
-          <w:szCs w:val="20"/>
-          <w:lang w:val="en-US"/>
-        </w:rPr>
-        <w:t xml:space="preserve">  </w:t>
-      </w:r>
-    </w:p>
-    <w:p>
-      <w:pPr>
-        <w:autoSpaceDE w:val="0"/>
-        <w:autoSpaceDN w:val="0"/>
-        <w:adjustRightInd w:val="0"/>
-        <w:spacing w:after="0" w:line="240" w:lineRule="auto"/>
-        <w:rPr>
-          <w:rFonts w:ascii="Consolas" w:hAnsi="Consolas" w:cs="Consolas"/>
-          <w:color w:val="000000"/>
-          <w:sz w:val="20"/>
-          <w:szCs w:val="20"/>
-          <w:lang w:val="en-US"/>
-        </w:rPr>
-      </w:pPr>
-      <w:r>
-        <w:rPr>
-          <w:rFonts w:ascii="Consolas" w:hAnsi="Consolas" w:cs="Consolas"/>
-          <w:color w:val="000000"/>
-          <w:sz w:val="20"/>
-          <w:szCs w:val="20"/>
-          <w:lang w:val="en-US"/>
-        </w:rPr>
-        <w:t xml:space="preserve">  </w:t>
-      </w:r>
-      <w:proofErr w:type="spellStart"/>
-      <w:proofErr w:type="gramStart"/>
-      <w:r>
-        <w:rPr>
-          <w:rFonts w:ascii="Consolas" w:hAnsi="Consolas" w:cs="Consolas"/>
-          <w:color w:val="000000"/>
-          <w:sz w:val="20"/>
-          <w:szCs w:val="20"/>
-          <w:lang w:val="en-US"/>
-        </w:rPr>
-        <w:t>iter</w:t>
-      </w:r>
-      <w:proofErr w:type="spellEnd"/>
-      <w:r>
-        <w:rPr>
-          <w:rFonts w:ascii="Consolas" w:hAnsi="Consolas" w:cs="Consolas"/>
-          <w:color w:val="000000"/>
-          <w:sz w:val="20"/>
-          <w:szCs w:val="20"/>
-          <w:lang w:val="en-US"/>
-        </w:rPr>
-        <w:t>(</w:t>
-      </w:r>
-      <w:proofErr w:type="spellStart"/>
-      <w:proofErr w:type="gramEnd"/>
-      <w:r>
-        <w:rPr>
-          <w:rFonts w:ascii="Consolas" w:hAnsi="Consolas" w:cs="Consolas"/>
-          <w:color w:val="000000"/>
-          <w:sz w:val="20"/>
-          <w:szCs w:val="20"/>
-          <w:lang w:val="en-US"/>
-        </w:rPr>
-        <w:t>arr,n,i_max</w:t>
-      </w:r>
-      <w:proofErr w:type="spellEnd"/>
-      <w:r>
-        <w:rPr>
-          <w:rFonts w:ascii="Consolas" w:hAnsi="Consolas" w:cs="Consolas"/>
-          <w:color w:val="000000"/>
-          <w:sz w:val="20"/>
-          <w:szCs w:val="20"/>
-          <w:lang w:val="en-US"/>
-        </w:rPr>
-        <w:t>);</w:t>
-      </w:r>
-    </w:p>
-    <w:p>
-      <w:pPr>
-        <w:autoSpaceDE w:val="0"/>
-        <w:autoSpaceDN w:val="0"/>
-        <w:adjustRightInd w:val="0"/>
-        <w:spacing w:after="0" w:line="240" w:lineRule="auto"/>
-        <w:rPr>
-          <w:rFonts w:ascii="Consolas" w:hAnsi="Consolas" w:cs="Consolas"/>
-          <w:color w:val="000000"/>
-          <w:sz w:val="20"/>
-          <w:szCs w:val="20"/>
-          <w:lang w:val="en-US"/>
-        </w:rPr>
-      </w:pPr>
-      <w:r>
-        <w:rPr>
-          <w:rFonts w:ascii="Consolas" w:hAnsi="Consolas" w:cs="Consolas"/>
-          <w:color w:val="000000"/>
-          <w:sz w:val="20"/>
-          <w:szCs w:val="20"/>
-          <w:lang w:val="en-US"/>
-        </w:rPr>
-        <w:t xml:space="preserve">  </w:t>
-      </w:r>
-      <w:proofErr w:type="spellStart"/>
-      <w:proofErr w:type="gramStart"/>
-      <w:r>
-        <w:rPr>
-          <w:rFonts w:ascii="Consolas" w:hAnsi="Consolas" w:cs="Consolas"/>
-          <w:color w:val="000000"/>
-          <w:sz w:val="20"/>
-          <w:szCs w:val="20"/>
-          <w:lang w:val="en-US"/>
-        </w:rPr>
-        <w:t>writeln</w:t>
-      </w:r>
-      <w:proofErr w:type="spellEnd"/>
-      <w:r>
-        <w:rPr>
-          <w:rFonts w:ascii="Consolas" w:hAnsi="Consolas" w:cs="Consolas"/>
-          <w:color w:val="000000"/>
-          <w:sz w:val="20"/>
-          <w:szCs w:val="20"/>
-          <w:lang w:val="en-US"/>
-        </w:rPr>
-        <w:t>(</w:t>
-      </w:r>
-      <w:proofErr w:type="gramEnd"/>
-      <w:r>
-        <w:rPr>
-          <w:rFonts w:ascii="Consolas" w:hAnsi="Consolas" w:cs="Consolas"/>
-          <w:color w:val="0000FF"/>
-          <w:sz w:val="20"/>
-          <w:szCs w:val="20"/>
-          <w:lang w:val="en-US"/>
-        </w:rPr>
-        <w:t>'</w:t>
-      </w:r>
-      <w:r>
-        <w:rPr>
-          <w:rFonts w:ascii="Consolas" w:hAnsi="Consolas" w:cs="Consolas"/>
-          <w:color w:val="0000FF"/>
-          <w:sz w:val="20"/>
-          <w:szCs w:val="20"/>
-        </w:rPr>
-        <w:t>Результат</w:t>
-      </w:r>
-      <w:r>
-        <w:rPr>
-          <w:rFonts w:ascii="Consolas" w:hAnsi="Consolas" w:cs="Consolas"/>
-          <w:color w:val="0000FF"/>
-          <w:sz w:val="20"/>
-          <w:szCs w:val="20"/>
-          <w:lang w:val="en-US"/>
-        </w:rPr>
-        <w:t>: '</w:t>
-      </w:r>
-      <w:r>
-        <w:rPr>
-          <w:rFonts w:ascii="Consolas" w:hAnsi="Consolas" w:cs="Consolas"/>
-          <w:color w:val="000000"/>
-          <w:sz w:val="20"/>
-          <w:szCs w:val="20"/>
-          <w:lang w:val="en-US"/>
-        </w:rPr>
-        <w:t>,</w:t>
-      </w:r>
-      <w:proofErr w:type="spellStart"/>
-      <w:r>
-        <w:rPr>
-          <w:rFonts w:ascii="Consolas" w:hAnsi="Consolas" w:cs="Consolas"/>
-          <w:color w:val="000000"/>
-          <w:sz w:val="20"/>
-          <w:szCs w:val="20"/>
-          <w:lang w:val="en-US"/>
-        </w:rPr>
-        <w:t>i_max</w:t>
-      </w:r>
-      <w:proofErr w:type="spellEnd"/>
-      <w:r>
-        <w:rPr>
-          <w:rFonts w:ascii="Consolas" w:hAnsi="Consolas" w:cs="Consolas"/>
-          <w:color w:val="000000"/>
-          <w:sz w:val="20"/>
-          <w:szCs w:val="20"/>
-          <w:lang w:val="en-US"/>
-        </w:rPr>
-        <w:t>);</w:t>
-      </w:r>
-    </w:p>
-    <w:p>
-      <w:pPr>
-        <w:autoSpaceDE w:val="0"/>
-        <w:autoSpaceDN w:val="0"/>
-        <w:adjustRightInd w:val="0"/>
-        <w:spacing w:after="0" w:line="240" w:lineRule="auto"/>
-        <w:rPr>
-          <w:rFonts w:ascii="Consolas" w:hAnsi="Consolas" w:cs="Consolas"/>
-          <w:color w:val="000000"/>
-          <w:sz w:val="20"/>
-          <w:szCs w:val="20"/>
-          <w:lang w:val="en-US"/>
-        </w:rPr>
-      </w:pPr>
-      <w:proofErr w:type="spellStart"/>
-      <w:r>
-        <w:rPr>
-          <w:rFonts w:ascii="Consolas" w:hAnsi="Consolas" w:cs="Consolas"/>
-          <w:b/>
-          <w:bCs/>
-          <w:color w:val="000000"/>
-          <w:sz w:val="20"/>
-          <w:szCs w:val="20"/>
-        </w:rPr>
-        <w:t>end</w:t>
-      </w:r>
-      <w:proofErr w:type="spellEnd"/>
       <w:r>
         <w:rPr>
           <w:rFonts w:ascii="Consolas" w:hAnsi="Consolas" w:cs="Consolas"/>
@@ -7603,2787 +8420,6 @@
           <w:lang w:val="en-US"/>
         </w:rPr>
       </w:pPr>
-    </w:p>
-    <w:p>
-      <w:pPr>
-        <w:autoSpaceDE w:val="0"/>
-        <w:autoSpaceDN w:val="0"/>
-        <w:adjustRightInd w:val="0"/>
-        <w:spacing w:after="0" w:line="240" w:lineRule="auto"/>
-        <w:rPr>
-          <w:rFonts w:ascii="Consolas" w:hAnsi="Consolas" w:cs="Consolas"/>
-          <w:color w:val="000000"/>
-          <w:sz w:val="20"/>
-          <w:szCs w:val="20"/>
-          <w:lang w:val="en-US"/>
-        </w:rPr>
-      </w:pPr>
-    </w:p>
-    <w:p>
-      <w:pPr>
-        <w:autoSpaceDE w:val="0"/>
-        <w:autoSpaceDN w:val="0"/>
-        <w:adjustRightInd w:val="0"/>
-        <w:spacing w:after="0" w:line="240" w:lineRule="auto"/>
-        <w:rPr>
-          <w:rFonts w:ascii="Consolas" w:hAnsi="Consolas" w:cs="Consolas"/>
-          <w:color w:val="000000"/>
-          <w:sz w:val="20"/>
-          <w:szCs w:val="20"/>
-          <w:lang w:val="en-US"/>
-        </w:rPr>
-      </w:pPr>
-    </w:p>
-    <w:p>
-      <w:pPr>
-        <w:autoSpaceDE w:val="0"/>
-        <w:autoSpaceDN w:val="0"/>
-        <w:adjustRightInd w:val="0"/>
-        <w:spacing w:after="0" w:line="240" w:lineRule="auto"/>
-        <w:rPr>
-          <w:rFonts w:ascii="Consolas" w:hAnsi="Consolas" w:cs="Consolas"/>
-          <w:color w:val="000000"/>
-          <w:sz w:val="20"/>
-          <w:szCs w:val="20"/>
-          <w:lang w:val="en-US"/>
-        </w:rPr>
-      </w:pPr>
-    </w:p>
-    <w:p>
-      <w:pPr>
-        <w:autoSpaceDE w:val="0"/>
-        <w:autoSpaceDN w:val="0"/>
-        <w:adjustRightInd w:val="0"/>
-        <w:spacing w:after="0" w:line="240" w:lineRule="auto"/>
-        <w:rPr>
-          <w:rFonts w:ascii="Consolas" w:hAnsi="Consolas" w:cs="Consolas"/>
-          <w:color w:val="000000"/>
-          <w:sz w:val="20"/>
-          <w:szCs w:val="20"/>
-          <w:lang w:val="en-US"/>
-        </w:rPr>
-      </w:pPr>
-    </w:p>
-    <w:p>
-      <w:pPr>
-        <w:autoSpaceDE w:val="0"/>
-        <w:autoSpaceDN w:val="0"/>
-        <w:adjustRightInd w:val="0"/>
-        <w:spacing w:after="0" w:line="240" w:lineRule="auto"/>
-        <w:rPr>
-          <w:rFonts w:ascii="Times New Roman" w:hAnsi="Times New Roman" w:cs="Times New Roman"/>
-          <w:i/>
-          <w:color w:val="000000"/>
-          <w:sz w:val="28"/>
-          <w:szCs w:val="28"/>
-        </w:rPr>
-      </w:pPr>
-      <w:r>
-        <w:rPr>
-          <w:rFonts w:ascii="Consolas" w:hAnsi="Consolas" w:cs="Consolas"/>
-          <w:color w:val="000000"/>
-          <w:sz w:val="20"/>
-          <w:szCs w:val="20"/>
-          <w:lang w:val="en-US"/>
-        </w:rPr>
-        <w:lastRenderedPageBreak/>
-        <w:tab/>
-      </w:r>
-      <w:r>
-        <w:rPr>
-          <w:rFonts w:ascii="Times New Roman" w:hAnsi="Times New Roman" w:cs="Times New Roman"/>
-          <w:i/>
-          <w:color w:val="000000"/>
-          <w:sz w:val="28"/>
-          <w:szCs w:val="28"/>
-        </w:rPr>
-        <w:t>Текст рекурсивной программы:</w:t>
-      </w:r>
-    </w:p>
-    <w:p>
-      <w:pPr>
-        <w:autoSpaceDE w:val="0"/>
-        <w:autoSpaceDN w:val="0"/>
-        <w:adjustRightInd w:val="0"/>
-        <w:spacing w:after="0" w:line="240" w:lineRule="auto"/>
-        <w:rPr>
-          <w:rFonts w:ascii="Times New Roman" w:hAnsi="Times New Roman" w:cs="Times New Roman"/>
-          <w:i/>
-          <w:color w:val="000000"/>
-          <w:sz w:val="28"/>
-          <w:szCs w:val="28"/>
-        </w:rPr>
-      </w:pPr>
-    </w:p>
-    <w:p>
-      <w:pPr>
-        <w:autoSpaceDE w:val="0"/>
-        <w:autoSpaceDN w:val="0"/>
-        <w:adjustRightInd w:val="0"/>
-        <w:spacing w:after="0" w:line="240" w:lineRule="auto"/>
-        <w:rPr>
-          <w:rFonts w:ascii="Consolas" w:hAnsi="Consolas" w:cs="Consolas"/>
-          <w:b/>
-          <w:bCs/>
-          <w:color w:val="000000"/>
-          <w:sz w:val="20"/>
-          <w:szCs w:val="20"/>
-          <w:lang w:val="en-US"/>
-        </w:rPr>
-      </w:pPr>
-      <w:proofErr w:type="spellStart"/>
-      <w:proofErr w:type="gramStart"/>
-      <w:r>
-        <w:rPr>
-          <w:rFonts w:ascii="Consolas" w:hAnsi="Consolas" w:cs="Consolas"/>
-          <w:b/>
-          <w:bCs/>
-          <w:color w:val="000000"/>
-          <w:sz w:val="20"/>
-          <w:szCs w:val="20"/>
-          <w:lang w:val="en-US"/>
-        </w:rPr>
-        <w:t>const</w:t>
-      </w:r>
-      <w:proofErr w:type="spellEnd"/>
-      <w:proofErr w:type="gramEnd"/>
-    </w:p>
-    <w:p>
-      <w:pPr>
-        <w:autoSpaceDE w:val="0"/>
-        <w:autoSpaceDN w:val="0"/>
-        <w:adjustRightInd w:val="0"/>
-        <w:spacing w:after="0" w:line="240" w:lineRule="auto"/>
-        <w:rPr>
-          <w:rFonts w:ascii="Consolas" w:hAnsi="Consolas" w:cs="Consolas"/>
-          <w:color w:val="000000"/>
-          <w:sz w:val="20"/>
-          <w:szCs w:val="20"/>
-          <w:lang w:val="en-US"/>
-        </w:rPr>
-      </w:pPr>
-      <w:r>
-        <w:rPr>
-          <w:rFonts w:ascii="Consolas" w:hAnsi="Consolas" w:cs="Consolas"/>
-          <w:b/>
-          <w:bCs/>
-          <w:color w:val="000000"/>
-          <w:sz w:val="20"/>
-          <w:szCs w:val="20"/>
-          <w:lang w:val="en-US"/>
-        </w:rPr>
-        <w:t xml:space="preserve">  </w:t>
-      </w:r>
-      <w:r>
-        <w:rPr>
-          <w:rFonts w:ascii="Consolas" w:hAnsi="Consolas" w:cs="Consolas"/>
-          <w:color w:val="000000"/>
-          <w:sz w:val="20"/>
-          <w:szCs w:val="20"/>
-          <w:lang w:val="en-US"/>
-        </w:rPr>
-        <w:t xml:space="preserve">SIZE = </w:t>
-      </w:r>
-      <w:r>
-        <w:rPr>
-          <w:rFonts w:ascii="Consolas" w:hAnsi="Consolas" w:cs="Consolas"/>
-          <w:color w:val="006400"/>
-          <w:sz w:val="20"/>
-          <w:szCs w:val="20"/>
-          <w:lang w:val="en-US"/>
-        </w:rPr>
-        <w:t>100</w:t>
-      </w:r>
-      <w:r>
-        <w:rPr>
-          <w:rFonts w:ascii="Consolas" w:hAnsi="Consolas" w:cs="Consolas"/>
-          <w:color w:val="000000"/>
-          <w:sz w:val="20"/>
-          <w:szCs w:val="20"/>
-          <w:lang w:val="en-US"/>
-        </w:rPr>
-        <w:t>;</w:t>
-      </w:r>
-    </w:p>
-    <w:p>
-      <w:pPr>
-        <w:autoSpaceDE w:val="0"/>
-        <w:autoSpaceDN w:val="0"/>
-        <w:adjustRightInd w:val="0"/>
-        <w:spacing w:after="0" w:line="240" w:lineRule="auto"/>
-        <w:rPr>
-          <w:rFonts w:ascii="Consolas" w:hAnsi="Consolas" w:cs="Consolas"/>
-          <w:b/>
-          <w:bCs/>
-          <w:color w:val="000000"/>
-          <w:sz w:val="20"/>
-          <w:szCs w:val="20"/>
-          <w:lang w:val="en-US"/>
-        </w:rPr>
-      </w:pPr>
-      <w:proofErr w:type="gramStart"/>
-      <w:r>
-        <w:rPr>
-          <w:rFonts w:ascii="Consolas" w:hAnsi="Consolas" w:cs="Consolas"/>
-          <w:b/>
-          <w:bCs/>
-          <w:color w:val="000000"/>
-          <w:sz w:val="20"/>
-          <w:szCs w:val="20"/>
-          <w:lang w:val="en-US"/>
-        </w:rPr>
-        <w:t>type</w:t>
-      </w:r>
-      <w:proofErr w:type="gramEnd"/>
-    </w:p>
-    <w:p>
-      <w:pPr>
-        <w:autoSpaceDE w:val="0"/>
-        <w:autoSpaceDN w:val="0"/>
-        <w:adjustRightInd w:val="0"/>
-        <w:spacing w:after="0" w:line="240" w:lineRule="auto"/>
-        <w:rPr>
-          <w:rFonts w:ascii="Consolas" w:hAnsi="Consolas" w:cs="Consolas"/>
-          <w:color w:val="000000"/>
-          <w:sz w:val="20"/>
-          <w:szCs w:val="20"/>
-          <w:lang w:val="en-US"/>
-        </w:rPr>
-      </w:pPr>
-      <w:r>
-        <w:rPr>
-          <w:rFonts w:ascii="Consolas" w:hAnsi="Consolas" w:cs="Consolas"/>
-          <w:b/>
-          <w:bCs/>
-          <w:color w:val="000000"/>
-          <w:sz w:val="20"/>
-          <w:szCs w:val="20"/>
-          <w:lang w:val="en-US"/>
-        </w:rPr>
-        <w:t xml:space="preserve">  </w:t>
-      </w:r>
-      <w:proofErr w:type="spellStart"/>
-      <w:r>
-        <w:rPr>
-          <w:rFonts w:ascii="Consolas" w:hAnsi="Consolas" w:cs="Consolas"/>
-          <w:color w:val="000000"/>
-          <w:sz w:val="20"/>
-          <w:szCs w:val="20"/>
-          <w:lang w:val="en-US"/>
-        </w:rPr>
-        <w:t>t_arr</w:t>
-      </w:r>
-      <w:proofErr w:type="spellEnd"/>
-      <w:r>
-        <w:rPr>
-          <w:rFonts w:ascii="Consolas" w:hAnsi="Consolas" w:cs="Consolas"/>
-          <w:color w:val="000000"/>
-          <w:sz w:val="20"/>
-          <w:szCs w:val="20"/>
-          <w:lang w:val="en-US"/>
-        </w:rPr>
-        <w:t xml:space="preserve"> = </w:t>
-      </w:r>
-      <w:proofErr w:type="gramStart"/>
-      <w:r>
-        <w:rPr>
-          <w:rFonts w:ascii="Consolas" w:hAnsi="Consolas" w:cs="Consolas"/>
-          <w:b/>
-          <w:bCs/>
-          <w:color w:val="000000"/>
-          <w:sz w:val="20"/>
-          <w:szCs w:val="20"/>
-          <w:lang w:val="en-US"/>
-        </w:rPr>
-        <w:t>array</w:t>
-      </w:r>
-      <w:r>
-        <w:rPr>
-          <w:rFonts w:ascii="Consolas" w:hAnsi="Consolas" w:cs="Consolas"/>
-          <w:color w:val="000000"/>
-          <w:sz w:val="20"/>
-          <w:szCs w:val="20"/>
-          <w:lang w:val="en-US"/>
-        </w:rPr>
-        <w:t>[</w:t>
-      </w:r>
-      <w:proofErr w:type="gramEnd"/>
-      <w:r>
-        <w:rPr>
-          <w:rFonts w:ascii="Consolas" w:hAnsi="Consolas" w:cs="Consolas"/>
-          <w:color w:val="006400"/>
-          <w:sz w:val="20"/>
-          <w:szCs w:val="20"/>
-          <w:lang w:val="en-US"/>
-        </w:rPr>
-        <w:t>1.</w:t>
-      </w:r>
-      <w:r>
-        <w:rPr>
-          <w:rFonts w:ascii="Consolas" w:hAnsi="Consolas" w:cs="Consolas"/>
-          <w:color w:val="000000"/>
-          <w:sz w:val="20"/>
-          <w:szCs w:val="20"/>
-          <w:lang w:val="en-US"/>
-        </w:rPr>
-        <w:t xml:space="preserve">.SIZE] </w:t>
-      </w:r>
-      <w:r>
-        <w:rPr>
-          <w:rFonts w:ascii="Consolas" w:hAnsi="Consolas" w:cs="Consolas"/>
-          <w:b/>
-          <w:bCs/>
-          <w:color w:val="000000"/>
-          <w:sz w:val="20"/>
-          <w:szCs w:val="20"/>
-          <w:lang w:val="en-US"/>
-        </w:rPr>
-        <w:t xml:space="preserve">of </w:t>
-      </w:r>
-      <w:r>
-        <w:rPr>
-          <w:rFonts w:ascii="Consolas" w:hAnsi="Consolas" w:cs="Consolas"/>
-          <w:color w:val="0000FF"/>
-          <w:sz w:val="20"/>
-          <w:szCs w:val="20"/>
-          <w:lang w:val="en-US"/>
-        </w:rPr>
-        <w:t>integer</w:t>
-      </w:r>
-      <w:r>
-        <w:rPr>
-          <w:rFonts w:ascii="Consolas" w:hAnsi="Consolas" w:cs="Consolas"/>
-          <w:color w:val="000000"/>
-          <w:sz w:val="20"/>
-          <w:szCs w:val="20"/>
-          <w:lang w:val="en-US"/>
-        </w:rPr>
-        <w:t>;</w:t>
-      </w:r>
-    </w:p>
-    <w:p>
-      <w:pPr>
-        <w:autoSpaceDE w:val="0"/>
-        <w:autoSpaceDN w:val="0"/>
-        <w:adjustRightInd w:val="0"/>
-        <w:spacing w:after="0" w:line="240" w:lineRule="auto"/>
-        <w:rPr>
-          <w:rFonts w:ascii="Consolas" w:hAnsi="Consolas" w:cs="Consolas"/>
-          <w:color w:val="000000"/>
-          <w:sz w:val="20"/>
-          <w:szCs w:val="20"/>
-          <w:lang w:val="en-US"/>
-        </w:rPr>
-      </w:pPr>
-      <w:r>
-        <w:rPr>
-          <w:rFonts w:ascii="Consolas" w:hAnsi="Consolas" w:cs="Consolas"/>
-          <w:color w:val="000000"/>
-          <w:sz w:val="20"/>
-          <w:szCs w:val="20"/>
-          <w:lang w:val="en-US"/>
-        </w:rPr>
-        <w:t xml:space="preserve">  </w:t>
-      </w:r>
-    </w:p>
-    <w:p>
-      <w:pPr>
-        <w:autoSpaceDE w:val="0"/>
-        <w:autoSpaceDN w:val="0"/>
-        <w:adjustRightInd w:val="0"/>
-        <w:spacing w:after="0" w:line="240" w:lineRule="auto"/>
-        <w:rPr>
-          <w:rFonts w:ascii="Consolas" w:hAnsi="Consolas" w:cs="Consolas"/>
-          <w:color w:val="000000"/>
-          <w:sz w:val="20"/>
-          <w:szCs w:val="20"/>
-          <w:lang w:val="en-US"/>
-        </w:rPr>
-      </w:pPr>
-      <w:proofErr w:type="gramStart"/>
-      <w:r>
-        <w:rPr>
-          <w:rFonts w:ascii="Consolas" w:hAnsi="Consolas" w:cs="Consolas"/>
-          <w:b/>
-          <w:bCs/>
-          <w:color w:val="000000"/>
-          <w:sz w:val="20"/>
-          <w:szCs w:val="20"/>
-          <w:lang w:val="en-US"/>
-        </w:rPr>
-        <w:t>procedure</w:t>
-      </w:r>
-      <w:proofErr w:type="gramEnd"/>
-      <w:r>
-        <w:rPr>
-          <w:rFonts w:ascii="Consolas" w:hAnsi="Consolas" w:cs="Consolas"/>
-          <w:b/>
-          <w:bCs/>
-          <w:color w:val="000000"/>
-          <w:sz w:val="20"/>
-          <w:szCs w:val="20"/>
-          <w:lang w:val="en-US"/>
-        </w:rPr>
-        <w:t xml:space="preserve"> </w:t>
-      </w:r>
-      <w:proofErr w:type="spellStart"/>
-      <w:r>
-        <w:rPr>
-          <w:rFonts w:ascii="Consolas" w:hAnsi="Consolas" w:cs="Consolas"/>
-          <w:color w:val="000000"/>
-          <w:sz w:val="20"/>
-          <w:szCs w:val="20"/>
-          <w:lang w:val="en-US"/>
-        </w:rPr>
-        <w:t>read_arr</w:t>
-      </w:r>
-      <w:proofErr w:type="spellEnd"/>
-      <w:r>
-        <w:rPr>
-          <w:rFonts w:ascii="Consolas" w:hAnsi="Consolas" w:cs="Consolas"/>
-          <w:color w:val="000000"/>
-          <w:sz w:val="20"/>
-          <w:szCs w:val="20"/>
-          <w:lang w:val="en-US"/>
-        </w:rPr>
-        <w:t>(</w:t>
-      </w:r>
-      <w:proofErr w:type="spellStart"/>
-      <w:r>
-        <w:rPr>
-          <w:rFonts w:ascii="Consolas" w:hAnsi="Consolas" w:cs="Consolas"/>
-          <w:b/>
-          <w:bCs/>
-          <w:color w:val="000000"/>
-          <w:sz w:val="20"/>
-          <w:szCs w:val="20"/>
-          <w:lang w:val="en-US"/>
-        </w:rPr>
-        <w:t>var</w:t>
-      </w:r>
-      <w:proofErr w:type="spellEnd"/>
-      <w:r>
-        <w:rPr>
-          <w:rFonts w:ascii="Consolas" w:hAnsi="Consolas" w:cs="Consolas"/>
-          <w:b/>
-          <w:bCs/>
-          <w:color w:val="000000"/>
-          <w:sz w:val="20"/>
-          <w:szCs w:val="20"/>
-          <w:lang w:val="en-US"/>
-        </w:rPr>
-        <w:t xml:space="preserve"> </w:t>
-      </w:r>
-      <w:proofErr w:type="spellStart"/>
-      <w:r>
-        <w:rPr>
-          <w:rFonts w:ascii="Consolas" w:hAnsi="Consolas" w:cs="Consolas"/>
-          <w:color w:val="000000"/>
-          <w:sz w:val="20"/>
-          <w:szCs w:val="20"/>
-          <w:lang w:val="en-US"/>
-        </w:rPr>
-        <w:t>arr</w:t>
-      </w:r>
-      <w:proofErr w:type="spellEnd"/>
-      <w:r>
-        <w:rPr>
-          <w:rFonts w:ascii="Consolas" w:hAnsi="Consolas" w:cs="Consolas"/>
-          <w:color w:val="000000"/>
-          <w:sz w:val="20"/>
-          <w:szCs w:val="20"/>
-          <w:lang w:val="en-US"/>
-        </w:rPr>
-        <w:t xml:space="preserve">: </w:t>
-      </w:r>
-      <w:proofErr w:type="spellStart"/>
-      <w:r>
-        <w:rPr>
-          <w:rFonts w:ascii="Consolas" w:hAnsi="Consolas" w:cs="Consolas"/>
-          <w:color w:val="000000"/>
-          <w:sz w:val="20"/>
-          <w:szCs w:val="20"/>
-          <w:lang w:val="en-US"/>
-        </w:rPr>
-        <w:t>t_arr</w:t>
-      </w:r>
-      <w:proofErr w:type="spellEnd"/>
-      <w:r>
-        <w:rPr>
-          <w:rFonts w:ascii="Consolas" w:hAnsi="Consolas" w:cs="Consolas"/>
-          <w:color w:val="000000"/>
-          <w:sz w:val="20"/>
-          <w:szCs w:val="20"/>
-          <w:lang w:val="en-US"/>
-        </w:rPr>
-        <w:t xml:space="preserve">; n: </w:t>
-      </w:r>
-      <w:r>
-        <w:rPr>
-          <w:rFonts w:ascii="Consolas" w:hAnsi="Consolas" w:cs="Consolas"/>
-          <w:color w:val="0000FF"/>
-          <w:sz w:val="20"/>
-          <w:szCs w:val="20"/>
-          <w:lang w:val="en-US"/>
-        </w:rPr>
-        <w:t>integer</w:t>
-      </w:r>
-      <w:r>
-        <w:rPr>
-          <w:rFonts w:ascii="Consolas" w:hAnsi="Consolas" w:cs="Consolas"/>
-          <w:color w:val="000000"/>
-          <w:sz w:val="20"/>
-          <w:szCs w:val="20"/>
-          <w:lang w:val="en-US"/>
-        </w:rPr>
-        <w:t>);</w:t>
-      </w:r>
-    </w:p>
-    <w:p>
-      <w:pPr>
-        <w:autoSpaceDE w:val="0"/>
-        <w:autoSpaceDN w:val="0"/>
-        <w:adjustRightInd w:val="0"/>
-        <w:spacing w:after="0" w:line="240" w:lineRule="auto"/>
-        <w:rPr>
-          <w:rFonts w:ascii="Consolas" w:hAnsi="Consolas" w:cs="Consolas"/>
-          <w:color w:val="000000"/>
-          <w:sz w:val="20"/>
-          <w:szCs w:val="20"/>
-          <w:lang w:val="en-US"/>
-        </w:rPr>
-      </w:pPr>
-      <w:proofErr w:type="spellStart"/>
-      <w:proofErr w:type="gramStart"/>
-      <w:r>
-        <w:rPr>
-          <w:rFonts w:ascii="Consolas" w:hAnsi="Consolas" w:cs="Consolas"/>
-          <w:b/>
-          <w:bCs/>
-          <w:color w:val="000000"/>
-          <w:sz w:val="20"/>
-          <w:szCs w:val="20"/>
-          <w:lang w:val="en-US"/>
-        </w:rPr>
-        <w:t>var</w:t>
-      </w:r>
-      <w:proofErr w:type="spellEnd"/>
-      <w:proofErr w:type="gramEnd"/>
-      <w:r>
-        <w:rPr>
-          <w:rFonts w:ascii="Consolas" w:hAnsi="Consolas" w:cs="Consolas"/>
-          <w:b/>
-          <w:bCs/>
-          <w:color w:val="000000"/>
-          <w:sz w:val="20"/>
-          <w:szCs w:val="20"/>
-          <w:lang w:val="en-US"/>
-        </w:rPr>
-        <w:t xml:space="preserve"> </w:t>
-      </w:r>
-      <w:r>
-        <w:rPr>
-          <w:rFonts w:ascii="Consolas" w:hAnsi="Consolas" w:cs="Consolas"/>
-          <w:color w:val="000000"/>
-          <w:sz w:val="20"/>
-          <w:szCs w:val="20"/>
-          <w:lang w:val="en-US"/>
-        </w:rPr>
-        <w:t xml:space="preserve">i: </w:t>
-      </w:r>
-      <w:r>
-        <w:rPr>
-          <w:rFonts w:ascii="Consolas" w:hAnsi="Consolas" w:cs="Consolas"/>
-          <w:color w:val="0000FF"/>
-          <w:sz w:val="20"/>
-          <w:szCs w:val="20"/>
-          <w:lang w:val="en-US"/>
-        </w:rPr>
-        <w:t>integer</w:t>
-      </w:r>
-      <w:r>
-        <w:rPr>
-          <w:rFonts w:ascii="Consolas" w:hAnsi="Consolas" w:cs="Consolas"/>
-          <w:color w:val="000000"/>
-          <w:sz w:val="20"/>
-          <w:szCs w:val="20"/>
-          <w:lang w:val="en-US"/>
-        </w:rPr>
-        <w:t>;</w:t>
-      </w:r>
-    </w:p>
-    <w:p>
-      <w:pPr>
-        <w:autoSpaceDE w:val="0"/>
-        <w:autoSpaceDN w:val="0"/>
-        <w:adjustRightInd w:val="0"/>
-        <w:spacing w:after="0" w:line="240" w:lineRule="auto"/>
-        <w:rPr>
-          <w:rFonts w:ascii="Consolas" w:hAnsi="Consolas" w:cs="Consolas"/>
-          <w:b/>
-          <w:bCs/>
-          <w:color w:val="000000"/>
-          <w:sz w:val="20"/>
-          <w:szCs w:val="20"/>
-          <w:lang w:val="en-US"/>
-        </w:rPr>
-      </w:pPr>
-      <w:proofErr w:type="gramStart"/>
-      <w:r>
-        <w:rPr>
-          <w:rFonts w:ascii="Consolas" w:hAnsi="Consolas" w:cs="Consolas"/>
-          <w:b/>
-          <w:bCs/>
-          <w:color w:val="000000"/>
-          <w:sz w:val="20"/>
-          <w:szCs w:val="20"/>
-          <w:lang w:val="en-US"/>
-        </w:rPr>
-        <w:t>begin</w:t>
-      </w:r>
-      <w:proofErr w:type="gramEnd"/>
-    </w:p>
-    <w:p>
-      <w:pPr>
-        <w:autoSpaceDE w:val="0"/>
-        <w:autoSpaceDN w:val="0"/>
-        <w:adjustRightInd w:val="0"/>
-        <w:spacing w:after="0" w:line="240" w:lineRule="auto"/>
-        <w:rPr>
-          <w:rFonts w:ascii="Consolas" w:hAnsi="Consolas" w:cs="Consolas"/>
-          <w:b/>
-          <w:bCs/>
-          <w:color w:val="000000"/>
-          <w:sz w:val="20"/>
-          <w:szCs w:val="20"/>
-          <w:lang w:val="en-US"/>
-        </w:rPr>
-      </w:pPr>
-      <w:r>
-        <w:rPr>
-          <w:rFonts w:ascii="Consolas" w:hAnsi="Consolas" w:cs="Consolas"/>
-          <w:b/>
-          <w:bCs/>
-          <w:color w:val="000000"/>
-          <w:sz w:val="20"/>
-          <w:szCs w:val="20"/>
-          <w:lang w:val="en-US"/>
-        </w:rPr>
-        <w:t xml:space="preserve">  </w:t>
-      </w:r>
-      <w:proofErr w:type="gramStart"/>
-      <w:r>
-        <w:rPr>
-          <w:rFonts w:ascii="Consolas" w:hAnsi="Consolas" w:cs="Consolas"/>
-          <w:b/>
-          <w:bCs/>
-          <w:color w:val="000000"/>
-          <w:sz w:val="20"/>
-          <w:szCs w:val="20"/>
-          <w:lang w:val="en-US"/>
-        </w:rPr>
-        <w:t>for</w:t>
-      </w:r>
-      <w:proofErr w:type="gramEnd"/>
-      <w:r>
-        <w:rPr>
-          <w:rFonts w:ascii="Consolas" w:hAnsi="Consolas" w:cs="Consolas"/>
-          <w:b/>
-          <w:bCs/>
-          <w:color w:val="000000"/>
-          <w:sz w:val="20"/>
-          <w:szCs w:val="20"/>
-          <w:lang w:val="en-US"/>
-        </w:rPr>
-        <w:t xml:space="preserve"> </w:t>
-      </w:r>
-      <w:proofErr w:type="spellStart"/>
-      <w:r>
-        <w:rPr>
-          <w:rFonts w:ascii="Consolas" w:hAnsi="Consolas" w:cs="Consolas"/>
-          <w:color w:val="000000"/>
-          <w:sz w:val="20"/>
-          <w:szCs w:val="20"/>
-          <w:lang w:val="en-US"/>
-        </w:rPr>
-        <w:t>i</w:t>
-      </w:r>
-      <w:proofErr w:type="spellEnd"/>
-      <w:r>
-        <w:rPr>
-          <w:rFonts w:ascii="Consolas" w:hAnsi="Consolas" w:cs="Consolas"/>
-          <w:color w:val="000000"/>
-          <w:sz w:val="20"/>
-          <w:szCs w:val="20"/>
-          <w:lang w:val="en-US"/>
-        </w:rPr>
-        <w:t xml:space="preserve"> := </w:t>
-      </w:r>
-      <w:r>
-        <w:rPr>
-          <w:rFonts w:ascii="Consolas" w:hAnsi="Consolas" w:cs="Consolas"/>
-          <w:color w:val="006400"/>
-          <w:sz w:val="20"/>
-          <w:szCs w:val="20"/>
-          <w:lang w:val="en-US"/>
-        </w:rPr>
-        <w:t xml:space="preserve">1 </w:t>
-      </w:r>
-      <w:proofErr w:type="spellStart"/>
-      <w:r>
-        <w:rPr>
-          <w:rFonts w:ascii="Consolas" w:hAnsi="Consolas" w:cs="Consolas"/>
-          <w:b/>
-          <w:bCs/>
-          <w:color w:val="000000"/>
-          <w:sz w:val="20"/>
-          <w:szCs w:val="20"/>
-          <w:lang w:val="en-US"/>
-        </w:rPr>
-        <w:t xml:space="preserve">to </w:t>
-      </w:r>
-      <w:r>
-        <w:rPr>
-          <w:rFonts w:ascii="Consolas" w:hAnsi="Consolas" w:cs="Consolas"/>
-          <w:color w:val="000000"/>
-          <w:sz w:val="20"/>
-          <w:szCs w:val="20"/>
-          <w:lang w:val="en-US"/>
-        </w:rPr>
-        <w:t>n</w:t>
-      </w:r>
-      <w:proofErr w:type="spellEnd"/>
-      <w:r>
-        <w:rPr>
-          <w:rFonts w:ascii="Consolas" w:hAnsi="Consolas" w:cs="Consolas"/>
-          <w:color w:val="000000"/>
-          <w:sz w:val="20"/>
-          <w:szCs w:val="20"/>
-          <w:lang w:val="en-US"/>
-        </w:rPr>
-        <w:t xml:space="preserve"> </w:t>
-      </w:r>
-      <w:r>
-        <w:rPr>
-          <w:rFonts w:ascii="Consolas" w:hAnsi="Consolas" w:cs="Consolas"/>
-          <w:b/>
-          <w:bCs/>
-          <w:color w:val="000000"/>
-          <w:sz w:val="20"/>
-          <w:szCs w:val="20"/>
-          <w:lang w:val="en-US"/>
-        </w:rPr>
-        <w:t>do</w:t>
-      </w:r>
-    </w:p>
-    <w:p>
-      <w:pPr>
-        <w:autoSpaceDE w:val="0"/>
-        <w:autoSpaceDN w:val="0"/>
-        <w:adjustRightInd w:val="0"/>
-        <w:spacing w:after="0" w:line="240" w:lineRule="auto"/>
-        <w:rPr>
-          <w:rFonts w:ascii="Consolas" w:hAnsi="Consolas" w:cs="Consolas"/>
-          <w:color w:val="000000"/>
-          <w:sz w:val="20"/>
-          <w:szCs w:val="20"/>
-          <w:lang w:val="en-US"/>
-        </w:rPr>
-      </w:pPr>
-      <w:r>
-        <w:rPr>
-          <w:rFonts w:ascii="Consolas" w:hAnsi="Consolas" w:cs="Consolas"/>
-          <w:b/>
-          <w:bCs/>
-          <w:color w:val="000000"/>
-          <w:sz w:val="20"/>
-          <w:szCs w:val="20"/>
-          <w:lang w:val="en-US"/>
-        </w:rPr>
-        <w:t xml:space="preserve">    </w:t>
-      </w:r>
-      <w:proofErr w:type="gramStart"/>
-      <w:r>
-        <w:rPr>
-          <w:rFonts w:ascii="Consolas" w:hAnsi="Consolas" w:cs="Consolas"/>
-          <w:color w:val="000000"/>
-          <w:sz w:val="20"/>
-          <w:szCs w:val="20"/>
-          <w:lang w:val="en-US"/>
-        </w:rPr>
-        <w:t>read(</w:t>
-      </w:r>
-      <w:proofErr w:type="spellStart"/>
-      <w:proofErr w:type="gramEnd"/>
-      <w:r>
-        <w:rPr>
-          <w:rFonts w:ascii="Consolas" w:hAnsi="Consolas" w:cs="Consolas"/>
-          <w:color w:val="000000"/>
-          <w:sz w:val="20"/>
-          <w:szCs w:val="20"/>
-          <w:lang w:val="en-US"/>
-        </w:rPr>
-        <w:t>arr</w:t>
-      </w:r>
-      <w:proofErr w:type="spellEnd"/>
-      <w:r>
-        <w:rPr>
-          <w:rFonts w:ascii="Consolas" w:hAnsi="Consolas" w:cs="Consolas"/>
-          <w:color w:val="000000"/>
-          <w:sz w:val="20"/>
-          <w:szCs w:val="20"/>
-          <w:lang w:val="en-US"/>
-        </w:rPr>
-        <w:t>[</w:t>
-      </w:r>
-      <w:proofErr w:type="spellStart"/>
-      <w:r>
-        <w:rPr>
-          <w:rFonts w:ascii="Consolas" w:hAnsi="Consolas" w:cs="Consolas"/>
-          <w:color w:val="000000"/>
-          <w:sz w:val="20"/>
-          <w:szCs w:val="20"/>
-          <w:lang w:val="en-US"/>
-        </w:rPr>
-        <w:t>i</w:t>
-      </w:r>
-      <w:proofErr w:type="spellEnd"/>
-      <w:r>
-        <w:rPr>
-          <w:rFonts w:ascii="Consolas" w:hAnsi="Consolas" w:cs="Consolas"/>
-          <w:color w:val="000000"/>
-          <w:sz w:val="20"/>
-          <w:szCs w:val="20"/>
-          <w:lang w:val="en-US"/>
-        </w:rPr>
-        <w:t xml:space="preserve">]);  </w:t>
-      </w:r>
-    </w:p>
-    <w:p>
-      <w:pPr>
-        <w:autoSpaceDE w:val="0"/>
-        <w:autoSpaceDN w:val="0"/>
-        <w:adjustRightInd w:val="0"/>
-        <w:spacing w:after="0" w:line="240" w:lineRule="auto"/>
-        <w:rPr>
-          <w:rFonts w:ascii="Consolas" w:hAnsi="Consolas" w:cs="Consolas"/>
-          <w:color w:val="000000"/>
-          <w:sz w:val="20"/>
-          <w:szCs w:val="20"/>
-          <w:lang w:val="en-US"/>
-        </w:rPr>
-      </w:pPr>
-      <w:proofErr w:type="gramStart"/>
-      <w:r>
-        <w:rPr>
-          <w:rFonts w:ascii="Consolas" w:hAnsi="Consolas" w:cs="Consolas"/>
-          <w:b/>
-          <w:bCs/>
-          <w:color w:val="000000"/>
-          <w:sz w:val="20"/>
-          <w:szCs w:val="20"/>
-          <w:lang w:val="en-US"/>
-        </w:rPr>
-        <w:t>end</w:t>
-      </w:r>
-      <w:proofErr w:type="gramEnd"/>
-      <w:r>
-        <w:rPr>
-          <w:rFonts w:ascii="Consolas" w:hAnsi="Consolas" w:cs="Consolas"/>
-          <w:color w:val="000000"/>
-          <w:sz w:val="20"/>
-          <w:szCs w:val="20"/>
-          <w:lang w:val="en-US"/>
-        </w:rPr>
-        <w:t>;</w:t>
-      </w:r>
-    </w:p>
-    <w:p>
-      <w:pPr>
-        <w:autoSpaceDE w:val="0"/>
-        <w:autoSpaceDN w:val="0"/>
-        <w:adjustRightInd w:val="0"/>
-        <w:spacing w:after="0" w:line="240" w:lineRule="auto"/>
-        <w:rPr>
-          <w:rFonts w:ascii="Consolas" w:hAnsi="Consolas" w:cs="Consolas"/>
-          <w:color w:val="000000"/>
-          <w:sz w:val="20"/>
-          <w:szCs w:val="20"/>
-          <w:lang w:val="en-US"/>
-        </w:rPr>
-      </w:pPr>
-    </w:p>
-    <w:p>
-      <w:pPr>
-        <w:autoSpaceDE w:val="0"/>
-        <w:autoSpaceDN w:val="0"/>
-        <w:adjustRightInd w:val="0"/>
-        <w:spacing w:after="0" w:line="240" w:lineRule="auto"/>
-        <w:rPr>
-          <w:rFonts w:ascii="Consolas" w:hAnsi="Consolas" w:cs="Consolas"/>
-          <w:color w:val="000000"/>
-          <w:sz w:val="20"/>
-          <w:szCs w:val="20"/>
-          <w:lang w:val="en-US"/>
-        </w:rPr>
-      </w:pPr>
-      <w:proofErr w:type="gramStart"/>
-      <w:r>
-        <w:rPr>
-          <w:rFonts w:ascii="Consolas" w:hAnsi="Consolas" w:cs="Consolas"/>
-          <w:b/>
-          <w:bCs/>
-          <w:color w:val="000000"/>
-          <w:sz w:val="20"/>
-          <w:szCs w:val="20"/>
-          <w:lang w:val="en-US"/>
-        </w:rPr>
-        <w:t>procedure</w:t>
-      </w:r>
-      <w:proofErr w:type="gramEnd"/>
-      <w:r>
-        <w:rPr>
-          <w:rFonts w:ascii="Consolas" w:hAnsi="Consolas" w:cs="Consolas"/>
-          <w:b/>
-          <w:bCs/>
-          <w:color w:val="000000"/>
-          <w:sz w:val="20"/>
-          <w:szCs w:val="20"/>
-          <w:lang w:val="en-US"/>
-        </w:rPr>
-        <w:t xml:space="preserve"> </w:t>
-      </w:r>
-      <w:proofErr w:type="spellStart"/>
-      <w:r>
-        <w:rPr>
-          <w:rFonts w:ascii="Consolas" w:hAnsi="Consolas" w:cs="Consolas"/>
-          <w:color w:val="000000"/>
-          <w:sz w:val="20"/>
-          <w:szCs w:val="20"/>
-          <w:lang w:val="en-US"/>
-        </w:rPr>
-        <w:t>recu</w:t>
-      </w:r>
-      <w:proofErr w:type="spellEnd"/>
-      <w:r>
-        <w:rPr>
-          <w:rFonts w:ascii="Consolas" w:hAnsi="Consolas" w:cs="Consolas"/>
-          <w:color w:val="000000"/>
-          <w:sz w:val="20"/>
-          <w:szCs w:val="20"/>
-          <w:lang w:val="en-US"/>
-        </w:rPr>
-        <w:t>(</w:t>
-      </w:r>
-      <w:proofErr w:type="spellStart"/>
-      <w:r>
-        <w:rPr>
-          <w:rFonts w:ascii="Consolas" w:hAnsi="Consolas" w:cs="Consolas"/>
-          <w:color w:val="000000"/>
-          <w:sz w:val="20"/>
-          <w:szCs w:val="20"/>
-          <w:lang w:val="en-US"/>
-        </w:rPr>
-        <w:t>arr</w:t>
-      </w:r>
-      <w:proofErr w:type="spellEnd"/>
-      <w:r>
-        <w:rPr>
-          <w:rFonts w:ascii="Consolas" w:hAnsi="Consolas" w:cs="Consolas"/>
-          <w:color w:val="000000"/>
-          <w:sz w:val="20"/>
-          <w:szCs w:val="20"/>
-          <w:lang w:val="en-US"/>
-        </w:rPr>
-        <w:t xml:space="preserve">: </w:t>
-      </w:r>
-      <w:proofErr w:type="spellStart"/>
-      <w:r>
-        <w:rPr>
-          <w:rFonts w:ascii="Consolas" w:hAnsi="Consolas" w:cs="Consolas"/>
-          <w:color w:val="000000"/>
-          <w:sz w:val="20"/>
-          <w:szCs w:val="20"/>
-          <w:lang w:val="en-US"/>
-        </w:rPr>
-        <w:t>t_arr</w:t>
-      </w:r>
-      <w:proofErr w:type="spellEnd"/>
-      <w:r>
-        <w:rPr>
-          <w:rFonts w:ascii="Consolas" w:hAnsi="Consolas" w:cs="Consolas"/>
-          <w:color w:val="000000"/>
-          <w:sz w:val="20"/>
-          <w:szCs w:val="20"/>
-          <w:lang w:val="en-US"/>
-        </w:rPr>
-        <w:t xml:space="preserve">; n: </w:t>
-      </w:r>
-      <w:r>
-        <w:rPr>
-          <w:rFonts w:ascii="Consolas" w:hAnsi="Consolas" w:cs="Consolas"/>
-          <w:color w:val="0000FF"/>
-          <w:sz w:val="20"/>
-          <w:szCs w:val="20"/>
-          <w:lang w:val="en-US"/>
-        </w:rPr>
-        <w:t>integer</w:t>
-      </w:r>
-      <w:r>
-        <w:rPr>
-          <w:rFonts w:ascii="Consolas" w:hAnsi="Consolas" w:cs="Consolas"/>
-          <w:color w:val="000000"/>
-          <w:sz w:val="20"/>
-          <w:szCs w:val="20"/>
-          <w:lang w:val="en-US"/>
-        </w:rPr>
-        <w:t xml:space="preserve">;  </w:t>
-      </w:r>
-      <w:proofErr w:type="spellStart"/>
-      <w:r>
-        <w:rPr>
-          <w:rFonts w:ascii="Consolas" w:hAnsi="Consolas" w:cs="Consolas"/>
-          <w:b/>
-          <w:bCs/>
-          <w:color w:val="000000"/>
-          <w:sz w:val="20"/>
-          <w:szCs w:val="20"/>
-          <w:lang w:val="en-US"/>
-        </w:rPr>
-        <w:t>var</w:t>
-      </w:r>
-      <w:proofErr w:type="spellEnd"/>
-      <w:r>
-        <w:rPr>
-          <w:rFonts w:ascii="Consolas" w:hAnsi="Consolas" w:cs="Consolas"/>
-          <w:b/>
-          <w:bCs/>
-          <w:color w:val="000000"/>
-          <w:sz w:val="20"/>
-          <w:szCs w:val="20"/>
-          <w:lang w:val="en-US"/>
-        </w:rPr>
-        <w:t xml:space="preserve"> </w:t>
-      </w:r>
-      <w:proofErr w:type="spellStart"/>
-      <w:r>
-        <w:rPr>
-          <w:rFonts w:ascii="Consolas" w:hAnsi="Consolas" w:cs="Consolas"/>
-          <w:color w:val="000000"/>
-          <w:sz w:val="20"/>
-          <w:szCs w:val="20"/>
-          <w:lang w:val="en-US"/>
-        </w:rPr>
-        <w:t>i_max</w:t>
-      </w:r>
-      <w:proofErr w:type="spellEnd"/>
-      <w:r>
-        <w:rPr>
-          <w:rFonts w:ascii="Consolas" w:hAnsi="Consolas" w:cs="Consolas"/>
-          <w:color w:val="000000"/>
-          <w:sz w:val="20"/>
-          <w:szCs w:val="20"/>
-          <w:lang w:val="en-US"/>
-        </w:rPr>
-        <w:t xml:space="preserve">: </w:t>
-      </w:r>
-      <w:r>
-        <w:rPr>
-          <w:rFonts w:ascii="Consolas" w:hAnsi="Consolas" w:cs="Consolas"/>
-          <w:color w:val="0000FF"/>
-          <w:sz w:val="20"/>
-          <w:szCs w:val="20"/>
-          <w:lang w:val="en-US"/>
-        </w:rPr>
-        <w:t>integer</w:t>
-      </w:r>
-      <w:r>
-        <w:rPr>
-          <w:rFonts w:ascii="Consolas" w:hAnsi="Consolas" w:cs="Consolas"/>
-          <w:color w:val="000000"/>
-          <w:sz w:val="20"/>
-          <w:szCs w:val="20"/>
-          <w:lang w:val="en-US"/>
-        </w:rPr>
-        <w:t>);</w:t>
-      </w:r>
-    </w:p>
-    <w:p>
-      <w:pPr>
-        <w:autoSpaceDE w:val="0"/>
-        <w:autoSpaceDN w:val="0"/>
-        <w:adjustRightInd w:val="0"/>
-        <w:spacing w:after="0" w:line="240" w:lineRule="auto"/>
-        <w:rPr>
-          <w:rFonts w:ascii="Consolas" w:hAnsi="Consolas" w:cs="Consolas"/>
-          <w:b/>
-          <w:bCs/>
-          <w:color w:val="000000"/>
-          <w:sz w:val="20"/>
-          <w:szCs w:val="20"/>
-          <w:lang w:val="en-US"/>
-        </w:rPr>
-      </w:pPr>
-      <w:proofErr w:type="gramStart"/>
-      <w:r>
-        <w:rPr>
-          <w:rFonts w:ascii="Consolas" w:hAnsi="Consolas" w:cs="Consolas"/>
-          <w:b/>
-          <w:bCs/>
-          <w:color w:val="000000"/>
-          <w:sz w:val="20"/>
-          <w:szCs w:val="20"/>
-          <w:lang w:val="en-US"/>
-        </w:rPr>
-        <w:t>begin</w:t>
-      </w:r>
-      <w:proofErr w:type="gramEnd"/>
-    </w:p>
-    <w:p>
-      <w:pPr>
-        <w:autoSpaceDE w:val="0"/>
-        <w:autoSpaceDN w:val="0"/>
-        <w:adjustRightInd w:val="0"/>
-        <w:spacing w:after="0" w:line="240" w:lineRule="auto"/>
-        <w:rPr>
-          <w:rFonts w:ascii="Consolas" w:hAnsi="Consolas" w:cs="Consolas"/>
-          <w:color w:val="000000"/>
-          <w:sz w:val="20"/>
-          <w:szCs w:val="20"/>
-          <w:lang w:val="en-US"/>
-        </w:rPr>
-      </w:pPr>
-      <w:r>
-        <w:rPr>
-          <w:rFonts w:ascii="Consolas" w:hAnsi="Consolas" w:cs="Consolas"/>
-          <w:b/>
-          <w:bCs/>
-          <w:color w:val="000000"/>
-          <w:sz w:val="20"/>
-          <w:szCs w:val="20"/>
-          <w:lang w:val="en-US"/>
-        </w:rPr>
-        <w:t xml:space="preserve">  </w:t>
-      </w:r>
-      <w:proofErr w:type="gramStart"/>
-      <w:r>
-        <w:rPr>
-          <w:rFonts w:ascii="Consolas" w:hAnsi="Consolas" w:cs="Consolas"/>
-          <w:color w:val="000000"/>
-          <w:sz w:val="20"/>
-          <w:szCs w:val="20"/>
-          <w:lang w:val="en-US"/>
-        </w:rPr>
-        <w:t>n</w:t>
-      </w:r>
-      <w:proofErr w:type="gramEnd"/>
-      <w:r>
-        <w:rPr>
-          <w:rFonts w:ascii="Consolas" w:hAnsi="Consolas" w:cs="Consolas"/>
-          <w:color w:val="000000"/>
-          <w:sz w:val="20"/>
-          <w:szCs w:val="20"/>
-          <w:lang w:val="en-US"/>
-        </w:rPr>
-        <w:t xml:space="preserve"> := n - </w:t>
-      </w:r>
-      <w:r>
-        <w:rPr>
-          <w:rFonts w:ascii="Consolas" w:hAnsi="Consolas" w:cs="Consolas"/>
-          <w:color w:val="006400"/>
-          <w:sz w:val="20"/>
-          <w:szCs w:val="20"/>
-          <w:lang w:val="en-US"/>
-        </w:rPr>
-        <w:t>1</w:t>
-      </w:r>
-      <w:r>
-        <w:rPr>
-          <w:rFonts w:ascii="Consolas" w:hAnsi="Consolas" w:cs="Consolas"/>
-          <w:color w:val="000000"/>
-          <w:sz w:val="20"/>
-          <w:szCs w:val="20"/>
-          <w:lang w:val="en-US"/>
-        </w:rPr>
-        <w:t>;</w:t>
-      </w:r>
-    </w:p>
-    <w:p>
-      <w:pPr>
-        <w:autoSpaceDE w:val="0"/>
-        <w:autoSpaceDN w:val="0"/>
-        <w:adjustRightInd w:val="0"/>
-        <w:spacing w:after="0" w:line="240" w:lineRule="auto"/>
-        <w:rPr>
-          <w:rFonts w:ascii="Consolas" w:hAnsi="Consolas" w:cs="Consolas"/>
-          <w:b/>
-          <w:bCs/>
-          <w:color w:val="000000"/>
-          <w:sz w:val="20"/>
-          <w:szCs w:val="20"/>
-          <w:lang w:val="en-US"/>
-        </w:rPr>
-      </w:pPr>
-      <w:r>
-        <w:rPr>
-          <w:rFonts w:ascii="Consolas" w:hAnsi="Consolas" w:cs="Consolas"/>
-          <w:color w:val="000000"/>
-          <w:sz w:val="20"/>
-          <w:szCs w:val="20"/>
-          <w:lang w:val="en-US"/>
-        </w:rPr>
-        <w:t xml:space="preserve">  </w:t>
-      </w:r>
-      <w:proofErr w:type="gramStart"/>
-      <w:r>
-        <w:rPr>
-          <w:rFonts w:ascii="Consolas" w:hAnsi="Consolas" w:cs="Consolas"/>
-          <w:b/>
-          <w:bCs/>
-          <w:color w:val="000000"/>
-          <w:sz w:val="20"/>
-          <w:szCs w:val="20"/>
-          <w:lang w:val="en-US"/>
-        </w:rPr>
-        <w:t>if</w:t>
-      </w:r>
-      <w:proofErr w:type="gramEnd"/>
-      <w:r>
-        <w:rPr>
-          <w:rFonts w:ascii="Consolas" w:hAnsi="Consolas" w:cs="Consolas"/>
-          <w:b/>
-          <w:bCs/>
-          <w:color w:val="000000"/>
-          <w:sz w:val="20"/>
-          <w:szCs w:val="20"/>
-          <w:lang w:val="en-US"/>
-        </w:rPr>
-        <w:t xml:space="preserve"> </w:t>
-      </w:r>
-      <w:r>
-        <w:rPr>
-          <w:rFonts w:ascii="Consolas" w:hAnsi="Consolas" w:cs="Consolas"/>
-          <w:color w:val="000000"/>
-          <w:sz w:val="20"/>
-          <w:szCs w:val="20"/>
-          <w:lang w:val="en-US"/>
-        </w:rPr>
-        <w:t xml:space="preserve">(n &gt; </w:t>
-      </w:r>
-      <w:r>
-        <w:rPr>
-          <w:rFonts w:ascii="Consolas" w:hAnsi="Consolas" w:cs="Consolas"/>
-          <w:color w:val="006400"/>
-          <w:sz w:val="20"/>
-          <w:szCs w:val="20"/>
-          <w:lang w:val="en-US"/>
-        </w:rPr>
-        <w:t>0</w:t>
-      </w:r>
-      <w:r>
-        <w:rPr>
-          <w:rFonts w:ascii="Consolas" w:hAnsi="Consolas" w:cs="Consolas"/>
-          <w:color w:val="000000"/>
-          <w:sz w:val="20"/>
-          <w:szCs w:val="20"/>
-          <w:lang w:val="en-US"/>
-        </w:rPr>
-        <w:t xml:space="preserve">) </w:t>
-      </w:r>
-      <w:r>
-        <w:rPr>
-          <w:rFonts w:ascii="Consolas" w:hAnsi="Consolas" w:cs="Consolas"/>
-          <w:b/>
-          <w:bCs/>
-          <w:color w:val="000000"/>
-          <w:sz w:val="20"/>
-          <w:szCs w:val="20"/>
-          <w:lang w:val="en-US"/>
-        </w:rPr>
-        <w:t>then</w:t>
-      </w:r>
-    </w:p>
-    <w:p>
-      <w:pPr>
-        <w:autoSpaceDE w:val="0"/>
-        <w:autoSpaceDN w:val="0"/>
-        <w:adjustRightInd w:val="0"/>
-        <w:spacing w:after="0" w:line="240" w:lineRule="auto"/>
-        <w:rPr>
-          <w:rFonts w:ascii="Consolas" w:hAnsi="Consolas" w:cs="Consolas"/>
-          <w:b/>
-          <w:bCs/>
-          <w:color w:val="000000"/>
-          <w:sz w:val="20"/>
-          <w:szCs w:val="20"/>
-          <w:lang w:val="en-US"/>
-        </w:rPr>
-      </w:pPr>
-      <w:r>
-        <w:rPr>
-          <w:rFonts w:ascii="Consolas" w:hAnsi="Consolas" w:cs="Consolas"/>
-          <w:b/>
-          <w:bCs/>
-          <w:color w:val="000000"/>
-          <w:sz w:val="20"/>
-          <w:szCs w:val="20"/>
-          <w:lang w:val="en-US"/>
-        </w:rPr>
-        <w:t xml:space="preserve">    </w:t>
-      </w:r>
-      <w:proofErr w:type="gramStart"/>
-      <w:r>
-        <w:rPr>
-          <w:rFonts w:ascii="Consolas" w:hAnsi="Consolas" w:cs="Consolas"/>
-          <w:b/>
-          <w:bCs/>
-          <w:color w:val="000000"/>
-          <w:sz w:val="20"/>
-          <w:szCs w:val="20"/>
-          <w:lang w:val="en-US"/>
-        </w:rPr>
-        <w:t>begin</w:t>
-      </w:r>
-      <w:proofErr w:type="gramEnd"/>
-    </w:p>
-    <w:p>
-      <w:pPr>
-        <w:autoSpaceDE w:val="0"/>
-        <w:autoSpaceDN w:val="0"/>
-        <w:adjustRightInd w:val="0"/>
-        <w:spacing w:after="0" w:line="240" w:lineRule="auto"/>
-        <w:rPr>
-          <w:rFonts w:ascii="Consolas" w:hAnsi="Consolas" w:cs="Consolas"/>
-          <w:color w:val="000000"/>
-          <w:sz w:val="20"/>
-          <w:szCs w:val="20"/>
-          <w:lang w:val="en-US"/>
-        </w:rPr>
-      </w:pPr>
-      <w:r>
-        <w:rPr>
-          <w:rFonts w:ascii="Consolas" w:hAnsi="Consolas" w:cs="Consolas"/>
-          <w:b/>
-          <w:bCs/>
-          <w:color w:val="000000"/>
-          <w:sz w:val="20"/>
-          <w:szCs w:val="20"/>
-          <w:lang w:val="en-US"/>
-        </w:rPr>
-        <w:t xml:space="preserve">      </w:t>
-      </w:r>
-      <w:proofErr w:type="spellStart"/>
-      <w:proofErr w:type="gramStart"/>
-      <w:r>
-        <w:rPr>
-          <w:rFonts w:ascii="Consolas" w:hAnsi="Consolas" w:cs="Consolas"/>
-          <w:color w:val="000000"/>
-          <w:sz w:val="20"/>
-          <w:szCs w:val="20"/>
-          <w:lang w:val="en-US"/>
-        </w:rPr>
-        <w:t>recu</w:t>
-      </w:r>
-      <w:proofErr w:type="spellEnd"/>
-      <w:r>
-        <w:rPr>
-          <w:rFonts w:ascii="Consolas" w:hAnsi="Consolas" w:cs="Consolas"/>
-          <w:color w:val="000000"/>
-          <w:sz w:val="20"/>
-          <w:szCs w:val="20"/>
-          <w:lang w:val="en-US"/>
-        </w:rPr>
-        <w:t>(</w:t>
-      </w:r>
-      <w:proofErr w:type="spellStart"/>
-      <w:proofErr w:type="gramEnd"/>
-      <w:r>
-        <w:rPr>
-          <w:rFonts w:ascii="Consolas" w:hAnsi="Consolas" w:cs="Consolas"/>
-          <w:color w:val="000000"/>
-          <w:sz w:val="20"/>
-          <w:szCs w:val="20"/>
-          <w:lang w:val="en-US"/>
-        </w:rPr>
-        <w:t>arr,n,i_max</w:t>
-      </w:r>
-      <w:proofErr w:type="spellEnd"/>
-      <w:r>
-        <w:rPr>
-          <w:rFonts w:ascii="Consolas" w:hAnsi="Consolas" w:cs="Consolas"/>
-          <w:color w:val="000000"/>
-          <w:sz w:val="20"/>
-          <w:szCs w:val="20"/>
-          <w:lang w:val="en-US"/>
-        </w:rPr>
-        <w:t>);</w:t>
-      </w:r>
-    </w:p>
-    <w:p>
-      <w:pPr>
-        <w:autoSpaceDE w:val="0"/>
-        <w:autoSpaceDN w:val="0"/>
-        <w:adjustRightInd w:val="0"/>
-        <w:spacing w:after="0" w:line="240" w:lineRule="auto"/>
-        <w:rPr>
-          <w:rFonts w:ascii="Consolas" w:hAnsi="Consolas" w:cs="Consolas"/>
-          <w:b/>
-          <w:bCs/>
-          <w:color w:val="000000"/>
-          <w:sz w:val="20"/>
-          <w:szCs w:val="20"/>
-          <w:lang w:val="en-US"/>
-        </w:rPr>
-      </w:pPr>
-      <w:r>
-        <w:rPr>
-          <w:rFonts w:ascii="Consolas" w:hAnsi="Consolas" w:cs="Consolas"/>
-          <w:color w:val="000000"/>
-          <w:sz w:val="20"/>
-          <w:szCs w:val="20"/>
-          <w:lang w:val="en-US"/>
-        </w:rPr>
-        <w:t xml:space="preserve">      </w:t>
-      </w:r>
-      <w:proofErr w:type="gramStart"/>
-      <w:r>
-        <w:rPr>
-          <w:rFonts w:ascii="Consolas" w:hAnsi="Consolas" w:cs="Consolas"/>
-          <w:b/>
-          <w:bCs/>
-          <w:color w:val="000000"/>
-          <w:sz w:val="20"/>
-          <w:szCs w:val="20"/>
-          <w:lang w:val="en-US"/>
-        </w:rPr>
-        <w:t>if</w:t>
-      </w:r>
-      <w:proofErr w:type="gramEnd"/>
-      <w:r>
-        <w:rPr>
-          <w:rFonts w:ascii="Consolas" w:hAnsi="Consolas" w:cs="Consolas"/>
-          <w:b/>
-          <w:bCs/>
-          <w:color w:val="000000"/>
-          <w:sz w:val="20"/>
-          <w:szCs w:val="20"/>
-          <w:lang w:val="en-US"/>
-        </w:rPr>
-        <w:t xml:space="preserve"> </w:t>
-      </w:r>
-      <w:r>
-        <w:rPr>
-          <w:rFonts w:ascii="Consolas" w:hAnsi="Consolas" w:cs="Consolas"/>
-          <w:color w:val="000000"/>
-          <w:sz w:val="20"/>
-          <w:szCs w:val="20"/>
-          <w:lang w:val="en-US"/>
-        </w:rPr>
-        <w:t>(</w:t>
-      </w:r>
-      <w:proofErr w:type="spellStart"/>
-      <w:r>
-        <w:rPr>
-          <w:rFonts w:ascii="Consolas" w:hAnsi="Consolas" w:cs="Consolas"/>
-          <w:color w:val="000000"/>
-          <w:sz w:val="20"/>
-          <w:szCs w:val="20"/>
-          <w:lang w:val="en-US"/>
-        </w:rPr>
-        <w:t>arr</w:t>
-      </w:r>
-      <w:proofErr w:type="spellEnd"/>
-      <w:r>
-        <w:rPr>
-          <w:rFonts w:ascii="Consolas" w:hAnsi="Consolas" w:cs="Consolas"/>
-          <w:color w:val="000000"/>
-          <w:sz w:val="20"/>
-          <w:szCs w:val="20"/>
-          <w:lang w:val="en-US"/>
-        </w:rPr>
-        <w:t xml:space="preserve">[n] &gt; </w:t>
-      </w:r>
-      <w:proofErr w:type="spellStart"/>
-      <w:r>
-        <w:rPr>
-          <w:rFonts w:ascii="Consolas" w:hAnsi="Consolas" w:cs="Consolas"/>
-          <w:color w:val="000000"/>
-          <w:sz w:val="20"/>
-          <w:szCs w:val="20"/>
-          <w:lang w:val="en-US"/>
-        </w:rPr>
-        <w:t>arr</w:t>
-      </w:r>
-      <w:proofErr w:type="spellEnd"/>
-      <w:r>
-        <w:rPr>
-          <w:rFonts w:ascii="Consolas" w:hAnsi="Consolas" w:cs="Consolas"/>
-          <w:color w:val="000000"/>
-          <w:sz w:val="20"/>
-          <w:szCs w:val="20"/>
-          <w:lang w:val="en-US"/>
-        </w:rPr>
-        <w:t>[</w:t>
-      </w:r>
-      <w:proofErr w:type="spellStart"/>
-      <w:r>
-        <w:rPr>
-          <w:rFonts w:ascii="Consolas" w:hAnsi="Consolas" w:cs="Consolas"/>
-          <w:color w:val="000000"/>
-          <w:sz w:val="20"/>
-          <w:szCs w:val="20"/>
-          <w:lang w:val="en-US"/>
-        </w:rPr>
-        <w:t>i_max</w:t>
-      </w:r>
-      <w:proofErr w:type="spellEnd"/>
-      <w:r>
-        <w:rPr>
-          <w:rFonts w:ascii="Consolas" w:hAnsi="Consolas" w:cs="Consolas"/>
-          <w:color w:val="000000"/>
-          <w:sz w:val="20"/>
-          <w:szCs w:val="20"/>
-          <w:lang w:val="en-US"/>
-        </w:rPr>
-        <w:t xml:space="preserve">]) </w:t>
-      </w:r>
-      <w:r>
-        <w:rPr>
-          <w:rFonts w:ascii="Consolas" w:hAnsi="Consolas" w:cs="Consolas"/>
-          <w:b/>
-          <w:bCs/>
-          <w:color w:val="000000"/>
-          <w:sz w:val="20"/>
-          <w:szCs w:val="20"/>
-          <w:lang w:val="en-US"/>
-        </w:rPr>
-        <w:t xml:space="preserve">and </w:t>
-      </w:r>
-      <w:r>
-        <w:rPr>
-          <w:rFonts w:ascii="Consolas" w:hAnsi="Consolas" w:cs="Consolas"/>
-          <w:color w:val="000000"/>
-          <w:sz w:val="20"/>
-          <w:szCs w:val="20"/>
-          <w:lang w:val="en-US"/>
-        </w:rPr>
-        <w:t>(</w:t>
-      </w:r>
-      <w:proofErr w:type="spellStart"/>
-      <w:r>
-        <w:rPr>
-          <w:rFonts w:ascii="Consolas" w:hAnsi="Consolas" w:cs="Consolas"/>
-          <w:color w:val="000000"/>
-          <w:sz w:val="20"/>
-          <w:szCs w:val="20"/>
-          <w:lang w:val="en-US"/>
-        </w:rPr>
-        <w:t>i_max</w:t>
-      </w:r>
-      <w:proofErr w:type="spellEnd"/>
-      <w:r>
-        <w:rPr>
-          <w:rFonts w:ascii="Consolas" w:hAnsi="Consolas" w:cs="Consolas"/>
-          <w:color w:val="000000"/>
-          <w:sz w:val="20"/>
-          <w:szCs w:val="20"/>
-          <w:lang w:val="en-US"/>
-        </w:rPr>
-        <w:t xml:space="preserve"> = </w:t>
-      </w:r>
-      <w:r>
-        <w:rPr>
-          <w:rFonts w:ascii="Consolas" w:hAnsi="Consolas" w:cs="Consolas"/>
-          <w:color w:val="006400"/>
-          <w:sz w:val="20"/>
-          <w:szCs w:val="20"/>
-          <w:lang w:val="en-US"/>
-        </w:rPr>
-        <w:t>1</w:t>
-      </w:r>
-      <w:r>
-        <w:rPr>
-          <w:rFonts w:ascii="Consolas" w:hAnsi="Consolas" w:cs="Consolas"/>
-          <w:color w:val="000000"/>
-          <w:sz w:val="20"/>
-          <w:szCs w:val="20"/>
-          <w:lang w:val="en-US"/>
-        </w:rPr>
-        <w:t xml:space="preserve">) </w:t>
-      </w:r>
-      <w:r>
-        <w:rPr>
-          <w:rFonts w:ascii="Consolas" w:hAnsi="Consolas" w:cs="Consolas"/>
-          <w:b/>
-          <w:bCs/>
-          <w:color w:val="000000"/>
-          <w:sz w:val="20"/>
-          <w:szCs w:val="20"/>
-          <w:lang w:val="en-US"/>
-        </w:rPr>
-        <w:t>then</w:t>
-      </w:r>
-    </w:p>
-    <w:p>
-      <w:pPr>
-        <w:autoSpaceDE w:val="0"/>
-        <w:autoSpaceDN w:val="0"/>
-        <w:adjustRightInd w:val="0"/>
-        <w:spacing w:after="0" w:line="240" w:lineRule="auto"/>
-        <w:rPr>
-          <w:rFonts w:ascii="Consolas" w:hAnsi="Consolas" w:cs="Consolas"/>
-          <w:color w:val="000000"/>
-          <w:sz w:val="20"/>
-          <w:szCs w:val="20"/>
-          <w:lang w:val="en-US"/>
-        </w:rPr>
-      </w:pPr>
-      <w:r>
-        <w:rPr>
-          <w:rFonts w:ascii="Consolas" w:hAnsi="Consolas" w:cs="Consolas"/>
-          <w:b/>
-          <w:bCs/>
-          <w:color w:val="000000"/>
-          <w:sz w:val="20"/>
-          <w:szCs w:val="20"/>
-          <w:lang w:val="en-US"/>
-        </w:rPr>
-        <w:t xml:space="preserve">        </w:t>
-      </w:r>
-      <w:proofErr w:type="spellStart"/>
-      <w:r>
-        <w:rPr>
-          <w:rFonts w:ascii="Consolas" w:hAnsi="Consolas" w:cs="Consolas"/>
-          <w:color w:val="000000"/>
-          <w:sz w:val="20"/>
-          <w:szCs w:val="20"/>
-          <w:lang w:val="en-US"/>
-        </w:rPr>
-        <w:t>i_</w:t>
-      </w:r>
-      <w:proofErr w:type="gramStart"/>
-      <w:r>
-        <w:rPr>
-          <w:rFonts w:ascii="Consolas" w:hAnsi="Consolas" w:cs="Consolas"/>
-          <w:color w:val="000000"/>
-          <w:sz w:val="20"/>
-          <w:szCs w:val="20"/>
-          <w:lang w:val="en-US"/>
-        </w:rPr>
-        <w:t>max</w:t>
-      </w:r>
-      <w:proofErr w:type="spellEnd"/>
-      <w:r>
-        <w:rPr>
-          <w:rFonts w:ascii="Consolas" w:hAnsi="Consolas" w:cs="Consolas"/>
-          <w:color w:val="000000"/>
-          <w:sz w:val="20"/>
-          <w:szCs w:val="20"/>
-          <w:lang w:val="en-US"/>
-        </w:rPr>
-        <w:t xml:space="preserve"> :</w:t>
-      </w:r>
-      <w:proofErr w:type="gramEnd"/>
-      <w:r>
-        <w:rPr>
-          <w:rFonts w:ascii="Consolas" w:hAnsi="Consolas" w:cs="Consolas"/>
-          <w:color w:val="000000"/>
-          <w:sz w:val="20"/>
-          <w:szCs w:val="20"/>
-          <w:lang w:val="en-US"/>
-        </w:rPr>
-        <w:t>= n;</w:t>
-      </w:r>
-    </w:p>
-    <w:p>
-      <w:pPr>
-        <w:autoSpaceDE w:val="0"/>
-        <w:autoSpaceDN w:val="0"/>
-        <w:adjustRightInd w:val="0"/>
-        <w:spacing w:after="0" w:line="240" w:lineRule="auto"/>
-        <w:rPr>
-          <w:rFonts w:ascii="Consolas" w:hAnsi="Consolas" w:cs="Consolas"/>
-          <w:color w:val="000000"/>
-          <w:sz w:val="20"/>
-          <w:szCs w:val="20"/>
-          <w:lang w:val="en-US"/>
-        </w:rPr>
-      </w:pPr>
-      <w:r>
-        <w:rPr>
-          <w:rFonts w:ascii="Consolas" w:hAnsi="Consolas" w:cs="Consolas"/>
-          <w:color w:val="000000"/>
-          <w:sz w:val="20"/>
-          <w:szCs w:val="20"/>
-          <w:lang w:val="en-US"/>
-        </w:rPr>
-        <w:t xml:space="preserve">    </w:t>
-      </w:r>
-      <w:proofErr w:type="gramStart"/>
-      <w:r>
-        <w:rPr>
-          <w:rFonts w:ascii="Consolas" w:hAnsi="Consolas" w:cs="Consolas"/>
-          <w:b/>
-          <w:bCs/>
-          <w:color w:val="000000"/>
-          <w:sz w:val="20"/>
-          <w:szCs w:val="20"/>
-          <w:lang w:val="en-US"/>
-        </w:rPr>
-        <w:t>end</w:t>
-      </w:r>
-      <w:proofErr w:type="gramEnd"/>
-      <w:r>
-        <w:rPr>
-          <w:rFonts w:ascii="Consolas" w:hAnsi="Consolas" w:cs="Consolas"/>
-          <w:color w:val="000000"/>
-          <w:sz w:val="20"/>
-          <w:szCs w:val="20"/>
-          <w:lang w:val="en-US"/>
-        </w:rPr>
-        <w:t>;</w:t>
-      </w:r>
-    </w:p>
-    <w:p>
-      <w:pPr>
-        <w:autoSpaceDE w:val="0"/>
-        <w:autoSpaceDN w:val="0"/>
-        <w:adjustRightInd w:val="0"/>
-        <w:spacing w:after="0" w:line="240" w:lineRule="auto"/>
-        <w:rPr>
-          <w:rFonts w:ascii="Consolas" w:hAnsi="Consolas" w:cs="Consolas"/>
-          <w:color w:val="000000"/>
-          <w:sz w:val="20"/>
-          <w:szCs w:val="20"/>
-          <w:lang w:val="en-US"/>
-        </w:rPr>
-      </w:pPr>
-      <w:proofErr w:type="gramStart"/>
-      <w:r>
-        <w:rPr>
-          <w:rFonts w:ascii="Consolas" w:hAnsi="Consolas" w:cs="Consolas"/>
-          <w:b/>
-          <w:bCs/>
-          <w:color w:val="000000"/>
-          <w:sz w:val="20"/>
-          <w:szCs w:val="20"/>
-          <w:lang w:val="en-US"/>
-        </w:rPr>
-        <w:t>end</w:t>
-      </w:r>
-      <w:proofErr w:type="gramEnd"/>
-      <w:r>
-        <w:rPr>
-          <w:rFonts w:ascii="Consolas" w:hAnsi="Consolas" w:cs="Consolas"/>
-          <w:color w:val="000000"/>
-          <w:sz w:val="20"/>
-          <w:szCs w:val="20"/>
-          <w:lang w:val="en-US"/>
-        </w:rPr>
-        <w:t>;</w:t>
-      </w:r>
-    </w:p>
-    <w:p>
-      <w:pPr>
-        <w:autoSpaceDE w:val="0"/>
-        <w:autoSpaceDN w:val="0"/>
-        <w:adjustRightInd w:val="0"/>
-        <w:spacing w:after="0" w:line="240" w:lineRule="auto"/>
-        <w:rPr>
-          <w:rFonts w:ascii="Consolas" w:hAnsi="Consolas" w:cs="Consolas"/>
-          <w:color w:val="000000"/>
-          <w:sz w:val="20"/>
-          <w:szCs w:val="20"/>
-          <w:lang w:val="en-US"/>
-        </w:rPr>
-      </w:pPr>
-    </w:p>
-    <w:p>
-      <w:pPr>
-        <w:autoSpaceDE w:val="0"/>
-        <w:autoSpaceDN w:val="0"/>
-        <w:adjustRightInd w:val="0"/>
-        <w:spacing w:after="0" w:line="240" w:lineRule="auto"/>
-        <w:rPr>
-          <w:rFonts w:ascii="Consolas" w:hAnsi="Consolas" w:cs="Consolas"/>
-          <w:b/>
-          <w:bCs/>
-          <w:color w:val="000000"/>
-          <w:sz w:val="20"/>
-          <w:szCs w:val="20"/>
-          <w:lang w:val="en-US"/>
-        </w:rPr>
-      </w:pPr>
-      <w:proofErr w:type="spellStart"/>
-      <w:proofErr w:type="gramStart"/>
-      <w:r>
-        <w:rPr>
-          <w:rFonts w:ascii="Consolas" w:hAnsi="Consolas" w:cs="Consolas"/>
-          <w:b/>
-          <w:bCs/>
-          <w:color w:val="000000"/>
-          <w:sz w:val="20"/>
-          <w:szCs w:val="20"/>
-          <w:lang w:val="en-US"/>
-        </w:rPr>
-        <w:t>var</w:t>
-      </w:r>
-      <w:proofErr w:type="spellEnd"/>
-      <w:proofErr w:type="gramEnd"/>
-    </w:p>
-    <w:p>
-      <w:pPr>
-        <w:autoSpaceDE w:val="0"/>
-        <w:autoSpaceDN w:val="0"/>
-        <w:adjustRightInd w:val="0"/>
-        <w:spacing w:after="0" w:line="240" w:lineRule="auto"/>
-        <w:rPr>
-          <w:rFonts w:ascii="Consolas" w:hAnsi="Consolas" w:cs="Consolas"/>
-          <w:color w:val="000000"/>
-          <w:sz w:val="20"/>
-          <w:szCs w:val="20"/>
-          <w:lang w:val="en-US"/>
-        </w:rPr>
-      </w:pPr>
-      <w:r>
-        <w:rPr>
-          <w:rFonts w:ascii="Consolas" w:hAnsi="Consolas" w:cs="Consolas"/>
-          <w:b/>
-          <w:bCs/>
-          <w:color w:val="000000"/>
-          <w:sz w:val="20"/>
-          <w:szCs w:val="20"/>
-          <w:lang w:val="en-US"/>
-        </w:rPr>
-        <w:t xml:space="preserve">  </w:t>
-      </w:r>
-      <w:proofErr w:type="gramStart"/>
-      <w:r>
-        <w:rPr>
-          <w:rFonts w:ascii="Consolas" w:hAnsi="Consolas" w:cs="Consolas"/>
-          <w:color w:val="000000"/>
-          <w:sz w:val="20"/>
-          <w:szCs w:val="20"/>
-          <w:lang w:val="en-US"/>
-        </w:rPr>
-        <w:t>n</w:t>
-      </w:r>
-      <w:proofErr w:type="gramEnd"/>
-      <w:r>
-        <w:rPr>
-          <w:rFonts w:ascii="Consolas" w:hAnsi="Consolas" w:cs="Consolas"/>
-          <w:color w:val="000000"/>
-          <w:sz w:val="20"/>
-          <w:szCs w:val="20"/>
-          <w:lang w:val="en-US"/>
-        </w:rPr>
-        <w:t xml:space="preserve">: </w:t>
-      </w:r>
-      <w:r>
-        <w:rPr>
-          <w:rFonts w:ascii="Consolas" w:hAnsi="Consolas" w:cs="Consolas"/>
-          <w:color w:val="0000FF"/>
-          <w:sz w:val="20"/>
-          <w:szCs w:val="20"/>
-          <w:lang w:val="en-US"/>
-        </w:rPr>
-        <w:t>integer</w:t>
-      </w:r>
-      <w:r>
-        <w:rPr>
-          <w:rFonts w:ascii="Consolas" w:hAnsi="Consolas" w:cs="Consolas"/>
-          <w:color w:val="000000"/>
-          <w:sz w:val="20"/>
-          <w:szCs w:val="20"/>
-          <w:lang w:val="en-US"/>
-        </w:rPr>
-        <w:t>;</w:t>
-      </w:r>
-    </w:p>
-    <w:p>
-      <w:pPr>
-        <w:autoSpaceDE w:val="0"/>
-        <w:autoSpaceDN w:val="0"/>
-        <w:adjustRightInd w:val="0"/>
-        <w:spacing w:after="0" w:line="240" w:lineRule="auto"/>
-        <w:rPr>
-          <w:rFonts w:ascii="Consolas" w:hAnsi="Consolas" w:cs="Consolas"/>
-          <w:color w:val="000000"/>
-          <w:sz w:val="20"/>
-          <w:szCs w:val="20"/>
-          <w:lang w:val="en-US"/>
-        </w:rPr>
-      </w:pPr>
-      <w:r>
-        <w:rPr>
-          <w:rFonts w:ascii="Consolas" w:hAnsi="Consolas" w:cs="Consolas"/>
-          <w:color w:val="000000"/>
-          <w:sz w:val="20"/>
-          <w:szCs w:val="20"/>
-          <w:lang w:val="en-US"/>
-        </w:rPr>
-        <w:t xml:space="preserve">  </w:t>
-      </w:r>
-      <w:proofErr w:type="spellStart"/>
-      <w:proofErr w:type="gramStart"/>
-      <w:r>
-        <w:rPr>
-          <w:rFonts w:ascii="Consolas" w:hAnsi="Consolas" w:cs="Consolas"/>
-          <w:color w:val="000000"/>
-          <w:sz w:val="20"/>
-          <w:szCs w:val="20"/>
-          <w:lang w:val="en-US"/>
-        </w:rPr>
-        <w:t>arr</w:t>
-      </w:r>
-      <w:proofErr w:type="spellEnd"/>
-      <w:proofErr w:type="gramEnd"/>
-      <w:r>
-        <w:rPr>
-          <w:rFonts w:ascii="Consolas" w:hAnsi="Consolas" w:cs="Consolas"/>
-          <w:color w:val="000000"/>
-          <w:sz w:val="20"/>
-          <w:szCs w:val="20"/>
-          <w:lang w:val="en-US"/>
-        </w:rPr>
-        <w:t xml:space="preserve">: </w:t>
-      </w:r>
-      <w:proofErr w:type="spellStart"/>
-      <w:r>
-        <w:rPr>
-          <w:rFonts w:ascii="Consolas" w:hAnsi="Consolas" w:cs="Consolas"/>
-          <w:color w:val="000000"/>
-          <w:sz w:val="20"/>
-          <w:szCs w:val="20"/>
-          <w:lang w:val="en-US"/>
-        </w:rPr>
-        <w:t>t_arr</w:t>
-      </w:r>
-      <w:proofErr w:type="spellEnd"/>
-      <w:r>
-        <w:rPr>
-          <w:rFonts w:ascii="Consolas" w:hAnsi="Consolas" w:cs="Consolas"/>
-          <w:color w:val="000000"/>
-          <w:sz w:val="20"/>
-          <w:szCs w:val="20"/>
-          <w:lang w:val="en-US"/>
-        </w:rPr>
-        <w:t>;</w:t>
-      </w:r>
-    </w:p>
-    <w:p>
-      <w:pPr>
-        <w:autoSpaceDE w:val="0"/>
-        <w:autoSpaceDN w:val="0"/>
-        <w:adjustRightInd w:val="0"/>
-        <w:spacing w:after="0" w:line="240" w:lineRule="auto"/>
-        <w:rPr>
-          <w:rFonts w:ascii="Consolas" w:hAnsi="Consolas" w:cs="Consolas"/>
-          <w:color w:val="000000"/>
-          <w:sz w:val="20"/>
-          <w:szCs w:val="20"/>
-        </w:rPr>
-      </w:pPr>
-      <w:r>
-        <w:rPr>
-          <w:rFonts w:ascii="Consolas" w:hAnsi="Consolas" w:cs="Consolas"/>
-          <w:color w:val="000000"/>
-          <w:sz w:val="20"/>
-          <w:szCs w:val="20"/>
-          <w:lang w:val="en-US"/>
-        </w:rPr>
-        <w:t xml:space="preserve">  </w:t>
-      </w:r>
-      <w:proofErr w:type="spellStart"/>
-      <w:r>
-        <w:rPr>
-          <w:rFonts w:ascii="Consolas" w:hAnsi="Consolas" w:cs="Consolas"/>
-          <w:color w:val="000000"/>
-          <w:sz w:val="20"/>
-          <w:szCs w:val="20"/>
-        </w:rPr>
-        <w:t>i_max,res</w:t>
-      </w:r>
-      <w:proofErr w:type="spellEnd"/>
-      <w:r>
-        <w:rPr>
-          <w:rFonts w:ascii="Consolas" w:hAnsi="Consolas" w:cs="Consolas"/>
-          <w:color w:val="000000"/>
-          <w:sz w:val="20"/>
-          <w:szCs w:val="20"/>
-        </w:rPr>
-        <w:t xml:space="preserve">: </w:t>
-      </w:r>
-      <w:proofErr w:type="spellStart"/>
-      <w:r>
-        <w:rPr>
-          <w:rFonts w:ascii="Consolas" w:hAnsi="Consolas" w:cs="Consolas"/>
-          <w:color w:val="0000FF"/>
-          <w:sz w:val="20"/>
-          <w:szCs w:val="20"/>
-        </w:rPr>
-        <w:t>integer</w:t>
-      </w:r>
-      <w:proofErr w:type="spellEnd"/>
-      <w:r>
-        <w:rPr>
-          <w:rFonts w:ascii="Consolas" w:hAnsi="Consolas" w:cs="Consolas"/>
-          <w:color w:val="000000"/>
-          <w:sz w:val="20"/>
-          <w:szCs w:val="20"/>
-        </w:rPr>
-        <w:t>;</w:t>
-      </w:r>
-    </w:p>
-    <w:p>
-      <w:pPr>
-        <w:autoSpaceDE w:val="0"/>
-        <w:autoSpaceDN w:val="0"/>
-        <w:adjustRightInd w:val="0"/>
-        <w:spacing w:after="0" w:line="240" w:lineRule="auto"/>
-        <w:rPr>
-          <w:rFonts w:ascii="Consolas" w:hAnsi="Consolas" w:cs="Consolas"/>
-          <w:color w:val="000000"/>
-          <w:sz w:val="20"/>
-          <w:szCs w:val="20"/>
-        </w:rPr>
-      </w:pPr>
-      <w:r>
-        <w:rPr>
-          <w:rFonts w:ascii="Consolas" w:hAnsi="Consolas" w:cs="Consolas"/>
-          <w:color w:val="000000"/>
-          <w:sz w:val="20"/>
-          <w:szCs w:val="20"/>
-        </w:rPr>
-        <w:t xml:space="preserve">  </w:t>
-      </w:r>
-    </w:p>
-    <w:p>
-      <w:pPr>
-        <w:autoSpaceDE w:val="0"/>
-        <w:autoSpaceDN w:val="0"/>
-        <w:adjustRightInd w:val="0"/>
-        <w:spacing w:after="0" w:line="240" w:lineRule="auto"/>
-        <w:rPr>
-          <w:rFonts w:ascii="Consolas" w:hAnsi="Consolas" w:cs="Consolas"/>
-          <w:b/>
-          <w:bCs/>
-          <w:color w:val="000000"/>
-          <w:sz w:val="20"/>
-          <w:szCs w:val="20"/>
-        </w:rPr>
-      </w:pPr>
-      <w:proofErr w:type="spellStart"/>
-      <w:r>
-        <w:rPr>
-          <w:rFonts w:ascii="Consolas" w:hAnsi="Consolas" w:cs="Consolas"/>
-          <w:b/>
-          <w:bCs/>
-          <w:color w:val="000000"/>
-          <w:sz w:val="20"/>
-          <w:szCs w:val="20"/>
-        </w:rPr>
-        <w:t>begin</w:t>
-      </w:r>
-      <w:proofErr w:type="spellEnd"/>
-    </w:p>
-    <w:p>
-      <w:pPr>
-        <w:autoSpaceDE w:val="0"/>
-        <w:autoSpaceDN w:val="0"/>
-        <w:adjustRightInd w:val="0"/>
-        <w:spacing w:after="0" w:line="240" w:lineRule="auto"/>
-        <w:rPr>
-          <w:rFonts w:ascii="Consolas" w:hAnsi="Consolas" w:cs="Consolas"/>
-          <w:color w:val="000000"/>
-          <w:sz w:val="20"/>
-          <w:szCs w:val="20"/>
-        </w:rPr>
-      </w:pPr>
-      <w:r>
-        <w:rPr>
-          <w:rFonts w:ascii="Consolas" w:hAnsi="Consolas" w:cs="Consolas"/>
-          <w:b/>
-          <w:bCs/>
-          <w:color w:val="000000"/>
-          <w:sz w:val="20"/>
-          <w:szCs w:val="20"/>
-        </w:rPr>
-        <w:t xml:space="preserve">  </w:t>
-      </w:r>
-      <w:proofErr w:type="spellStart"/>
-      <w:proofErr w:type="gramStart"/>
-      <w:r>
-        <w:rPr>
-          <w:rFonts w:ascii="Consolas" w:hAnsi="Consolas" w:cs="Consolas"/>
-          <w:color w:val="000000"/>
-          <w:sz w:val="20"/>
-          <w:szCs w:val="20"/>
-        </w:rPr>
-        <w:t>write</w:t>
-      </w:r>
-      <w:proofErr w:type="spellEnd"/>
-      <w:r>
-        <w:rPr>
-          <w:rFonts w:ascii="Consolas" w:hAnsi="Consolas" w:cs="Consolas"/>
-          <w:color w:val="000000"/>
-          <w:sz w:val="20"/>
-          <w:szCs w:val="20"/>
-        </w:rPr>
-        <w:t>(</w:t>
-      </w:r>
-      <w:proofErr w:type="gramEnd"/>
-      <w:r>
-        <w:rPr>
-          <w:rFonts w:ascii="Consolas" w:hAnsi="Consolas" w:cs="Consolas"/>
-          <w:color w:val="0000FF"/>
-          <w:sz w:val="20"/>
-          <w:szCs w:val="20"/>
-        </w:rPr>
-        <w:t>'Введите размер последовательности, не превышающий 100: '</w:t>
-      </w:r>
-      <w:r>
-        <w:rPr>
-          <w:rFonts w:ascii="Consolas" w:hAnsi="Consolas" w:cs="Consolas"/>
-          <w:color w:val="000000"/>
-          <w:sz w:val="20"/>
-          <w:szCs w:val="20"/>
-        </w:rPr>
-        <w:t>);</w:t>
-      </w:r>
-    </w:p>
-    <w:p>
-      <w:pPr>
-        <w:autoSpaceDE w:val="0"/>
-        <w:autoSpaceDN w:val="0"/>
-        <w:adjustRightInd w:val="0"/>
-        <w:spacing w:after="0" w:line="240" w:lineRule="auto"/>
-        <w:rPr>
-          <w:rFonts w:ascii="Consolas" w:hAnsi="Consolas" w:cs="Consolas"/>
-          <w:color w:val="000000"/>
-          <w:sz w:val="20"/>
-          <w:szCs w:val="20"/>
-        </w:rPr>
-      </w:pPr>
-      <w:r>
-        <w:rPr>
-          <w:rFonts w:ascii="Consolas" w:hAnsi="Consolas" w:cs="Consolas"/>
-          <w:color w:val="000000"/>
-          <w:sz w:val="20"/>
-          <w:szCs w:val="20"/>
-        </w:rPr>
-        <w:t xml:space="preserve">  </w:t>
-      </w:r>
-      <w:proofErr w:type="spellStart"/>
-      <w:r>
-        <w:rPr>
-          <w:rFonts w:ascii="Consolas" w:hAnsi="Consolas" w:cs="Consolas"/>
-          <w:color w:val="000000"/>
-          <w:sz w:val="20"/>
-          <w:szCs w:val="20"/>
-        </w:rPr>
-        <w:t>read</w:t>
-      </w:r>
-      <w:proofErr w:type="spellEnd"/>
-      <w:r>
-        <w:rPr>
-          <w:rFonts w:ascii="Consolas" w:hAnsi="Consolas" w:cs="Consolas"/>
-          <w:color w:val="000000"/>
-          <w:sz w:val="20"/>
-          <w:szCs w:val="20"/>
-        </w:rPr>
-        <w:t>(n);</w:t>
-      </w:r>
-    </w:p>
-    <w:p>
-      <w:pPr>
-        <w:autoSpaceDE w:val="0"/>
-        <w:autoSpaceDN w:val="0"/>
-        <w:adjustRightInd w:val="0"/>
-        <w:spacing w:after="0" w:line="240" w:lineRule="auto"/>
-        <w:rPr>
-          <w:rFonts w:ascii="Consolas" w:hAnsi="Consolas" w:cs="Consolas"/>
-          <w:color w:val="000000"/>
-          <w:sz w:val="20"/>
-          <w:szCs w:val="20"/>
-        </w:rPr>
-      </w:pPr>
-      <w:r>
-        <w:rPr>
-          <w:rFonts w:ascii="Consolas" w:hAnsi="Consolas" w:cs="Consolas"/>
-          <w:color w:val="000000"/>
-          <w:sz w:val="20"/>
-          <w:szCs w:val="20"/>
-        </w:rPr>
-        <w:t xml:space="preserve">  </w:t>
-      </w:r>
-    </w:p>
-    <w:p>
-      <w:pPr>
-        <w:autoSpaceDE w:val="0"/>
-        <w:autoSpaceDN w:val="0"/>
-        <w:adjustRightInd w:val="0"/>
-        <w:spacing w:after="0" w:line="240" w:lineRule="auto"/>
-        <w:rPr>
-          <w:rFonts w:ascii="Consolas" w:hAnsi="Consolas" w:cs="Consolas"/>
-          <w:color w:val="000000"/>
-          <w:sz w:val="20"/>
-          <w:szCs w:val="20"/>
-        </w:rPr>
-      </w:pPr>
-      <w:r>
-        <w:rPr>
-          <w:rFonts w:ascii="Consolas" w:hAnsi="Consolas" w:cs="Consolas"/>
-          <w:color w:val="000000"/>
-          <w:sz w:val="20"/>
-          <w:szCs w:val="20"/>
-        </w:rPr>
-        <w:t xml:space="preserve">  </w:t>
-      </w:r>
-      <w:proofErr w:type="spellStart"/>
-      <w:proofErr w:type="gramStart"/>
-      <w:r>
-        <w:rPr>
-          <w:rFonts w:ascii="Consolas" w:hAnsi="Consolas" w:cs="Consolas"/>
-          <w:color w:val="000000"/>
-          <w:sz w:val="20"/>
-          <w:szCs w:val="20"/>
-        </w:rPr>
-        <w:t>writeln</w:t>
-      </w:r>
-      <w:proofErr w:type="spellEnd"/>
-      <w:r>
-        <w:rPr>
-          <w:rFonts w:ascii="Consolas" w:hAnsi="Consolas" w:cs="Consolas"/>
-          <w:color w:val="000000"/>
-          <w:sz w:val="20"/>
-          <w:szCs w:val="20"/>
-        </w:rPr>
-        <w:t>(</w:t>
-      </w:r>
-      <w:proofErr w:type="gramEnd"/>
-      <w:r>
-        <w:rPr>
-          <w:rFonts w:ascii="Consolas" w:hAnsi="Consolas" w:cs="Consolas"/>
-          <w:color w:val="0000FF"/>
-          <w:sz w:val="20"/>
-          <w:szCs w:val="20"/>
-        </w:rPr>
-        <w:t>'Вводите последовательность'</w:t>
-      </w:r>
-      <w:r>
-        <w:rPr>
-          <w:rFonts w:ascii="Consolas" w:hAnsi="Consolas" w:cs="Consolas"/>
-          <w:color w:val="000000"/>
-          <w:sz w:val="20"/>
-          <w:szCs w:val="20"/>
-        </w:rPr>
-        <w:t>);</w:t>
-      </w:r>
-    </w:p>
-    <w:p>
-      <w:pPr>
-        <w:autoSpaceDE w:val="0"/>
-        <w:autoSpaceDN w:val="0"/>
-        <w:adjustRightInd w:val="0"/>
-        <w:spacing w:after="0" w:line="240" w:lineRule="auto"/>
-        <w:rPr>
-          <w:rFonts w:ascii="Consolas" w:hAnsi="Consolas" w:cs="Consolas"/>
-          <w:color w:val="000000"/>
-          <w:sz w:val="20"/>
-          <w:szCs w:val="20"/>
-        </w:rPr>
-      </w:pPr>
-      <w:r>
-        <w:rPr>
-          <w:rFonts w:ascii="Consolas" w:hAnsi="Consolas" w:cs="Consolas"/>
-          <w:color w:val="000000"/>
-          <w:sz w:val="20"/>
-          <w:szCs w:val="20"/>
-        </w:rPr>
-        <w:t xml:space="preserve">  </w:t>
-      </w:r>
-      <w:proofErr w:type="spellStart"/>
-      <w:r>
-        <w:rPr>
-          <w:rFonts w:ascii="Consolas" w:hAnsi="Consolas" w:cs="Consolas"/>
-          <w:color w:val="000000"/>
-          <w:sz w:val="20"/>
-          <w:szCs w:val="20"/>
-        </w:rPr>
-        <w:t>read_arr</w:t>
-      </w:r>
-      <w:proofErr w:type="spellEnd"/>
-      <w:r>
-        <w:rPr>
-          <w:rFonts w:ascii="Consolas" w:hAnsi="Consolas" w:cs="Consolas"/>
-          <w:color w:val="000000"/>
-          <w:sz w:val="20"/>
-          <w:szCs w:val="20"/>
-        </w:rPr>
-        <w:t>(</w:t>
-      </w:r>
-      <w:proofErr w:type="spellStart"/>
-      <w:proofErr w:type="gramStart"/>
-      <w:r>
-        <w:rPr>
-          <w:rFonts w:ascii="Consolas" w:hAnsi="Consolas" w:cs="Consolas"/>
-          <w:color w:val="000000"/>
-          <w:sz w:val="20"/>
-          <w:szCs w:val="20"/>
-        </w:rPr>
-        <w:t>arr,n</w:t>
-      </w:r>
-      <w:proofErr w:type="spellEnd"/>
-      <w:proofErr w:type="gramEnd"/>
-      <w:r>
-        <w:rPr>
-          <w:rFonts w:ascii="Consolas" w:hAnsi="Consolas" w:cs="Consolas"/>
-          <w:color w:val="000000"/>
-          <w:sz w:val="20"/>
-          <w:szCs w:val="20"/>
-        </w:rPr>
-        <w:t>);</w:t>
-      </w:r>
-    </w:p>
-    <w:p>
-      <w:pPr>
-        <w:autoSpaceDE w:val="0"/>
-        <w:autoSpaceDN w:val="0"/>
-        <w:adjustRightInd w:val="0"/>
-        <w:spacing w:after="0" w:line="240" w:lineRule="auto"/>
-        <w:rPr>
-          <w:rFonts w:ascii="Consolas" w:hAnsi="Consolas" w:cs="Consolas"/>
-          <w:color w:val="000000"/>
-          <w:sz w:val="20"/>
-          <w:szCs w:val="20"/>
-        </w:rPr>
-      </w:pPr>
-      <w:r>
-        <w:rPr>
-          <w:rFonts w:ascii="Consolas" w:hAnsi="Consolas" w:cs="Consolas"/>
-          <w:color w:val="000000"/>
-          <w:sz w:val="20"/>
-          <w:szCs w:val="20"/>
-        </w:rPr>
-        <w:t xml:space="preserve">  </w:t>
-      </w:r>
-    </w:p>
-    <w:p>
-      <w:pPr>
-        <w:autoSpaceDE w:val="0"/>
-        <w:autoSpaceDN w:val="0"/>
-        <w:adjustRightInd w:val="0"/>
-        <w:spacing w:after="0" w:line="240" w:lineRule="auto"/>
-        <w:rPr>
-          <w:rFonts w:ascii="Consolas" w:hAnsi="Consolas" w:cs="Consolas"/>
-          <w:color w:val="000000"/>
-          <w:sz w:val="20"/>
-          <w:szCs w:val="20"/>
-          <w:lang w:val="en-US"/>
-        </w:rPr>
-      </w:pPr>
-      <w:r>
-        <w:rPr>
-          <w:rFonts w:ascii="Consolas" w:hAnsi="Consolas" w:cs="Consolas"/>
-          <w:color w:val="000000"/>
-          <w:sz w:val="20"/>
-          <w:szCs w:val="20"/>
-          <w:lang w:val="en-US"/>
-        </w:rPr>
-        <w:t xml:space="preserve">  </w:t>
-      </w:r>
-      <w:proofErr w:type="gramStart"/>
-      <w:r>
-        <w:rPr>
-          <w:rFonts w:ascii="Consolas" w:hAnsi="Consolas" w:cs="Consolas"/>
-          <w:color w:val="000000"/>
-          <w:sz w:val="20"/>
-          <w:szCs w:val="20"/>
-          <w:lang w:val="en-US"/>
-        </w:rPr>
-        <w:t>n</w:t>
-      </w:r>
-      <w:proofErr w:type="gramEnd"/>
-      <w:r>
-        <w:rPr>
-          <w:rFonts w:ascii="Consolas" w:hAnsi="Consolas" w:cs="Consolas"/>
-          <w:color w:val="000000"/>
-          <w:sz w:val="20"/>
-          <w:szCs w:val="20"/>
-          <w:lang w:val="en-US"/>
-        </w:rPr>
-        <w:t xml:space="preserve"> := n + </w:t>
-      </w:r>
-      <w:r>
-        <w:rPr>
-          <w:rFonts w:ascii="Consolas" w:hAnsi="Consolas" w:cs="Consolas"/>
-          <w:color w:val="006400"/>
-          <w:sz w:val="20"/>
-          <w:szCs w:val="20"/>
-          <w:lang w:val="en-US"/>
-        </w:rPr>
-        <w:t>1</w:t>
-      </w:r>
-      <w:r>
-        <w:rPr>
-          <w:rFonts w:ascii="Consolas" w:hAnsi="Consolas" w:cs="Consolas"/>
-          <w:color w:val="000000"/>
-          <w:sz w:val="20"/>
-          <w:szCs w:val="20"/>
-          <w:lang w:val="en-US"/>
-        </w:rPr>
-        <w:t>;</w:t>
-      </w:r>
-    </w:p>
-    <w:p>
-      <w:pPr>
-        <w:autoSpaceDE w:val="0"/>
-        <w:autoSpaceDN w:val="0"/>
-        <w:adjustRightInd w:val="0"/>
-        <w:spacing w:after="0" w:line="240" w:lineRule="auto"/>
-        <w:rPr>
-          <w:rFonts w:ascii="Consolas" w:hAnsi="Consolas" w:cs="Consolas"/>
-          <w:color w:val="000000"/>
-          <w:sz w:val="20"/>
-          <w:szCs w:val="20"/>
-          <w:lang w:val="en-US"/>
-        </w:rPr>
-      </w:pPr>
-      <w:r>
-        <w:rPr>
-          <w:rFonts w:ascii="Consolas" w:hAnsi="Consolas" w:cs="Consolas"/>
-          <w:color w:val="000000"/>
-          <w:sz w:val="20"/>
-          <w:szCs w:val="20"/>
-          <w:lang w:val="en-US"/>
-        </w:rPr>
-        <w:t xml:space="preserve">  </w:t>
-      </w:r>
-      <w:proofErr w:type="spellStart"/>
-      <w:r>
-        <w:rPr>
-          <w:rFonts w:ascii="Consolas" w:hAnsi="Consolas" w:cs="Consolas"/>
-          <w:color w:val="000000"/>
-          <w:sz w:val="20"/>
-          <w:szCs w:val="20"/>
-          <w:lang w:val="en-US"/>
-        </w:rPr>
-        <w:t>i_</w:t>
-      </w:r>
-      <w:proofErr w:type="gramStart"/>
-      <w:r>
-        <w:rPr>
-          <w:rFonts w:ascii="Consolas" w:hAnsi="Consolas" w:cs="Consolas"/>
-          <w:color w:val="000000"/>
-          <w:sz w:val="20"/>
-          <w:szCs w:val="20"/>
-          <w:lang w:val="en-US"/>
-        </w:rPr>
-        <w:t>max</w:t>
-      </w:r>
-      <w:proofErr w:type="spellEnd"/>
-      <w:r>
-        <w:rPr>
-          <w:rFonts w:ascii="Consolas" w:hAnsi="Consolas" w:cs="Consolas"/>
-          <w:color w:val="000000"/>
-          <w:sz w:val="20"/>
-          <w:szCs w:val="20"/>
-          <w:lang w:val="en-US"/>
-        </w:rPr>
-        <w:t xml:space="preserve"> :</w:t>
-      </w:r>
-      <w:proofErr w:type="gramEnd"/>
-      <w:r>
-        <w:rPr>
-          <w:rFonts w:ascii="Consolas" w:hAnsi="Consolas" w:cs="Consolas"/>
-          <w:color w:val="000000"/>
-          <w:sz w:val="20"/>
-          <w:szCs w:val="20"/>
-          <w:lang w:val="en-US"/>
-        </w:rPr>
-        <w:t xml:space="preserve">= </w:t>
-      </w:r>
-      <w:r>
-        <w:rPr>
-          <w:rFonts w:ascii="Consolas" w:hAnsi="Consolas" w:cs="Consolas"/>
-          <w:color w:val="006400"/>
-          <w:sz w:val="20"/>
-          <w:szCs w:val="20"/>
-          <w:lang w:val="en-US"/>
-        </w:rPr>
-        <w:t>1</w:t>
-      </w:r>
-      <w:r>
-        <w:rPr>
-          <w:rFonts w:ascii="Consolas" w:hAnsi="Consolas" w:cs="Consolas"/>
-          <w:color w:val="000000"/>
-          <w:sz w:val="20"/>
-          <w:szCs w:val="20"/>
-          <w:lang w:val="en-US"/>
-        </w:rPr>
-        <w:t>;</w:t>
-      </w:r>
-    </w:p>
-    <w:p>
-      <w:pPr>
-        <w:autoSpaceDE w:val="0"/>
-        <w:autoSpaceDN w:val="0"/>
-        <w:adjustRightInd w:val="0"/>
-        <w:spacing w:after="0" w:line="240" w:lineRule="auto"/>
-        <w:rPr>
-          <w:rFonts w:ascii="Consolas" w:hAnsi="Consolas" w:cs="Consolas"/>
-          <w:color w:val="000000"/>
-          <w:sz w:val="20"/>
-          <w:szCs w:val="20"/>
-          <w:lang w:val="en-US"/>
-        </w:rPr>
-      </w:pPr>
-      <w:r>
-        <w:rPr>
-          <w:rFonts w:ascii="Consolas" w:hAnsi="Consolas" w:cs="Consolas"/>
-          <w:color w:val="000000"/>
-          <w:sz w:val="20"/>
-          <w:szCs w:val="20"/>
-          <w:lang w:val="en-US"/>
-        </w:rPr>
-        <w:t xml:space="preserve">  </w:t>
-      </w:r>
-    </w:p>
-    <w:p>
-      <w:pPr>
-        <w:autoSpaceDE w:val="0"/>
-        <w:autoSpaceDN w:val="0"/>
-        <w:adjustRightInd w:val="0"/>
-        <w:spacing w:after="0" w:line="240" w:lineRule="auto"/>
-        <w:rPr>
-          <w:rFonts w:ascii="Consolas" w:hAnsi="Consolas" w:cs="Consolas"/>
-          <w:color w:val="000000"/>
-          <w:sz w:val="20"/>
-          <w:szCs w:val="20"/>
-          <w:lang w:val="en-US"/>
-        </w:rPr>
-      </w:pPr>
-      <w:r>
-        <w:rPr>
-          <w:rFonts w:ascii="Consolas" w:hAnsi="Consolas" w:cs="Consolas"/>
-          <w:color w:val="000000"/>
-          <w:sz w:val="20"/>
-          <w:szCs w:val="20"/>
-          <w:lang w:val="en-US"/>
-        </w:rPr>
-        <w:t xml:space="preserve">  </w:t>
-      </w:r>
-      <w:proofErr w:type="spellStart"/>
-      <w:proofErr w:type="gramStart"/>
-      <w:r>
-        <w:rPr>
-          <w:rFonts w:ascii="Consolas" w:hAnsi="Consolas" w:cs="Consolas"/>
-          <w:color w:val="000000"/>
-          <w:sz w:val="20"/>
-          <w:szCs w:val="20"/>
-          <w:lang w:val="en-US"/>
-        </w:rPr>
-        <w:t>recu</w:t>
-      </w:r>
-      <w:proofErr w:type="spellEnd"/>
-      <w:r>
-        <w:rPr>
-          <w:rFonts w:ascii="Consolas" w:hAnsi="Consolas" w:cs="Consolas"/>
-          <w:color w:val="000000"/>
-          <w:sz w:val="20"/>
-          <w:szCs w:val="20"/>
-          <w:lang w:val="en-US"/>
-        </w:rPr>
-        <w:t>(</w:t>
-      </w:r>
-      <w:proofErr w:type="spellStart"/>
-      <w:proofErr w:type="gramEnd"/>
-      <w:r>
-        <w:rPr>
-          <w:rFonts w:ascii="Consolas" w:hAnsi="Consolas" w:cs="Consolas"/>
-          <w:color w:val="000000"/>
-          <w:sz w:val="20"/>
-          <w:szCs w:val="20"/>
-          <w:lang w:val="en-US"/>
-        </w:rPr>
-        <w:t>arr,n,i_max</w:t>
-      </w:r>
-      <w:proofErr w:type="spellEnd"/>
-      <w:r>
-        <w:rPr>
-          <w:rFonts w:ascii="Consolas" w:hAnsi="Consolas" w:cs="Consolas"/>
-          <w:color w:val="000000"/>
-          <w:sz w:val="20"/>
-          <w:szCs w:val="20"/>
-          <w:lang w:val="en-US"/>
-        </w:rPr>
-        <w:t>);</w:t>
-      </w:r>
-    </w:p>
-    <w:p>
-      <w:pPr>
-        <w:autoSpaceDE w:val="0"/>
-        <w:autoSpaceDN w:val="0"/>
-        <w:adjustRightInd w:val="0"/>
-        <w:spacing w:after="0" w:line="240" w:lineRule="auto"/>
-        <w:rPr>
-          <w:rFonts w:ascii="Consolas" w:hAnsi="Consolas" w:cs="Consolas"/>
-          <w:color w:val="000000"/>
-          <w:sz w:val="20"/>
-          <w:szCs w:val="20"/>
-          <w:lang w:val="en-US"/>
-        </w:rPr>
-      </w:pPr>
-      <w:r>
-        <w:rPr>
-          <w:rFonts w:ascii="Consolas" w:hAnsi="Consolas" w:cs="Consolas"/>
-          <w:color w:val="000000"/>
-          <w:sz w:val="20"/>
-          <w:szCs w:val="20"/>
-          <w:lang w:val="en-US"/>
-        </w:rPr>
-        <w:t xml:space="preserve">  </w:t>
-      </w:r>
-      <w:proofErr w:type="spellStart"/>
-      <w:proofErr w:type="gramStart"/>
-      <w:r>
-        <w:rPr>
-          <w:rFonts w:ascii="Consolas" w:hAnsi="Consolas" w:cs="Consolas"/>
-          <w:color w:val="000000"/>
-          <w:sz w:val="20"/>
-          <w:szCs w:val="20"/>
-          <w:lang w:val="en-US"/>
-        </w:rPr>
-        <w:t>writeln</w:t>
-      </w:r>
-      <w:proofErr w:type="spellEnd"/>
-      <w:r>
-        <w:rPr>
-          <w:rFonts w:ascii="Consolas" w:hAnsi="Consolas" w:cs="Consolas"/>
-          <w:color w:val="000000"/>
-          <w:sz w:val="20"/>
-          <w:szCs w:val="20"/>
-          <w:lang w:val="en-US"/>
-        </w:rPr>
-        <w:t>(</w:t>
-      </w:r>
-      <w:proofErr w:type="gramEnd"/>
-      <w:r>
-        <w:rPr>
-          <w:rFonts w:ascii="Consolas" w:hAnsi="Consolas" w:cs="Consolas"/>
-          <w:color w:val="0000FF"/>
-          <w:sz w:val="20"/>
-          <w:szCs w:val="20"/>
-          <w:lang w:val="en-US"/>
-        </w:rPr>
-        <w:t>'</w:t>
-      </w:r>
-      <w:r>
-        <w:rPr>
-          <w:rFonts w:ascii="Consolas" w:hAnsi="Consolas" w:cs="Consolas"/>
-          <w:color w:val="0000FF"/>
-          <w:sz w:val="20"/>
-          <w:szCs w:val="20"/>
-        </w:rPr>
-        <w:t>Результат</w:t>
-      </w:r>
-      <w:r>
-        <w:rPr>
-          <w:rFonts w:ascii="Consolas" w:hAnsi="Consolas" w:cs="Consolas"/>
-          <w:color w:val="0000FF"/>
-          <w:sz w:val="20"/>
-          <w:szCs w:val="20"/>
-          <w:lang w:val="en-US"/>
-        </w:rPr>
-        <w:t>:'</w:t>
-      </w:r>
-      <w:r>
-        <w:rPr>
-          <w:rFonts w:ascii="Consolas" w:hAnsi="Consolas" w:cs="Consolas"/>
-          <w:color w:val="000000"/>
-          <w:sz w:val="20"/>
-          <w:szCs w:val="20"/>
-          <w:lang w:val="en-US"/>
-        </w:rPr>
-        <w:t>,</w:t>
-      </w:r>
-      <w:proofErr w:type="spellStart"/>
-      <w:r>
-        <w:rPr>
-          <w:rFonts w:ascii="Consolas" w:hAnsi="Consolas" w:cs="Consolas"/>
-          <w:color w:val="000000"/>
-          <w:sz w:val="20"/>
-          <w:szCs w:val="20"/>
-          <w:lang w:val="en-US"/>
-        </w:rPr>
-        <w:t>i_max</w:t>
-      </w:r>
-      <w:proofErr w:type="spellEnd"/>
-      <w:r>
-        <w:rPr>
-          <w:rFonts w:ascii="Consolas" w:hAnsi="Consolas" w:cs="Consolas"/>
-          <w:color w:val="000000"/>
-          <w:sz w:val="20"/>
-          <w:szCs w:val="20"/>
-          <w:lang w:val="en-US"/>
-        </w:rPr>
-        <w:t>);</w:t>
-      </w:r>
-    </w:p>
-    <w:p>
-      <w:pPr>
-        <w:autoSpaceDE w:val="0"/>
-        <w:autoSpaceDN w:val="0"/>
-        <w:adjustRightInd w:val="0"/>
-        <w:spacing w:after="0" w:line="240" w:lineRule="auto"/>
-        <w:rPr>
-          <w:rFonts w:ascii="Consolas" w:hAnsi="Consolas" w:cs="Consolas"/>
-          <w:color w:val="000000"/>
-          <w:sz w:val="20"/>
-          <w:szCs w:val="20"/>
-          <w:lang w:val="en-US"/>
-        </w:rPr>
-      </w:pPr>
-      <w:proofErr w:type="spellStart"/>
-      <w:r>
-        <w:rPr>
-          <w:rFonts w:ascii="Consolas" w:hAnsi="Consolas" w:cs="Consolas"/>
-          <w:b/>
-          <w:bCs/>
-          <w:color w:val="000000"/>
-          <w:sz w:val="20"/>
-          <w:szCs w:val="20"/>
-        </w:rPr>
-        <w:t>end</w:t>
-      </w:r>
-      <w:proofErr w:type="spellEnd"/>
-      <w:r>
-        <w:rPr>
-          <w:rFonts w:ascii="Consolas" w:hAnsi="Consolas" w:cs="Consolas"/>
-          <w:color w:val="000000"/>
-          <w:sz w:val="20"/>
-          <w:szCs w:val="20"/>
-        </w:rPr>
-        <w:t>.</w:t>
-      </w:r>
-    </w:p>
-    <w:p>
-      <w:pPr>
-        <w:autoSpaceDE w:val="0"/>
-        <w:autoSpaceDN w:val="0"/>
-        <w:adjustRightInd w:val="0"/>
-        <w:spacing w:after="0" w:line="240" w:lineRule="auto"/>
-        <w:rPr>
-          <w:rFonts w:ascii="Consolas" w:hAnsi="Consolas" w:cs="Consolas"/>
-          <w:color w:val="000000"/>
-          <w:sz w:val="20"/>
-          <w:szCs w:val="20"/>
-          <w:lang w:val="en-US"/>
-        </w:rPr>
-      </w:pPr>
-      <w:bookmarkStart w:id="0" w:name="_GoBack"/>
-      <w:bookmarkEnd w:id="0"/>
     </w:p>
     <w:p>
       <w:pPr>
@@ -10667,7 +8703,6 @@
           <w:sz w:val="28"/>
           <w:szCs w:val="28"/>
         </w:rPr>
-        <w:lastRenderedPageBreak/>
         <w:t>Результаты работы программы</w:t>
       </w:r>
     </w:p>
@@ -11056,7 +9091,6 @@
         </w:rPr>
         <w:t xml:space="preserve">Пропустил точку с запятой после </w:t>
       </w:r>
-      <w:proofErr w:type="spellStart"/>
       <w:r>
         <w:rPr>
           <w:rFonts w:ascii="Consolas" w:hAnsi="Consolas" w:cs="Times New Roman"/>
@@ -11067,7 +9101,6 @@
         </w:rPr>
         <w:t>i</w:t>
       </w:r>
-      <w:proofErr w:type="spellEnd"/>
       <w:r>
         <w:rPr>
           <w:rFonts w:ascii="Consolas" w:hAnsi="Consolas" w:cs="Times New Roman"/>

--- a/лабы/Лабораторная работа №7 по оп.docx
+++ b/лабы/Лабораторная работа №7 по оп.docx
@@ -1258,7 +1258,7 @@
           <w:sz w:val="28"/>
           <w:szCs w:val="28"/>
         </w:rPr>
-        <w:t xml:space="preserve">Ввод последовательности длины </w:t>
+        <w:t xml:space="preserve">Ввод длины </w:t>
       </w:r>
       <w:r>
         <w:rPr>
@@ -1290,7 +1290,7 @@
           <w:sz w:val="28"/>
           <w:szCs w:val="28"/>
         </w:rPr>
-        <w:t xml:space="preserve">Поиск номера </w:t>
+        <w:t xml:space="preserve">Ввод последовательности длины </w:t>
       </w:r>
       <w:r>
         <w:rPr>
@@ -1299,68 +1299,60 @@
           <w:szCs w:val="28"/>
           <w:lang w:val="en-US"/>
         </w:rPr>
-        <w:t>i</w:t>
-      </w:r>
-      <w:r>
-        <w:rPr>
-          <w:rFonts w:ascii="Consolas" w:hAnsi="Consolas" w:cs="Times New Roman"/>
-          <w:sz w:val="28"/>
-          <w:szCs w:val="28"/>
-        </w:rPr>
-        <w:t>_</w:t>
-      </w:r>
-      <w:r>
-        <w:rPr>
-          <w:rFonts w:ascii="Consolas" w:hAnsi="Consolas" w:cs="Times New Roman"/>
-          <w:sz w:val="28"/>
-          <w:szCs w:val="28"/>
-          <w:lang w:val="en-US"/>
-        </w:rPr>
-        <w:t>max</w:t>
-      </w:r>
-      <w:r>
-        <w:rPr>
-          <w:rFonts w:ascii="Times New Roman" w:hAnsi="Times New Roman" w:cs="Times New Roman"/>
-          <w:sz w:val="28"/>
-          <w:szCs w:val="28"/>
-        </w:rPr>
-        <w:t xml:space="preserve"> </w:t>
-      </w:r>
-      <w:r>
-        <w:rPr>
-          <w:rFonts w:ascii="Times New Roman" w:hAnsi="Times New Roman" w:cs="Times New Roman"/>
-          <w:sz w:val="28"/>
-          <w:szCs w:val="28"/>
-        </w:rPr>
-        <w:t>первого числа</w:t>
-      </w:r>
-      <w:r>
-        <w:rPr>
-          <w:rFonts w:ascii="Times New Roman" w:hAnsi="Times New Roman" w:cs="Times New Roman"/>
-          <w:sz w:val="28"/>
-          <w:szCs w:val="28"/>
-        </w:rPr>
-        <w:t>, которое</w:t>
-      </w:r>
-      <w:r>
-        <w:rPr>
-          <w:rFonts w:ascii="Times New Roman" w:hAnsi="Times New Roman" w:cs="Times New Roman"/>
-          <w:sz w:val="28"/>
-          <w:szCs w:val="28"/>
-        </w:rPr>
-        <w:t xml:space="preserve"> </w:t>
-      </w:r>
-      <w:r>
-        <w:rPr>
-          <w:rFonts w:ascii="Times New Roman" w:hAnsi="Times New Roman" w:cs="Times New Roman"/>
-          <w:sz w:val="28"/>
-          <w:szCs w:val="28"/>
-        </w:rPr>
-        <w:t>по значению больше предыдущих</w:t>
-      </w:r>
-    </w:p>
-    <w:p>
-      <w:pPr>
+        <w:t>n</w:t>
+      </w:r>
+    </w:p>
+    <w:p>
+      <w:pPr>
+        <w:pStyle w:val="a3"/>
+        <w:numPr>
+          <w:ilvl w:val="0"/>
+          <w:numId w:val="6"/>
+        </w:numPr>
+        <w:jc w:val="both"/>
+        <w:rPr>
+          <w:rFonts w:ascii="Times New Roman" w:hAnsi="Times New Roman" w:cs="Times New Roman"/>
+          <w:sz w:val="28"/>
+          <w:szCs w:val="28"/>
+        </w:rPr>
+      </w:pPr>
+      <w:r>
+        <w:rPr>
+          <w:rFonts w:ascii="Times New Roman" w:hAnsi="Times New Roman" w:cs="Times New Roman"/>
+          <w:sz w:val="28"/>
+          <w:szCs w:val="28"/>
+        </w:rPr>
+        <w:t xml:space="preserve">Поиск </w:t>
+      </w:r>
+      <w:r>
+        <w:rPr>
+          <w:rFonts w:ascii="Times New Roman" w:hAnsi="Times New Roman" w:cs="Times New Roman"/>
+          <w:sz w:val="28"/>
+          <w:szCs w:val="28"/>
+        </w:rPr>
+        <w:t>номер</w:t>
+      </w:r>
+      <w:r>
+        <w:rPr>
+          <w:rFonts w:ascii="Times New Roman" w:hAnsi="Times New Roman" w:cs="Times New Roman"/>
+          <w:sz w:val="28"/>
+          <w:szCs w:val="28"/>
+        </w:rPr>
+        <w:t>а</w:t>
+      </w:r>
+      <w:r>
+        <w:rPr>
+          <w:rFonts w:ascii="Times New Roman" w:hAnsi="Times New Roman" w:cs="Times New Roman"/>
+          <w:sz w:val="28"/>
+          <w:szCs w:val="28"/>
+        </w:rPr>
+        <w:t xml:space="preserve"> первого вхождения максимального значения в последовательности длины n</w:t>
+      </w:r>
+    </w:p>
+    <w:p>
+      <w:pPr>
+        <w:pStyle w:val="a3"/>
+        <w:ind w:left="1440"/>
         <w:jc w:val="both"/>
         <w:rPr>
           <w:rFonts w:ascii="Times New Roman" w:hAnsi="Times New Roman" w:cs="Times New Roman"/>
@@ -1427,9 +1419,9 @@
         </w:rPr>
         <w:drawing>
           <wp:inline distT="0" distB="0" distL="0" distR="0">
-            <wp:extent cx="1790700" cy="3057525"/>
-            <wp:effectExtent l="0" t="0" r="0" b="9525"/>
-            <wp:docPr id="1" name="Рисунок 1"/>
+            <wp:extent cx="1914525" cy="3819525"/>
+            <wp:effectExtent l="0" t="0" r="9525" b="9525"/>
+            <wp:docPr id="11" name="Рисунок 11"/>
             <wp:cNvGraphicFramePr>
               <a:graphicFrameLocks xmlns:a="http://schemas.openxmlformats.org/drawingml/2006/main" noChangeAspect="1"/>
             </wp:cNvGraphicFramePr>
@@ -1437,7 +1429,7 @@
               <a:graphicData uri="http://schemas.openxmlformats.org/drawingml/2006/picture">
                 <pic:pic xmlns:pic="http://schemas.openxmlformats.org/drawingml/2006/picture">
                   <pic:nvPicPr>
-                    <pic:cNvPr id="1" name="лр7(укруп.бл).png"/>
+                    <pic:cNvPr id="11" name="лр7(укруп.бл).png"/>
                     <pic:cNvPicPr/>
                   </pic:nvPicPr>
                   <pic:blipFill>
@@ -1455,7 +1447,7 @@
                   <pic:spPr>
                     <a:xfrm>
                       <a:off x="0" y="0"/>
-                      <a:ext cx="1790700" cy="3057525"/>
+                      <a:ext cx="1914525" cy="3819525"/>
                     </a:xfrm>
                     <a:prstGeom prst="rect">
                       <a:avLst/>
@@ -1975,81 +1967,6 @@
     </w:p>
     <w:p>
       <w:pPr>
-        <w:autoSpaceDE w:val="0"/>
-        <w:autoSpaceDN w:val="0"/>
-        <w:adjustRightInd w:val="0"/>
-        <w:spacing w:after="0" w:line="240" w:lineRule="auto"/>
-        <w:rPr>
-          <w:rFonts w:ascii="Consolas" w:hAnsi="Consolas" w:cs="Consolas"/>
-          <w:color w:val="000000"/>
-          <w:sz w:val="20"/>
-          <w:szCs w:val="20"/>
-          <w:lang w:val="en-US"/>
-        </w:rPr>
-      </w:pPr>
-    </w:p>
-    <w:p>
-      <w:pPr>
-        <w:autoSpaceDE w:val="0"/>
-        <w:autoSpaceDN w:val="0"/>
-        <w:adjustRightInd w:val="0"/>
-        <w:spacing w:after="0" w:line="240" w:lineRule="auto"/>
-        <w:rPr>
-          <w:rFonts w:ascii="Consolas" w:hAnsi="Consolas" w:cs="Consolas"/>
-          <w:color w:val="000000"/>
-          <w:sz w:val="20"/>
-          <w:szCs w:val="20"/>
-          <w:lang w:val="en-US"/>
-        </w:rPr>
-      </w:pPr>
-    </w:p>
-    <w:p>
-      <w:pPr>
-        <w:autoSpaceDE w:val="0"/>
-        <w:autoSpaceDN w:val="0"/>
-        <w:adjustRightInd w:val="0"/>
-        <w:spacing w:after="0" w:line="240" w:lineRule="auto"/>
-        <w:rPr>
-          <w:rFonts w:ascii="Consolas" w:hAnsi="Consolas" w:cs="Consolas"/>
-          <w:color w:val="000000"/>
-          <w:sz w:val="20"/>
-          <w:szCs w:val="20"/>
-          <w:lang w:val="en-US"/>
-        </w:rPr>
-      </w:pPr>
-    </w:p>
-    <w:p>
-      <w:pPr>
-        <w:autoSpaceDE w:val="0"/>
-        <w:autoSpaceDN w:val="0"/>
-        <w:adjustRightInd w:val="0"/>
-        <w:spacing w:after="0" w:line="240" w:lineRule="auto"/>
-        <w:rPr>
-          <w:rFonts w:ascii="Consolas" w:hAnsi="Consolas" w:cs="Consolas"/>
-          <w:color w:val="000000"/>
-          <w:sz w:val="20"/>
-          <w:szCs w:val="20"/>
-          <w:lang w:val="en-US"/>
-        </w:rPr>
-      </w:pPr>
-    </w:p>
-    <w:p>
-      <w:pPr>
-        <w:autoSpaceDE w:val="0"/>
-        <w:autoSpaceDN w:val="0"/>
-        <w:adjustRightInd w:val="0"/>
-        <w:spacing w:after="0" w:line="240" w:lineRule="auto"/>
-        <w:rPr>
-          <w:rFonts w:ascii="Consolas" w:hAnsi="Consolas" w:cs="Consolas"/>
-          <w:color w:val="000000"/>
-          <w:sz w:val="20"/>
-          <w:szCs w:val="20"/>
-          <w:lang w:val="en-US"/>
-        </w:rPr>
-      </w:pPr>
-    </w:p>
-    <w:p>
-      <w:pPr>
         <w:pStyle w:val="a3"/>
         <w:numPr>
           <w:ilvl w:val="0"/>
@@ -2380,7 +2297,7 @@
           <wp:inline distT="0" distB="0" distL="0" distR="0">
             <wp:extent cx="1571625" cy="3057525"/>
             <wp:effectExtent l="0" t="0" r="9525" b="9525"/>
-            <wp:docPr id="3" name="Рисунок 3"/>
+            <wp:docPr id="8" name="Рисунок 8"/>
             <wp:cNvGraphicFramePr>
               <a:graphicFrameLocks xmlns:a="http://schemas.openxmlformats.org/drawingml/2006/main" noChangeAspect="1"/>
             </wp:cNvGraphicFramePr>
@@ -2388,7 +2305,7 @@
               <a:graphicData uri="http://schemas.openxmlformats.org/drawingml/2006/picture">
                 <pic:pic xmlns:pic="http://schemas.openxmlformats.org/drawingml/2006/picture">
                   <pic:nvPicPr>
-                    <pic:cNvPr id="3" name="read_Arr.png"/>
+                    <pic:cNvPr id="8" name="read_Arr.png"/>
                     <pic:cNvPicPr/>
                   </pic:nvPicPr>
                   <pic:blipFill>
@@ -3213,7 +3130,7 @@
           <wp:inline distT="0" distB="0" distL="0" distR="0">
             <wp:extent cx="2943225" cy="5819775"/>
             <wp:effectExtent l="0" t="0" r="9525" b="9525"/>
-            <wp:docPr id="13" name="Рисунок 13"/>
+            <wp:docPr id="7" name="Рисунок 7"/>
             <wp:cNvGraphicFramePr>
               <a:graphicFrameLocks xmlns:a="http://schemas.openxmlformats.org/drawingml/2006/main" noChangeAspect="1"/>
             </wp:cNvGraphicFramePr>
@@ -3221,7 +3138,7 @@
               <a:graphicData uri="http://schemas.openxmlformats.org/drawingml/2006/picture">
                 <pic:pic xmlns:pic="http://schemas.openxmlformats.org/drawingml/2006/picture">
                   <pic:nvPicPr>
-                    <pic:cNvPr id="13" name="iter.png"/>
+                    <pic:cNvPr id="7" name="iter.png"/>
                     <pic:cNvPicPr/>
                   </pic:nvPicPr>
                   <pic:blipFill>
@@ -3363,52 +3280,37 @@
         <w:autoSpaceDN w:val="0"/>
         <w:adjustRightInd w:val="0"/>
         <w:spacing w:after="0" w:line="240" w:lineRule="auto"/>
+        <w:rPr>
+          <w:rFonts w:ascii="Times New Roman" w:hAnsi="Times New Roman" w:cs="Times New Roman"/>
+          <w:color w:val="000000"/>
+          <w:sz w:val="28"/>
+          <w:szCs w:val="28"/>
+        </w:rPr>
+      </w:pPr>
+    </w:p>
+    <w:p>
+      <w:pPr>
+        <w:autoSpaceDE w:val="0"/>
+        <w:autoSpaceDN w:val="0"/>
+        <w:adjustRightInd w:val="0"/>
+        <w:spacing w:after="0" w:line="240" w:lineRule="auto"/>
         <w:ind w:firstLine="708"/>
         <w:rPr>
           <w:rFonts w:ascii="Times New Roman" w:hAnsi="Times New Roman" w:cs="Times New Roman"/>
           <w:color w:val="000000"/>
           <w:sz w:val="28"/>
           <w:szCs w:val="28"/>
-        </w:rPr>
-      </w:pPr>
-    </w:p>
-    <w:p>
-      <w:pPr>
-        <w:autoSpaceDE w:val="0"/>
-        <w:autoSpaceDN w:val="0"/>
-        <w:adjustRightInd w:val="0"/>
-        <w:spacing w:after="0" w:line="240" w:lineRule="auto"/>
-        <w:ind w:firstLine="708"/>
-        <w:rPr>
-          <w:rFonts w:ascii="Times New Roman" w:hAnsi="Times New Roman" w:cs="Times New Roman"/>
-          <w:color w:val="000000"/>
-          <w:sz w:val="28"/>
-          <w:szCs w:val="28"/>
-        </w:rPr>
-      </w:pPr>
-    </w:p>
-    <w:p>
-      <w:pPr>
-        <w:autoSpaceDE w:val="0"/>
-        <w:autoSpaceDN w:val="0"/>
-        <w:adjustRightInd w:val="0"/>
-        <w:spacing w:after="0" w:line="240" w:lineRule="auto"/>
-        <w:ind w:firstLine="708"/>
-        <w:rPr>
-          <w:rFonts w:ascii="Times New Roman" w:hAnsi="Times New Roman" w:cs="Times New Roman"/>
-          <w:color w:val="000000"/>
-          <w:sz w:val="28"/>
-          <w:szCs w:val="28"/>
-          <w:lang w:val="en-US"/>
-        </w:rPr>
-      </w:pPr>
-      <w:r>
-        <w:rPr>
-          <w:rFonts w:ascii="Times New Roman" w:hAnsi="Times New Roman" w:cs="Times New Roman"/>
-          <w:color w:val="000000"/>
-          <w:sz w:val="28"/>
-          <w:szCs w:val="28"/>
-        </w:rPr>
+          <w:lang w:val="en-US"/>
+        </w:rPr>
+      </w:pPr>
+      <w:r>
+        <w:rPr>
+          <w:rFonts w:ascii="Times New Roman" w:hAnsi="Times New Roman" w:cs="Times New Roman"/>
+          <w:color w:val="000000"/>
+          <w:sz w:val="28"/>
+          <w:szCs w:val="28"/>
+        </w:rPr>
+        <w:lastRenderedPageBreak/>
         <w:t xml:space="preserve">Спецификация </w:t>
       </w:r>
       <w:r>
@@ -3535,8 +3437,6 @@
         </w:rPr>
         <w:t>)</w:t>
       </w:r>
-      <w:bookmarkStart w:id="0" w:name="_GoBack"/>
-      <w:bookmarkEnd w:id="0"/>
     </w:p>
     <w:p>
       <w:pPr>
@@ -3825,7 +3725,7 @@
           <wp:inline distT="0" distB="0" distL="0" distR="0">
             <wp:extent cx="3629025" cy="5153025"/>
             <wp:effectExtent l="0" t="0" r="9525" b="9525"/>
-            <wp:docPr id="14" name="Рисунок 14"/>
+            <wp:docPr id="6" name="Рисунок 6"/>
             <wp:cNvGraphicFramePr>
               <a:graphicFrameLocks xmlns:a="http://schemas.openxmlformats.org/drawingml/2006/main" noChangeAspect="1"/>
             </wp:cNvGraphicFramePr>
@@ -3833,7 +3733,7 @@
               <a:graphicData uri="http://schemas.openxmlformats.org/drawingml/2006/picture">
                 <pic:pic xmlns:pic="http://schemas.openxmlformats.org/drawingml/2006/picture">
                   <pic:nvPicPr>
-                    <pic:cNvPr id="14" name="recu.png"/>
+                    <pic:cNvPr id="6" name="recu.png"/>
                     <pic:cNvPicPr/>
                   </pic:nvPicPr>
                   <pic:blipFill>
@@ -4004,47 +3904,25 @@
     </w:p>
     <w:p>
       <w:pPr>
-        <w:pStyle w:val="a3"/>
-        <w:autoSpaceDE w:val="0"/>
-        <w:autoSpaceDN w:val="0"/>
-        <w:adjustRightInd w:val="0"/>
-        <w:spacing w:after="0" w:line="240" w:lineRule="auto"/>
-        <w:ind w:left="1425"/>
-        <w:jc w:val="center"/>
-        <w:rPr>
-          <w:rFonts w:ascii="Times New Roman" w:hAnsi="Times New Roman" w:cs="Times New Roman"/>
-          <w:color w:val="000000"/>
-          <w:sz w:val="28"/>
-          <w:szCs w:val="28"/>
-        </w:rPr>
-      </w:pPr>
-    </w:p>
-    <w:p>
-      <w:pPr>
-        <w:pStyle w:val="a3"/>
-        <w:autoSpaceDE w:val="0"/>
-        <w:autoSpaceDN w:val="0"/>
-        <w:adjustRightInd w:val="0"/>
-        <w:spacing w:after="0" w:line="240" w:lineRule="auto"/>
-        <w:ind w:left="1425"/>
-        <w:jc w:val="center"/>
-        <w:rPr>
-          <w:rFonts w:ascii="Times New Roman" w:hAnsi="Times New Roman" w:cs="Times New Roman"/>
-          <w:color w:val="000000"/>
-          <w:sz w:val="28"/>
-          <w:szCs w:val="28"/>
-        </w:rPr>
-      </w:pPr>
-    </w:p>
-    <w:p>
-      <w:pPr>
-        <w:pStyle w:val="a3"/>
-        <w:autoSpaceDE w:val="0"/>
-        <w:autoSpaceDN w:val="0"/>
-        <w:adjustRightInd w:val="0"/>
-        <w:spacing w:after="0" w:line="240" w:lineRule="auto"/>
-        <w:ind w:left="1425"/>
-        <w:jc w:val="center"/>
+        <w:autoSpaceDE w:val="0"/>
+        <w:autoSpaceDN w:val="0"/>
+        <w:adjustRightInd w:val="0"/>
+        <w:spacing w:after="0" w:line="240" w:lineRule="auto"/>
+        <w:rPr>
+          <w:rFonts w:ascii="Times New Roman" w:hAnsi="Times New Roman" w:cs="Times New Roman"/>
+          <w:color w:val="000000"/>
+          <w:sz w:val="28"/>
+          <w:szCs w:val="28"/>
+          <w:lang w:val="en-US"/>
+        </w:rPr>
+      </w:pPr>
+    </w:p>
+    <w:p>
+      <w:pPr>
+        <w:autoSpaceDE w:val="0"/>
+        <w:autoSpaceDN w:val="0"/>
+        <w:adjustRightInd w:val="0"/>
+        <w:spacing w:after="0" w:line="240" w:lineRule="auto"/>
         <w:rPr>
           <w:rFonts w:ascii="Times New Roman" w:hAnsi="Times New Roman" w:cs="Times New Roman"/>
           <w:color w:val="000000"/>
@@ -4081,6 +3959,7 @@
           <w:sz w:val="28"/>
           <w:szCs w:val="28"/>
         </w:rPr>
+        <w:lastRenderedPageBreak/>
         <w:t>Тестовые данные</w:t>
       </w:r>
     </w:p>
@@ -4560,7 +4439,19 @@
           <w:sz w:val="28"/>
           <w:szCs w:val="28"/>
         </w:rPr>
-        <w:t xml:space="preserve"> программ</w:t>
+        <w:t xml:space="preserve"> </w:t>
+      </w:r>
+      <w:bookmarkStart w:id="0" w:name="_GoBack"/>
+      <w:bookmarkEnd w:id="0"/>
+      <w:r>
+        <w:rPr>
+          <w:rFonts w:ascii="Times New Roman" w:hAnsi="Times New Roman" w:cs="Times New Roman"/>
+          <w:b/>
+          <w:color w:val="000000"/>
+          <w:sz w:val="28"/>
+          <w:szCs w:val="28"/>
+        </w:rPr>
+        <w:t>программ</w:t>
       </w:r>
     </w:p>
     <w:p>
@@ -6166,6 +6057,7 @@
           <w:color w:val="000000"/>
           <w:sz w:val="20"/>
           <w:szCs w:val="20"/>
+          <w:lang w:val="en-US"/>
         </w:rPr>
       </w:pPr>
       <w:r>
@@ -6193,6 +6085,7 @@
           <w:color w:val="000000"/>
           <w:sz w:val="20"/>
           <w:szCs w:val="20"/>
+          <w:lang w:val="en-US"/>
         </w:rPr>
         <w:t>_</w:t>
       </w:r>
@@ -6212,6 +6105,7 @@
           <w:color w:val="000000"/>
           <w:sz w:val="20"/>
           <w:szCs w:val="20"/>
+          <w:lang w:val="en-US"/>
         </w:rPr>
         <w:t>(</w:t>
       </w:r>
@@ -6231,6 +6125,7 @@
           <w:color w:val="000000"/>
           <w:sz w:val="20"/>
           <w:szCs w:val="20"/>
+          <w:lang w:val="en-US"/>
         </w:rPr>
         <w:t>,</w:t>
       </w:r>
@@ -6250,6 +6145,7 @@
           <w:color w:val="000000"/>
           <w:sz w:val="20"/>
           <w:szCs w:val="20"/>
+          <w:lang w:val="en-US"/>
         </w:rPr>
         <w:t>);</w:t>
       </w:r>
@@ -6265,14 +6161,16 @@
           <w:color w:val="000000"/>
           <w:sz w:val="20"/>
           <w:szCs w:val="20"/>
-        </w:rPr>
-      </w:pPr>
-      <w:r>
-        <w:rPr>
-          <w:rFonts w:ascii="Consolas" w:hAnsi="Consolas" w:cs="Consolas"/>
-          <w:color w:val="000000"/>
-          <w:sz w:val="20"/>
-          <w:szCs w:val="20"/>
+          <w:lang w:val="en-US"/>
+        </w:rPr>
+      </w:pPr>
+      <w:r>
+        <w:rPr>
+          <w:rFonts w:ascii="Consolas" w:hAnsi="Consolas" w:cs="Consolas"/>
+          <w:color w:val="000000"/>
+          <w:sz w:val="20"/>
+          <w:szCs w:val="20"/>
+          <w:lang w:val="en-US"/>
         </w:rPr>
         <w:t xml:space="preserve">  </w:t>
       </w:r>
@@ -6297,6 +6195,7 @@
           <w:color w:val="000000"/>
           <w:sz w:val="20"/>
           <w:szCs w:val="20"/>
+          <w:lang w:val="en-US"/>
         </w:rPr>
         <w:t xml:space="preserve">  </w:t>
       </w:r>
@@ -6570,6 +6469,7 @@
           <w:sz w:val="20"/>
           <w:szCs w:val="20"/>
         </w:rPr>
+        <w:lastRenderedPageBreak/>
         <w:tab/>
       </w:r>
       <w:r>
@@ -8123,29 +8023,7 @@
           <w:color w:val="000000"/>
           <w:sz w:val="20"/>
           <w:szCs w:val="20"/>
-        </w:rPr>
-      </w:pPr>
-      <w:r>
-        <w:rPr>
-          <w:rFonts w:ascii="Consolas" w:hAnsi="Consolas" w:cs="Consolas"/>
-          <w:color w:val="000000"/>
-          <w:sz w:val="20"/>
-          <w:szCs w:val="20"/>
-        </w:rPr>
-        <w:t xml:space="preserve">  read_arr(arr,n);</w:t>
-      </w:r>
-    </w:p>
-    <w:p>
-      <w:pPr>
-        <w:autoSpaceDE w:val="0"/>
-        <w:autoSpaceDN w:val="0"/>
-        <w:adjustRightInd w:val="0"/>
-        <w:spacing w:after="0" w:line="240" w:lineRule="auto"/>
-        <w:rPr>
-          <w:rFonts w:ascii="Consolas" w:hAnsi="Consolas" w:cs="Consolas"/>
-          <w:color w:val="000000"/>
-          <w:sz w:val="20"/>
-          <w:szCs w:val="20"/>
+          <w:lang w:val="en-US"/>
         </w:rPr>
       </w:pPr>
       <w:r>
@@ -8157,27 +8035,63 @@
         </w:rPr>
         <w:t xml:space="preserve">  </w:t>
       </w:r>
-    </w:p>
-    <w:p>
-      <w:pPr>
-        <w:autoSpaceDE w:val="0"/>
-        <w:autoSpaceDN w:val="0"/>
-        <w:adjustRightInd w:val="0"/>
-        <w:spacing w:after="0" w:line="240" w:lineRule="auto"/>
-        <w:rPr>
-          <w:rFonts w:ascii="Consolas" w:hAnsi="Consolas" w:cs="Consolas"/>
-          <w:color w:val="000000"/>
-          <w:sz w:val="20"/>
-          <w:szCs w:val="20"/>
-          <w:lang w:val="en-US"/>
-        </w:rPr>
-      </w:pPr>
-      <w:r>
-        <w:rPr>
-          <w:rFonts w:ascii="Consolas" w:hAnsi="Consolas" w:cs="Consolas"/>
-          <w:color w:val="000000"/>
-          <w:sz w:val="20"/>
-          <w:szCs w:val="20"/>
+      <w:r>
+        <w:rPr>
+          <w:rFonts w:ascii="Consolas" w:hAnsi="Consolas" w:cs="Consolas"/>
+          <w:color w:val="000000"/>
+          <w:sz w:val="20"/>
+          <w:szCs w:val="20"/>
+          <w:lang w:val="en-US"/>
+        </w:rPr>
+        <w:t>read_arr(arr,n);</w:t>
+      </w:r>
+    </w:p>
+    <w:p>
+      <w:pPr>
+        <w:autoSpaceDE w:val="0"/>
+        <w:autoSpaceDN w:val="0"/>
+        <w:adjustRightInd w:val="0"/>
+        <w:spacing w:after="0" w:line="240" w:lineRule="auto"/>
+        <w:rPr>
+          <w:rFonts w:ascii="Consolas" w:hAnsi="Consolas" w:cs="Consolas"/>
+          <w:color w:val="000000"/>
+          <w:sz w:val="20"/>
+          <w:szCs w:val="20"/>
+          <w:lang w:val="en-US"/>
+        </w:rPr>
+      </w:pPr>
+      <w:r>
+        <w:rPr>
+          <w:rFonts w:ascii="Consolas" w:hAnsi="Consolas" w:cs="Consolas"/>
+          <w:color w:val="000000"/>
+          <w:sz w:val="20"/>
+          <w:szCs w:val="20"/>
+          <w:lang w:val="en-US"/>
+        </w:rPr>
+        <w:t xml:space="preserve">  </w:t>
+      </w:r>
+    </w:p>
+    <w:p>
+      <w:pPr>
+        <w:autoSpaceDE w:val="0"/>
+        <w:autoSpaceDN w:val="0"/>
+        <w:adjustRightInd w:val="0"/>
+        <w:spacing w:after="0" w:line="240" w:lineRule="auto"/>
+        <w:rPr>
+          <w:rFonts w:ascii="Consolas" w:hAnsi="Consolas" w:cs="Consolas"/>
+          <w:color w:val="000000"/>
+          <w:sz w:val="20"/>
+          <w:szCs w:val="20"/>
+          <w:lang w:val="en-US"/>
+        </w:rPr>
+      </w:pPr>
+      <w:r>
+        <w:rPr>
+          <w:rFonts w:ascii="Consolas" w:hAnsi="Consolas" w:cs="Consolas"/>
+          <w:color w:val="000000"/>
+          <w:sz w:val="20"/>
+          <w:szCs w:val="20"/>
+          <w:lang w:val="en-US"/>
         </w:rPr>
         <w:t xml:space="preserve">  </w:t>
       </w:r>
@@ -8703,6 +8617,7 @@
           <w:sz w:val="28"/>
           <w:szCs w:val="28"/>
         </w:rPr>
+        <w:lastRenderedPageBreak/>
         <w:t>Результаты работы программы</w:t>
       </w:r>
     </w:p>
@@ -8782,19 +8697,14 @@
       </w:pPr>
       <w:r>
         <w:rPr>
-          <w:rFonts w:ascii="Times New Roman" w:hAnsi="Times New Roman" w:cs="Times New Roman"/>
-          <w:i/>
           <w:noProof/>
-          <w:color w:val="000000"/>
-          <w:sz w:val="28"/>
-          <w:szCs w:val="28"/>
           <w:lang w:eastAsia="ru-RU"/>
         </w:rPr>
         <w:drawing>
-          <wp:inline distT="0" distB="0" distL="0" distR="0">
-            <wp:extent cx="3867690" cy="771633"/>
-            <wp:effectExtent l="19050" t="19050" r="19050" b="28575"/>
-            <wp:docPr id="9" name="Рисунок 9"/>
+          <wp:inline distT="0" distB="0" distL="0" distR="0" wp14:anchorId="26969965" wp14:editId="39CDAF48">
+            <wp:extent cx="3810000" cy="628650"/>
+            <wp:effectExtent l="19050" t="19050" r="19050" b="19050"/>
+            <wp:docPr id="5" name="Рисунок 5"/>
             <wp:cNvGraphicFramePr>
               <a:graphicFrameLocks xmlns:a="http://schemas.openxmlformats.org/drawingml/2006/main" noChangeAspect="1"/>
             </wp:cNvGraphicFramePr>
@@ -8802,17 +8712,11 @@
               <a:graphicData uri="http://schemas.openxmlformats.org/drawingml/2006/picture">
                 <pic:pic xmlns:pic="http://schemas.openxmlformats.org/drawingml/2006/picture">
                   <pic:nvPicPr>
-                    <pic:cNvPr id="9" name="пример1.PNG"/>
+                    <pic:cNvPr id="1" name=""/>
                     <pic:cNvPicPr/>
                   </pic:nvPicPr>
                   <pic:blipFill>
-                    <a:blip r:embed="rId11">
-                      <a:extLst>
-                        <a:ext uri="{28A0092B-C50C-407E-A947-70E740481C1C}">
-                          <a14:useLocalDpi xmlns:a14="http://schemas.microsoft.com/office/drawing/2010/main" val="0"/>
-                        </a:ext>
-                      </a:extLst>
-                    </a:blip>
+                    <a:blip r:embed="rId11"/>
                     <a:stretch>
                       <a:fillRect/>
                     </a:stretch>
@@ -8820,7 +8724,7 @@
                   <pic:spPr>
                     <a:xfrm>
                       <a:off x="0" y="0"/>
-                      <a:ext cx="3867690" cy="771633"/>
+                      <a:ext cx="3810000" cy="628650"/>
                     </a:xfrm>
                     <a:prstGeom prst="rect">
                       <a:avLst/>
@@ -8914,19 +8818,14 @@
       </w:pPr>
       <w:r>
         <w:rPr>
-          <w:rFonts w:ascii="Times New Roman" w:hAnsi="Times New Roman" w:cs="Times New Roman"/>
-          <w:i/>
           <w:noProof/>
-          <w:color w:val="000000"/>
-          <w:sz w:val="28"/>
-          <w:szCs w:val="28"/>
           <w:lang w:eastAsia="ru-RU"/>
         </w:rPr>
         <w:drawing>
-          <wp:inline distT="0" distB="0" distL="0" distR="0">
-            <wp:extent cx="3820058" cy="762106"/>
-            <wp:effectExtent l="19050" t="19050" r="28575" b="19050"/>
-            <wp:docPr id="10" name="Рисунок 10"/>
+          <wp:inline distT="0" distB="0" distL="0" distR="0" wp14:anchorId="6E17B9D5" wp14:editId="1F2FF59A">
+            <wp:extent cx="3810000" cy="628650"/>
+            <wp:effectExtent l="19050" t="19050" r="19050" b="19050"/>
+            <wp:docPr id="4" name="Рисунок 4"/>
             <wp:cNvGraphicFramePr>
               <a:graphicFrameLocks xmlns:a="http://schemas.openxmlformats.org/drawingml/2006/main" noChangeAspect="1"/>
             </wp:cNvGraphicFramePr>
@@ -8934,17 +8833,11 @@
               <a:graphicData uri="http://schemas.openxmlformats.org/drawingml/2006/picture">
                 <pic:pic xmlns:pic="http://schemas.openxmlformats.org/drawingml/2006/picture">
                   <pic:nvPicPr>
-                    <pic:cNvPr id="10" name="пример2.PNG"/>
+                    <pic:cNvPr id="1" name=""/>
                     <pic:cNvPicPr/>
                   </pic:nvPicPr>
                   <pic:blipFill>
-                    <a:blip r:embed="rId12">
-                      <a:extLst>
-                        <a:ext uri="{28A0092B-C50C-407E-A947-70E740481C1C}">
-                          <a14:useLocalDpi xmlns:a14="http://schemas.microsoft.com/office/drawing/2010/main" val="0"/>
-                        </a:ext>
-                      </a:extLst>
-                    </a:blip>
+                    <a:blip r:embed="rId12"/>
                     <a:stretch>
                       <a:fillRect/>
                     </a:stretch>
@@ -8952,7 +8845,128 @@
                   <pic:spPr>
                     <a:xfrm>
                       <a:off x="0" y="0"/>
-                      <a:ext cx="3820058" cy="762106"/>
+                      <a:ext cx="3810000" cy="628650"/>
+                    </a:xfrm>
+                    <a:prstGeom prst="rect">
+                      <a:avLst/>
+                    </a:prstGeom>
+                    <a:ln>
+                      <a:solidFill>
+                        <a:schemeClr val="tx1"/>
+                      </a:solidFill>
+                    </a:ln>
+                  </pic:spPr>
+                </pic:pic>
+              </a:graphicData>
+            </a:graphic>
+          </wp:inline>
+        </w:drawing>
+      </w:r>
+    </w:p>
+    <w:p>
+      <w:pPr>
+        <w:pStyle w:val="a3"/>
+        <w:autoSpaceDE w:val="0"/>
+        <w:autoSpaceDN w:val="0"/>
+        <w:adjustRightInd w:val="0"/>
+        <w:spacing w:after="0" w:line="240" w:lineRule="auto"/>
+        <w:rPr>
+          <w:rFonts w:ascii="Times New Roman" w:hAnsi="Times New Roman" w:cs="Times New Roman"/>
+          <w:i/>
+          <w:color w:val="000000"/>
+          <w:sz w:val="28"/>
+          <w:szCs w:val="28"/>
+        </w:rPr>
+      </w:pPr>
+    </w:p>
+    <w:p>
+      <w:pPr>
+        <w:pStyle w:val="a3"/>
+        <w:autoSpaceDE w:val="0"/>
+        <w:autoSpaceDN w:val="0"/>
+        <w:adjustRightInd w:val="0"/>
+        <w:spacing w:after="0" w:line="240" w:lineRule="auto"/>
+        <w:rPr>
+          <w:rFonts w:ascii="Times New Roman" w:hAnsi="Times New Roman" w:cs="Times New Roman"/>
+          <w:i/>
+          <w:color w:val="000000"/>
+          <w:sz w:val="28"/>
+          <w:szCs w:val="28"/>
+        </w:rPr>
+      </w:pPr>
+      <w:r>
+        <w:rPr>
+          <w:rFonts w:ascii="Times New Roman" w:hAnsi="Times New Roman" w:cs="Times New Roman"/>
+          <w:i/>
+          <w:color w:val="000000"/>
+          <w:sz w:val="28"/>
+          <w:szCs w:val="28"/>
+        </w:rPr>
+        <w:t>Пример №3:</w:t>
+      </w:r>
+    </w:p>
+    <w:p>
+      <w:pPr>
+        <w:pStyle w:val="a3"/>
+        <w:autoSpaceDE w:val="0"/>
+        <w:autoSpaceDN w:val="0"/>
+        <w:adjustRightInd w:val="0"/>
+        <w:spacing w:after="0" w:line="240" w:lineRule="auto"/>
+        <w:rPr>
+          <w:rFonts w:ascii="Times New Roman" w:hAnsi="Times New Roman" w:cs="Times New Roman"/>
+          <w:i/>
+          <w:color w:val="000000"/>
+          <w:sz w:val="28"/>
+          <w:szCs w:val="28"/>
+        </w:rPr>
+      </w:pPr>
+    </w:p>
+    <w:p>
+      <w:pPr>
+        <w:pStyle w:val="a3"/>
+        <w:autoSpaceDE w:val="0"/>
+        <w:autoSpaceDN w:val="0"/>
+        <w:adjustRightInd w:val="0"/>
+        <w:spacing w:after="0" w:line="240" w:lineRule="auto"/>
+        <w:jc w:val="center"/>
+        <w:rPr>
+          <w:rFonts w:ascii="Times New Roman" w:hAnsi="Times New Roman" w:cs="Times New Roman"/>
+          <w:i/>
+          <w:color w:val="000000"/>
+          <w:sz w:val="28"/>
+          <w:szCs w:val="28"/>
+        </w:rPr>
+      </w:pPr>
+      <w:r>
+        <w:rPr>
+          <w:noProof/>
+          <w:lang w:eastAsia="ru-RU"/>
+        </w:rPr>
+        <w:drawing>
+          <wp:inline distT="0" distB="0" distL="0" distR="0" wp14:anchorId="5D3E6342" wp14:editId="4170EF14">
+            <wp:extent cx="3838575" cy="628650"/>
+            <wp:effectExtent l="19050" t="19050" r="28575" b="19050"/>
+            <wp:docPr id="1" name="Рисунок 1"/>
+            <wp:cNvGraphicFramePr>
+              <a:graphicFrameLocks xmlns:a="http://schemas.openxmlformats.org/drawingml/2006/main" noChangeAspect="1"/>
+            </wp:cNvGraphicFramePr>
+            <a:graphic xmlns:a="http://schemas.openxmlformats.org/drawingml/2006/main">
+              <a:graphicData uri="http://schemas.openxmlformats.org/drawingml/2006/picture">
+                <pic:pic xmlns:pic="http://schemas.openxmlformats.org/drawingml/2006/picture">
+                  <pic:nvPicPr>
+                    <pic:cNvPr id="1" name=""/>
+                    <pic:cNvPicPr/>
+                  </pic:nvPicPr>
+                  <pic:blipFill>
+                    <a:blip r:embed="rId13"/>
+                    <a:stretch>
+                      <a:fillRect/>
+                    </a:stretch>
+                  </pic:blipFill>
+                  <pic:spPr>
+                    <a:xfrm>
+                      <a:off x="0" y="0"/>
+                      <a:ext cx="3838575" cy="628650"/>
                     </a:xfrm>
                     <a:prstGeom prst="rect">
                       <a:avLst/>

--- a/лабы/Лабораторная работа №7 по оп.docx
+++ b/лабы/Лабораторная работа №7 по оп.docx
@@ -1258,7 +1258,7 @@
           <w:sz w:val="28"/>
           <w:szCs w:val="28"/>
         </w:rPr>
-        <w:t xml:space="preserve">Ввод последовательности длины </w:t>
+        <w:t xml:space="preserve">Ввод </w:t>
       </w:r>
       <w:r>
         <w:rPr>
@@ -1290,6 +1290,55 @@
           <w:sz w:val="28"/>
           <w:szCs w:val="28"/>
         </w:rPr>
+        <w:t xml:space="preserve">Ввод последовательности </w:t>
+      </w:r>
+      <w:r>
+        <w:rPr>
+          <w:rFonts w:ascii="Consolas" w:hAnsi="Consolas" w:cs="Times New Roman"/>
+          <w:sz w:val="28"/>
+          <w:szCs w:val="28"/>
+          <w:lang w:val="en-US"/>
+        </w:rPr>
+        <w:t>arr</w:t>
+      </w:r>
+      <w:r>
+        <w:rPr>
+          <w:rFonts w:ascii="Times New Roman" w:hAnsi="Times New Roman" w:cs="Times New Roman"/>
+          <w:sz w:val="28"/>
+          <w:szCs w:val="28"/>
+        </w:rPr>
+        <w:t xml:space="preserve"> длины </w:t>
+      </w:r>
+      <w:r>
+        <w:rPr>
+          <w:rFonts w:ascii="Consolas" w:hAnsi="Consolas" w:cs="Times New Roman"/>
+          <w:sz w:val="28"/>
+          <w:szCs w:val="28"/>
+          <w:lang w:val="en-US"/>
+        </w:rPr>
+        <w:t>n</w:t>
+      </w:r>
+    </w:p>
+    <w:p>
+      <w:pPr>
+        <w:pStyle w:val="a3"/>
+        <w:numPr>
+          <w:ilvl w:val="0"/>
+          <w:numId w:val="6"/>
+        </w:numPr>
+        <w:jc w:val="both"/>
+        <w:rPr>
+          <w:rFonts w:ascii="Times New Roman" w:hAnsi="Times New Roman" w:cs="Times New Roman"/>
+          <w:sz w:val="28"/>
+          <w:szCs w:val="28"/>
+        </w:rPr>
+      </w:pPr>
+      <w:r>
+        <w:rPr>
+          <w:rFonts w:ascii="Times New Roman" w:hAnsi="Times New Roman" w:cs="Times New Roman"/>
+          <w:sz w:val="28"/>
+          <w:szCs w:val="28"/>
+        </w:rPr>
         <w:t xml:space="preserve">Поиск номера </w:t>
       </w:r>
       <w:r>
@@ -1357,6 +1406,29 @@
           <w:szCs w:val="28"/>
         </w:rPr>
         <w:t>по значению больше предыдущих</w:t>
+      </w:r>
+    </w:p>
+    <w:p>
+      <w:pPr>
+        <w:pStyle w:val="a3"/>
+        <w:numPr>
+          <w:ilvl w:val="0"/>
+          <w:numId w:val="6"/>
+        </w:numPr>
+        <w:jc w:val="both"/>
+        <w:rPr>
+          <w:rFonts w:ascii="Times New Roman" w:hAnsi="Times New Roman" w:cs="Times New Roman"/>
+          <w:sz w:val="28"/>
+          <w:szCs w:val="28"/>
+        </w:rPr>
+      </w:pPr>
+      <w:r>
+        <w:rPr>
+          <w:rFonts w:ascii="Times New Roman" w:hAnsi="Times New Roman" w:cs="Times New Roman"/>
+          <w:sz w:val="28"/>
+          <w:szCs w:val="28"/>
+        </w:rPr>
+        <w:t>Вывод результата</w:t>
       </w:r>
     </w:p>
     <w:p>
@@ -1427,7 +1499,7 @@
         </w:rPr>
         <w:drawing>
           <wp:inline distT="0" distB="0" distL="0" distR="0">
-            <wp:extent cx="1790700" cy="3057525"/>
+            <wp:extent cx="1790700" cy="4486275"/>
             <wp:effectExtent l="0" t="0" r="0" b="9525"/>
             <wp:docPr id="1" name="Рисунок 1"/>
             <wp:cNvGraphicFramePr>
@@ -1455,7 +1527,7 @@
                   <pic:spPr>
                     <a:xfrm>
                       <a:off x="0" y="0"/>
-                      <a:ext cx="1790700" cy="3057525"/>
+                      <a:ext cx="1790700" cy="4486275"/>
                     </a:xfrm>
                     <a:prstGeom prst="rect">
                       <a:avLst/>
@@ -1483,18 +1555,6 @@
     <w:p>
       <w:pPr>
         <w:pStyle w:val="a3"/>
-        <w:ind w:left="1440"/>
-        <w:jc w:val="center"/>
-        <w:rPr>
-          <w:rFonts w:ascii="Times New Roman" w:hAnsi="Times New Roman" w:cs="Times New Roman"/>
-          <w:sz w:val="28"/>
-          <w:szCs w:val="28"/>
-        </w:rPr>
-      </w:pPr>
-    </w:p>
-    <w:p>
-      <w:pPr>
-        <w:pStyle w:val="a3"/>
         <w:numPr>
           <w:ilvl w:val="0"/>
           <w:numId w:val="5"/>
@@ -1622,7 +1682,7 @@
       </w:r>
       <w:r>
         <w:rPr>
-          <w:rFonts w:ascii="Times New Roman" w:hAnsi="Times New Roman" w:cs="Times New Roman"/>
+          <w:rFonts w:ascii="Consolas" w:hAnsi="Consolas" w:cs="Times New Roman"/>
           <w:sz w:val="28"/>
           <w:szCs w:val="28"/>
           <w:lang w:val="en-US"/>
@@ -1882,171 +1942,6 @@
         </w:rPr>
         <w:t>;</w:t>
       </w:r>
-    </w:p>
-    <w:p>
-      <w:pPr>
-        <w:autoSpaceDE w:val="0"/>
-        <w:autoSpaceDN w:val="0"/>
-        <w:adjustRightInd w:val="0"/>
-        <w:spacing w:after="0" w:line="240" w:lineRule="auto"/>
-        <w:rPr>
-          <w:rFonts w:ascii="Consolas" w:hAnsi="Consolas" w:cs="Consolas"/>
-          <w:color w:val="000000"/>
-          <w:sz w:val="20"/>
-          <w:szCs w:val="20"/>
-          <w:lang w:val="en-US"/>
-        </w:rPr>
-      </w:pPr>
-    </w:p>
-    <w:p>
-      <w:pPr>
-        <w:autoSpaceDE w:val="0"/>
-        <w:autoSpaceDN w:val="0"/>
-        <w:adjustRightInd w:val="0"/>
-        <w:spacing w:after="0" w:line="240" w:lineRule="auto"/>
-        <w:rPr>
-          <w:rFonts w:ascii="Consolas" w:hAnsi="Consolas" w:cs="Consolas"/>
-          <w:color w:val="000000"/>
-          <w:sz w:val="20"/>
-          <w:szCs w:val="20"/>
-          <w:lang w:val="en-US"/>
-        </w:rPr>
-      </w:pPr>
-    </w:p>
-    <w:p>
-      <w:pPr>
-        <w:autoSpaceDE w:val="0"/>
-        <w:autoSpaceDN w:val="0"/>
-        <w:adjustRightInd w:val="0"/>
-        <w:spacing w:after="0" w:line="240" w:lineRule="auto"/>
-        <w:rPr>
-          <w:rFonts w:ascii="Consolas" w:hAnsi="Consolas" w:cs="Consolas"/>
-          <w:color w:val="000000"/>
-          <w:sz w:val="20"/>
-          <w:szCs w:val="20"/>
-          <w:lang w:val="en-US"/>
-        </w:rPr>
-      </w:pPr>
-    </w:p>
-    <w:p>
-      <w:pPr>
-        <w:autoSpaceDE w:val="0"/>
-        <w:autoSpaceDN w:val="0"/>
-        <w:adjustRightInd w:val="0"/>
-        <w:spacing w:after="0" w:line="240" w:lineRule="auto"/>
-        <w:rPr>
-          <w:rFonts w:ascii="Consolas" w:hAnsi="Consolas" w:cs="Consolas"/>
-          <w:color w:val="000000"/>
-          <w:sz w:val="20"/>
-          <w:szCs w:val="20"/>
-          <w:lang w:val="en-US"/>
-        </w:rPr>
-      </w:pPr>
-    </w:p>
-    <w:p>
-      <w:pPr>
-        <w:autoSpaceDE w:val="0"/>
-        <w:autoSpaceDN w:val="0"/>
-        <w:adjustRightInd w:val="0"/>
-        <w:spacing w:after="0" w:line="240" w:lineRule="auto"/>
-        <w:rPr>
-          <w:rFonts w:ascii="Consolas" w:hAnsi="Consolas" w:cs="Consolas"/>
-          <w:color w:val="000000"/>
-          <w:sz w:val="20"/>
-          <w:szCs w:val="20"/>
-          <w:lang w:val="en-US"/>
-        </w:rPr>
-      </w:pPr>
-    </w:p>
-    <w:p>
-      <w:pPr>
-        <w:autoSpaceDE w:val="0"/>
-        <w:autoSpaceDN w:val="0"/>
-        <w:adjustRightInd w:val="0"/>
-        <w:spacing w:after="0" w:line="240" w:lineRule="auto"/>
-        <w:rPr>
-          <w:rFonts w:ascii="Consolas" w:hAnsi="Consolas" w:cs="Consolas"/>
-          <w:color w:val="000000"/>
-          <w:sz w:val="20"/>
-          <w:szCs w:val="20"/>
-          <w:lang w:val="en-US"/>
-        </w:rPr>
-      </w:pPr>
-    </w:p>
-    <w:p>
-      <w:pPr>
-        <w:autoSpaceDE w:val="0"/>
-        <w:autoSpaceDN w:val="0"/>
-        <w:adjustRightInd w:val="0"/>
-        <w:spacing w:after="0" w:line="240" w:lineRule="auto"/>
-        <w:rPr>
-          <w:rFonts w:ascii="Consolas" w:hAnsi="Consolas" w:cs="Consolas"/>
-          <w:color w:val="000000"/>
-          <w:sz w:val="20"/>
-          <w:szCs w:val="20"/>
-          <w:lang w:val="en-US"/>
-        </w:rPr>
-      </w:pPr>
-    </w:p>
-    <w:p>
-      <w:pPr>
-        <w:autoSpaceDE w:val="0"/>
-        <w:autoSpaceDN w:val="0"/>
-        <w:adjustRightInd w:val="0"/>
-        <w:spacing w:after="0" w:line="240" w:lineRule="auto"/>
-        <w:rPr>
-          <w:rFonts w:ascii="Consolas" w:hAnsi="Consolas" w:cs="Consolas"/>
-          <w:color w:val="000000"/>
-          <w:sz w:val="20"/>
-          <w:szCs w:val="20"/>
-          <w:lang w:val="en-US"/>
-        </w:rPr>
-      </w:pPr>
-    </w:p>
-    <w:p>
-      <w:pPr>
-        <w:autoSpaceDE w:val="0"/>
-        <w:autoSpaceDN w:val="0"/>
-        <w:adjustRightInd w:val="0"/>
-        <w:spacing w:after="0" w:line="240" w:lineRule="auto"/>
-        <w:rPr>
-          <w:rFonts w:ascii="Consolas" w:hAnsi="Consolas" w:cs="Consolas"/>
-          <w:color w:val="000000"/>
-          <w:sz w:val="20"/>
-          <w:szCs w:val="20"/>
-          <w:lang w:val="en-US"/>
-        </w:rPr>
-      </w:pPr>
-    </w:p>
-    <w:p>
-      <w:pPr>
-        <w:autoSpaceDE w:val="0"/>
-        <w:autoSpaceDN w:val="0"/>
-        <w:adjustRightInd w:val="0"/>
-        <w:spacing w:after="0" w:line="240" w:lineRule="auto"/>
-        <w:rPr>
-          <w:rFonts w:ascii="Consolas" w:hAnsi="Consolas" w:cs="Consolas"/>
-          <w:color w:val="000000"/>
-          <w:sz w:val="20"/>
-          <w:szCs w:val="20"/>
-          <w:lang w:val="en-US"/>
-        </w:rPr>
-      </w:pPr>
-    </w:p>
-    <w:p>
-      <w:pPr>
-        <w:autoSpaceDE w:val="0"/>
-        <w:autoSpaceDN w:val="0"/>
-        <w:adjustRightInd w:val="0"/>
-        <w:spacing w:after="0" w:line="240" w:lineRule="auto"/>
-        <w:rPr>
-          <w:rFonts w:ascii="Consolas" w:hAnsi="Consolas" w:cs="Consolas"/>
-          <w:color w:val="000000"/>
-          <w:sz w:val="20"/>
-          <w:szCs w:val="20"/>
-          <w:lang w:val="en-US"/>
-        </w:rPr>
-      </w:pPr>
     </w:p>
     <w:p>
       <w:pPr>
@@ -3363,52 +3258,37 @@
         <w:autoSpaceDN w:val="0"/>
         <w:adjustRightInd w:val="0"/>
         <w:spacing w:after="0" w:line="240" w:lineRule="auto"/>
+        <w:rPr>
+          <w:rFonts w:ascii="Times New Roman" w:hAnsi="Times New Roman" w:cs="Times New Roman"/>
+          <w:color w:val="000000"/>
+          <w:sz w:val="28"/>
+          <w:szCs w:val="28"/>
+        </w:rPr>
+      </w:pPr>
+    </w:p>
+    <w:p>
+      <w:pPr>
+        <w:autoSpaceDE w:val="0"/>
+        <w:autoSpaceDN w:val="0"/>
+        <w:adjustRightInd w:val="0"/>
+        <w:spacing w:after="0" w:line="240" w:lineRule="auto"/>
         <w:ind w:firstLine="708"/>
         <w:rPr>
           <w:rFonts w:ascii="Times New Roman" w:hAnsi="Times New Roman" w:cs="Times New Roman"/>
           <w:color w:val="000000"/>
           <w:sz w:val="28"/>
           <w:szCs w:val="28"/>
-        </w:rPr>
-      </w:pPr>
-    </w:p>
-    <w:p>
-      <w:pPr>
-        <w:autoSpaceDE w:val="0"/>
-        <w:autoSpaceDN w:val="0"/>
-        <w:adjustRightInd w:val="0"/>
-        <w:spacing w:after="0" w:line="240" w:lineRule="auto"/>
-        <w:ind w:firstLine="708"/>
-        <w:rPr>
-          <w:rFonts w:ascii="Times New Roman" w:hAnsi="Times New Roman" w:cs="Times New Roman"/>
-          <w:color w:val="000000"/>
-          <w:sz w:val="28"/>
-          <w:szCs w:val="28"/>
-        </w:rPr>
-      </w:pPr>
-    </w:p>
-    <w:p>
-      <w:pPr>
-        <w:autoSpaceDE w:val="0"/>
-        <w:autoSpaceDN w:val="0"/>
-        <w:adjustRightInd w:val="0"/>
-        <w:spacing w:after="0" w:line="240" w:lineRule="auto"/>
-        <w:ind w:firstLine="708"/>
-        <w:rPr>
-          <w:rFonts w:ascii="Times New Roman" w:hAnsi="Times New Roman" w:cs="Times New Roman"/>
-          <w:color w:val="000000"/>
-          <w:sz w:val="28"/>
-          <w:szCs w:val="28"/>
-          <w:lang w:val="en-US"/>
-        </w:rPr>
-      </w:pPr>
-      <w:r>
-        <w:rPr>
-          <w:rFonts w:ascii="Times New Roman" w:hAnsi="Times New Roman" w:cs="Times New Roman"/>
-          <w:color w:val="000000"/>
-          <w:sz w:val="28"/>
-          <w:szCs w:val="28"/>
-        </w:rPr>
+          <w:lang w:val="en-US"/>
+        </w:rPr>
+      </w:pPr>
+      <w:r>
+        <w:rPr>
+          <w:rFonts w:ascii="Times New Roman" w:hAnsi="Times New Roman" w:cs="Times New Roman"/>
+          <w:color w:val="000000"/>
+          <w:sz w:val="28"/>
+          <w:szCs w:val="28"/>
+        </w:rPr>
+        <w:lastRenderedPageBreak/>
         <w:t xml:space="preserve">Спецификация </w:t>
       </w:r>
       <w:r>
@@ -3535,8 +3415,6 @@
         </w:rPr>
         <w:t>)</w:t>
       </w:r>
-      <w:bookmarkStart w:id="0" w:name="_GoBack"/>
-      <w:bookmarkEnd w:id="0"/>
     </w:p>
     <w:p>
       <w:pPr>
@@ -3825,7 +3703,7 @@
           <wp:inline distT="0" distB="0" distL="0" distR="0">
             <wp:extent cx="3629025" cy="5153025"/>
             <wp:effectExtent l="0" t="0" r="9525" b="9525"/>
-            <wp:docPr id="14" name="Рисунок 14"/>
+            <wp:docPr id="11" name="Рисунок 11"/>
             <wp:cNvGraphicFramePr>
               <a:graphicFrameLocks xmlns:a="http://schemas.openxmlformats.org/drawingml/2006/main" noChangeAspect="1"/>
             </wp:cNvGraphicFramePr>
@@ -3833,7 +3711,7 @@
               <a:graphicData uri="http://schemas.openxmlformats.org/drawingml/2006/picture">
                 <pic:pic xmlns:pic="http://schemas.openxmlformats.org/drawingml/2006/picture">
                   <pic:nvPicPr>
-                    <pic:cNvPr id="14" name="recu.png"/>
+                    <pic:cNvPr id="11" name="recu.png"/>
                     <pic:cNvPicPr/>
                   </pic:nvPicPr>
                   <pic:blipFill>
@@ -4021,30 +3899,10 @@
     </w:p>
     <w:p>
       <w:pPr>
-        <w:pStyle w:val="a3"/>
-        <w:autoSpaceDE w:val="0"/>
-        <w:autoSpaceDN w:val="0"/>
-        <w:adjustRightInd w:val="0"/>
-        <w:spacing w:after="0" w:line="240" w:lineRule="auto"/>
-        <w:ind w:left="1425"/>
-        <w:jc w:val="center"/>
-        <w:rPr>
-          <w:rFonts w:ascii="Times New Roman" w:hAnsi="Times New Roman" w:cs="Times New Roman"/>
-          <w:color w:val="000000"/>
-          <w:sz w:val="28"/>
-          <w:szCs w:val="28"/>
-        </w:rPr>
-      </w:pPr>
-    </w:p>
-    <w:p>
-      <w:pPr>
-        <w:pStyle w:val="a3"/>
-        <w:autoSpaceDE w:val="0"/>
-        <w:autoSpaceDN w:val="0"/>
-        <w:adjustRightInd w:val="0"/>
-        <w:spacing w:after="0" w:line="240" w:lineRule="auto"/>
-        <w:ind w:left="1425"/>
-        <w:jc w:val="center"/>
+        <w:autoSpaceDE w:val="0"/>
+        <w:autoSpaceDN w:val="0"/>
+        <w:adjustRightInd w:val="0"/>
+        <w:spacing w:after="0" w:line="240" w:lineRule="auto"/>
         <w:rPr>
           <w:rFonts w:ascii="Times New Roman" w:hAnsi="Times New Roman" w:cs="Times New Roman"/>
           <w:color w:val="000000"/>
@@ -4081,7 +3939,20 @@
           <w:sz w:val="28"/>
           <w:szCs w:val="28"/>
         </w:rPr>
-        <w:t>Тестовые данные</w:t>
+        <w:lastRenderedPageBreak/>
+        <w:t>Те</w:t>
+      </w:r>
+      <w:bookmarkStart w:id="0" w:name="_GoBack"/>
+      <w:bookmarkEnd w:id="0"/>
+      <w:r>
+        <w:rPr>
+          <w:rFonts w:ascii="Times New Roman" w:hAnsi="Times New Roman" w:cs="Times New Roman"/>
+          <w:b/>
+          <w:color w:val="000000"/>
+          <w:sz w:val="28"/>
+          <w:szCs w:val="28"/>
+        </w:rPr>
+        <w:t>стовые данные</w:t>
       </w:r>
     </w:p>
     <w:p>
@@ -4633,7 +4504,6 @@
           <w:color w:val="000000"/>
           <w:sz w:val="20"/>
           <w:szCs w:val="20"/>
-          <w:lang w:val="en-US"/>
         </w:rPr>
       </w:pPr>
       <w:r>
@@ -4644,7 +4514,6 @@
           <w:color w:val="000000"/>
           <w:sz w:val="20"/>
           <w:szCs w:val="20"/>
-          <w:lang w:val="en-US"/>
         </w:rPr>
         <w:t>const</w:t>
       </w:r>
@@ -4660,7 +4529,6 @@
           <w:color w:val="000000"/>
           <w:sz w:val="20"/>
           <w:szCs w:val="20"/>
-          <w:lang w:val="en-US"/>
         </w:rPr>
       </w:pPr>
       <w:r>
@@ -4671,7 +4539,6 @@
           <w:color w:val="000000"/>
           <w:sz w:val="20"/>
           <w:szCs w:val="20"/>
-          <w:lang w:val="en-US"/>
         </w:rPr>
         <w:t xml:space="preserve">  </w:t>
       </w:r>
@@ -4681,7 +4548,6 @@
           <w:color w:val="000000"/>
           <w:sz w:val="20"/>
           <w:szCs w:val="20"/>
-          <w:lang w:val="en-US"/>
         </w:rPr>
         <w:t xml:space="preserve">SIZE = </w:t>
       </w:r>
@@ -4691,7 +4557,6 @@
           <w:color w:val="006400"/>
           <w:sz w:val="20"/>
           <w:szCs w:val="20"/>
-          <w:lang w:val="en-US"/>
         </w:rPr>
         <w:t>100</w:t>
       </w:r>
@@ -4701,7 +4566,6 @@
           <w:color w:val="000000"/>
           <w:sz w:val="20"/>
           <w:szCs w:val="20"/>
-          <w:lang w:val="en-US"/>
         </w:rPr>
         <w:t>;</w:t>
       </w:r>
@@ -4714,12 +4578,34 @@
         <w:spacing w:after="0" w:line="240" w:lineRule="auto"/>
         <w:rPr>
           <w:rFonts w:ascii="Consolas" w:hAnsi="Consolas" w:cs="Consolas"/>
+          <w:color w:val="000000"/>
+          <w:sz w:val="20"/>
+          <w:szCs w:val="20"/>
+        </w:rPr>
+      </w:pPr>
+      <w:r>
+        <w:rPr>
+          <w:rFonts w:ascii="Consolas" w:hAnsi="Consolas" w:cs="Consolas"/>
+          <w:color w:val="000000"/>
+          <w:sz w:val="20"/>
+          <w:szCs w:val="20"/>
+        </w:rPr>
+        <w:t xml:space="preserve">  </w:t>
+      </w:r>
+    </w:p>
+    <w:p>
+      <w:pPr>
+        <w:autoSpaceDE w:val="0"/>
+        <w:autoSpaceDN w:val="0"/>
+        <w:adjustRightInd w:val="0"/>
+        <w:spacing w:after="0" w:line="240" w:lineRule="auto"/>
+        <w:rPr>
+          <w:rFonts w:ascii="Consolas" w:hAnsi="Consolas" w:cs="Consolas"/>
           <w:b/>
           <w:bCs/>
           <w:color w:val="000000"/>
           <w:sz w:val="20"/>
           <w:szCs w:val="20"/>
-          <w:lang w:val="en-US"/>
         </w:rPr>
       </w:pPr>
       <w:r>
@@ -4730,7 +4616,6 @@
           <w:color w:val="000000"/>
           <w:sz w:val="20"/>
           <w:szCs w:val="20"/>
-          <w:lang w:val="en-US"/>
         </w:rPr>
         <w:t>type</w:t>
       </w:r>
@@ -5608,7 +5493,7 @@
           <w:szCs w:val="20"/>
           <w:lang w:val="en-US"/>
         </w:rPr>
-        <w:t xml:space="preserve">(arr[i_max] &lt; arr[i]) </w:t>
+        <w:t xml:space="preserve">(arr[i] &gt; arr[i_max]) </w:t>
       </w:r>
       <w:r>
         <w:rPr>
@@ -5867,7 +5752,7 @@
           <w:szCs w:val="20"/>
           <w:lang w:val="en-US"/>
         </w:rPr>
-        <w:t xml:space="preserve">n: </w:t>
+        <w:t xml:space="preserve">n, i_max: </w:t>
       </w:r>
       <w:r>
         <w:rPr>
@@ -5901,31 +5786,6 @@
           <w:color w:val="000000"/>
           <w:sz w:val="20"/>
           <w:szCs w:val="20"/>
-          <w:lang w:val="en-US"/>
-        </w:rPr>
-      </w:pPr>
-      <w:r>
-        <w:rPr>
-          <w:rFonts w:ascii="Consolas" w:hAnsi="Consolas" w:cs="Consolas"/>
-          <w:color w:val="000000"/>
-          <w:sz w:val="20"/>
-          <w:szCs w:val="20"/>
-          <w:lang w:val="en-US"/>
-        </w:rPr>
-        <w:t xml:space="preserve">  arr: t_arr;</w:t>
-      </w:r>
-    </w:p>
-    <w:p>
-      <w:pPr>
-        <w:autoSpaceDE w:val="0"/>
-        <w:autoSpaceDN w:val="0"/>
-        <w:adjustRightInd w:val="0"/>
-        <w:spacing w:after="0" w:line="240" w:lineRule="auto"/>
-        <w:rPr>
-          <w:rFonts w:ascii="Consolas" w:hAnsi="Consolas" w:cs="Consolas"/>
-          <w:color w:val="000000"/>
-          <w:sz w:val="20"/>
-          <w:szCs w:val="20"/>
         </w:rPr>
       </w:pPr>
       <w:r>
@@ -5945,7 +5805,91 @@
           <w:sz w:val="20"/>
           <w:szCs w:val="20"/>
         </w:rPr>
-        <w:t xml:space="preserve">i_max,res: </w:t>
+        <w:t>arr: t_arr;</w:t>
+      </w:r>
+    </w:p>
+    <w:p>
+      <w:pPr>
+        <w:autoSpaceDE w:val="0"/>
+        <w:autoSpaceDN w:val="0"/>
+        <w:adjustRightInd w:val="0"/>
+        <w:spacing w:after="0" w:line="240" w:lineRule="auto"/>
+        <w:rPr>
+          <w:rFonts w:ascii="Consolas" w:hAnsi="Consolas" w:cs="Consolas"/>
+          <w:color w:val="000000"/>
+          <w:sz w:val="20"/>
+          <w:szCs w:val="20"/>
+        </w:rPr>
+      </w:pPr>
+      <w:r>
+        <w:rPr>
+          <w:rFonts w:ascii="Consolas" w:hAnsi="Consolas" w:cs="Consolas"/>
+          <w:color w:val="000000"/>
+          <w:sz w:val="20"/>
+          <w:szCs w:val="20"/>
+        </w:rPr>
+        <w:t xml:space="preserve">  </w:t>
+      </w:r>
+    </w:p>
+    <w:p>
+      <w:pPr>
+        <w:autoSpaceDE w:val="0"/>
+        <w:autoSpaceDN w:val="0"/>
+        <w:adjustRightInd w:val="0"/>
+        <w:spacing w:after="0" w:line="240" w:lineRule="auto"/>
+        <w:rPr>
+          <w:rFonts w:ascii="Consolas" w:hAnsi="Consolas" w:cs="Consolas"/>
+          <w:b/>
+          <w:bCs/>
+          <w:color w:val="000000"/>
+          <w:sz w:val="20"/>
+          <w:szCs w:val="20"/>
+        </w:rPr>
+      </w:pPr>
+      <w:r>
+        <w:rPr>
+          <w:rFonts w:ascii="Consolas" w:hAnsi="Consolas" w:cs="Consolas"/>
+          <w:b/>
+          <w:bCs/>
+          <w:color w:val="000000"/>
+          <w:sz w:val="20"/>
+          <w:szCs w:val="20"/>
+        </w:rPr>
+        <w:t>begin</w:t>
+      </w:r>
+    </w:p>
+    <w:p>
+      <w:pPr>
+        <w:autoSpaceDE w:val="0"/>
+        <w:autoSpaceDN w:val="0"/>
+        <w:adjustRightInd w:val="0"/>
+        <w:spacing w:after="0" w:line="240" w:lineRule="auto"/>
+        <w:rPr>
+          <w:rFonts w:ascii="Consolas" w:hAnsi="Consolas" w:cs="Consolas"/>
+          <w:color w:val="000000"/>
+          <w:sz w:val="20"/>
+          <w:szCs w:val="20"/>
+        </w:rPr>
+      </w:pPr>
+      <w:r>
+        <w:rPr>
+          <w:rFonts w:ascii="Consolas" w:hAnsi="Consolas" w:cs="Consolas"/>
+          <w:b/>
+          <w:bCs/>
+          <w:color w:val="000000"/>
+          <w:sz w:val="20"/>
+          <w:szCs w:val="20"/>
+        </w:rPr>
+        <w:t xml:space="preserve">  </w:t>
+      </w:r>
+      <w:r>
+        <w:rPr>
+          <w:rFonts w:ascii="Consolas" w:hAnsi="Consolas" w:cs="Consolas"/>
+          <w:color w:val="000000"/>
+          <w:sz w:val="20"/>
+          <w:szCs w:val="20"/>
+        </w:rPr>
+        <w:t>write(</w:t>
       </w:r>
       <w:r>
         <w:rPr>
@@ -5954,6 +5898,717 @@
           <w:sz w:val="20"/>
           <w:szCs w:val="20"/>
         </w:rPr>
+        <w:t>'Введите размер последовательности, не превышающий 100: '</w:t>
+      </w:r>
+      <w:r>
+        <w:rPr>
+          <w:rFonts w:ascii="Consolas" w:hAnsi="Consolas" w:cs="Consolas"/>
+          <w:color w:val="000000"/>
+          <w:sz w:val="20"/>
+          <w:szCs w:val="20"/>
+        </w:rPr>
+        <w:t>);</w:t>
+      </w:r>
+    </w:p>
+    <w:p>
+      <w:pPr>
+        <w:autoSpaceDE w:val="0"/>
+        <w:autoSpaceDN w:val="0"/>
+        <w:adjustRightInd w:val="0"/>
+        <w:spacing w:after="0" w:line="240" w:lineRule="auto"/>
+        <w:rPr>
+          <w:rFonts w:ascii="Consolas" w:hAnsi="Consolas" w:cs="Consolas"/>
+          <w:color w:val="000000"/>
+          <w:sz w:val="20"/>
+          <w:szCs w:val="20"/>
+        </w:rPr>
+      </w:pPr>
+      <w:r>
+        <w:rPr>
+          <w:rFonts w:ascii="Consolas" w:hAnsi="Consolas" w:cs="Consolas"/>
+          <w:color w:val="000000"/>
+          <w:sz w:val="20"/>
+          <w:szCs w:val="20"/>
+        </w:rPr>
+        <w:t xml:space="preserve">  read(n);</w:t>
+      </w:r>
+    </w:p>
+    <w:p>
+      <w:pPr>
+        <w:autoSpaceDE w:val="0"/>
+        <w:autoSpaceDN w:val="0"/>
+        <w:adjustRightInd w:val="0"/>
+        <w:spacing w:after="0" w:line="240" w:lineRule="auto"/>
+        <w:rPr>
+          <w:rFonts w:ascii="Consolas" w:hAnsi="Consolas" w:cs="Consolas"/>
+          <w:color w:val="000000"/>
+          <w:sz w:val="20"/>
+          <w:szCs w:val="20"/>
+        </w:rPr>
+      </w:pPr>
+      <w:r>
+        <w:rPr>
+          <w:rFonts w:ascii="Consolas" w:hAnsi="Consolas" w:cs="Consolas"/>
+          <w:color w:val="000000"/>
+          <w:sz w:val="20"/>
+          <w:szCs w:val="20"/>
+        </w:rPr>
+        <w:t xml:space="preserve">  </w:t>
+      </w:r>
+    </w:p>
+    <w:p>
+      <w:pPr>
+        <w:autoSpaceDE w:val="0"/>
+        <w:autoSpaceDN w:val="0"/>
+        <w:adjustRightInd w:val="0"/>
+        <w:spacing w:after="0" w:line="240" w:lineRule="auto"/>
+        <w:rPr>
+          <w:rFonts w:ascii="Consolas" w:hAnsi="Consolas" w:cs="Consolas"/>
+          <w:color w:val="000000"/>
+          <w:sz w:val="20"/>
+          <w:szCs w:val="20"/>
+        </w:rPr>
+      </w:pPr>
+      <w:r>
+        <w:rPr>
+          <w:rFonts w:ascii="Consolas" w:hAnsi="Consolas" w:cs="Consolas"/>
+          <w:color w:val="000000"/>
+          <w:sz w:val="20"/>
+          <w:szCs w:val="20"/>
+        </w:rPr>
+        <w:t xml:space="preserve">  writeln(</w:t>
+      </w:r>
+      <w:r>
+        <w:rPr>
+          <w:rFonts w:ascii="Consolas" w:hAnsi="Consolas" w:cs="Consolas"/>
+          <w:color w:val="0000FF"/>
+          <w:sz w:val="20"/>
+          <w:szCs w:val="20"/>
+        </w:rPr>
+        <w:t>'Вводите последовательность'</w:t>
+      </w:r>
+      <w:r>
+        <w:rPr>
+          <w:rFonts w:ascii="Consolas" w:hAnsi="Consolas" w:cs="Consolas"/>
+          <w:color w:val="000000"/>
+          <w:sz w:val="20"/>
+          <w:szCs w:val="20"/>
+        </w:rPr>
+        <w:t>);</w:t>
+      </w:r>
+    </w:p>
+    <w:p>
+      <w:pPr>
+        <w:autoSpaceDE w:val="0"/>
+        <w:autoSpaceDN w:val="0"/>
+        <w:adjustRightInd w:val="0"/>
+        <w:spacing w:after="0" w:line="240" w:lineRule="auto"/>
+        <w:rPr>
+          <w:rFonts w:ascii="Consolas" w:hAnsi="Consolas" w:cs="Consolas"/>
+          <w:color w:val="000000"/>
+          <w:sz w:val="20"/>
+          <w:szCs w:val="20"/>
+          <w:lang w:val="en-US"/>
+        </w:rPr>
+      </w:pPr>
+      <w:r>
+        <w:rPr>
+          <w:rFonts w:ascii="Consolas" w:hAnsi="Consolas" w:cs="Consolas"/>
+          <w:color w:val="000000"/>
+          <w:sz w:val="20"/>
+          <w:szCs w:val="20"/>
+        </w:rPr>
+        <w:t xml:space="preserve">  </w:t>
+      </w:r>
+      <w:r>
+        <w:rPr>
+          <w:rFonts w:ascii="Consolas" w:hAnsi="Consolas" w:cs="Consolas"/>
+          <w:color w:val="000000"/>
+          <w:sz w:val="20"/>
+          <w:szCs w:val="20"/>
+          <w:lang w:val="en-US"/>
+        </w:rPr>
+        <w:t>read_arr(arr,n);</w:t>
+      </w:r>
+    </w:p>
+    <w:p>
+      <w:pPr>
+        <w:autoSpaceDE w:val="0"/>
+        <w:autoSpaceDN w:val="0"/>
+        <w:adjustRightInd w:val="0"/>
+        <w:spacing w:after="0" w:line="240" w:lineRule="auto"/>
+        <w:rPr>
+          <w:rFonts w:ascii="Consolas" w:hAnsi="Consolas" w:cs="Consolas"/>
+          <w:color w:val="000000"/>
+          <w:sz w:val="20"/>
+          <w:szCs w:val="20"/>
+          <w:lang w:val="en-US"/>
+        </w:rPr>
+      </w:pPr>
+      <w:r>
+        <w:rPr>
+          <w:rFonts w:ascii="Consolas" w:hAnsi="Consolas" w:cs="Consolas"/>
+          <w:color w:val="000000"/>
+          <w:sz w:val="20"/>
+          <w:szCs w:val="20"/>
+          <w:lang w:val="en-US"/>
+        </w:rPr>
+        <w:t xml:space="preserve">  </w:t>
+      </w:r>
+    </w:p>
+    <w:p>
+      <w:pPr>
+        <w:autoSpaceDE w:val="0"/>
+        <w:autoSpaceDN w:val="0"/>
+        <w:adjustRightInd w:val="0"/>
+        <w:spacing w:after="0" w:line="240" w:lineRule="auto"/>
+        <w:rPr>
+          <w:rFonts w:ascii="Consolas" w:hAnsi="Consolas" w:cs="Consolas"/>
+          <w:color w:val="000000"/>
+          <w:sz w:val="20"/>
+          <w:szCs w:val="20"/>
+          <w:lang w:val="en-US"/>
+        </w:rPr>
+      </w:pPr>
+      <w:r>
+        <w:rPr>
+          <w:rFonts w:ascii="Consolas" w:hAnsi="Consolas" w:cs="Consolas"/>
+          <w:color w:val="000000"/>
+          <w:sz w:val="20"/>
+          <w:szCs w:val="20"/>
+          <w:lang w:val="en-US"/>
+        </w:rPr>
+        <w:t xml:space="preserve">  i_max := </w:t>
+      </w:r>
+      <w:r>
+        <w:rPr>
+          <w:rFonts w:ascii="Consolas" w:hAnsi="Consolas" w:cs="Consolas"/>
+          <w:color w:val="006400"/>
+          <w:sz w:val="20"/>
+          <w:szCs w:val="20"/>
+          <w:lang w:val="en-US"/>
+        </w:rPr>
+        <w:t>1</w:t>
+      </w:r>
+      <w:r>
+        <w:rPr>
+          <w:rFonts w:ascii="Consolas" w:hAnsi="Consolas" w:cs="Consolas"/>
+          <w:color w:val="000000"/>
+          <w:sz w:val="20"/>
+          <w:szCs w:val="20"/>
+          <w:lang w:val="en-US"/>
+        </w:rPr>
+        <w:t>;</w:t>
+      </w:r>
+    </w:p>
+    <w:p>
+      <w:pPr>
+        <w:autoSpaceDE w:val="0"/>
+        <w:autoSpaceDN w:val="0"/>
+        <w:adjustRightInd w:val="0"/>
+        <w:spacing w:after="0" w:line="240" w:lineRule="auto"/>
+        <w:rPr>
+          <w:rFonts w:ascii="Consolas" w:hAnsi="Consolas" w:cs="Consolas"/>
+          <w:color w:val="000000"/>
+          <w:sz w:val="20"/>
+          <w:szCs w:val="20"/>
+          <w:lang w:val="en-US"/>
+        </w:rPr>
+      </w:pPr>
+      <w:r>
+        <w:rPr>
+          <w:rFonts w:ascii="Consolas" w:hAnsi="Consolas" w:cs="Consolas"/>
+          <w:color w:val="000000"/>
+          <w:sz w:val="20"/>
+          <w:szCs w:val="20"/>
+          <w:lang w:val="en-US"/>
+        </w:rPr>
+        <w:t xml:space="preserve">  </w:t>
+      </w:r>
+    </w:p>
+    <w:p>
+      <w:pPr>
+        <w:autoSpaceDE w:val="0"/>
+        <w:autoSpaceDN w:val="0"/>
+        <w:adjustRightInd w:val="0"/>
+        <w:spacing w:after="0" w:line="240" w:lineRule="auto"/>
+        <w:rPr>
+          <w:rFonts w:ascii="Consolas" w:hAnsi="Consolas" w:cs="Consolas"/>
+          <w:color w:val="000000"/>
+          <w:sz w:val="20"/>
+          <w:szCs w:val="20"/>
+          <w:lang w:val="en-US"/>
+        </w:rPr>
+      </w:pPr>
+      <w:r>
+        <w:rPr>
+          <w:rFonts w:ascii="Consolas" w:hAnsi="Consolas" w:cs="Consolas"/>
+          <w:color w:val="000000"/>
+          <w:sz w:val="20"/>
+          <w:szCs w:val="20"/>
+          <w:lang w:val="en-US"/>
+        </w:rPr>
+        <w:t xml:space="preserve">  iter(arr,n,i_max);</w:t>
+      </w:r>
+    </w:p>
+    <w:p>
+      <w:pPr>
+        <w:autoSpaceDE w:val="0"/>
+        <w:autoSpaceDN w:val="0"/>
+        <w:adjustRightInd w:val="0"/>
+        <w:spacing w:after="0" w:line="240" w:lineRule="auto"/>
+        <w:rPr>
+          <w:rFonts w:ascii="Consolas" w:hAnsi="Consolas" w:cs="Consolas"/>
+          <w:color w:val="000000"/>
+          <w:sz w:val="20"/>
+          <w:szCs w:val="20"/>
+          <w:lang w:val="en-US"/>
+        </w:rPr>
+      </w:pPr>
+      <w:r>
+        <w:rPr>
+          <w:rFonts w:ascii="Consolas" w:hAnsi="Consolas" w:cs="Consolas"/>
+          <w:color w:val="000000"/>
+          <w:sz w:val="20"/>
+          <w:szCs w:val="20"/>
+          <w:lang w:val="en-US"/>
+        </w:rPr>
+        <w:t xml:space="preserve">  writeln(</w:t>
+      </w:r>
+      <w:r>
+        <w:rPr>
+          <w:rFonts w:ascii="Consolas" w:hAnsi="Consolas" w:cs="Consolas"/>
+          <w:color w:val="0000FF"/>
+          <w:sz w:val="20"/>
+          <w:szCs w:val="20"/>
+          <w:lang w:val="en-US"/>
+        </w:rPr>
+        <w:t>'</w:t>
+      </w:r>
+      <w:r>
+        <w:rPr>
+          <w:rFonts w:ascii="Consolas" w:hAnsi="Consolas" w:cs="Consolas"/>
+          <w:color w:val="0000FF"/>
+          <w:sz w:val="20"/>
+          <w:szCs w:val="20"/>
+        </w:rPr>
+        <w:t>Результат</w:t>
+      </w:r>
+      <w:r>
+        <w:rPr>
+          <w:rFonts w:ascii="Consolas" w:hAnsi="Consolas" w:cs="Consolas"/>
+          <w:color w:val="0000FF"/>
+          <w:sz w:val="20"/>
+          <w:szCs w:val="20"/>
+          <w:lang w:val="en-US"/>
+        </w:rPr>
+        <w:t>: '</w:t>
+      </w:r>
+      <w:r>
+        <w:rPr>
+          <w:rFonts w:ascii="Consolas" w:hAnsi="Consolas" w:cs="Consolas"/>
+          <w:color w:val="000000"/>
+          <w:sz w:val="20"/>
+          <w:szCs w:val="20"/>
+          <w:lang w:val="en-US"/>
+        </w:rPr>
+        <w:t>,i_max);</w:t>
+      </w:r>
+    </w:p>
+    <w:p>
+      <w:pPr>
+        <w:autoSpaceDE w:val="0"/>
+        <w:autoSpaceDN w:val="0"/>
+        <w:adjustRightInd w:val="0"/>
+        <w:spacing w:after="0" w:line="240" w:lineRule="auto"/>
+        <w:rPr>
+          <w:rFonts w:ascii="Consolas" w:hAnsi="Consolas" w:cs="Consolas"/>
+          <w:color w:val="000000"/>
+          <w:sz w:val="20"/>
+          <w:szCs w:val="20"/>
+        </w:rPr>
+      </w:pPr>
+      <w:r>
+        <w:rPr>
+          <w:rFonts w:ascii="Consolas" w:hAnsi="Consolas" w:cs="Consolas"/>
+          <w:b/>
+          <w:bCs/>
+          <w:color w:val="000000"/>
+          <w:sz w:val="20"/>
+          <w:szCs w:val="20"/>
+        </w:rPr>
+        <w:t>end</w:t>
+      </w:r>
+      <w:r>
+        <w:rPr>
+          <w:rFonts w:ascii="Consolas" w:hAnsi="Consolas" w:cs="Consolas"/>
+          <w:color w:val="000000"/>
+          <w:sz w:val="20"/>
+          <w:szCs w:val="20"/>
+        </w:rPr>
+        <w:t>.</w:t>
+      </w:r>
+    </w:p>
+    <w:p>
+      <w:pPr>
+        <w:autoSpaceDE w:val="0"/>
+        <w:autoSpaceDN w:val="0"/>
+        <w:adjustRightInd w:val="0"/>
+        <w:spacing w:after="0" w:line="240" w:lineRule="auto"/>
+        <w:rPr>
+          <w:rFonts w:ascii="Consolas" w:hAnsi="Consolas" w:cs="Consolas"/>
+          <w:color w:val="000000"/>
+          <w:sz w:val="20"/>
+          <w:szCs w:val="20"/>
+        </w:rPr>
+      </w:pPr>
+    </w:p>
+    <w:p>
+      <w:pPr>
+        <w:autoSpaceDE w:val="0"/>
+        <w:autoSpaceDN w:val="0"/>
+        <w:adjustRightInd w:val="0"/>
+        <w:spacing w:after="0" w:line="240" w:lineRule="auto"/>
+        <w:rPr>
+          <w:rFonts w:ascii="Consolas" w:hAnsi="Consolas" w:cs="Consolas"/>
+          <w:color w:val="000000"/>
+          <w:sz w:val="20"/>
+          <w:szCs w:val="20"/>
+        </w:rPr>
+      </w:pPr>
+    </w:p>
+    <w:p>
+      <w:pPr>
+        <w:autoSpaceDE w:val="0"/>
+        <w:autoSpaceDN w:val="0"/>
+        <w:adjustRightInd w:val="0"/>
+        <w:spacing w:after="0" w:line="240" w:lineRule="auto"/>
+        <w:rPr>
+          <w:rFonts w:ascii="Consolas" w:hAnsi="Consolas" w:cs="Consolas"/>
+          <w:color w:val="000000"/>
+          <w:sz w:val="20"/>
+          <w:szCs w:val="20"/>
+        </w:rPr>
+      </w:pPr>
+    </w:p>
+    <w:p>
+      <w:pPr>
+        <w:autoSpaceDE w:val="0"/>
+        <w:autoSpaceDN w:val="0"/>
+        <w:adjustRightInd w:val="0"/>
+        <w:spacing w:after="0" w:line="240" w:lineRule="auto"/>
+        <w:rPr>
+          <w:rFonts w:ascii="Consolas" w:hAnsi="Consolas" w:cs="Consolas"/>
+          <w:color w:val="000000"/>
+          <w:sz w:val="20"/>
+          <w:szCs w:val="20"/>
+        </w:rPr>
+      </w:pPr>
+    </w:p>
+    <w:p>
+      <w:pPr>
+        <w:autoSpaceDE w:val="0"/>
+        <w:autoSpaceDN w:val="0"/>
+        <w:adjustRightInd w:val="0"/>
+        <w:spacing w:after="0" w:line="240" w:lineRule="auto"/>
+        <w:rPr>
+          <w:rFonts w:ascii="Consolas" w:hAnsi="Consolas" w:cs="Consolas"/>
+          <w:color w:val="000000"/>
+          <w:sz w:val="20"/>
+          <w:szCs w:val="20"/>
+        </w:rPr>
+      </w:pPr>
+    </w:p>
+    <w:p>
+      <w:pPr>
+        <w:autoSpaceDE w:val="0"/>
+        <w:autoSpaceDN w:val="0"/>
+        <w:adjustRightInd w:val="0"/>
+        <w:spacing w:after="0" w:line="240" w:lineRule="auto"/>
+        <w:rPr>
+          <w:rFonts w:ascii="Times New Roman" w:hAnsi="Times New Roman" w:cs="Times New Roman"/>
+          <w:i/>
+          <w:color w:val="000000"/>
+          <w:sz w:val="28"/>
+          <w:szCs w:val="28"/>
+        </w:rPr>
+      </w:pPr>
+      <w:r>
+        <w:rPr>
+          <w:rFonts w:ascii="Consolas" w:hAnsi="Consolas" w:cs="Consolas"/>
+          <w:color w:val="000000"/>
+          <w:sz w:val="20"/>
+          <w:szCs w:val="20"/>
+        </w:rPr>
+        <w:lastRenderedPageBreak/>
+        <w:tab/>
+      </w:r>
+      <w:r>
+        <w:rPr>
+          <w:rFonts w:ascii="Times New Roman" w:hAnsi="Times New Roman" w:cs="Times New Roman"/>
+          <w:i/>
+          <w:color w:val="000000"/>
+          <w:sz w:val="28"/>
+          <w:szCs w:val="28"/>
+        </w:rPr>
+        <w:t>Текст рекурсивной программы:</w:t>
+      </w:r>
+    </w:p>
+    <w:p>
+      <w:pPr>
+        <w:autoSpaceDE w:val="0"/>
+        <w:autoSpaceDN w:val="0"/>
+        <w:adjustRightInd w:val="0"/>
+        <w:spacing w:after="0" w:line="240" w:lineRule="auto"/>
+        <w:rPr>
+          <w:rFonts w:ascii="Times New Roman" w:hAnsi="Times New Roman" w:cs="Times New Roman"/>
+          <w:i/>
+          <w:color w:val="000000"/>
+          <w:sz w:val="28"/>
+          <w:szCs w:val="28"/>
+        </w:rPr>
+      </w:pPr>
+    </w:p>
+    <w:p>
+      <w:pPr>
+        <w:autoSpaceDE w:val="0"/>
+        <w:autoSpaceDN w:val="0"/>
+        <w:adjustRightInd w:val="0"/>
+        <w:spacing w:after="0" w:line="240" w:lineRule="auto"/>
+        <w:rPr>
+          <w:rFonts w:ascii="Consolas" w:hAnsi="Consolas" w:cs="Consolas"/>
+          <w:b/>
+          <w:bCs/>
+          <w:color w:val="000000"/>
+          <w:sz w:val="20"/>
+          <w:szCs w:val="20"/>
+        </w:rPr>
+      </w:pPr>
+      <w:r>
+        <w:rPr>
+          <w:rFonts w:ascii="Consolas" w:hAnsi="Consolas" w:cs="Consolas"/>
+          <w:b/>
+          <w:bCs/>
+          <w:color w:val="000000"/>
+          <w:sz w:val="20"/>
+          <w:szCs w:val="20"/>
+          <w:lang w:val="en-US"/>
+        </w:rPr>
+        <w:t>const</w:t>
+      </w:r>
+    </w:p>
+    <w:p>
+      <w:pPr>
+        <w:autoSpaceDE w:val="0"/>
+        <w:autoSpaceDN w:val="0"/>
+        <w:adjustRightInd w:val="0"/>
+        <w:spacing w:after="0" w:line="240" w:lineRule="auto"/>
+        <w:rPr>
+          <w:rFonts w:ascii="Consolas" w:hAnsi="Consolas" w:cs="Consolas"/>
+          <w:color w:val="000000"/>
+          <w:sz w:val="20"/>
+          <w:szCs w:val="20"/>
+        </w:rPr>
+      </w:pPr>
+      <w:r>
+        <w:rPr>
+          <w:rFonts w:ascii="Consolas" w:hAnsi="Consolas" w:cs="Consolas"/>
+          <w:b/>
+          <w:bCs/>
+          <w:color w:val="000000"/>
+          <w:sz w:val="20"/>
+          <w:szCs w:val="20"/>
+        </w:rPr>
+        <w:t xml:space="preserve">  </w:t>
+      </w:r>
+      <w:r>
+        <w:rPr>
+          <w:rFonts w:ascii="Consolas" w:hAnsi="Consolas" w:cs="Consolas"/>
+          <w:color w:val="000000"/>
+          <w:sz w:val="20"/>
+          <w:szCs w:val="20"/>
+          <w:lang w:val="en-US"/>
+        </w:rPr>
+        <w:t>SIZE</w:t>
+      </w:r>
+      <w:r>
+        <w:rPr>
+          <w:rFonts w:ascii="Consolas" w:hAnsi="Consolas" w:cs="Consolas"/>
+          <w:color w:val="000000"/>
+          <w:sz w:val="20"/>
+          <w:szCs w:val="20"/>
+        </w:rPr>
+        <w:t xml:space="preserve"> = </w:t>
+      </w:r>
+      <w:r>
+        <w:rPr>
+          <w:rFonts w:ascii="Consolas" w:hAnsi="Consolas" w:cs="Consolas"/>
+          <w:color w:val="006400"/>
+          <w:sz w:val="20"/>
+          <w:szCs w:val="20"/>
+        </w:rPr>
+        <w:t>100</w:t>
+      </w:r>
+      <w:r>
+        <w:rPr>
+          <w:rFonts w:ascii="Consolas" w:hAnsi="Consolas" w:cs="Consolas"/>
+          <w:color w:val="000000"/>
+          <w:sz w:val="20"/>
+          <w:szCs w:val="20"/>
+        </w:rPr>
+        <w:t>;</w:t>
+      </w:r>
+    </w:p>
+    <w:p>
+      <w:pPr>
+        <w:autoSpaceDE w:val="0"/>
+        <w:autoSpaceDN w:val="0"/>
+        <w:adjustRightInd w:val="0"/>
+        <w:spacing w:after="0" w:line="240" w:lineRule="auto"/>
+        <w:rPr>
+          <w:rFonts w:ascii="Consolas" w:hAnsi="Consolas" w:cs="Consolas"/>
+          <w:color w:val="000000"/>
+          <w:sz w:val="20"/>
+          <w:szCs w:val="20"/>
+        </w:rPr>
+      </w:pPr>
+      <w:r>
+        <w:rPr>
+          <w:rFonts w:ascii="Consolas" w:hAnsi="Consolas" w:cs="Consolas"/>
+          <w:color w:val="000000"/>
+          <w:sz w:val="20"/>
+          <w:szCs w:val="20"/>
+        </w:rPr>
+        <w:t xml:space="preserve">  </w:t>
+      </w:r>
+    </w:p>
+    <w:p>
+      <w:pPr>
+        <w:autoSpaceDE w:val="0"/>
+        <w:autoSpaceDN w:val="0"/>
+        <w:adjustRightInd w:val="0"/>
+        <w:spacing w:after="0" w:line="240" w:lineRule="auto"/>
+        <w:rPr>
+          <w:rFonts w:ascii="Consolas" w:hAnsi="Consolas" w:cs="Consolas"/>
+          <w:b/>
+          <w:bCs/>
+          <w:color w:val="000000"/>
+          <w:sz w:val="20"/>
+          <w:szCs w:val="20"/>
+          <w:lang w:val="en-US"/>
+        </w:rPr>
+      </w:pPr>
+      <w:r>
+        <w:rPr>
+          <w:rFonts w:ascii="Consolas" w:hAnsi="Consolas" w:cs="Consolas"/>
+          <w:b/>
+          <w:bCs/>
+          <w:color w:val="000000"/>
+          <w:sz w:val="20"/>
+          <w:szCs w:val="20"/>
+          <w:lang w:val="en-US"/>
+        </w:rPr>
+        <w:t>type</w:t>
+      </w:r>
+    </w:p>
+    <w:p>
+      <w:pPr>
+        <w:autoSpaceDE w:val="0"/>
+        <w:autoSpaceDN w:val="0"/>
+        <w:adjustRightInd w:val="0"/>
+        <w:spacing w:after="0" w:line="240" w:lineRule="auto"/>
+        <w:rPr>
+          <w:rFonts w:ascii="Consolas" w:hAnsi="Consolas" w:cs="Consolas"/>
+          <w:color w:val="000000"/>
+          <w:sz w:val="20"/>
+          <w:szCs w:val="20"/>
+          <w:lang w:val="en-US"/>
+        </w:rPr>
+      </w:pPr>
+      <w:r>
+        <w:rPr>
+          <w:rFonts w:ascii="Consolas" w:hAnsi="Consolas" w:cs="Consolas"/>
+          <w:b/>
+          <w:bCs/>
+          <w:color w:val="000000"/>
+          <w:sz w:val="20"/>
+          <w:szCs w:val="20"/>
+          <w:lang w:val="en-US"/>
+        </w:rPr>
+        <w:t xml:space="preserve">  </w:t>
+      </w:r>
+      <w:r>
+        <w:rPr>
+          <w:rFonts w:ascii="Consolas" w:hAnsi="Consolas" w:cs="Consolas"/>
+          <w:color w:val="000000"/>
+          <w:sz w:val="20"/>
+          <w:szCs w:val="20"/>
+          <w:lang w:val="en-US"/>
+        </w:rPr>
+        <w:t xml:space="preserve">t_arr = </w:t>
+      </w:r>
+      <w:r>
+        <w:rPr>
+          <w:rFonts w:ascii="Consolas" w:hAnsi="Consolas" w:cs="Consolas"/>
+          <w:b/>
+          <w:bCs/>
+          <w:color w:val="000000"/>
+          <w:sz w:val="20"/>
+          <w:szCs w:val="20"/>
+          <w:lang w:val="en-US"/>
+        </w:rPr>
+        <w:t>array</w:t>
+      </w:r>
+      <w:r>
+        <w:rPr>
+          <w:rFonts w:ascii="Consolas" w:hAnsi="Consolas" w:cs="Consolas"/>
+          <w:color w:val="000000"/>
+          <w:sz w:val="20"/>
+          <w:szCs w:val="20"/>
+          <w:lang w:val="en-US"/>
+        </w:rPr>
+        <w:t>[</w:t>
+      </w:r>
+      <w:r>
+        <w:rPr>
+          <w:rFonts w:ascii="Consolas" w:hAnsi="Consolas" w:cs="Consolas"/>
+          <w:color w:val="006400"/>
+          <w:sz w:val="20"/>
+          <w:szCs w:val="20"/>
+          <w:lang w:val="en-US"/>
+        </w:rPr>
+        <w:t>1.</w:t>
+      </w:r>
+      <w:r>
+        <w:rPr>
+          <w:rFonts w:ascii="Consolas" w:hAnsi="Consolas" w:cs="Consolas"/>
+          <w:color w:val="000000"/>
+          <w:sz w:val="20"/>
+          <w:szCs w:val="20"/>
+          <w:lang w:val="en-US"/>
+        </w:rPr>
+        <w:t xml:space="preserve">.SIZE] </w:t>
+      </w:r>
+      <w:r>
+        <w:rPr>
+          <w:rFonts w:ascii="Consolas" w:hAnsi="Consolas" w:cs="Consolas"/>
+          <w:b/>
+          <w:bCs/>
+          <w:color w:val="000000"/>
+          <w:sz w:val="20"/>
+          <w:szCs w:val="20"/>
+          <w:lang w:val="en-US"/>
+        </w:rPr>
+        <w:t xml:space="preserve">of </w:t>
+      </w:r>
+      <w:r>
+        <w:rPr>
+          <w:rFonts w:ascii="Consolas" w:hAnsi="Consolas" w:cs="Consolas"/>
+          <w:color w:val="0000FF"/>
+          <w:sz w:val="20"/>
+          <w:szCs w:val="20"/>
+          <w:lang w:val="en-US"/>
+        </w:rPr>
         <w:t>integer</w:t>
       </w:r>
       <w:r>
@@ -5962,6 +6617,7 @@
           <w:color w:val="000000"/>
           <w:sz w:val="20"/>
           <w:szCs w:val="20"/>
+          <w:lang w:val="en-US"/>
         </w:rPr>
         <w:t>;</w:t>
       </w:r>
@@ -5977,14 +6633,16 @@
           <w:color w:val="000000"/>
           <w:sz w:val="20"/>
           <w:szCs w:val="20"/>
-        </w:rPr>
-      </w:pPr>
-      <w:r>
-        <w:rPr>
-          <w:rFonts w:ascii="Consolas" w:hAnsi="Consolas" w:cs="Consolas"/>
-          <w:color w:val="000000"/>
-          <w:sz w:val="20"/>
-          <w:szCs w:val="20"/>
+          <w:lang w:val="en-US"/>
+        </w:rPr>
+      </w:pPr>
+      <w:r>
+        <w:rPr>
+          <w:rFonts w:ascii="Consolas" w:hAnsi="Consolas" w:cs="Consolas"/>
+          <w:color w:val="000000"/>
+          <w:sz w:val="20"/>
+          <w:szCs w:val="20"/>
+          <w:lang w:val="en-US"/>
         </w:rPr>
         <w:t xml:space="preserve">  </w:t>
       </w:r>
@@ -5997,13 +6655,34 @@
         <w:spacing w:after="0" w:line="240" w:lineRule="auto"/>
         <w:rPr>
           <w:rFonts w:ascii="Consolas" w:hAnsi="Consolas" w:cs="Consolas"/>
+          <w:color w:val="000000"/>
+          <w:sz w:val="20"/>
+          <w:szCs w:val="20"/>
+          <w:lang w:val="en-US"/>
+        </w:rPr>
+      </w:pPr>
+      <w:r>
+        <w:rPr>
+          <w:rFonts w:ascii="Consolas" w:hAnsi="Consolas" w:cs="Consolas"/>
           <w:b/>
           <w:bCs/>
           <w:color w:val="000000"/>
           <w:sz w:val="20"/>
           <w:szCs w:val="20"/>
-        </w:rPr>
-      </w:pPr>
+          <w:lang w:val="en-US"/>
+        </w:rPr>
+        <w:t xml:space="preserve">procedure </w:t>
+      </w:r>
+      <w:r>
+        <w:rPr>
+          <w:rFonts w:ascii="Consolas" w:hAnsi="Consolas" w:cs="Consolas"/>
+          <w:color w:val="000000"/>
+          <w:sz w:val="20"/>
+          <w:szCs w:val="20"/>
+          <w:lang w:val="en-US"/>
+        </w:rPr>
+        <w:t>read_arr(</w:t>
+      </w:r>
       <w:r>
         <w:rPr>
           <w:rFonts w:ascii="Consolas" w:hAnsi="Consolas" w:cs="Consolas"/>
@@ -6012,6 +6691,123 @@
           <w:color w:val="000000"/>
           <w:sz w:val="20"/>
           <w:szCs w:val="20"/>
+          <w:lang w:val="en-US"/>
+        </w:rPr>
+        <w:t xml:space="preserve">var </w:t>
+      </w:r>
+      <w:r>
+        <w:rPr>
+          <w:rFonts w:ascii="Consolas" w:hAnsi="Consolas" w:cs="Consolas"/>
+          <w:color w:val="000000"/>
+          <w:sz w:val="20"/>
+          <w:szCs w:val="20"/>
+          <w:lang w:val="en-US"/>
+        </w:rPr>
+        <w:t xml:space="preserve">arr: t_arr; n: </w:t>
+      </w:r>
+      <w:r>
+        <w:rPr>
+          <w:rFonts w:ascii="Consolas" w:hAnsi="Consolas" w:cs="Consolas"/>
+          <w:color w:val="0000FF"/>
+          <w:sz w:val="20"/>
+          <w:szCs w:val="20"/>
+          <w:lang w:val="en-US"/>
+        </w:rPr>
+        <w:t>integer</w:t>
+      </w:r>
+      <w:r>
+        <w:rPr>
+          <w:rFonts w:ascii="Consolas" w:hAnsi="Consolas" w:cs="Consolas"/>
+          <w:color w:val="000000"/>
+          <w:sz w:val="20"/>
+          <w:szCs w:val="20"/>
+          <w:lang w:val="en-US"/>
+        </w:rPr>
+        <w:t>);</w:t>
+      </w:r>
+    </w:p>
+    <w:p>
+      <w:pPr>
+        <w:autoSpaceDE w:val="0"/>
+        <w:autoSpaceDN w:val="0"/>
+        <w:adjustRightInd w:val="0"/>
+        <w:spacing w:after="0" w:line="240" w:lineRule="auto"/>
+        <w:rPr>
+          <w:rFonts w:ascii="Consolas" w:hAnsi="Consolas" w:cs="Consolas"/>
+          <w:color w:val="000000"/>
+          <w:sz w:val="20"/>
+          <w:szCs w:val="20"/>
+          <w:lang w:val="en-US"/>
+        </w:rPr>
+      </w:pPr>
+      <w:r>
+        <w:rPr>
+          <w:rFonts w:ascii="Consolas" w:hAnsi="Consolas" w:cs="Consolas"/>
+          <w:b/>
+          <w:bCs/>
+          <w:color w:val="000000"/>
+          <w:sz w:val="20"/>
+          <w:szCs w:val="20"/>
+          <w:lang w:val="en-US"/>
+        </w:rPr>
+        <w:t xml:space="preserve">var </w:t>
+      </w:r>
+      <w:r>
+        <w:rPr>
+          <w:rFonts w:ascii="Consolas" w:hAnsi="Consolas" w:cs="Consolas"/>
+          <w:color w:val="000000"/>
+          <w:sz w:val="20"/>
+          <w:szCs w:val="20"/>
+          <w:lang w:val="en-US"/>
+        </w:rPr>
+        <w:t xml:space="preserve">i: </w:t>
+      </w:r>
+      <w:r>
+        <w:rPr>
+          <w:rFonts w:ascii="Consolas" w:hAnsi="Consolas" w:cs="Consolas"/>
+          <w:color w:val="0000FF"/>
+          <w:sz w:val="20"/>
+          <w:szCs w:val="20"/>
+          <w:lang w:val="en-US"/>
+        </w:rPr>
+        <w:t>integer</w:t>
+      </w:r>
+      <w:r>
+        <w:rPr>
+          <w:rFonts w:ascii="Consolas" w:hAnsi="Consolas" w:cs="Consolas"/>
+          <w:color w:val="000000"/>
+          <w:sz w:val="20"/>
+          <w:szCs w:val="20"/>
+          <w:lang w:val="en-US"/>
+        </w:rPr>
+        <w:t>;</w:t>
+      </w:r>
+    </w:p>
+    <w:p>
+      <w:pPr>
+        <w:autoSpaceDE w:val="0"/>
+        <w:autoSpaceDN w:val="0"/>
+        <w:adjustRightInd w:val="0"/>
+        <w:spacing w:after="0" w:line="240" w:lineRule="auto"/>
+        <w:rPr>
+          <w:rFonts w:ascii="Consolas" w:hAnsi="Consolas" w:cs="Consolas"/>
+          <w:b/>
+          <w:bCs/>
+          <w:color w:val="000000"/>
+          <w:sz w:val="20"/>
+          <w:szCs w:val="20"/>
+          <w:lang w:val="en-US"/>
+        </w:rPr>
+      </w:pPr>
+      <w:r>
+        <w:rPr>
+          <w:rFonts w:ascii="Consolas" w:hAnsi="Consolas" w:cs="Consolas"/>
+          <w:b/>
+          <w:bCs/>
+          <w:color w:val="000000"/>
+          <w:sz w:val="20"/>
+          <w:szCs w:val="20"/>
+          <w:lang w:val="en-US"/>
         </w:rPr>
         <w:t>begin</w:t>
       </w:r>
@@ -6024,19 +6820,321 @@
         <w:spacing w:after="0" w:line="240" w:lineRule="auto"/>
         <w:rPr>
           <w:rFonts w:ascii="Consolas" w:hAnsi="Consolas" w:cs="Consolas"/>
-          <w:color w:val="000000"/>
-          <w:sz w:val="20"/>
-          <w:szCs w:val="20"/>
-        </w:rPr>
-      </w:pPr>
-      <w:r>
-        <w:rPr>
-          <w:rFonts w:ascii="Consolas" w:hAnsi="Consolas" w:cs="Consolas"/>
           <w:b/>
           <w:bCs/>
           <w:color w:val="000000"/>
           <w:sz w:val="20"/>
           <w:szCs w:val="20"/>
+          <w:lang w:val="en-US"/>
+        </w:rPr>
+      </w:pPr>
+      <w:r>
+        <w:rPr>
+          <w:rFonts w:ascii="Consolas" w:hAnsi="Consolas" w:cs="Consolas"/>
+          <w:b/>
+          <w:bCs/>
+          <w:color w:val="000000"/>
+          <w:sz w:val="20"/>
+          <w:szCs w:val="20"/>
+          <w:lang w:val="en-US"/>
+        </w:rPr>
+        <w:t xml:space="preserve">  for </w:t>
+      </w:r>
+      <w:r>
+        <w:rPr>
+          <w:rFonts w:ascii="Consolas" w:hAnsi="Consolas" w:cs="Consolas"/>
+          <w:color w:val="000000"/>
+          <w:sz w:val="20"/>
+          <w:szCs w:val="20"/>
+          <w:lang w:val="en-US"/>
+        </w:rPr>
+        <w:t xml:space="preserve">i := </w:t>
+      </w:r>
+      <w:r>
+        <w:rPr>
+          <w:rFonts w:ascii="Consolas" w:hAnsi="Consolas" w:cs="Consolas"/>
+          <w:color w:val="006400"/>
+          <w:sz w:val="20"/>
+          <w:szCs w:val="20"/>
+          <w:lang w:val="en-US"/>
+        </w:rPr>
+        <w:t xml:space="preserve">1 </w:t>
+      </w:r>
+      <w:r>
+        <w:rPr>
+          <w:rFonts w:ascii="Consolas" w:hAnsi="Consolas" w:cs="Consolas"/>
+          <w:b/>
+          <w:bCs/>
+          <w:color w:val="000000"/>
+          <w:sz w:val="20"/>
+          <w:szCs w:val="20"/>
+          <w:lang w:val="en-US"/>
+        </w:rPr>
+        <w:t xml:space="preserve">to </w:t>
+      </w:r>
+      <w:r>
+        <w:rPr>
+          <w:rFonts w:ascii="Consolas" w:hAnsi="Consolas" w:cs="Consolas"/>
+          <w:color w:val="000000"/>
+          <w:sz w:val="20"/>
+          <w:szCs w:val="20"/>
+          <w:lang w:val="en-US"/>
+        </w:rPr>
+        <w:t xml:space="preserve">n </w:t>
+      </w:r>
+      <w:r>
+        <w:rPr>
+          <w:rFonts w:ascii="Consolas" w:hAnsi="Consolas" w:cs="Consolas"/>
+          <w:b/>
+          <w:bCs/>
+          <w:color w:val="000000"/>
+          <w:sz w:val="20"/>
+          <w:szCs w:val="20"/>
+          <w:lang w:val="en-US"/>
+        </w:rPr>
+        <w:t>do</w:t>
+      </w:r>
+    </w:p>
+    <w:p>
+      <w:pPr>
+        <w:autoSpaceDE w:val="0"/>
+        <w:autoSpaceDN w:val="0"/>
+        <w:adjustRightInd w:val="0"/>
+        <w:spacing w:after="0" w:line="240" w:lineRule="auto"/>
+        <w:rPr>
+          <w:rFonts w:ascii="Consolas" w:hAnsi="Consolas" w:cs="Consolas"/>
+          <w:color w:val="000000"/>
+          <w:sz w:val="20"/>
+          <w:szCs w:val="20"/>
+          <w:lang w:val="en-US"/>
+        </w:rPr>
+      </w:pPr>
+      <w:r>
+        <w:rPr>
+          <w:rFonts w:ascii="Consolas" w:hAnsi="Consolas" w:cs="Consolas"/>
+          <w:b/>
+          <w:bCs/>
+          <w:color w:val="000000"/>
+          <w:sz w:val="20"/>
+          <w:szCs w:val="20"/>
+          <w:lang w:val="en-US"/>
+        </w:rPr>
+        <w:t xml:space="preserve">    </w:t>
+      </w:r>
+      <w:r>
+        <w:rPr>
+          <w:rFonts w:ascii="Consolas" w:hAnsi="Consolas" w:cs="Consolas"/>
+          <w:color w:val="000000"/>
+          <w:sz w:val="20"/>
+          <w:szCs w:val="20"/>
+          <w:lang w:val="en-US"/>
+        </w:rPr>
+        <w:t xml:space="preserve">read(arr[i]);  </w:t>
+      </w:r>
+    </w:p>
+    <w:p>
+      <w:pPr>
+        <w:autoSpaceDE w:val="0"/>
+        <w:autoSpaceDN w:val="0"/>
+        <w:adjustRightInd w:val="0"/>
+        <w:spacing w:after="0" w:line="240" w:lineRule="auto"/>
+        <w:rPr>
+          <w:rFonts w:ascii="Consolas" w:hAnsi="Consolas" w:cs="Consolas"/>
+          <w:color w:val="000000"/>
+          <w:sz w:val="20"/>
+          <w:szCs w:val="20"/>
+          <w:lang w:val="en-US"/>
+        </w:rPr>
+      </w:pPr>
+      <w:r>
+        <w:rPr>
+          <w:rFonts w:ascii="Consolas" w:hAnsi="Consolas" w:cs="Consolas"/>
+          <w:b/>
+          <w:bCs/>
+          <w:color w:val="000000"/>
+          <w:sz w:val="20"/>
+          <w:szCs w:val="20"/>
+          <w:lang w:val="en-US"/>
+        </w:rPr>
+        <w:t>end</w:t>
+      </w:r>
+      <w:r>
+        <w:rPr>
+          <w:rFonts w:ascii="Consolas" w:hAnsi="Consolas" w:cs="Consolas"/>
+          <w:color w:val="000000"/>
+          <w:sz w:val="20"/>
+          <w:szCs w:val="20"/>
+          <w:lang w:val="en-US"/>
+        </w:rPr>
+        <w:t>;</w:t>
+      </w:r>
+    </w:p>
+    <w:p>
+      <w:pPr>
+        <w:autoSpaceDE w:val="0"/>
+        <w:autoSpaceDN w:val="0"/>
+        <w:adjustRightInd w:val="0"/>
+        <w:spacing w:after="0" w:line="240" w:lineRule="auto"/>
+        <w:rPr>
+          <w:rFonts w:ascii="Consolas" w:hAnsi="Consolas" w:cs="Consolas"/>
+          <w:color w:val="000000"/>
+          <w:sz w:val="20"/>
+          <w:szCs w:val="20"/>
+          <w:lang w:val="en-US"/>
+        </w:rPr>
+      </w:pPr>
+    </w:p>
+    <w:p>
+      <w:pPr>
+        <w:autoSpaceDE w:val="0"/>
+        <w:autoSpaceDN w:val="0"/>
+        <w:adjustRightInd w:val="0"/>
+        <w:spacing w:after="0" w:line="240" w:lineRule="auto"/>
+        <w:rPr>
+          <w:rFonts w:ascii="Consolas" w:hAnsi="Consolas" w:cs="Consolas"/>
+          <w:color w:val="000000"/>
+          <w:sz w:val="20"/>
+          <w:szCs w:val="20"/>
+          <w:lang w:val="en-US"/>
+        </w:rPr>
+      </w:pPr>
+      <w:r>
+        <w:rPr>
+          <w:rFonts w:ascii="Consolas" w:hAnsi="Consolas" w:cs="Consolas"/>
+          <w:b/>
+          <w:bCs/>
+          <w:color w:val="000000"/>
+          <w:sz w:val="20"/>
+          <w:szCs w:val="20"/>
+          <w:lang w:val="en-US"/>
+        </w:rPr>
+        <w:t xml:space="preserve">procedure </w:t>
+      </w:r>
+      <w:r>
+        <w:rPr>
+          <w:rFonts w:ascii="Consolas" w:hAnsi="Consolas" w:cs="Consolas"/>
+          <w:color w:val="000000"/>
+          <w:sz w:val="20"/>
+          <w:szCs w:val="20"/>
+          <w:lang w:val="en-US"/>
+        </w:rPr>
+        <w:t xml:space="preserve">recu(arr: t_arr; n: </w:t>
+      </w:r>
+      <w:r>
+        <w:rPr>
+          <w:rFonts w:ascii="Consolas" w:hAnsi="Consolas" w:cs="Consolas"/>
+          <w:color w:val="0000FF"/>
+          <w:sz w:val="20"/>
+          <w:szCs w:val="20"/>
+          <w:lang w:val="en-US"/>
+        </w:rPr>
+        <w:t>integer</w:t>
+      </w:r>
+      <w:r>
+        <w:rPr>
+          <w:rFonts w:ascii="Consolas" w:hAnsi="Consolas" w:cs="Consolas"/>
+          <w:color w:val="000000"/>
+          <w:sz w:val="20"/>
+          <w:szCs w:val="20"/>
+          <w:lang w:val="en-US"/>
+        </w:rPr>
+        <w:t xml:space="preserve">;  </w:t>
+      </w:r>
+      <w:r>
+        <w:rPr>
+          <w:rFonts w:ascii="Consolas" w:hAnsi="Consolas" w:cs="Consolas"/>
+          <w:b/>
+          <w:bCs/>
+          <w:color w:val="000000"/>
+          <w:sz w:val="20"/>
+          <w:szCs w:val="20"/>
+          <w:lang w:val="en-US"/>
+        </w:rPr>
+        <w:t xml:space="preserve">var </w:t>
+      </w:r>
+      <w:r>
+        <w:rPr>
+          <w:rFonts w:ascii="Consolas" w:hAnsi="Consolas" w:cs="Consolas"/>
+          <w:color w:val="000000"/>
+          <w:sz w:val="20"/>
+          <w:szCs w:val="20"/>
+          <w:lang w:val="en-US"/>
+        </w:rPr>
+        <w:t xml:space="preserve">i_max: </w:t>
+      </w:r>
+      <w:r>
+        <w:rPr>
+          <w:rFonts w:ascii="Consolas" w:hAnsi="Consolas" w:cs="Consolas"/>
+          <w:color w:val="0000FF"/>
+          <w:sz w:val="20"/>
+          <w:szCs w:val="20"/>
+          <w:lang w:val="en-US"/>
+        </w:rPr>
+        <w:t>integer</w:t>
+      </w:r>
+      <w:r>
+        <w:rPr>
+          <w:rFonts w:ascii="Consolas" w:hAnsi="Consolas" w:cs="Consolas"/>
+          <w:color w:val="000000"/>
+          <w:sz w:val="20"/>
+          <w:szCs w:val="20"/>
+          <w:lang w:val="en-US"/>
+        </w:rPr>
+        <w:t>);</w:t>
+      </w:r>
+    </w:p>
+    <w:p>
+      <w:pPr>
+        <w:autoSpaceDE w:val="0"/>
+        <w:autoSpaceDN w:val="0"/>
+        <w:adjustRightInd w:val="0"/>
+        <w:spacing w:after="0" w:line="240" w:lineRule="auto"/>
+        <w:rPr>
+          <w:rFonts w:ascii="Consolas" w:hAnsi="Consolas" w:cs="Consolas"/>
+          <w:b/>
+          <w:bCs/>
+          <w:color w:val="000000"/>
+          <w:sz w:val="20"/>
+          <w:szCs w:val="20"/>
+          <w:lang w:val="en-US"/>
+        </w:rPr>
+      </w:pPr>
+      <w:r>
+        <w:rPr>
+          <w:rFonts w:ascii="Consolas" w:hAnsi="Consolas" w:cs="Consolas"/>
+          <w:b/>
+          <w:bCs/>
+          <w:color w:val="000000"/>
+          <w:sz w:val="20"/>
+          <w:szCs w:val="20"/>
+          <w:lang w:val="en-US"/>
+        </w:rPr>
+        <w:t>begin</w:t>
+      </w:r>
+    </w:p>
+    <w:p>
+      <w:pPr>
+        <w:autoSpaceDE w:val="0"/>
+        <w:autoSpaceDN w:val="0"/>
+        <w:adjustRightInd w:val="0"/>
+        <w:spacing w:after="0" w:line="240" w:lineRule="auto"/>
+        <w:rPr>
+          <w:rFonts w:ascii="Consolas" w:hAnsi="Consolas" w:cs="Consolas"/>
+          <w:color w:val="000000"/>
+          <w:sz w:val="20"/>
+          <w:szCs w:val="20"/>
+          <w:lang w:val="en-US"/>
+        </w:rPr>
+      </w:pPr>
+      <w:r>
+        <w:rPr>
+          <w:rFonts w:ascii="Consolas" w:hAnsi="Consolas" w:cs="Consolas"/>
+          <w:b/>
+          <w:bCs/>
+          <w:color w:val="000000"/>
+          <w:sz w:val="20"/>
+          <w:szCs w:val="20"/>
+          <w:lang w:val="en-US"/>
         </w:rPr>
         <w:t xml:space="preserve">  </w:t>
       </w:r>
@@ -6046,6 +7144,616 @@
           <w:color w:val="000000"/>
           <w:sz w:val="20"/>
           <w:szCs w:val="20"/>
+          <w:lang w:val="en-US"/>
+        </w:rPr>
+        <w:t xml:space="preserve">n := n - </w:t>
+      </w:r>
+      <w:r>
+        <w:rPr>
+          <w:rFonts w:ascii="Consolas" w:hAnsi="Consolas" w:cs="Consolas"/>
+          <w:color w:val="006400"/>
+          <w:sz w:val="20"/>
+          <w:szCs w:val="20"/>
+          <w:lang w:val="en-US"/>
+        </w:rPr>
+        <w:t>1</w:t>
+      </w:r>
+      <w:r>
+        <w:rPr>
+          <w:rFonts w:ascii="Consolas" w:hAnsi="Consolas" w:cs="Consolas"/>
+          <w:color w:val="000000"/>
+          <w:sz w:val="20"/>
+          <w:szCs w:val="20"/>
+          <w:lang w:val="en-US"/>
+        </w:rPr>
+        <w:t>;</w:t>
+      </w:r>
+    </w:p>
+    <w:p>
+      <w:pPr>
+        <w:autoSpaceDE w:val="0"/>
+        <w:autoSpaceDN w:val="0"/>
+        <w:adjustRightInd w:val="0"/>
+        <w:spacing w:after="0" w:line="240" w:lineRule="auto"/>
+        <w:rPr>
+          <w:rFonts w:ascii="Consolas" w:hAnsi="Consolas" w:cs="Consolas"/>
+          <w:b/>
+          <w:bCs/>
+          <w:color w:val="000000"/>
+          <w:sz w:val="20"/>
+          <w:szCs w:val="20"/>
+          <w:lang w:val="en-US"/>
+        </w:rPr>
+      </w:pPr>
+      <w:r>
+        <w:rPr>
+          <w:rFonts w:ascii="Consolas" w:hAnsi="Consolas" w:cs="Consolas"/>
+          <w:color w:val="000000"/>
+          <w:sz w:val="20"/>
+          <w:szCs w:val="20"/>
+          <w:lang w:val="en-US"/>
+        </w:rPr>
+        <w:t xml:space="preserve">  </w:t>
+      </w:r>
+      <w:r>
+        <w:rPr>
+          <w:rFonts w:ascii="Consolas" w:hAnsi="Consolas" w:cs="Consolas"/>
+          <w:b/>
+          <w:bCs/>
+          <w:color w:val="000000"/>
+          <w:sz w:val="20"/>
+          <w:szCs w:val="20"/>
+          <w:lang w:val="en-US"/>
+        </w:rPr>
+        <w:t xml:space="preserve">if </w:t>
+      </w:r>
+      <w:r>
+        <w:rPr>
+          <w:rFonts w:ascii="Consolas" w:hAnsi="Consolas" w:cs="Consolas"/>
+          <w:color w:val="000000"/>
+          <w:sz w:val="20"/>
+          <w:szCs w:val="20"/>
+          <w:lang w:val="en-US"/>
+        </w:rPr>
+        <w:t xml:space="preserve">(n &gt; </w:t>
+      </w:r>
+      <w:r>
+        <w:rPr>
+          <w:rFonts w:ascii="Consolas" w:hAnsi="Consolas" w:cs="Consolas"/>
+          <w:color w:val="006400"/>
+          <w:sz w:val="20"/>
+          <w:szCs w:val="20"/>
+          <w:lang w:val="en-US"/>
+        </w:rPr>
+        <w:t>1</w:t>
+      </w:r>
+      <w:r>
+        <w:rPr>
+          <w:rFonts w:ascii="Consolas" w:hAnsi="Consolas" w:cs="Consolas"/>
+          <w:color w:val="000000"/>
+          <w:sz w:val="20"/>
+          <w:szCs w:val="20"/>
+          <w:lang w:val="en-US"/>
+        </w:rPr>
+        <w:t xml:space="preserve">) </w:t>
+      </w:r>
+      <w:r>
+        <w:rPr>
+          <w:rFonts w:ascii="Consolas" w:hAnsi="Consolas" w:cs="Consolas"/>
+          <w:b/>
+          <w:bCs/>
+          <w:color w:val="000000"/>
+          <w:sz w:val="20"/>
+          <w:szCs w:val="20"/>
+          <w:lang w:val="en-US"/>
+        </w:rPr>
+        <w:t>then</w:t>
+      </w:r>
+    </w:p>
+    <w:p>
+      <w:pPr>
+        <w:autoSpaceDE w:val="0"/>
+        <w:autoSpaceDN w:val="0"/>
+        <w:adjustRightInd w:val="0"/>
+        <w:spacing w:after="0" w:line="240" w:lineRule="auto"/>
+        <w:rPr>
+          <w:rFonts w:ascii="Consolas" w:hAnsi="Consolas" w:cs="Consolas"/>
+          <w:b/>
+          <w:bCs/>
+          <w:color w:val="000000"/>
+          <w:sz w:val="20"/>
+          <w:szCs w:val="20"/>
+          <w:lang w:val="en-US"/>
+        </w:rPr>
+      </w:pPr>
+      <w:r>
+        <w:rPr>
+          <w:rFonts w:ascii="Consolas" w:hAnsi="Consolas" w:cs="Consolas"/>
+          <w:b/>
+          <w:bCs/>
+          <w:color w:val="000000"/>
+          <w:sz w:val="20"/>
+          <w:szCs w:val="20"/>
+          <w:lang w:val="en-US"/>
+        </w:rPr>
+        <w:t xml:space="preserve">    begin</w:t>
+      </w:r>
+    </w:p>
+    <w:p>
+      <w:pPr>
+        <w:autoSpaceDE w:val="0"/>
+        <w:autoSpaceDN w:val="0"/>
+        <w:adjustRightInd w:val="0"/>
+        <w:spacing w:after="0" w:line="240" w:lineRule="auto"/>
+        <w:rPr>
+          <w:rFonts w:ascii="Consolas" w:hAnsi="Consolas" w:cs="Consolas"/>
+          <w:color w:val="000000"/>
+          <w:sz w:val="20"/>
+          <w:szCs w:val="20"/>
+          <w:lang w:val="en-US"/>
+        </w:rPr>
+      </w:pPr>
+      <w:r>
+        <w:rPr>
+          <w:rFonts w:ascii="Consolas" w:hAnsi="Consolas" w:cs="Consolas"/>
+          <w:b/>
+          <w:bCs/>
+          <w:color w:val="000000"/>
+          <w:sz w:val="20"/>
+          <w:szCs w:val="20"/>
+          <w:lang w:val="en-US"/>
+        </w:rPr>
+        <w:t xml:space="preserve">      </w:t>
+      </w:r>
+      <w:r>
+        <w:rPr>
+          <w:rFonts w:ascii="Consolas" w:hAnsi="Consolas" w:cs="Consolas"/>
+          <w:color w:val="000000"/>
+          <w:sz w:val="20"/>
+          <w:szCs w:val="20"/>
+          <w:lang w:val="en-US"/>
+        </w:rPr>
+        <w:t>recu(arr,n,i_max);</w:t>
+      </w:r>
+    </w:p>
+    <w:p>
+      <w:pPr>
+        <w:autoSpaceDE w:val="0"/>
+        <w:autoSpaceDN w:val="0"/>
+        <w:adjustRightInd w:val="0"/>
+        <w:spacing w:after="0" w:line="240" w:lineRule="auto"/>
+        <w:rPr>
+          <w:rFonts w:ascii="Consolas" w:hAnsi="Consolas" w:cs="Consolas"/>
+          <w:b/>
+          <w:bCs/>
+          <w:color w:val="000000"/>
+          <w:sz w:val="20"/>
+          <w:szCs w:val="20"/>
+          <w:lang w:val="en-US"/>
+        </w:rPr>
+      </w:pPr>
+      <w:r>
+        <w:rPr>
+          <w:rFonts w:ascii="Consolas" w:hAnsi="Consolas" w:cs="Consolas"/>
+          <w:color w:val="000000"/>
+          <w:sz w:val="20"/>
+          <w:szCs w:val="20"/>
+          <w:lang w:val="en-US"/>
+        </w:rPr>
+        <w:t xml:space="preserve">      </w:t>
+      </w:r>
+      <w:r>
+        <w:rPr>
+          <w:rFonts w:ascii="Consolas" w:hAnsi="Consolas" w:cs="Consolas"/>
+          <w:b/>
+          <w:bCs/>
+          <w:color w:val="000000"/>
+          <w:sz w:val="20"/>
+          <w:szCs w:val="20"/>
+          <w:lang w:val="en-US"/>
+        </w:rPr>
+        <w:t xml:space="preserve">if </w:t>
+      </w:r>
+      <w:r>
+        <w:rPr>
+          <w:rFonts w:ascii="Consolas" w:hAnsi="Consolas" w:cs="Consolas"/>
+          <w:color w:val="000000"/>
+          <w:sz w:val="20"/>
+          <w:szCs w:val="20"/>
+          <w:lang w:val="en-US"/>
+        </w:rPr>
+        <w:t xml:space="preserve">(arr[n] &gt; arr[i_max]) </w:t>
+      </w:r>
+      <w:r>
+        <w:rPr>
+          <w:rFonts w:ascii="Consolas" w:hAnsi="Consolas" w:cs="Consolas"/>
+          <w:b/>
+          <w:bCs/>
+          <w:color w:val="000000"/>
+          <w:sz w:val="20"/>
+          <w:szCs w:val="20"/>
+          <w:lang w:val="en-US"/>
+        </w:rPr>
+        <w:t xml:space="preserve">and </w:t>
+      </w:r>
+      <w:r>
+        <w:rPr>
+          <w:rFonts w:ascii="Consolas" w:hAnsi="Consolas" w:cs="Consolas"/>
+          <w:color w:val="000000"/>
+          <w:sz w:val="20"/>
+          <w:szCs w:val="20"/>
+          <w:lang w:val="en-US"/>
+        </w:rPr>
+        <w:t xml:space="preserve">(i_max = </w:t>
+      </w:r>
+      <w:r>
+        <w:rPr>
+          <w:rFonts w:ascii="Consolas" w:hAnsi="Consolas" w:cs="Consolas"/>
+          <w:color w:val="006400"/>
+          <w:sz w:val="20"/>
+          <w:szCs w:val="20"/>
+          <w:lang w:val="en-US"/>
+        </w:rPr>
+        <w:t>1</w:t>
+      </w:r>
+      <w:r>
+        <w:rPr>
+          <w:rFonts w:ascii="Consolas" w:hAnsi="Consolas" w:cs="Consolas"/>
+          <w:color w:val="000000"/>
+          <w:sz w:val="20"/>
+          <w:szCs w:val="20"/>
+          <w:lang w:val="en-US"/>
+        </w:rPr>
+        <w:t xml:space="preserve">) </w:t>
+      </w:r>
+      <w:r>
+        <w:rPr>
+          <w:rFonts w:ascii="Consolas" w:hAnsi="Consolas" w:cs="Consolas"/>
+          <w:b/>
+          <w:bCs/>
+          <w:color w:val="000000"/>
+          <w:sz w:val="20"/>
+          <w:szCs w:val="20"/>
+          <w:lang w:val="en-US"/>
+        </w:rPr>
+        <w:t>then</w:t>
+      </w:r>
+    </w:p>
+    <w:p>
+      <w:pPr>
+        <w:autoSpaceDE w:val="0"/>
+        <w:autoSpaceDN w:val="0"/>
+        <w:adjustRightInd w:val="0"/>
+        <w:spacing w:after="0" w:line="240" w:lineRule="auto"/>
+        <w:rPr>
+          <w:rFonts w:ascii="Consolas" w:hAnsi="Consolas" w:cs="Consolas"/>
+          <w:color w:val="000000"/>
+          <w:sz w:val="20"/>
+          <w:szCs w:val="20"/>
+          <w:lang w:val="en-US"/>
+        </w:rPr>
+      </w:pPr>
+      <w:r>
+        <w:rPr>
+          <w:rFonts w:ascii="Consolas" w:hAnsi="Consolas" w:cs="Consolas"/>
+          <w:b/>
+          <w:bCs/>
+          <w:color w:val="000000"/>
+          <w:sz w:val="20"/>
+          <w:szCs w:val="20"/>
+          <w:lang w:val="en-US"/>
+        </w:rPr>
+        <w:t xml:space="preserve">        </w:t>
+      </w:r>
+      <w:r>
+        <w:rPr>
+          <w:rFonts w:ascii="Consolas" w:hAnsi="Consolas" w:cs="Consolas"/>
+          <w:color w:val="000000"/>
+          <w:sz w:val="20"/>
+          <w:szCs w:val="20"/>
+          <w:lang w:val="en-US"/>
+        </w:rPr>
+        <w:t>i_max := n;</w:t>
+      </w:r>
+    </w:p>
+    <w:p>
+      <w:pPr>
+        <w:autoSpaceDE w:val="0"/>
+        <w:autoSpaceDN w:val="0"/>
+        <w:adjustRightInd w:val="0"/>
+        <w:spacing w:after="0" w:line="240" w:lineRule="auto"/>
+        <w:rPr>
+          <w:rFonts w:ascii="Consolas" w:hAnsi="Consolas" w:cs="Consolas"/>
+          <w:color w:val="000000"/>
+          <w:sz w:val="20"/>
+          <w:szCs w:val="20"/>
+          <w:lang w:val="en-US"/>
+        </w:rPr>
+      </w:pPr>
+      <w:r>
+        <w:rPr>
+          <w:rFonts w:ascii="Consolas" w:hAnsi="Consolas" w:cs="Consolas"/>
+          <w:color w:val="000000"/>
+          <w:sz w:val="20"/>
+          <w:szCs w:val="20"/>
+          <w:lang w:val="en-US"/>
+        </w:rPr>
+        <w:t xml:space="preserve">    </w:t>
+      </w:r>
+      <w:r>
+        <w:rPr>
+          <w:rFonts w:ascii="Consolas" w:hAnsi="Consolas" w:cs="Consolas"/>
+          <w:b/>
+          <w:bCs/>
+          <w:color w:val="000000"/>
+          <w:sz w:val="20"/>
+          <w:szCs w:val="20"/>
+          <w:lang w:val="en-US"/>
+        </w:rPr>
+        <w:t>end</w:t>
+      </w:r>
+      <w:r>
+        <w:rPr>
+          <w:rFonts w:ascii="Consolas" w:hAnsi="Consolas" w:cs="Consolas"/>
+          <w:color w:val="000000"/>
+          <w:sz w:val="20"/>
+          <w:szCs w:val="20"/>
+          <w:lang w:val="en-US"/>
+        </w:rPr>
+        <w:t>;</w:t>
+      </w:r>
+    </w:p>
+    <w:p>
+      <w:pPr>
+        <w:autoSpaceDE w:val="0"/>
+        <w:autoSpaceDN w:val="0"/>
+        <w:adjustRightInd w:val="0"/>
+        <w:spacing w:after="0" w:line="240" w:lineRule="auto"/>
+        <w:rPr>
+          <w:rFonts w:ascii="Consolas" w:hAnsi="Consolas" w:cs="Consolas"/>
+          <w:color w:val="000000"/>
+          <w:sz w:val="20"/>
+          <w:szCs w:val="20"/>
+          <w:lang w:val="en-US"/>
+        </w:rPr>
+      </w:pPr>
+      <w:r>
+        <w:rPr>
+          <w:rFonts w:ascii="Consolas" w:hAnsi="Consolas" w:cs="Consolas"/>
+          <w:b/>
+          <w:bCs/>
+          <w:color w:val="000000"/>
+          <w:sz w:val="20"/>
+          <w:szCs w:val="20"/>
+          <w:lang w:val="en-US"/>
+        </w:rPr>
+        <w:t>end</w:t>
+      </w:r>
+      <w:r>
+        <w:rPr>
+          <w:rFonts w:ascii="Consolas" w:hAnsi="Consolas" w:cs="Consolas"/>
+          <w:color w:val="000000"/>
+          <w:sz w:val="20"/>
+          <w:szCs w:val="20"/>
+          <w:lang w:val="en-US"/>
+        </w:rPr>
+        <w:t>;</w:t>
+      </w:r>
+    </w:p>
+    <w:p>
+      <w:pPr>
+        <w:autoSpaceDE w:val="0"/>
+        <w:autoSpaceDN w:val="0"/>
+        <w:adjustRightInd w:val="0"/>
+        <w:spacing w:after="0" w:line="240" w:lineRule="auto"/>
+        <w:rPr>
+          <w:rFonts w:ascii="Consolas" w:hAnsi="Consolas" w:cs="Consolas"/>
+          <w:color w:val="000000"/>
+          <w:sz w:val="20"/>
+          <w:szCs w:val="20"/>
+          <w:lang w:val="en-US"/>
+        </w:rPr>
+      </w:pPr>
+    </w:p>
+    <w:p>
+      <w:pPr>
+        <w:autoSpaceDE w:val="0"/>
+        <w:autoSpaceDN w:val="0"/>
+        <w:adjustRightInd w:val="0"/>
+        <w:spacing w:after="0" w:line="240" w:lineRule="auto"/>
+        <w:rPr>
+          <w:rFonts w:ascii="Consolas" w:hAnsi="Consolas" w:cs="Consolas"/>
+          <w:b/>
+          <w:bCs/>
+          <w:color w:val="000000"/>
+          <w:sz w:val="20"/>
+          <w:szCs w:val="20"/>
+          <w:lang w:val="en-US"/>
+        </w:rPr>
+      </w:pPr>
+      <w:r>
+        <w:rPr>
+          <w:rFonts w:ascii="Consolas" w:hAnsi="Consolas" w:cs="Consolas"/>
+          <w:b/>
+          <w:bCs/>
+          <w:color w:val="000000"/>
+          <w:sz w:val="20"/>
+          <w:szCs w:val="20"/>
+          <w:lang w:val="en-US"/>
+        </w:rPr>
+        <w:t>var</w:t>
+      </w:r>
+    </w:p>
+    <w:p>
+      <w:pPr>
+        <w:autoSpaceDE w:val="0"/>
+        <w:autoSpaceDN w:val="0"/>
+        <w:adjustRightInd w:val="0"/>
+        <w:spacing w:after="0" w:line="240" w:lineRule="auto"/>
+        <w:rPr>
+          <w:rFonts w:ascii="Consolas" w:hAnsi="Consolas" w:cs="Consolas"/>
+          <w:color w:val="000000"/>
+          <w:sz w:val="20"/>
+          <w:szCs w:val="20"/>
+          <w:lang w:val="en-US"/>
+        </w:rPr>
+      </w:pPr>
+      <w:r>
+        <w:rPr>
+          <w:rFonts w:ascii="Consolas" w:hAnsi="Consolas" w:cs="Consolas"/>
+          <w:b/>
+          <w:bCs/>
+          <w:color w:val="000000"/>
+          <w:sz w:val="20"/>
+          <w:szCs w:val="20"/>
+          <w:lang w:val="en-US"/>
+        </w:rPr>
+        <w:t xml:space="preserve">  </w:t>
+      </w:r>
+      <w:r>
+        <w:rPr>
+          <w:rFonts w:ascii="Consolas" w:hAnsi="Consolas" w:cs="Consolas"/>
+          <w:color w:val="000000"/>
+          <w:sz w:val="20"/>
+          <w:szCs w:val="20"/>
+          <w:lang w:val="en-US"/>
+        </w:rPr>
+        <w:t xml:space="preserve">n, i_max: </w:t>
+      </w:r>
+      <w:r>
+        <w:rPr>
+          <w:rFonts w:ascii="Consolas" w:hAnsi="Consolas" w:cs="Consolas"/>
+          <w:color w:val="0000FF"/>
+          <w:sz w:val="20"/>
+          <w:szCs w:val="20"/>
+          <w:lang w:val="en-US"/>
+        </w:rPr>
+        <w:t>integer</w:t>
+      </w:r>
+      <w:r>
+        <w:rPr>
+          <w:rFonts w:ascii="Consolas" w:hAnsi="Consolas" w:cs="Consolas"/>
+          <w:color w:val="000000"/>
+          <w:sz w:val="20"/>
+          <w:szCs w:val="20"/>
+          <w:lang w:val="en-US"/>
+        </w:rPr>
+        <w:t>;</w:t>
+      </w:r>
+    </w:p>
+    <w:p>
+      <w:pPr>
+        <w:autoSpaceDE w:val="0"/>
+        <w:autoSpaceDN w:val="0"/>
+        <w:adjustRightInd w:val="0"/>
+        <w:spacing w:after="0" w:line="240" w:lineRule="auto"/>
+        <w:rPr>
+          <w:rFonts w:ascii="Consolas" w:hAnsi="Consolas" w:cs="Consolas"/>
+          <w:color w:val="000000"/>
+          <w:sz w:val="20"/>
+          <w:szCs w:val="20"/>
+        </w:rPr>
+      </w:pPr>
+      <w:r>
+        <w:rPr>
+          <w:rFonts w:ascii="Consolas" w:hAnsi="Consolas" w:cs="Consolas"/>
+          <w:color w:val="000000"/>
+          <w:sz w:val="20"/>
+          <w:szCs w:val="20"/>
+          <w:lang w:val="en-US"/>
+        </w:rPr>
+        <w:t xml:space="preserve">  </w:t>
+      </w:r>
+      <w:r>
+        <w:rPr>
+          <w:rFonts w:ascii="Consolas" w:hAnsi="Consolas" w:cs="Consolas"/>
+          <w:color w:val="000000"/>
+          <w:sz w:val="20"/>
+          <w:szCs w:val="20"/>
+        </w:rPr>
+        <w:t>arr: t_arr;</w:t>
+      </w:r>
+    </w:p>
+    <w:p>
+      <w:pPr>
+        <w:autoSpaceDE w:val="0"/>
+        <w:autoSpaceDN w:val="0"/>
+        <w:adjustRightInd w:val="0"/>
+        <w:spacing w:after="0" w:line="240" w:lineRule="auto"/>
+        <w:rPr>
+          <w:rFonts w:ascii="Consolas" w:hAnsi="Consolas" w:cs="Consolas"/>
+          <w:color w:val="000000"/>
+          <w:sz w:val="20"/>
+          <w:szCs w:val="20"/>
+        </w:rPr>
+      </w:pPr>
+      <w:r>
+        <w:rPr>
+          <w:rFonts w:ascii="Consolas" w:hAnsi="Consolas" w:cs="Consolas"/>
+          <w:color w:val="000000"/>
+          <w:sz w:val="20"/>
+          <w:szCs w:val="20"/>
+        </w:rPr>
+        <w:t xml:space="preserve">  </w:t>
+      </w:r>
+    </w:p>
+    <w:p>
+      <w:pPr>
+        <w:autoSpaceDE w:val="0"/>
+        <w:autoSpaceDN w:val="0"/>
+        <w:adjustRightInd w:val="0"/>
+        <w:spacing w:after="0" w:line="240" w:lineRule="auto"/>
+        <w:rPr>
+          <w:rFonts w:ascii="Consolas" w:hAnsi="Consolas" w:cs="Consolas"/>
+          <w:b/>
+          <w:bCs/>
+          <w:color w:val="000000"/>
+          <w:sz w:val="20"/>
+          <w:szCs w:val="20"/>
+        </w:rPr>
+      </w:pPr>
+      <w:r>
+        <w:rPr>
+          <w:rFonts w:ascii="Consolas" w:hAnsi="Consolas" w:cs="Consolas"/>
+          <w:b/>
+          <w:bCs/>
+          <w:color w:val="000000"/>
+          <w:sz w:val="20"/>
+          <w:szCs w:val="20"/>
+        </w:rPr>
+        <w:t>begin</w:t>
+      </w:r>
+    </w:p>
+    <w:p>
+      <w:pPr>
+        <w:autoSpaceDE w:val="0"/>
+        <w:autoSpaceDN w:val="0"/>
+        <w:adjustRightInd w:val="0"/>
+        <w:spacing w:after="0" w:line="240" w:lineRule="auto"/>
+        <w:rPr>
+          <w:rFonts w:ascii="Consolas" w:hAnsi="Consolas" w:cs="Consolas"/>
+          <w:color w:val="000000"/>
+          <w:sz w:val="20"/>
+          <w:szCs w:val="20"/>
+        </w:rPr>
+      </w:pPr>
+      <w:r>
+        <w:rPr>
+          <w:rFonts w:ascii="Consolas" w:hAnsi="Consolas" w:cs="Consolas"/>
+          <w:b/>
+          <w:bCs/>
+          <w:color w:val="000000"/>
+          <w:sz w:val="20"/>
+          <w:szCs w:val="20"/>
+        </w:rPr>
+        <w:t xml:space="preserve">  </w:t>
+      </w:r>
+      <w:r>
+        <w:rPr>
+          <w:rFonts w:ascii="Consolas" w:hAnsi="Consolas" w:cs="Consolas"/>
+          <w:color w:val="000000"/>
+          <w:sz w:val="20"/>
+          <w:szCs w:val="20"/>
         </w:rPr>
         <w:t>write(</w:t>
       </w:r>
@@ -6166,6 +7874,7 @@
           <w:color w:val="000000"/>
           <w:sz w:val="20"/>
           <w:szCs w:val="20"/>
+          <w:lang w:val="en-US"/>
         </w:rPr>
       </w:pPr>
       <w:r>
@@ -6185,94 +7894,30 @@
           <w:szCs w:val="20"/>
           <w:lang w:val="en-US"/>
         </w:rPr>
-        <w:t>read</w:t>
-      </w:r>
-      <w:r>
-        <w:rPr>
-          <w:rFonts w:ascii="Consolas" w:hAnsi="Consolas" w:cs="Consolas"/>
-          <w:color w:val="000000"/>
-          <w:sz w:val="20"/>
-          <w:szCs w:val="20"/>
-        </w:rPr>
-        <w:t>_</w:t>
-      </w:r>
-      <w:r>
-        <w:rPr>
-          <w:rFonts w:ascii="Consolas" w:hAnsi="Consolas" w:cs="Consolas"/>
-          <w:color w:val="000000"/>
-          <w:sz w:val="20"/>
-          <w:szCs w:val="20"/>
-          <w:lang w:val="en-US"/>
-        </w:rPr>
-        <w:t>arr</w:t>
-      </w:r>
-      <w:r>
-        <w:rPr>
-          <w:rFonts w:ascii="Consolas" w:hAnsi="Consolas" w:cs="Consolas"/>
-          <w:color w:val="000000"/>
-          <w:sz w:val="20"/>
-          <w:szCs w:val="20"/>
-        </w:rPr>
-        <w:t>(</w:t>
-      </w:r>
-      <w:r>
-        <w:rPr>
-          <w:rFonts w:ascii="Consolas" w:hAnsi="Consolas" w:cs="Consolas"/>
-          <w:color w:val="000000"/>
-          <w:sz w:val="20"/>
-          <w:szCs w:val="20"/>
-          <w:lang w:val="en-US"/>
-        </w:rPr>
-        <w:t>arr</w:t>
-      </w:r>
-      <w:r>
-        <w:rPr>
-          <w:rFonts w:ascii="Consolas" w:hAnsi="Consolas" w:cs="Consolas"/>
-          <w:color w:val="000000"/>
-          <w:sz w:val="20"/>
-          <w:szCs w:val="20"/>
-        </w:rPr>
-        <w:t>,</w:t>
-      </w:r>
-      <w:r>
-        <w:rPr>
-          <w:rFonts w:ascii="Consolas" w:hAnsi="Consolas" w:cs="Consolas"/>
-          <w:color w:val="000000"/>
-          <w:sz w:val="20"/>
-          <w:szCs w:val="20"/>
-          <w:lang w:val="en-US"/>
-        </w:rPr>
-        <w:t>n</w:t>
-      </w:r>
-      <w:r>
-        <w:rPr>
-          <w:rFonts w:ascii="Consolas" w:hAnsi="Consolas" w:cs="Consolas"/>
-          <w:color w:val="000000"/>
-          <w:sz w:val="20"/>
-          <w:szCs w:val="20"/>
-        </w:rPr>
-        <w:t>);</w:t>
-      </w:r>
-    </w:p>
-    <w:p>
-      <w:pPr>
-        <w:autoSpaceDE w:val="0"/>
-        <w:autoSpaceDN w:val="0"/>
-        <w:adjustRightInd w:val="0"/>
-        <w:spacing w:after="0" w:line="240" w:lineRule="auto"/>
-        <w:rPr>
-          <w:rFonts w:ascii="Consolas" w:hAnsi="Consolas" w:cs="Consolas"/>
-          <w:color w:val="000000"/>
-          <w:sz w:val="20"/>
-          <w:szCs w:val="20"/>
-        </w:rPr>
-      </w:pPr>
-      <w:r>
-        <w:rPr>
-          <w:rFonts w:ascii="Consolas" w:hAnsi="Consolas" w:cs="Consolas"/>
-          <w:color w:val="000000"/>
-          <w:sz w:val="20"/>
-          <w:szCs w:val="20"/>
+        <w:t>read_arr(arr,n);</w:t>
+      </w:r>
+    </w:p>
+    <w:p>
+      <w:pPr>
+        <w:autoSpaceDE w:val="0"/>
+        <w:autoSpaceDN w:val="0"/>
+        <w:adjustRightInd w:val="0"/>
+        <w:spacing w:after="0" w:line="240" w:lineRule="auto"/>
+        <w:rPr>
+          <w:rFonts w:ascii="Consolas" w:hAnsi="Consolas" w:cs="Consolas"/>
+          <w:color w:val="000000"/>
+          <w:sz w:val="20"/>
+          <w:szCs w:val="20"/>
+          <w:lang w:val="en-US"/>
+        </w:rPr>
+      </w:pPr>
+      <w:r>
+        <w:rPr>
+          <w:rFonts w:ascii="Consolas" w:hAnsi="Consolas" w:cs="Consolas"/>
+          <w:color w:val="000000"/>
+          <w:sz w:val="20"/>
+          <w:szCs w:val="20"/>
+          <w:lang w:val="en-US"/>
         </w:rPr>
         <w:t xml:space="preserve">  </w:t>
       </w:r>
@@ -6297,1899 +7942,9 @@
           <w:color w:val="000000"/>
           <w:sz w:val="20"/>
           <w:szCs w:val="20"/>
-        </w:rPr>
-        <w:t xml:space="preserve">  </w:t>
-      </w:r>
-      <w:r>
-        <w:rPr>
-          <w:rFonts w:ascii="Consolas" w:hAnsi="Consolas" w:cs="Consolas"/>
-          <w:color w:val="000000"/>
-          <w:sz w:val="20"/>
-          <w:szCs w:val="20"/>
-          <w:lang w:val="en-US"/>
-        </w:rPr>
-        <w:t xml:space="preserve">i_max := </w:t>
-      </w:r>
-      <w:r>
-        <w:rPr>
-          <w:rFonts w:ascii="Consolas" w:hAnsi="Consolas" w:cs="Consolas"/>
-          <w:color w:val="006400"/>
-          <w:sz w:val="20"/>
-          <w:szCs w:val="20"/>
-          <w:lang w:val="en-US"/>
-        </w:rPr>
-        <w:t>1</w:t>
-      </w:r>
-      <w:r>
-        <w:rPr>
-          <w:rFonts w:ascii="Consolas" w:hAnsi="Consolas" w:cs="Consolas"/>
-          <w:color w:val="000000"/>
-          <w:sz w:val="20"/>
-          <w:szCs w:val="20"/>
-          <w:lang w:val="en-US"/>
-        </w:rPr>
-        <w:t>;</w:t>
-      </w:r>
-    </w:p>
-    <w:p>
-      <w:pPr>
-        <w:autoSpaceDE w:val="0"/>
-        <w:autoSpaceDN w:val="0"/>
-        <w:adjustRightInd w:val="0"/>
-        <w:spacing w:after="0" w:line="240" w:lineRule="auto"/>
-        <w:rPr>
-          <w:rFonts w:ascii="Consolas" w:hAnsi="Consolas" w:cs="Consolas"/>
-          <w:color w:val="000000"/>
-          <w:sz w:val="20"/>
-          <w:szCs w:val="20"/>
-          <w:lang w:val="en-US"/>
-        </w:rPr>
-      </w:pPr>
-      <w:r>
-        <w:rPr>
-          <w:rFonts w:ascii="Consolas" w:hAnsi="Consolas" w:cs="Consolas"/>
-          <w:color w:val="000000"/>
-          <w:sz w:val="20"/>
-          <w:szCs w:val="20"/>
-          <w:lang w:val="en-US"/>
-        </w:rPr>
-        <w:t xml:space="preserve">  </w:t>
-      </w:r>
-    </w:p>
-    <w:p>
-      <w:pPr>
-        <w:autoSpaceDE w:val="0"/>
-        <w:autoSpaceDN w:val="0"/>
-        <w:adjustRightInd w:val="0"/>
-        <w:spacing w:after="0" w:line="240" w:lineRule="auto"/>
-        <w:rPr>
-          <w:rFonts w:ascii="Consolas" w:hAnsi="Consolas" w:cs="Consolas"/>
-          <w:color w:val="000000"/>
-          <w:sz w:val="20"/>
-          <w:szCs w:val="20"/>
-          <w:lang w:val="en-US"/>
-        </w:rPr>
-      </w:pPr>
-      <w:r>
-        <w:rPr>
-          <w:rFonts w:ascii="Consolas" w:hAnsi="Consolas" w:cs="Consolas"/>
-          <w:color w:val="000000"/>
-          <w:sz w:val="20"/>
-          <w:szCs w:val="20"/>
-          <w:lang w:val="en-US"/>
-        </w:rPr>
-        <w:t xml:space="preserve">  iter(arr,n,i_max);</w:t>
-      </w:r>
-    </w:p>
-    <w:p>
-      <w:pPr>
-        <w:autoSpaceDE w:val="0"/>
-        <w:autoSpaceDN w:val="0"/>
-        <w:adjustRightInd w:val="0"/>
-        <w:spacing w:after="0" w:line="240" w:lineRule="auto"/>
-        <w:rPr>
-          <w:rFonts w:ascii="Consolas" w:hAnsi="Consolas" w:cs="Consolas"/>
-          <w:color w:val="000000"/>
-          <w:sz w:val="20"/>
-          <w:szCs w:val="20"/>
-          <w:lang w:val="en-US"/>
-        </w:rPr>
-      </w:pPr>
-      <w:r>
-        <w:rPr>
-          <w:rFonts w:ascii="Consolas" w:hAnsi="Consolas" w:cs="Consolas"/>
-          <w:color w:val="000000"/>
-          <w:sz w:val="20"/>
-          <w:szCs w:val="20"/>
-          <w:lang w:val="en-US"/>
-        </w:rPr>
-        <w:t xml:space="preserve">  writeln(</w:t>
-      </w:r>
-      <w:r>
-        <w:rPr>
-          <w:rFonts w:ascii="Consolas" w:hAnsi="Consolas" w:cs="Consolas"/>
-          <w:color w:val="0000FF"/>
-          <w:sz w:val="20"/>
-          <w:szCs w:val="20"/>
-          <w:lang w:val="en-US"/>
-        </w:rPr>
-        <w:t>'</w:t>
-      </w:r>
-      <w:r>
-        <w:rPr>
-          <w:rFonts w:ascii="Consolas" w:hAnsi="Consolas" w:cs="Consolas"/>
-          <w:color w:val="0000FF"/>
-          <w:sz w:val="20"/>
-          <w:szCs w:val="20"/>
-        </w:rPr>
-        <w:t>Результат</w:t>
-      </w:r>
-      <w:r>
-        <w:rPr>
-          <w:rFonts w:ascii="Consolas" w:hAnsi="Consolas" w:cs="Consolas"/>
-          <w:color w:val="0000FF"/>
-          <w:sz w:val="20"/>
-          <w:szCs w:val="20"/>
-          <w:lang w:val="en-US"/>
-        </w:rPr>
-        <w:t>: '</w:t>
-      </w:r>
-      <w:r>
-        <w:rPr>
-          <w:rFonts w:ascii="Consolas" w:hAnsi="Consolas" w:cs="Consolas"/>
-          <w:color w:val="000000"/>
-          <w:sz w:val="20"/>
-          <w:szCs w:val="20"/>
-          <w:lang w:val="en-US"/>
-        </w:rPr>
-        <w:t>,i_max);</w:t>
-      </w:r>
-    </w:p>
-    <w:p>
-      <w:pPr>
-        <w:autoSpaceDE w:val="0"/>
-        <w:autoSpaceDN w:val="0"/>
-        <w:adjustRightInd w:val="0"/>
-        <w:spacing w:after="0" w:line="240" w:lineRule="auto"/>
-        <w:rPr>
-          <w:rFonts w:ascii="Consolas" w:hAnsi="Consolas" w:cs="Consolas"/>
-          <w:color w:val="000000"/>
-          <w:sz w:val="20"/>
-          <w:szCs w:val="20"/>
-        </w:rPr>
-      </w:pPr>
-      <w:r>
-        <w:rPr>
-          <w:rFonts w:ascii="Consolas" w:hAnsi="Consolas" w:cs="Consolas"/>
-          <w:b/>
-          <w:bCs/>
-          <w:color w:val="000000"/>
-          <w:sz w:val="20"/>
-          <w:szCs w:val="20"/>
-        </w:rPr>
-        <w:t>end</w:t>
-      </w:r>
-      <w:r>
-        <w:rPr>
-          <w:rFonts w:ascii="Consolas" w:hAnsi="Consolas" w:cs="Consolas"/>
-          <w:color w:val="000000"/>
-          <w:sz w:val="20"/>
-          <w:szCs w:val="20"/>
-        </w:rPr>
-        <w:t>.</w:t>
-      </w:r>
-    </w:p>
-    <w:p>
-      <w:pPr>
-        <w:autoSpaceDE w:val="0"/>
-        <w:autoSpaceDN w:val="0"/>
-        <w:adjustRightInd w:val="0"/>
-        <w:spacing w:after="0" w:line="240" w:lineRule="auto"/>
-        <w:rPr>
-          <w:rFonts w:ascii="Consolas" w:hAnsi="Consolas" w:cs="Consolas"/>
-          <w:color w:val="000000"/>
-          <w:sz w:val="20"/>
-          <w:szCs w:val="20"/>
-        </w:rPr>
-      </w:pPr>
-    </w:p>
-    <w:p>
-      <w:pPr>
-        <w:autoSpaceDE w:val="0"/>
-        <w:autoSpaceDN w:val="0"/>
-        <w:adjustRightInd w:val="0"/>
-        <w:spacing w:after="0" w:line="240" w:lineRule="auto"/>
-        <w:rPr>
-          <w:rFonts w:ascii="Consolas" w:hAnsi="Consolas" w:cs="Consolas"/>
-          <w:color w:val="000000"/>
-          <w:sz w:val="20"/>
-          <w:szCs w:val="20"/>
-        </w:rPr>
-      </w:pPr>
-    </w:p>
-    <w:p>
-      <w:pPr>
-        <w:autoSpaceDE w:val="0"/>
-        <w:autoSpaceDN w:val="0"/>
-        <w:adjustRightInd w:val="0"/>
-        <w:spacing w:after="0" w:line="240" w:lineRule="auto"/>
-        <w:rPr>
-          <w:rFonts w:ascii="Consolas" w:hAnsi="Consolas" w:cs="Consolas"/>
-          <w:color w:val="000000"/>
-          <w:sz w:val="20"/>
-          <w:szCs w:val="20"/>
-        </w:rPr>
-      </w:pPr>
-    </w:p>
-    <w:p>
-      <w:pPr>
-        <w:autoSpaceDE w:val="0"/>
-        <w:autoSpaceDN w:val="0"/>
-        <w:adjustRightInd w:val="0"/>
-        <w:spacing w:after="0" w:line="240" w:lineRule="auto"/>
-        <w:rPr>
-          <w:rFonts w:ascii="Consolas" w:hAnsi="Consolas" w:cs="Consolas"/>
-          <w:color w:val="000000"/>
-          <w:sz w:val="20"/>
-          <w:szCs w:val="20"/>
-        </w:rPr>
-      </w:pPr>
-    </w:p>
-    <w:p>
-      <w:pPr>
-        <w:autoSpaceDE w:val="0"/>
-        <w:autoSpaceDN w:val="0"/>
-        <w:adjustRightInd w:val="0"/>
-        <w:spacing w:after="0" w:line="240" w:lineRule="auto"/>
-        <w:rPr>
-          <w:rFonts w:ascii="Consolas" w:hAnsi="Consolas" w:cs="Consolas"/>
-          <w:color w:val="000000"/>
-          <w:sz w:val="20"/>
-          <w:szCs w:val="20"/>
-        </w:rPr>
-      </w:pPr>
-    </w:p>
-    <w:p>
-      <w:pPr>
-        <w:autoSpaceDE w:val="0"/>
-        <w:autoSpaceDN w:val="0"/>
-        <w:adjustRightInd w:val="0"/>
-        <w:spacing w:after="0" w:line="240" w:lineRule="auto"/>
-        <w:rPr>
-          <w:rFonts w:ascii="Times New Roman" w:hAnsi="Times New Roman" w:cs="Times New Roman"/>
-          <w:i/>
-          <w:color w:val="000000"/>
-          <w:sz w:val="28"/>
-          <w:szCs w:val="28"/>
-        </w:rPr>
-      </w:pPr>
-      <w:r>
-        <w:rPr>
-          <w:rFonts w:ascii="Consolas" w:hAnsi="Consolas" w:cs="Consolas"/>
-          <w:color w:val="000000"/>
-          <w:sz w:val="20"/>
-          <w:szCs w:val="20"/>
-        </w:rPr>
-        <w:tab/>
-      </w:r>
-      <w:r>
-        <w:rPr>
-          <w:rFonts w:ascii="Times New Roman" w:hAnsi="Times New Roman" w:cs="Times New Roman"/>
-          <w:i/>
-          <w:color w:val="000000"/>
-          <w:sz w:val="28"/>
-          <w:szCs w:val="28"/>
-        </w:rPr>
-        <w:t>Текст рекурсивной программы:</w:t>
-      </w:r>
-    </w:p>
-    <w:p>
-      <w:pPr>
-        <w:autoSpaceDE w:val="0"/>
-        <w:autoSpaceDN w:val="0"/>
-        <w:adjustRightInd w:val="0"/>
-        <w:spacing w:after="0" w:line="240" w:lineRule="auto"/>
-        <w:rPr>
-          <w:rFonts w:ascii="Times New Roman" w:hAnsi="Times New Roman" w:cs="Times New Roman"/>
-          <w:i/>
-          <w:color w:val="000000"/>
-          <w:sz w:val="28"/>
-          <w:szCs w:val="28"/>
-        </w:rPr>
-      </w:pPr>
-    </w:p>
-    <w:p>
-      <w:pPr>
-        <w:autoSpaceDE w:val="0"/>
-        <w:autoSpaceDN w:val="0"/>
-        <w:adjustRightInd w:val="0"/>
-        <w:spacing w:after="0" w:line="240" w:lineRule="auto"/>
-        <w:rPr>
-          <w:rFonts w:ascii="Consolas" w:hAnsi="Consolas" w:cs="Consolas"/>
-          <w:b/>
-          <w:bCs/>
-          <w:color w:val="000000"/>
-          <w:sz w:val="20"/>
-          <w:szCs w:val="20"/>
-        </w:rPr>
-      </w:pPr>
-      <w:r>
-        <w:rPr>
-          <w:rFonts w:ascii="Consolas" w:hAnsi="Consolas" w:cs="Consolas"/>
-          <w:b/>
-          <w:bCs/>
-          <w:color w:val="000000"/>
-          <w:sz w:val="20"/>
-          <w:szCs w:val="20"/>
-          <w:lang w:val="en-US"/>
-        </w:rPr>
-        <w:t>const</w:t>
-      </w:r>
-    </w:p>
-    <w:p>
-      <w:pPr>
-        <w:autoSpaceDE w:val="0"/>
-        <w:autoSpaceDN w:val="0"/>
-        <w:adjustRightInd w:val="0"/>
-        <w:spacing w:after="0" w:line="240" w:lineRule="auto"/>
-        <w:rPr>
-          <w:rFonts w:ascii="Consolas" w:hAnsi="Consolas" w:cs="Consolas"/>
-          <w:color w:val="000000"/>
-          <w:sz w:val="20"/>
-          <w:szCs w:val="20"/>
-        </w:rPr>
-      </w:pPr>
-      <w:r>
-        <w:rPr>
-          <w:rFonts w:ascii="Consolas" w:hAnsi="Consolas" w:cs="Consolas"/>
-          <w:b/>
-          <w:bCs/>
-          <w:color w:val="000000"/>
-          <w:sz w:val="20"/>
-          <w:szCs w:val="20"/>
-        </w:rPr>
-        <w:t xml:space="preserve">  </w:t>
-      </w:r>
-      <w:r>
-        <w:rPr>
-          <w:rFonts w:ascii="Consolas" w:hAnsi="Consolas" w:cs="Consolas"/>
-          <w:color w:val="000000"/>
-          <w:sz w:val="20"/>
-          <w:szCs w:val="20"/>
-          <w:lang w:val="en-US"/>
-        </w:rPr>
-        <w:t>SIZE</w:t>
-      </w:r>
-      <w:r>
-        <w:rPr>
-          <w:rFonts w:ascii="Consolas" w:hAnsi="Consolas" w:cs="Consolas"/>
-          <w:color w:val="000000"/>
-          <w:sz w:val="20"/>
-          <w:szCs w:val="20"/>
-        </w:rPr>
-        <w:t xml:space="preserve"> = </w:t>
-      </w:r>
-      <w:r>
-        <w:rPr>
-          <w:rFonts w:ascii="Consolas" w:hAnsi="Consolas" w:cs="Consolas"/>
-          <w:color w:val="006400"/>
-          <w:sz w:val="20"/>
-          <w:szCs w:val="20"/>
-        </w:rPr>
-        <w:t>100</w:t>
-      </w:r>
-      <w:r>
-        <w:rPr>
-          <w:rFonts w:ascii="Consolas" w:hAnsi="Consolas" w:cs="Consolas"/>
-          <w:color w:val="000000"/>
-          <w:sz w:val="20"/>
-          <w:szCs w:val="20"/>
-        </w:rPr>
-        <w:t>;</w:t>
-      </w:r>
-    </w:p>
-    <w:p>
-      <w:pPr>
-        <w:autoSpaceDE w:val="0"/>
-        <w:autoSpaceDN w:val="0"/>
-        <w:adjustRightInd w:val="0"/>
-        <w:spacing w:after="0" w:line="240" w:lineRule="auto"/>
-        <w:rPr>
-          <w:rFonts w:ascii="Consolas" w:hAnsi="Consolas" w:cs="Consolas"/>
-          <w:b/>
-          <w:bCs/>
-          <w:color w:val="000000"/>
-          <w:sz w:val="20"/>
-          <w:szCs w:val="20"/>
-          <w:lang w:val="en-US"/>
-        </w:rPr>
-      </w:pPr>
-      <w:r>
-        <w:rPr>
-          <w:rFonts w:ascii="Consolas" w:hAnsi="Consolas" w:cs="Consolas"/>
-          <w:b/>
-          <w:bCs/>
-          <w:color w:val="000000"/>
-          <w:sz w:val="20"/>
-          <w:szCs w:val="20"/>
-          <w:lang w:val="en-US"/>
-        </w:rPr>
-        <w:t>type</w:t>
-      </w:r>
-    </w:p>
-    <w:p>
-      <w:pPr>
-        <w:autoSpaceDE w:val="0"/>
-        <w:autoSpaceDN w:val="0"/>
-        <w:adjustRightInd w:val="0"/>
-        <w:spacing w:after="0" w:line="240" w:lineRule="auto"/>
-        <w:rPr>
-          <w:rFonts w:ascii="Consolas" w:hAnsi="Consolas" w:cs="Consolas"/>
-          <w:color w:val="000000"/>
-          <w:sz w:val="20"/>
-          <w:szCs w:val="20"/>
-          <w:lang w:val="en-US"/>
-        </w:rPr>
-      </w:pPr>
-      <w:r>
-        <w:rPr>
-          <w:rFonts w:ascii="Consolas" w:hAnsi="Consolas" w:cs="Consolas"/>
-          <w:b/>
-          <w:bCs/>
-          <w:color w:val="000000"/>
-          <w:sz w:val="20"/>
-          <w:szCs w:val="20"/>
-          <w:lang w:val="en-US"/>
-        </w:rPr>
-        <w:t xml:space="preserve">  </w:t>
-      </w:r>
-      <w:r>
-        <w:rPr>
-          <w:rFonts w:ascii="Consolas" w:hAnsi="Consolas" w:cs="Consolas"/>
-          <w:color w:val="000000"/>
-          <w:sz w:val="20"/>
-          <w:szCs w:val="20"/>
-          <w:lang w:val="en-US"/>
-        </w:rPr>
-        <w:t xml:space="preserve">t_arr = </w:t>
-      </w:r>
-      <w:r>
-        <w:rPr>
-          <w:rFonts w:ascii="Consolas" w:hAnsi="Consolas" w:cs="Consolas"/>
-          <w:b/>
-          <w:bCs/>
-          <w:color w:val="000000"/>
-          <w:sz w:val="20"/>
-          <w:szCs w:val="20"/>
-          <w:lang w:val="en-US"/>
-        </w:rPr>
-        <w:t>array</w:t>
-      </w:r>
-      <w:r>
-        <w:rPr>
-          <w:rFonts w:ascii="Consolas" w:hAnsi="Consolas" w:cs="Consolas"/>
-          <w:color w:val="000000"/>
-          <w:sz w:val="20"/>
-          <w:szCs w:val="20"/>
-          <w:lang w:val="en-US"/>
-        </w:rPr>
-        <w:t>[</w:t>
-      </w:r>
-      <w:r>
-        <w:rPr>
-          <w:rFonts w:ascii="Consolas" w:hAnsi="Consolas" w:cs="Consolas"/>
-          <w:color w:val="006400"/>
-          <w:sz w:val="20"/>
-          <w:szCs w:val="20"/>
-          <w:lang w:val="en-US"/>
-        </w:rPr>
-        <w:t>1.</w:t>
-      </w:r>
-      <w:r>
-        <w:rPr>
-          <w:rFonts w:ascii="Consolas" w:hAnsi="Consolas" w:cs="Consolas"/>
-          <w:color w:val="000000"/>
-          <w:sz w:val="20"/>
-          <w:szCs w:val="20"/>
-          <w:lang w:val="en-US"/>
-        </w:rPr>
-        <w:t xml:space="preserve">.SIZE] </w:t>
-      </w:r>
-      <w:r>
-        <w:rPr>
-          <w:rFonts w:ascii="Consolas" w:hAnsi="Consolas" w:cs="Consolas"/>
-          <w:b/>
-          <w:bCs/>
-          <w:color w:val="000000"/>
-          <w:sz w:val="20"/>
-          <w:szCs w:val="20"/>
-          <w:lang w:val="en-US"/>
-        </w:rPr>
-        <w:t xml:space="preserve">of </w:t>
-      </w:r>
-      <w:r>
-        <w:rPr>
-          <w:rFonts w:ascii="Consolas" w:hAnsi="Consolas" w:cs="Consolas"/>
-          <w:color w:val="0000FF"/>
-          <w:sz w:val="20"/>
-          <w:szCs w:val="20"/>
-          <w:lang w:val="en-US"/>
-        </w:rPr>
-        <w:t>integer</w:t>
-      </w:r>
-      <w:r>
-        <w:rPr>
-          <w:rFonts w:ascii="Consolas" w:hAnsi="Consolas" w:cs="Consolas"/>
-          <w:color w:val="000000"/>
-          <w:sz w:val="20"/>
-          <w:szCs w:val="20"/>
-          <w:lang w:val="en-US"/>
-        </w:rPr>
-        <w:t>;</w:t>
-      </w:r>
-    </w:p>
-    <w:p>
-      <w:pPr>
-        <w:autoSpaceDE w:val="0"/>
-        <w:autoSpaceDN w:val="0"/>
-        <w:adjustRightInd w:val="0"/>
-        <w:spacing w:after="0" w:line="240" w:lineRule="auto"/>
-        <w:rPr>
-          <w:rFonts w:ascii="Consolas" w:hAnsi="Consolas" w:cs="Consolas"/>
-          <w:color w:val="000000"/>
-          <w:sz w:val="20"/>
-          <w:szCs w:val="20"/>
-          <w:lang w:val="en-US"/>
-        </w:rPr>
-      </w:pPr>
-      <w:r>
-        <w:rPr>
-          <w:rFonts w:ascii="Consolas" w:hAnsi="Consolas" w:cs="Consolas"/>
-          <w:color w:val="000000"/>
-          <w:sz w:val="20"/>
-          <w:szCs w:val="20"/>
-          <w:lang w:val="en-US"/>
-        </w:rPr>
-        <w:t xml:space="preserve">  </w:t>
-      </w:r>
-    </w:p>
-    <w:p>
-      <w:pPr>
-        <w:autoSpaceDE w:val="0"/>
-        <w:autoSpaceDN w:val="0"/>
-        <w:adjustRightInd w:val="0"/>
-        <w:spacing w:after="0" w:line="240" w:lineRule="auto"/>
-        <w:rPr>
-          <w:rFonts w:ascii="Consolas" w:hAnsi="Consolas" w:cs="Consolas"/>
-          <w:color w:val="000000"/>
-          <w:sz w:val="20"/>
-          <w:szCs w:val="20"/>
-          <w:lang w:val="en-US"/>
-        </w:rPr>
-      </w:pPr>
-      <w:r>
-        <w:rPr>
-          <w:rFonts w:ascii="Consolas" w:hAnsi="Consolas" w:cs="Consolas"/>
-          <w:b/>
-          <w:bCs/>
-          <w:color w:val="000000"/>
-          <w:sz w:val="20"/>
-          <w:szCs w:val="20"/>
-          <w:lang w:val="en-US"/>
-        </w:rPr>
-        <w:t xml:space="preserve">procedure </w:t>
-      </w:r>
-      <w:r>
-        <w:rPr>
-          <w:rFonts w:ascii="Consolas" w:hAnsi="Consolas" w:cs="Consolas"/>
-          <w:color w:val="000000"/>
-          <w:sz w:val="20"/>
-          <w:szCs w:val="20"/>
-          <w:lang w:val="en-US"/>
-        </w:rPr>
-        <w:t>read_arr(</w:t>
-      </w:r>
-      <w:r>
-        <w:rPr>
-          <w:rFonts w:ascii="Consolas" w:hAnsi="Consolas" w:cs="Consolas"/>
-          <w:b/>
-          <w:bCs/>
-          <w:color w:val="000000"/>
-          <w:sz w:val="20"/>
-          <w:szCs w:val="20"/>
-          <w:lang w:val="en-US"/>
-        </w:rPr>
-        <w:t xml:space="preserve">var </w:t>
-      </w:r>
-      <w:r>
-        <w:rPr>
-          <w:rFonts w:ascii="Consolas" w:hAnsi="Consolas" w:cs="Consolas"/>
-          <w:color w:val="000000"/>
-          <w:sz w:val="20"/>
-          <w:szCs w:val="20"/>
-          <w:lang w:val="en-US"/>
-        </w:rPr>
-        <w:t xml:space="preserve">arr: t_arr; n: </w:t>
-      </w:r>
-      <w:r>
-        <w:rPr>
-          <w:rFonts w:ascii="Consolas" w:hAnsi="Consolas" w:cs="Consolas"/>
-          <w:color w:val="0000FF"/>
-          <w:sz w:val="20"/>
-          <w:szCs w:val="20"/>
-          <w:lang w:val="en-US"/>
-        </w:rPr>
-        <w:t>integer</w:t>
-      </w:r>
-      <w:r>
-        <w:rPr>
-          <w:rFonts w:ascii="Consolas" w:hAnsi="Consolas" w:cs="Consolas"/>
-          <w:color w:val="000000"/>
-          <w:sz w:val="20"/>
-          <w:szCs w:val="20"/>
-          <w:lang w:val="en-US"/>
-        </w:rPr>
-        <w:t>);</w:t>
-      </w:r>
-    </w:p>
-    <w:p>
-      <w:pPr>
-        <w:autoSpaceDE w:val="0"/>
-        <w:autoSpaceDN w:val="0"/>
-        <w:adjustRightInd w:val="0"/>
-        <w:spacing w:after="0" w:line="240" w:lineRule="auto"/>
-        <w:rPr>
-          <w:rFonts w:ascii="Consolas" w:hAnsi="Consolas" w:cs="Consolas"/>
-          <w:color w:val="000000"/>
-          <w:sz w:val="20"/>
-          <w:szCs w:val="20"/>
-          <w:lang w:val="en-US"/>
-        </w:rPr>
-      </w:pPr>
-      <w:r>
-        <w:rPr>
-          <w:rFonts w:ascii="Consolas" w:hAnsi="Consolas" w:cs="Consolas"/>
-          <w:b/>
-          <w:bCs/>
-          <w:color w:val="000000"/>
-          <w:sz w:val="20"/>
-          <w:szCs w:val="20"/>
-          <w:lang w:val="en-US"/>
-        </w:rPr>
-        <w:t xml:space="preserve">var </w:t>
-      </w:r>
-      <w:r>
-        <w:rPr>
-          <w:rFonts w:ascii="Consolas" w:hAnsi="Consolas" w:cs="Consolas"/>
-          <w:color w:val="000000"/>
-          <w:sz w:val="20"/>
-          <w:szCs w:val="20"/>
-          <w:lang w:val="en-US"/>
-        </w:rPr>
-        <w:t xml:space="preserve">i: </w:t>
-      </w:r>
-      <w:r>
-        <w:rPr>
-          <w:rFonts w:ascii="Consolas" w:hAnsi="Consolas" w:cs="Consolas"/>
-          <w:color w:val="0000FF"/>
-          <w:sz w:val="20"/>
-          <w:szCs w:val="20"/>
-          <w:lang w:val="en-US"/>
-        </w:rPr>
-        <w:t>integer</w:t>
-      </w:r>
-      <w:r>
-        <w:rPr>
-          <w:rFonts w:ascii="Consolas" w:hAnsi="Consolas" w:cs="Consolas"/>
-          <w:color w:val="000000"/>
-          <w:sz w:val="20"/>
-          <w:szCs w:val="20"/>
-          <w:lang w:val="en-US"/>
-        </w:rPr>
-        <w:t>;</w:t>
-      </w:r>
-    </w:p>
-    <w:p>
-      <w:pPr>
-        <w:autoSpaceDE w:val="0"/>
-        <w:autoSpaceDN w:val="0"/>
-        <w:adjustRightInd w:val="0"/>
-        <w:spacing w:after="0" w:line="240" w:lineRule="auto"/>
-        <w:rPr>
-          <w:rFonts w:ascii="Consolas" w:hAnsi="Consolas" w:cs="Consolas"/>
-          <w:b/>
-          <w:bCs/>
-          <w:color w:val="000000"/>
-          <w:sz w:val="20"/>
-          <w:szCs w:val="20"/>
-          <w:lang w:val="en-US"/>
-        </w:rPr>
-      </w:pPr>
-      <w:r>
-        <w:rPr>
-          <w:rFonts w:ascii="Consolas" w:hAnsi="Consolas" w:cs="Consolas"/>
-          <w:b/>
-          <w:bCs/>
-          <w:color w:val="000000"/>
-          <w:sz w:val="20"/>
-          <w:szCs w:val="20"/>
-          <w:lang w:val="en-US"/>
-        </w:rPr>
-        <w:t>begin</w:t>
-      </w:r>
-    </w:p>
-    <w:p>
-      <w:pPr>
-        <w:autoSpaceDE w:val="0"/>
-        <w:autoSpaceDN w:val="0"/>
-        <w:adjustRightInd w:val="0"/>
-        <w:spacing w:after="0" w:line="240" w:lineRule="auto"/>
-        <w:rPr>
-          <w:rFonts w:ascii="Consolas" w:hAnsi="Consolas" w:cs="Consolas"/>
-          <w:b/>
-          <w:bCs/>
-          <w:color w:val="000000"/>
-          <w:sz w:val="20"/>
-          <w:szCs w:val="20"/>
-          <w:lang w:val="en-US"/>
-        </w:rPr>
-      </w:pPr>
-      <w:r>
-        <w:rPr>
-          <w:rFonts w:ascii="Consolas" w:hAnsi="Consolas" w:cs="Consolas"/>
-          <w:b/>
-          <w:bCs/>
-          <w:color w:val="000000"/>
-          <w:sz w:val="20"/>
-          <w:szCs w:val="20"/>
-          <w:lang w:val="en-US"/>
-        </w:rPr>
-        <w:t xml:space="preserve">  for </w:t>
-      </w:r>
-      <w:r>
-        <w:rPr>
-          <w:rFonts w:ascii="Consolas" w:hAnsi="Consolas" w:cs="Consolas"/>
-          <w:color w:val="000000"/>
-          <w:sz w:val="20"/>
-          <w:szCs w:val="20"/>
-          <w:lang w:val="en-US"/>
-        </w:rPr>
-        <w:t xml:space="preserve">i := </w:t>
-      </w:r>
-      <w:r>
-        <w:rPr>
-          <w:rFonts w:ascii="Consolas" w:hAnsi="Consolas" w:cs="Consolas"/>
-          <w:color w:val="006400"/>
-          <w:sz w:val="20"/>
-          <w:szCs w:val="20"/>
-          <w:lang w:val="en-US"/>
-        </w:rPr>
-        <w:t xml:space="preserve">1 </w:t>
-      </w:r>
-      <w:r>
-        <w:rPr>
-          <w:rFonts w:ascii="Consolas" w:hAnsi="Consolas" w:cs="Consolas"/>
-          <w:b/>
-          <w:bCs/>
-          <w:color w:val="000000"/>
-          <w:sz w:val="20"/>
-          <w:szCs w:val="20"/>
-          <w:lang w:val="en-US"/>
-        </w:rPr>
-        <w:t xml:space="preserve">to </w:t>
-      </w:r>
-      <w:r>
-        <w:rPr>
-          <w:rFonts w:ascii="Consolas" w:hAnsi="Consolas" w:cs="Consolas"/>
-          <w:color w:val="000000"/>
-          <w:sz w:val="20"/>
-          <w:szCs w:val="20"/>
-          <w:lang w:val="en-US"/>
-        </w:rPr>
-        <w:t xml:space="preserve">n </w:t>
-      </w:r>
-      <w:r>
-        <w:rPr>
-          <w:rFonts w:ascii="Consolas" w:hAnsi="Consolas" w:cs="Consolas"/>
-          <w:b/>
-          <w:bCs/>
-          <w:color w:val="000000"/>
-          <w:sz w:val="20"/>
-          <w:szCs w:val="20"/>
-          <w:lang w:val="en-US"/>
-        </w:rPr>
-        <w:t>do</w:t>
-      </w:r>
-    </w:p>
-    <w:p>
-      <w:pPr>
-        <w:autoSpaceDE w:val="0"/>
-        <w:autoSpaceDN w:val="0"/>
-        <w:adjustRightInd w:val="0"/>
-        <w:spacing w:after="0" w:line="240" w:lineRule="auto"/>
-        <w:rPr>
-          <w:rFonts w:ascii="Consolas" w:hAnsi="Consolas" w:cs="Consolas"/>
-          <w:color w:val="000000"/>
-          <w:sz w:val="20"/>
-          <w:szCs w:val="20"/>
-          <w:lang w:val="en-US"/>
-        </w:rPr>
-      </w:pPr>
-      <w:r>
-        <w:rPr>
-          <w:rFonts w:ascii="Consolas" w:hAnsi="Consolas" w:cs="Consolas"/>
-          <w:b/>
-          <w:bCs/>
-          <w:color w:val="000000"/>
-          <w:sz w:val="20"/>
-          <w:szCs w:val="20"/>
-          <w:lang w:val="en-US"/>
-        </w:rPr>
-        <w:t xml:space="preserve">    </w:t>
-      </w:r>
-      <w:r>
-        <w:rPr>
-          <w:rFonts w:ascii="Consolas" w:hAnsi="Consolas" w:cs="Consolas"/>
-          <w:color w:val="000000"/>
-          <w:sz w:val="20"/>
-          <w:szCs w:val="20"/>
-          <w:lang w:val="en-US"/>
-        </w:rPr>
-        <w:t xml:space="preserve">read(arr[i]);  </w:t>
-      </w:r>
-    </w:p>
-    <w:p>
-      <w:pPr>
-        <w:autoSpaceDE w:val="0"/>
-        <w:autoSpaceDN w:val="0"/>
-        <w:adjustRightInd w:val="0"/>
-        <w:spacing w:after="0" w:line="240" w:lineRule="auto"/>
-        <w:rPr>
-          <w:rFonts w:ascii="Consolas" w:hAnsi="Consolas" w:cs="Consolas"/>
-          <w:color w:val="000000"/>
-          <w:sz w:val="20"/>
-          <w:szCs w:val="20"/>
-          <w:lang w:val="en-US"/>
-        </w:rPr>
-      </w:pPr>
-      <w:r>
-        <w:rPr>
-          <w:rFonts w:ascii="Consolas" w:hAnsi="Consolas" w:cs="Consolas"/>
-          <w:b/>
-          <w:bCs/>
-          <w:color w:val="000000"/>
-          <w:sz w:val="20"/>
-          <w:szCs w:val="20"/>
-          <w:lang w:val="en-US"/>
-        </w:rPr>
-        <w:t>end</w:t>
-      </w:r>
-      <w:r>
-        <w:rPr>
-          <w:rFonts w:ascii="Consolas" w:hAnsi="Consolas" w:cs="Consolas"/>
-          <w:color w:val="000000"/>
-          <w:sz w:val="20"/>
-          <w:szCs w:val="20"/>
-          <w:lang w:val="en-US"/>
-        </w:rPr>
-        <w:t>;</w:t>
-      </w:r>
-    </w:p>
-    <w:p>
-      <w:pPr>
-        <w:autoSpaceDE w:val="0"/>
-        <w:autoSpaceDN w:val="0"/>
-        <w:adjustRightInd w:val="0"/>
-        <w:spacing w:after="0" w:line="240" w:lineRule="auto"/>
-        <w:rPr>
-          <w:rFonts w:ascii="Consolas" w:hAnsi="Consolas" w:cs="Consolas"/>
-          <w:color w:val="000000"/>
-          <w:sz w:val="20"/>
-          <w:szCs w:val="20"/>
-          <w:lang w:val="en-US"/>
-        </w:rPr>
-      </w:pPr>
-    </w:p>
-    <w:p>
-      <w:pPr>
-        <w:autoSpaceDE w:val="0"/>
-        <w:autoSpaceDN w:val="0"/>
-        <w:adjustRightInd w:val="0"/>
-        <w:spacing w:after="0" w:line="240" w:lineRule="auto"/>
-        <w:rPr>
-          <w:rFonts w:ascii="Consolas" w:hAnsi="Consolas" w:cs="Consolas"/>
-          <w:color w:val="000000"/>
-          <w:sz w:val="20"/>
-          <w:szCs w:val="20"/>
-          <w:lang w:val="en-US"/>
-        </w:rPr>
-      </w:pPr>
-      <w:r>
-        <w:rPr>
-          <w:rFonts w:ascii="Consolas" w:hAnsi="Consolas" w:cs="Consolas"/>
-          <w:b/>
-          <w:bCs/>
-          <w:color w:val="000000"/>
-          <w:sz w:val="20"/>
-          <w:szCs w:val="20"/>
-          <w:lang w:val="en-US"/>
-        </w:rPr>
-        <w:t xml:space="preserve">procedure </w:t>
-      </w:r>
-      <w:r>
-        <w:rPr>
-          <w:rFonts w:ascii="Consolas" w:hAnsi="Consolas" w:cs="Consolas"/>
-          <w:color w:val="000000"/>
-          <w:sz w:val="20"/>
-          <w:szCs w:val="20"/>
-          <w:lang w:val="en-US"/>
-        </w:rPr>
-        <w:t xml:space="preserve">recu(arr: t_arr; n: </w:t>
-      </w:r>
-      <w:r>
-        <w:rPr>
-          <w:rFonts w:ascii="Consolas" w:hAnsi="Consolas" w:cs="Consolas"/>
-          <w:color w:val="0000FF"/>
-          <w:sz w:val="20"/>
-          <w:szCs w:val="20"/>
-          <w:lang w:val="en-US"/>
-        </w:rPr>
-        <w:t>integer</w:t>
-      </w:r>
-      <w:r>
-        <w:rPr>
-          <w:rFonts w:ascii="Consolas" w:hAnsi="Consolas" w:cs="Consolas"/>
-          <w:color w:val="000000"/>
-          <w:sz w:val="20"/>
-          <w:szCs w:val="20"/>
-          <w:lang w:val="en-US"/>
-        </w:rPr>
-        <w:t xml:space="preserve">;  </w:t>
-      </w:r>
-      <w:r>
-        <w:rPr>
-          <w:rFonts w:ascii="Consolas" w:hAnsi="Consolas" w:cs="Consolas"/>
-          <w:b/>
-          <w:bCs/>
-          <w:color w:val="000000"/>
-          <w:sz w:val="20"/>
-          <w:szCs w:val="20"/>
-          <w:lang w:val="en-US"/>
-        </w:rPr>
-        <w:t xml:space="preserve">var </w:t>
-      </w:r>
-      <w:r>
-        <w:rPr>
-          <w:rFonts w:ascii="Consolas" w:hAnsi="Consolas" w:cs="Consolas"/>
-          <w:color w:val="000000"/>
-          <w:sz w:val="20"/>
-          <w:szCs w:val="20"/>
-          <w:lang w:val="en-US"/>
-        </w:rPr>
-        <w:t xml:space="preserve">i_max: </w:t>
-      </w:r>
-      <w:r>
-        <w:rPr>
-          <w:rFonts w:ascii="Consolas" w:hAnsi="Consolas" w:cs="Consolas"/>
-          <w:color w:val="0000FF"/>
-          <w:sz w:val="20"/>
-          <w:szCs w:val="20"/>
-          <w:lang w:val="en-US"/>
-        </w:rPr>
-        <w:t>integer</w:t>
-      </w:r>
-      <w:r>
-        <w:rPr>
-          <w:rFonts w:ascii="Consolas" w:hAnsi="Consolas" w:cs="Consolas"/>
-          <w:color w:val="000000"/>
-          <w:sz w:val="20"/>
-          <w:szCs w:val="20"/>
-          <w:lang w:val="en-US"/>
-        </w:rPr>
-        <w:t>);</w:t>
-      </w:r>
-    </w:p>
-    <w:p>
-      <w:pPr>
-        <w:autoSpaceDE w:val="0"/>
-        <w:autoSpaceDN w:val="0"/>
-        <w:adjustRightInd w:val="0"/>
-        <w:spacing w:after="0" w:line="240" w:lineRule="auto"/>
-        <w:rPr>
-          <w:rFonts w:ascii="Consolas" w:hAnsi="Consolas" w:cs="Consolas"/>
-          <w:b/>
-          <w:bCs/>
-          <w:color w:val="000000"/>
-          <w:sz w:val="20"/>
-          <w:szCs w:val="20"/>
-          <w:lang w:val="en-US"/>
-        </w:rPr>
-      </w:pPr>
-      <w:r>
-        <w:rPr>
-          <w:rFonts w:ascii="Consolas" w:hAnsi="Consolas" w:cs="Consolas"/>
-          <w:b/>
-          <w:bCs/>
-          <w:color w:val="000000"/>
-          <w:sz w:val="20"/>
-          <w:szCs w:val="20"/>
-          <w:lang w:val="en-US"/>
-        </w:rPr>
-        <w:t>begin</w:t>
-      </w:r>
-    </w:p>
-    <w:p>
-      <w:pPr>
-        <w:autoSpaceDE w:val="0"/>
-        <w:autoSpaceDN w:val="0"/>
-        <w:adjustRightInd w:val="0"/>
-        <w:spacing w:after="0" w:line="240" w:lineRule="auto"/>
-        <w:rPr>
-          <w:rFonts w:ascii="Consolas" w:hAnsi="Consolas" w:cs="Consolas"/>
-          <w:color w:val="000000"/>
-          <w:sz w:val="20"/>
-          <w:szCs w:val="20"/>
-          <w:lang w:val="en-US"/>
-        </w:rPr>
-      </w:pPr>
-      <w:r>
-        <w:rPr>
-          <w:rFonts w:ascii="Consolas" w:hAnsi="Consolas" w:cs="Consolas"/>
-          <w:b/>
-          <w:bCs/>
-          <w:color w:val="000000"/>
-          <w:sz w:val="20"/>
-          <w:szCs w:val="20"/>
-          <w:lang w:val="en-US"/>
-        </w:rPr>
-        <w:t xml:space="preserve">  </w:t>
-      </w:r>
-      <w:r>
-        <w:rPr>
-          <w:rFonts w:ascii="Consolas" w:hAnsi="Consolas" w:cs="Consolas"/>
-          <w:color w:val="000000"/>
-          <w:sz w:val="20"/>
-          <w:szCs w:val="20"/>
-          <w:lang w:val="en-US"/>
-        </w:rPr>
-        <w:t xml:space="preserve">n := n - </w:t>
-      </w:r>
-      <w:r>
-        <w:rPr>
-          <w:rFonts w:ascii="Consolas" w:hAnsi="Consolas" w:cs="Consolas"/>
-          <w:color w:val="006400"/>
-          <w:sz w:val="20"/>
-          <w:szCs w:val="20"/>
-          <w:lang w:val="en-US"/>
-        </w:rPr>
-        <w:t>1</w:t>
-      </w:r>
-      <w:r>
-        <w:rPr>
-          <w:rFonts w:ascii="Consolas" w:hAnsi="Consolas" w:cs="Consolas"/>
-          <w:color w:val="000000"/>
-          <w:sz w:val="20"/>
-          <w:szCs w:val="20"/>
-          <w:lang w:val="en-US"/>
-        </w:rPr>
-        <w:t>;</w:t>
-      </w:r>
-    </w:p>
-    <w:p>
-      <w:pPr>
-        <w:autoSpaceDE w:val="0"/>
-        <w:autoSpaceDN w:val="0"/>
-        <w:adjustRightInd w:val="0"/>
-        <w:spacing w:after="0" w:line="240" w:lineRule="auto"/>
-        <w:rPr>
-          <w:rFonts w:ascii="Consolas" w:hAnsi="Consolas" w:cs="Consolas"/>
-          <w:b/>
-          <w:bCs/>
-          <w:color w:val="000000"/>
-          <w:sz w:val="20"/>
-          <w:szCs w:val="20"/>
-          <w:lang w:val="en-US"/>
-        </w:rPr>
-      </w:pPr>
-      <w:r>
-        <w:rPr>
-          <w:rFonts w:ascii="Consolas" w:hAnsi="Consolas" w:cs="Consolas"/>
-          <w:color w:val="000000"/>
-          <w:sz w:val="20"/>
-          <w:szCs w:val="20"/>
-          <w:lang w:val="en-US"/>
-        </w:rPr>
-        <w:t xml:space="preserve">  </w:t>
-      </w:r>
-      <w:r>
-        <w:rPr>
-          <w:rFonts w:ascii="Consolas" w:hAnsi="Consolas" w:cs="Consolas"/>
-          <w:b/>
-          <w:bCs/>
-          <w:color w:val="000000"/>
-          <w:sz w:val="20"/>
-          <w:szCs w:val="20"/>
-          <w:lang w:val="en-US"/>
-        </w:rPr>
-        <w:t xml:space="preserve">if </w:t>
-      </w:r>
-      <w:r>
-        <w:rPr>
-          <w:rFonts w:ascii="Consolas" w:hAnsi="Consolas" w:cs="Consolas"/>
-          <w:color w:val="000000"/>
-          <w:sz w:val="20"/>
-          <w:szCs w:val="20"/>
-          <w:lang w:val="en-US"/>
-        </w:rPr>
-        <w:t xml:space="preserve">(n &gt; </w:t>
-      </w:r>
-      <w:r>
-        <w:rPr>
-          <w:rFonts w:ascii="Consolas" w:hAnsi="Consolas" w:cs="Consolas"/>
-          <w:color w:val="006400"/>
-          <w:sz w:val="20"/>
-          <w:szCs w:val="20"/>
-          <w:lang w:val="en-US"/>
-        </w:rPr>
-        <w:t>0</w:t>
-      </w:r>
-      <w:r>
-        <w:rPr>
-          <w:rFonts w:ascii="Consolas" w:hAnsi="Consolas" w:cs="Consolas"/>
-          <w:color w:val="000000"/>
-          <w:sz w:val="20"/>
-          <w:szCs w:val="20"/>
-          <w:lang w:val="en-US"/>
-        </w:rPr>
-        <w:t xml:space="preserve">) </w:t>
-      </w:r>
-      <w:r>
-        <w:rPr>
-          <w:rFonts w:ascii="Consolas" w:hAnsi="Consolas" w:cs="Consolas"/>
-          <w:b/>
-          <w:bCs/>
-          <w:color w:val="000000"/>
-          <w:sz w:val="20"/>
-          <w:szCs w:val="20"/>
-          <w:lang w:val="en-US"/>
-        </w:rPr>
-        <w:t>then</w:t>
-      </w:r>
-    </w:p>
-    <w:p>
-      <w:pPr>
-        <w:autoSpaceDE w:val="0"/>
-        <w:autoSpaceDN w:val="0"/>
-        <w:adjustRightInd w:val="0"/>
-        <w:spacing w:after="0" w:line="240" w:lineRule="auto"/>
-        <w:rPr>
-          <w:rFonts w:ascii="Consolas" w:hAnsi="Consolas" w:cs="Consolas"/>
-          <w:b/>
-          <w:bCs/>
-          <w:color w:val="000000"/>
-          <w:sz w:val="20"/>
-          <w:szCs w:val="20"/>
-          <w:lang w:val="en-US"/>
-        </w:rPr>
-      </w:pPr>
-      <w:r>
-        <w:rPr>
-          <w:rFonts w:ascii="Consolas" w:hAnsi="Consolas" w:cs="Consolas"/>
-          <w:b/>
-          <w:bCs/>
-          <w:color w:val="000000"/>
-          <w:sz w:val="20"/>
-          <w:szCs w:val="20"/>
-          <w:lang w:val="en-US"/>
-        </w:rPr>
-        <w:t xml:space="preserve">    begin</w:t>
-      </w:r>
-    </w:p>
-    <w:p>
-      <w:pPr>
-        <w:autoSpaceDE w:val="0"/>
-        <w:autoSpaceDN w:val="0"/>
-        <w:adjustRightInd w:val="0"/>
-        <w:spacing w:after="0" w:line="240" w:lineRule="auto"/>
-        <w:rPr>
-          <w:rFonts w:ascii="Consolas" w:hAnsi="Consolas" w:cs="Consolas"/>
-          <w:color w:val="000000"/>
-          <w:sz w:val="20"/>
-          <w:szCs w:val="20"/>
-          <w:lang w:val="en-US"/>
-        </w:rPr>
-      </w:pPr>
-      <w:r>
-        <w:rPr>
-          <w:rFonts w:ascii="Consolas" w:hAnsi="Consolas" w:cs="Consolas"/>
-          <w:b/>
-          <w:bCs/>
-          <w:color w:val="000000"/>
-          <w:sz w:val="20"/>
-          <w:szCs w:val="20"/>
-          <w:lang w:val="en-US"/>
-        </w:rPr>
-        <w:t xml:space="preserve">      </w:t>
-      </w:r>
-      <w:r>
-        <w:rPr>
-          <w:rFonts w:ascii="Consolas" w:hAnsi="Consolas" w:cs="Consolas"/>
-          <w:color w:val="000000"/>
-          <w:sz w:val="20"/>
-          <w:szCs w:val="20"/>
-          <w:lang w:val="en-US"/>
-        </w:rPr>
-        <w:t>recu(arr,n,i_max);</w:t>
-      </w:r>
-    </w:p>
-    <w:p>
-      <w:pPr>
-        <w:autoSpaceDE w:val="0"/>
-        <w:autoSpaceDN w:val="0"/>
-        <w:adjustRightInd w:val="0"/>
-        <w:spacing w:after="0" w:line="240" w:lineRule="auto"/>
-        <w:rPr>
-          <w:rFonts w:ascii="Consolas" w:hAnsi="Consolas" w:cs="Consolas"/>
-          <w:b/>
-          <w:bCs/>
-          <w:color w:val="000000"/>
-          <w:sz w:val="20"/>
-          <w:szCs w:val="20"/>
-          <w:lang w:val="en-US"/>
-        </w:rPr>
-      </w:pPr>
-      <w:r>
-        <w:rPr>
-          <w:rFonts w:ascii="Consolas" w:hAnsi="Consolas" w:cs="Consolas"/>
-          <w:color w:val="000000"/>
-          <w:sz w:val="20"/>
-          <w:szCs w:val="20"/>
-          <w:lang w:val="en-US"/>
-        </w:rPr>
-        <w:t xml:space="preserve">      </w:t>
-      </w:r>
-      <w:r>
-        <w:rPr>
-          <w:rFonts w:ascii="Consolas" w:hAnsi="Consolas" w:cs="Consolas"/>
-          <w:b/>
-          <w:bCs/>
-          <w:color w:val="000000"/>
-          <w:sz w:val="20"/>
-          <w:szCs w:val="20"/>
-          <w:lang w:val="en-US"/>
-        </w:rPr>
-        <w:t xml:space="preserve">if </w:t>
-      </w:r>
-      <w:r>
-        <w:rPr>
-          <w:rFonts w:ascii="Consolas" w:hAnsi="Consolas" w:cs="Consolas"/>
-          <w:color w:val="000000"/>
-          <w:sz w:val="20"/>
-          <w:szCs w:val="20"/>
-          <w:lang w:val="en-US"/>
-        </w:rPr>
-        <w:t xml:space="preserve">(arr[n] &gt; arr[i_max]) </w:t>
-      </w:r>
-      <w:r>
-        <w:rPr>
-          <w:rFonts w:ascii="Consolas" w:hAnsi="Consolas" w:cs="Consolas"/>
-          <w:b/>
-          <w:bCs/>
-          <w:color w:val="000000"/>
-          <w:sz w:val="20"/>
-          <w:szCs w:val="20"/>
-          <w:lang w:val="en-US"/>
-        </w:rPr>
-        <w:t xml:space="preserve">and </w:t>
-      </w:r>
-      <w:r>
-        <w:rPr>
-          <w:rFonts w:ascii="Consolas" w:hAnsi="Consolas" w:cs="Consolas"/>
-          <w:color w:val="000000"/>
-          <w:sz w:val="20"/>
-          <w:szCs w:val="20"/>
-          <w:lang w:val="en-US"/>
-        </w:rPr>
-        <w:t xml:space="preserve">(i_max = </w:t>
-      </w:r>
-      <w:r>
-        <w:rPr>
-          <w:rFonts w:ascii="Consolas" w:hAnsi="Consolas" w:cs="Consolas"/>
-          <w:color w:val="006400"/>
-          <w:sz w:val="20"/>
-          <w:szCs w:val="20"/>
-          <w:lang w:val="en-US"/>
-        </w:rPr>
-        <w:t>1</w:t>
-      </w:r>
-      <w:r>
-        <w:rPr>
-          <w:rFonts w:ascii="Consolas" w:hAnsi="Consolas" w:cs="Consolas"/>
-          <w:color w:val="000000"/>
-          <w:sz w:val="20"/>
-          <w:szCs w:val="20"/>
-          <w:lang w:val="en-US"/>
-        </w:rPr>
-        <w:t xml:space="preserve">) </w:t>
-      </w:r>
-      <w:r>
-        <w:rPr>
-          <w:rFonts w:ascii="Consolas" w:hAnsi="Consolas" w:cs="Consolas"/>
-          <w:b/>
-          <w:bCs/>
-          <w:color w:val="000000"/>
-          <w:sz w:val="20"/>
-          <w:szCs w:val="20"/>
-          <w:lang w:val="en-US"/>
-        </w:rPr>
-        <w:t>then</w:t>
-      </w:r>
-    </w:p>
-    <w:p>
-      <w:pPr>
-        <w:autoSpaceDE w:val="0"/>
-        <w:autoSpaceDN w:val="0"/>
-        <w:adjustRightInd w:val="0"/>
-        <w:spacing w:after="0" w:line="240" w:lineRule="auto"/>
-        <w:rPr>
-          <w:rFonts w:ascii="Consolas" w:hAnsi="Consolas" w:cs="Consolas"/>
-          <w:color w:val="000000"/>
-          <w:sz w:val="20"/>
-          <w:szCs w:val="20"/>
-          <w:lang w:val="en-US"/>
-        </w:rPr>
-      </w:pPr>
-      <w:r>
-        <w:rPr>
-          <w:rFonts w:ascii="Consolas" w:hAnsi="Consolas" w:cs="Consolas"/>
-          <w:b/>
-          <w:bCs/>
-          <w:color w:val="000000"/>
-          <w:sz w:val="20"/>
-          <w:szCs w:val="20"/>
-          <w:lang w:val="en-US"/>
-        </w:rPr>
-        <w:t xml:space="preserve">        </w:t>
-      </w:r>
-      <w:r>
-        <w:rPr>
-          <w:rFonts w:ascii="Consolas" w:hAnsi="Consolas" w:cs="Consolas"/>
-          <w:color w:val="000000"/>
-          <w:sz w:val="20"/>
-          <w:szCs w:val="20"/>
-          <w:lang w:val="en-US"/>
-        </w:rPr>
-        <w:t>i_max := n;</w:t>
-      </w:r>
-    </w:p>
-    <w:p>
-      <w:pPr>
-        <w:autoSpaceDE w:val="0"/>
-        <w:autoSpaceDN w:val="0"/>
-        <w:adjustRightInd w:val="0"/>
-        <w:spacing w:after="0" w:line="240" w:lineRule="auto"/>
-        <w:rPr>
-          <w:rFonts w:ascii="Consolas" w:hAnsi="Consolas" w:cs="Consolas"/>
-          <w:color w:val="000000"/>
-          <w:sz w:val="20"/>
-          <w:szCs w:val="20"/>
-          <w:lang w:val="en-US"/>
-        </w:rPr>
-      </w:pPr>
-      <w:r>
-        <w:rPr>
-          <w:rFonts w:ascii="Consolas" w:hAnsi="Consolas" w:cs="Consolas"/>
-          <w:color w:val="000000"/>
-          <w:sz w:val="20"/>
-          <w:szCs w:val="20"/>
-          <w:lang w:val="en-US"/>
-        </w:rPr>
-        <w:t xml:space="preserve">    </w:t>
-      </w:r>
-      <w:r>
-        <w:rPr>
-          <w:rFonts w:ascii="Consolas" w:hAnsi="Consolas" w:cs="Consolas"/>
-          <w:b/>
-          <w:bCs/>
-          <w:color w:val="000000"/>
-          <w:sz w:val="20"/>
-          <w:szCs w:val="20"/>
-          <w:lang w:val="en-US"/>
-        </w:rPr>
-        <w:t>end</w:t>
-      </w:r>
-      <w:r>
-        <w:rPr>
-          <w:rFonts w:ascii="Consolas" w:hAnsi="Consolas" w:cs="Consolas"/>
-          <w:color w:val="000000"/>
-          <w:sz w:val="20"/>
-          <w:szCs w:val="20"/>
-          <w:lang w:val="en-US"/>
-        </w:rPr>
-        <w:t>;</w:t>
-      </w:r>
-    </w:p>
-    <w:p>
-      <w:pPr>
-        <w:autoSpaceDE w:val="0"/>
-        <w:autoSpaceDN w:val="0"/>
-        <w:adjustRightInd w:val="0"/>
-        <w:spacing w:after="0" w:line="240" w:lineRule="auto"/>
-        <w:rPr>
-          <w:rFonts w:ascii="Consolas" w:hAnsi="Consolas" w:cs="Consolas"/>
-          <w:color w:val="000000"/>
-          <w:sz w:val="20"/>
-          <w:szCs w:val="20"/>
-          <w:lang w:val="en-US"/>
-        </w:rPr>
-      </w:pPr>
-      <w:r>
-        <w:rPr>
-          <w:rFonts w:ascii="Consolas" w:hAnsi="Consolas" w:cs="Consolas"/>
-          <w:b/>
-          <w:bCs/>
-          <w:color w:val="000000"/>
-          <w:sz w:val="20"/>
-          <w:szCs w:val="20"/>
-          <w:lang w:val="en-US"/>
-        </w:rPr>
-        <w:t>end</w:t>
-      </w:r>
-      <w:r>
-        <w:rPr>
-          <w:rFonts w:ascii="Consolas" w:hAnsi="Consolas" w:cs="Consolas"/>
-          <w:color w:val="000000"/>
-          <w:sz w:val="20"/>
-          <w:szCs w:val="20"/>
-          <w:lang w:val="en-US"/>
-        </w:rPr>
-        <w:t>;</w:t>
-      </w:r>
-    </w:p>
-    <w:p>
-      <w:pPr>
-        <w:autoSpaceDE w:val="0"/>
-        <w:autoSpaceDN w:val="0"/>
-        <w:adjustRightInd w:val="0"/>
-        <w:spacing w:after="0" w:line="240" w:lineRule="auto"/>
-        <w:rPr>
-          <w:rFonts w:ascii="Consolas" w:hAnsi="Consolas" w:cs="Consolas"/>
-          <w:color w:val="000000"/>
-          <w:sz w:val="20"/>
-          <w:szCs w:val="20"/>
-          <w:lang w:val="en-US"/>
-        </w:rPr>
-      </w:pPr>
-    </w:p>
-    <w:p>
-      <w:pPr>
-        <w:autoSpaceDE w:val="0"/>
-        <w:autoSpaceDN w:val="0"/>
-        <w:adjustRightInd w:val="0"/>
-        <w:spacing w:after="0" w:line="240" w:lineRule="auto"/>
-        <w:rPr>
-          <w:rFonts w:ascii="Consolas" w:hAnsi="Consolas" w:cs="Consolas"/>
-          <w:b/>
-          <w:bCs/>
-          <w:color w:val="000000"/>
-          <w:sz w:val="20"/>
-          <w:szCs w:val="20"/>
-          <w:lang w:val="en-US"/>
-        </w:rPr>
-      </w:pPr>
-      <w:r>
-        <w:rPr>
-          <w:rFonts w:ascii="Consolas" w:hAnsi="Consolas" w:cs="Consolas"/>
-          <w:b/>
-          <w:bCs/>
-          <w:color w:val="000000"/>
-          <w:sz w:val="20"/>
-          <w:szCs w:val="20"/>
-          <w:lang w:val="en-US"/>
-        </w:rPr>
-        <w:t>var</w:t>
-      </w:r>
-    </w:p>
-    <w:p>
-      <w:pPr>
-        <w:autoSpaceDE w:val="0"/>
-        <w:autoSpaceDN w:val="0"/>
-        <w:adjustRightInd w:val="0"/>
-        <w:spacing w:after="0" w:line="240" w:lineRule="auto"/>
-        <w:rPr>
-          <w:rFonts w:ascii="Consolas" w:hAnsi="Consolas" w:cs="Consolas"/>
-          <w:color w:val="000000"/>
-          <w:sz w:val="20"/>
-          <w:szCs w:val="20"/>
-          <w:lang w:val="en-US"/>
-        </w:rPr>
-      </w:pPr>
-      <w:r>
-        <w:rPr>
-          <w:rFonts w:ascii="Consolas" w:hAnsi="Consolas" w:cs="Consolas"/>
-          <w:b/>
-          <w:bCs/>
-          <w:color w:val="000000"/>
-          <w:sz w:val="20"/>
-          <w:szCs w:val="20"/>
-          <w:lang w:val="en-US"/>
-        </w:rPr>
-        <w:t xml:space="preserve">  </w:t>
-      </w:r>
-      <w:r>
-        <w:rPr>
-          <w:rFonts w:ascii="Consolas" w:hAnsi="Consolas" w:cs="Consolas"/>
-          <w:color w:val="000000"/>
-          <w:sz w:val="20"/>
-          <w:szCs w:val="20"/>
-          <w:lang w:val="en-US"/>
-        </w:rPr>
-        <w:t xml:space="preserve">n: </w:t>
-      </w:r>
-      <w:r>
-        <w:rPr>
-          <w:rFonts w:ascii="Consolas" w:hAnsi="Consolas" w:cs="Consolas"/>
-          <w:color w:val="0000FF"/>
-          <w:sz w:val="20"/>
-          <w:szCs w:val="20"/>
-          <w:lang w:val="en-US"/>
-        </w:rPr>
-        <w:t>integer</w:t>
-      </w:r>
-      <w:r>
-        <w:rPr>
-          <w:rFonts w:ascii="Consolas" w:hAnsi="Consolas" w:cs="Consolas"/>
-          <w:color w:val="000000"/>
-          <w:sz w:val="20"/>
-          <w:szCs w:val="20"/>
-          <w:lang w:val="en-US"/>
-        </w:rPr>
-        <w:t>;</w:t>
-      </w:r>
-    </w:p>
-    <w:p>
-      <w:pPr>
-        <w:autoSpaceDE w:val="0"/>
-        <w:autoSpaceDN w:val="0"/>
-        <w:adjustRightInd w:val="0"/>
-        <w:spacing w:after="0" w:line="240" w:lineRule="auto"/>
-        <w:rPr>
-          <w:rFonts w:ascii="Consolas" w:hAnsi="Consolas" w:cs="Consolas"/>
-          <w:color w:val="000000"/>
-          <w:sz w:val="20"/>
-          <w:szCs w:val="20"/>
-          <w:lang w:val="en-US"/>
-        </w:rPr>
-      </w:pPr>
-      <w:r>
-        <w:rPr>
-          <w:rFonts w:ascii="Consolas" w:hAnsi="Consolas" w:cs="Consolas"/>
-          <w:color w:val="000000"/>
-          <w:sz w:val="20"/>
-          <w:szCs w:val="20"/>
-          <w:lang w:val="en-US"/>
-        </w:rPr>
-        <w:t xml:space="preserve">  arr: t_arr;</w:t>
-      </w:r>
-    </w:p>
-    <w:p>
-      <w:pPr>
-        <w:autoSpaceDE w:val="0"/>
-        <w:autoSpaceDN w:val="0"/>
-        <w:adjustRightInd w:val="0"/>
-        <w:spacing w:after="0" w:line="240" w:lineRule="auto"/>
-        <w:rPr>
-          <w:rFonts w:ascii="Consolas" w:hAnsi="Consolas" w:cs="Consolas"/>
-          <w:color w:val="000000"/>
-          <w:sz w:val="20"/>
-          <w:szCs w:val="20"/>
-        </w:rPr>
-      </w:pPr>
-      <w:r>
-        <w:rPr>
-          <w:rFonts w:ascii="Consolas" w:hAnsi="Consolas" w:cs="Consolas"/>
-          <w:color w:val="000000"/>
-          <w:sz w:val="20"/>
-          <w:szCs w:val="20"/>
-          <w:lang w:val="en-US"/>
-        </w:rPr>
-        <w:t xml:space="preserve">  </w:t>
-      </w:r>
-      <w:r>
-        <w:rPr>
-          <w:rFonts w:ascii="Consolas" w:hAnsi="Consolas" w:cs="Consolas"/>
-          <w:color w:val="000000"/>
-          <w:sz w:val="20"/>
-          <w:szCs w:val="20"/>
-        </w:rPr>
-        <w:t xml:space="preserve">i_max,res: </w:t>
-      </w:r>
-      <w:r>
-        <w:rPr>
-          <w:rFonts w:ascii="Consolas" w:hAnsi="Consolas" w:cs="Consolas"/>
-          <w:color w:val="0000FF"/>
-          <w:sz w:val="20"/>
-          <w:szCs w:val="20"/>
-        </w:rPr>
-        <w:t>integer</w:t>
-      </w:r>
-      <w:r>
-        <w:rPr>
-          <w:rFonts w:ascii="Consolas" w:hAnsi="Consolas" w:cs="Consolas"/>
-          <w:color w:val="000000"/>
-          <w:sz w:val="20"/>
-          <w:szCs w:val="20"/>
-        </w:rPr>
-        <w:t>;</w:t>
-      </w:r>
-    </w:p>
-    <w:p>
-      <w:pPr>
-        <w:autoSpaceDE w:val="0"/>
-        <w:autoSpaceDN w:val="0"/>
-        <w:adjustRightInd w:val="0"/>
-        <w:spacing w:after="0" w:line="240" w:lineRule="auto"/>
-        <w:rPr>
-          <w:rFonts w:ascii="Consolas" w:hAnsi="Consolas" w:cs="Consolas"/>
-          <w:color w:val="000000"/>
-          <w:sz w:val="20"/>
-          <w:szCs w:val="20"/>
-        </w:rPr>
-      </w:pPr>
-      <w:r>
-        <w:rPr>
-          <w:rFonts w:ascii="Consolas" w:hAnsi="Consolas" w:cs="Consolas"/>
-          <w:color w:val="000000"/>
-          <w:sz w:val="20"/>
-          <w:szCs w:val="20"/>
-        </w:rPr>
-        <w:t xml:space="preserve">  </w:t>
-      </w:r>
-    </w:p>
-    <w:p>
-      <w:pPr>
-        <w:autoSpaceDE w:val="0"/>
-        <w:autoSpaceDN w:val="0"/>
-        <w:adjustRightInd w:val="0"/>
-        <w:spacing w:after="0" w:line="240" w:lineRule="auto"/>
-        <w:rPr>
-          <w:rFonts w:ascii="Consolas" w:hAnsi="Consolas" w:cs="Consolas"/>
-          <w:b/>
-          <w:bCs/>
-          <w:color w:val="000000"/>
-          <w:sz w:val="20"/>
-          <w:szCs w:val="20"/>
-        </w:rPr>
-      </w:pPr>
-      <w:r>
-        <w:rPr>
-          <w:rFonts w:ascii="Consolas" w:hAnsi="Consolas" w:cs="Consolas"/>
-          <w:b/>
-          <w:bCs/>
-          <w:color w:val="000000"/>
-          <w:sz w:val="20"/>
-          <w:szCs w:val="20"/>
-        </w:rPr>
-        <w:t>begin</w:t>
-      </w:r>
-    </w:p>
-    <w:p>
-      <w:pPr>
-        <w:autoSpaceDE w:val="0"/>
-        <w:autoSpaceDN w:val="0"/>
-        <w:adjustRightInd w:val="0"/>
-        <w:spacing w:after="0" w:line="240" w:lineRule="auto"/>
-        <w:rPr>
-          <w:rFonts w:ascii="Consolas" w:hAnsi="Consolas" w:cs="Consolas"/>
-          <w:color w:val="000000"/>
-          <w:sz w:val="20"/>
-          <w:szCs w:val="20"/>
-        </w:rPr>
-      </w:pPr>
-      <w:r>
-        <w:rPr>
-          <w:rFonts w:ascii="Consolas" w:hAnsi="Consolas" w:cs="Consolas"/>
-          <w:b/>
-          <w:bCs/>
-          <w:color w:val="000000"/>
-          <w:sz w:val="20"/>
-          <w:szCs w:val="20"/>
-        </w:rPr>
-        <w:t xml:space="preserve">  </w:t>
-      </w:r>
-      <w:r>
-        <w:rPr>
-          <w:rFonts w:ascii="Consolas" w:hAnsi="Consolas" w:cs="Consolas"/>
-          <w:color w:val="000000"/>
-          <w:sz w:val="20"/>
-          <w:szCs w:val="20"/>
-        </w:rPr>
-        <w:t>write(</w:t>
-      </w:r>
-      <w:r>
-        <w:rPr>
-          <w:rFonts w:ascii="Consolas" w:hAnsi="Consolas" w:cs="Consolas"/>
-          <w:color w:val="0000FF"/>
-          <w:sz w:val="20"/>
-          <w:szCs w:val="20"/>
-        </w:rPr>
-        <w:t>'Введите размер последовательности, не превышающий 100: '</w:t>
-      </w:r>
-      <w:r>
-        <w:rPr>
-          <w:rFonts w:ascii="Consolas" w:hAnsi="Consolas" w:cs="Consolas"/>
-          <w:color w:val="000000"/>
-          <w:sz w:val="20"/>
-          <w:szCs w:val="20"/>
-        </w:rPr>
-        <w:t>);</w:t>
-      </w:r>
-    </w:p>
-    <w:p>
-      <w:pPr>
-        <w:autoSpaceDE w:val="0"/>
-        <w:autoSpaceDN w:val="0"/>
-        <w:adjustRightInd w:val="0"/>
-        <w:spacing w:after="0" w:line="240" w:lineRule="auto"/>
-        <w:rPr>
-          <w:rFonts w:ascii="Consolas" w:hAnsi="Consolas" w:cs="Consolas"/>
-          <w:color w:val="000000"/>
-          <w:sz w:val="20"/>
-          <w:szCs w:val="20"/>
-        </w:rPr>
-      </w:pPr>
-      <w:r>
-        <w:rPr>
-          <w:rFonts w:ascii="Consolas" w:hAnsi="Consolas" w:cs="Consolas"/>
-          <w:color w:val="000000"/>
-          <w:sz w:val="20"/>
-          <w:szCs w:val="20"/>
-        </w:rPr>
-        <w:t xml:space="preserve">  read(n);</w:t>
-      </w:r>
-    </w:p>
-    <w:p>
-      <w:pPr>
-        <w:autoSpaceDE w:val="0"/>
-        <w:autoSpaceDN w:val="0"/>
-        <w:adjustRightInd w:val="0"/>
-        <w:spacing w:after="0" w:line="240" w:lineRule="auto"/>
-        <w:rPr>
-          <w:rFonts w:ascii="Consolas" w:hAnsi="Consolas" w:cs="Consolas"/>
-          <w:color w:val="000000"/>
-          <w:sz w:val="20"/>
-          <w:szCs w:val="20"/>
-        </w:rPr>
-      </w:pPr>
-      <w:r>
-        <w:rPr>
-          <w:rFonts w:ascii="Consolas" w:hAnsi="Consolas" w:cs="Consolas"/>
-          <w:color w:val="000000"/>
-          <w:sz w:val="20"/>
-          <w:szCs w:val="20"/>
-        </w:rPr>
-        <w:t xml:space="preserve">  </w:t>
-      </w:r>
-    </w:p>
-    <w:p>
-      <w:pPr>
-        <w:autoSpaceDE w:val="0"/>
-        <w:autoSpaceDN w:val="0"/>
-        <w:adjustRightInd w:val="0"/>
-        <w:spacing w:after="0" w:line="240" w:lineRule="auto"/>
-        <w:rPr>
-          <w:rFonts w:ascii="Consolas" w:hAnsi="Consolas" w:cs="Consolas"/>
-          <w:color w:val="000000"/>
-          <w:sz w:val="20"/>
-          <w:szCs w:val="20"/>
-        </w:rPr>
-      </w:pPr>
-      <w:r>
-        <w:rPr>
-          <w:rFonts w:ascii="Consolas" w:hAnsi="Consolas" w:cs="Consolas"/>
-          <w:color w:val="000000"/>
-          <w:sz w:val="20"/>
-          <w:szCs w:val="20"/>
-        </w:rPr>
-        <w:t xml:space="preserve">  writeln(</w:t>
-      </w:r>
-      <w:r>
-        <w:rPr>
-          <w:rFonts w:ascii="Consolas" w:hAnsi="Consolas" w:cs="Consolas"/>
-          <w:color w:val="0000FF"/>
-          <w:sz w:val="20"/>
-          <w:szCs w:val="20"/>
-        </w:rPr>
-        <w:t>'Вводите последовательность'</w:t>
-      </w:r>
-      <w:r>
-        <w:rPr>
-          <w:rFonts w:ascii="Consolas" w:hAnsi="Consolas" w:cs="Consolas"/>
-          <w:color w:val="000000"/>
-          <w:sz w:val="20"/>
-          <w:szCs w:val="20"/>
-        </w:rPr>
-        <w:t>);</w:t>
-      </w:r>
-    </w:p>
-    <w:p>
-      <w:pPr>
-        <w:autoSpaceDE w:val="0"/>
-        <w:autoSpaceDN w:val="0"/>
-        <w:adjustRightInd w:val="0"/>
-        <w:spacing w:after="0" w:line="240" w:lineRule="auto"/>
-        <w:rPr>
-          <w:rFonts w:ascii="Consolas" w:hAnsi="Consolas" w:cs="Consolas"/>
-          <w:color w:val="000000"/>
-          <w:sz w:val="20"/>
-          <w:szCs w:val="20"/>
-        </w:rPr>
-      </w:pPr>
-      <w:r>
-        <w:rPr>
-          <w:rFonts w:ascii="Consolas" w:hAnsi="Consolas" w:cs="Consolas"/>
-          <w:color w:val="000000"/>
-          <w:sz w:val="20"/>
-          <w:szCs w:val="20"/>
-        </w:rPr>
-        <w:t xml:space="preserve">  read_arr(arr,n);</w:t>
-      </w:r>
-    </w:p>
-    <w:p>
-      <w:pPr>
-        <w:autoSpaceDE w:val="0"/>
-        <w:autoSpaceDN w:val="0"/>
-        <w:adjustRightInd w:val="0"/>
-        <w:spacing w:after="0" w:line="240" w:lineRule="auto"/>
-        <w:rPr>
-          <w:rFonts w:ascii="Consolas" w:hAnsi="Consolas" w:cs="Consolas"/>
-          <w:color w:val="000000"/>
-          <w:sz w:val="20"/>
-          <w:szCs w:val="20"/>
-        </w:rPr>
-      </w:pPr>
-      <w:r>
-        <w:rPr>
-          <w:rFonts w:ascii="Consolas" w:hAnsi="Consolas" w:cs="Consolas"/>
-          <w:color w:val="000000"/>
-          <w:sz w:val="20"/>
-          <w:szCs w:val="20"/>
-        </w:rPr>
-        <w:t xml:space="preserve">  </w:t>
-      </w:r>
-    </w:p>
-    <w:p>
-      <w:pPr>
-        <w:autoSpaceDE w:val="0"/>
-        <w:autoSpaceDN w:val="0"/>
-        <w:adjustRightInd w:val="0"/>
-        <w:spacing w:after="0" w:line="240" w:lineRule="auto"/>
-        <w:rPr>
-          <w:rFonts w:ascii="Consolas" w:hAnsi="Consolas" w:cs="Consolas"/>
-          <w:color w:val="000000"/>
-          <w:sz w:val="20"/>
-          <w:szCs w:val="20"/>
-          <w:lang w:val="en-US"/>
-        </w:rPr>
-      </w:pPr>
-      <w:r>
-        <w:rPr>
-          <w:rFonts w:ascii="Consolas" w:hAnsi="Consolas" w:cs="Consolas"/>
-          <w:color w:val="000000"/>
-          <w:sz w:val="20"/>
-          <w:szCs w:val="20"/>
-        </w:rPr>
-        <w:t xml:space="preserve">  </w:t>
-      </w:r>
-      <w:r>
-        <w:rPr>
-          <w:rFonts w:ascii="Consolas" w:hAnsi="Consolas" w:cs="Consolas"/>
-          <w:color w:val="000000"/>
-          <w:sz w:val="20"/>
-          <w:szCs w:val="20"/>
-          <w:lang w:val="en-US"/>
-        </w:rPr>
-        <w:t xml:space="preserve">n := n + </w:t>
+          <w:lang w:val="en-US"/>
+        </w:rPr>
+        <w:t xml:space="preserve">  n := n + </w:t>
       </w:r>
       <w:r>
         <w:rPr>
@@ -8703,6 +8458,7 @@
           <w:sz w:val="28"/>
           <w:szCs w:val="28"/>
         </w:rPr>
+        <w:lastRenderedPageBreak/>
         <w:t>Результаты работы программы</w:t>
       </w:r>
     </w:p>
@@ -8763,6 +8519,17 @@
           <w:szCs w:val="28"/>
         </w:rPr>
       </w:pPr>
+      <w:r>
+        <w:rPr>
+          <w:rFonts w:ascii="Times New Roman" w:hAnsi="Times New Roman" w:cs="Times New Roman"/>
+          <w:i/>
+          <w:color w:val="000000"/>
+          <w:sz w:val="28"/>
+          <w:szCs w:val="28"/>
+        </w:rPr>
+        <w:tab/>
+        <w:t>Итеративная:</w:t>
+      </w:r>
     </w:p>
     <w:p>
       <w:pPr>
@@ -8782,19 +8549,14 @@
       </w:pPr>
       <w:r>
         <w:rPr>
-          <w:rFonts w:ascii="Times New Roman" w:hAnsi="Times New Roman" w:cs="Times New Roman"/>
-          <w:i/>
           <w:noProof/>
-          <w:color w:val="000000"/>
-          <w:sz w:val="28"/>
-          <w:szCs w:val="28"/>
           <w:lang w:eastAsia="ru-RU"/>
         </w:rPr>
         <w:drawing>
-          <wp:inline distT="0" distB="0" distL="0" distR="0">
-            <wp:extent cx="3867690" cy="771633"/>
-            <wp:effectExtent l="19050" t="19050" r="19050" b="28575"/>
-            <wp:docPr id="9" name="Рисунок 9"/>
+          <wp:inline distT="0" distB="0" distL="0" distR="0" wp14:anchorId="3DD14C22" wp14:editId="6C1B9D22">
+            <wp:extent cx="4924425" cy="800100"/>
+            <wp:effectExtent l="19050" t="19050" r="28575" b="19050"/>
+            <wp:docPr id="2" name="Рисунок 2"/>
             <wp:cNvGraphicFramePr>
               <a:graphicFrameLocks xmlns:a="http://schemas.openxmlformats.org/drawingml/2006/main" noChangeAspect="1"/>
             </wp:cNvGraphicFramePr>
@@ -8802,17 +8564,11 @@
               <a:graphicData uri="http://schemas.openxmlformats.org/drawingml/2006/picture">
                 <pic:pic xmlns:pic="http://schemas.openxmlformats.org/drawingml/2006/picture">
                   <pic:nvPicPr>
-                    <pic:cNvPr id="9" name="пример1.PNG"/>
+                    <pic:cNvPr id="1" name=""/>
                     <pic:cNvPicPr/>
                   </pic:nvPicPr>
                   <pic:blipFill>
-                    <a:blip r:embed="rId11">
-                      <a:extLst>
-                        <a:ext uri="{28A0092B-C50C-407E-A947-70E740481C1C}">
-                          <a14:useLocalDpi xmlns:a14="http://schemas.microsoft.com/office/drawing/2010/main" val="0"/>
-                        </a:ext>
-                      </a:extLst>
-                    </a:blip>
+                    <a:blip r:embed="rId11"/>
                     <a:stretch>
                       <a:fillRect/>
                     </a:stretch>
@@ -8820,7 +8576,7 @@
                   <pic:spPr>
                     <a:xfrm>
                       <a:off x="0" y="0"/>
-                      <a:ext cx="3867690" cy="771633"/>
+                      <a:ext cx="4924425" cy="800100"/>
                     </a:xfrm>
                     <a:prstGeom prst="rect">
                       <a:avLst/>
@@ -8853,6 +8609,17 @@
           <w:szCs w:val="28"/>
         </w:rPr>
       </w:pPr>
+      <w:r>
+        <w:rPr>
+          <w:rFonts w:ascii="Times New Roman" w:hAnsi="Times New Roman" w:cs="Times New Roman"/>
+          <w:i/>
+          <w:color w:val="000000"/>
+          <w:sz w:val="28"/>
+          <w:szCs w:val="28"/>
+        </w:rPr>
+        <w:tab/>
+        <w:t>Рекурсивная</w:t>
+      </w:r>
     </w:p>
     <w:p>
       <w:pPr>
@@ -8861,6 +8628,7 @@
         <w:autoSpaceDN w:val="0"/>
         <w:adjustRightInd w:val="0"/>
         <w:spacing w:after="0" w:line="240" w:lineRule="auto"/>
+        <w:jc w:val="center"/>
         <w:rPr>
           <w:rFonts w:ascii="Times New Roman" w:hAnsi="Times New Roman" w:cs="Times New Roman"/>
           <w:i/>
@@ -8871,62 +8639,14 @@
       </w:pPr>
       <w:r>
         <w:rPr>
-          <w:rFonts w:ascii="Times New Roman" w:hAnsi="Times New Roman" w:cs="Times New Roman"/>
-          <w:i/>
-          <w:color w:val="000000"/>
-          <w:sz w:val="28"/>
-          <w:szCs w:val="28"/>
-        </w:rPr>
-        <w:t>Пример №2:</w:t>
-      </w:r>
-    </w:p>
-    <w:p>
-      <w:pPr>
-        <w:pStyle w:val="a3"/>
-        <w:autoSpaceDE w:val="0"/>
-        <w:autoSpaceDN w:val="0"/>
-        <w:adjustRightInd w:val="0"/>
-        <w:spacing w:after="0" w:line="240" w:lineRule="auto"/>
-        <w:rPr>
-          <w:rFonts w:ascii="Times New Roman" w:hAnsi="Times New Roman" w:cs="Times New Roman"/>
-          <w:i/>
-          <w:color w:val="000000"/>
-          <w:sz w:val="28"/>
-          <w:szCs w:val="28"/>
-        </w:rPr>
-      </w:pPr>
-    </w:p>
-    <w:p>
-      <w:pPr>
-        <w:pStyle w:val="a3"/>
-        <w:autoSpaceDE w:val="0"/>
-        <w:autoSpaceDN w:val="0"/>
-        <w:adjustRightInd w:val="0"/>
-        <w:spacing w:after="0" w:line="240" w:lineRule="auto"/>
-        <w:jc w:val="center"/>
-        <w:rPr>
-          <w:rFonts w:ascii="Times New Roman" w:hAnsi="Times New Roman" w:cs="Times New Roman"/>
-          <w:i/>
-          <w:color w:val="000000"/>
-          <w:sz w:val="28"/>
-          <w:szCs w:val="28"/>
-        </w:rPr>
-      </w:pPr>
-      <w:r>
-        <w:rPr>
-          <w:rFonts w:ascii="Times New Roman" w:hAnsi="Times New Roman" w:cs="Times New Roman"/>
-          <w:i/>
           <w:noProof/>
-          <w:color w:val="000000"/>
-          <w:sz w:val="28"/>
-          <w:szCs w:val="28"/>
           <w:lang w:eastAsia="ru-RU"/>
         </w:rPr>
         <w:drawing>
-          <wp:inline distT="0" distB="0" distL="0" distR="0">
-            <wp:extent cx="3820058" cy="762106"/>
-            <wp:effectExtent l="19050" t="19050" r="28575" b="19050"/>
-            <wp:docPr id="10" name="Рисунок 10"/>
+          <wp:inline distT="0" distB="0" distL="0" distR="0" wp14:anchorId="0FB90CA7" wp14:editId="79FCACF5">
+            <wp:extent cx="4819650" cy="838200"/>
+            <wp:effectExtent l="19050" t="19050" r="19050" b="19050"/>
+            <wp:docPr id="4" name="Рисунок 4"/>
             <wp:cNvGraphicFramePr>
               <a:graphicFrameLocks xmlns:a="http://schemas.openxmlformats.org/drawingml/2006/main" noChangeAspect="1"/>
             </wp:cNvGraphicFramePr>
@@ -8934,17 +8654,11 @@
               <a:graphicData uri="http://schemas.openxmlformats.org/drawingml/2006/picture">
                 <pic:pic xmlns:pic="http://schemas.openxmlformats.org/drawingml/2006/picture">
                   <pic:nvPicPr>
-                    <pic:cNvPr id="10" name="пример2.PNG"/>
+                    <pic:cNvPr id="1" name=""/>
                     <pic:cNvPicPr/>
                   </pic:nvPicPr>
                   <pic:blipFill>
-                    <a:blip r:embed="rId12">
-                      <a:extLst>
-                        <a:ext uri="{28A0092B-C50C-407E-A947-70E740481C1C}">
-                          <a14:useLocalDpi xmlns:a14="http://schemas.microsoft.com/office/drawing/2010/main" val="0"/>
-                        </a:ext>
-                      </a:extLst>
-                    </a:blip>
+                    <a:blip r:embed="rId12"/>
                     <a:stretch>
                       <a:fillRect/>
                     </a:stretch>
@@ -8952,7 +8666,7 @@
                   <pic:spPr>
                     <a:xfrm>
                       <a:off x="0" y="0"/>
-                      <a:ext cx="3820058" cy="762106"/>
+                      <a:ext cx="4819650" cy="838200"/>
                     </a:xfrm>
                     <a:prstGeom prst="rect">
                       <a:avLst/>
@@ -8969,6 +8683,435 @@
           </wp:inline>
         </w:drawing>
       </w:r>
+    </w:p>
+    <w:p>
+      <w:pPr>
+        <w:pStyle w:val="a3"/>
+        <w:autoSpaceDE w:val="0"/>
+        <w:autoSpaceDN w:val="0"/>
+        <w:adjustRightInd w:val="0"/>
+        <w:spacing w:after="0" w:line="240" w:lineRule="auto"/>
+        <w:rPr>
+          <w:rFonts w:ascii="Times New Roman" w:hAnsi="Times New Roman" w:cs="Times New Roman"/>
+          <w:i/>
+          <w:color w:val="000000"/>
+          <w:sz w:val="28"/>
+          <w:szCs w:val="28"/>
+        </w:rPr>
+      </w:pPr>
+      <w:r>
+        <w:rPr>
+          <w:rFonts w:ascii="Times New Roman" w:hAnsi="Times New Roman" w:cs="Times New Roman"/>
+          <w:i/>
+          <w:color w:val="000000"/>
+          <w:sz w:val="28"/>
+          <w:szCs w:val="28"/>
+        </w:rPr>
+        <w:t>Пример №2:</w:t>
+      </w:r>
+    </w:p>
+    <w:p>
+      <w:pPr>
+        <w:pStyle w:val="a3"/>
+        <w:autoSpaceDE w:val="0"/>
+        <w:autoSpaceDN w:val="0"/>
+        <w:adjustRightInd w:val="0"/>
+        <w:spacing w:after="0" w:line="240" w:lineRule="auto"/>
+        <w:rPr>
+          <w:rFonts w:ascii="Times New Roman" w:hAnsi="Times New Roman" w:cs="Times New Roman"/>
+          <w:i/>
+          <w:color w:val="000000"/>
+          <w:sz w:val="28"/>
+          <w:szCs w:val="28"/>
+        </w:rPr>
+      </w:pPr>
+      <w:r>
+        <w:rPr>
+          <w:rFonts w:ascii="Times New Roman" w:hAnsi="Times New Roman" w:cs="Times New Roman"/>
+          <w:i/>
+          <w:color w:val="000000"/>
+          <w:sz w:val="28"/>
+          <w:szCs w:val="28"/>
+        </w:rPr>
+        <w:tab/>
+        <w:t>Итеративная:</w:t>
+      </w:r>
+    </w:p>
+    <w:p>
+      <w:pPr>
+        <w:pStyle w:val="a3"/>
+        <w:autoSpaceDE w:val="0"/>
+        <w:autoSpaceDN w:val="0"/>
+        <w:adjustRightInd w:val="0"/>
+        <w:spacing w:after="0" w:line="240" w:lineRule="auto"/>
+        <w:jc w:val="center"/>
+        <w:rPr>
+          <w:rFonts w:ascii="Times New Roman" w:hAnsi="Times New Roman" w:cs="Times New Roman"/>
+          <w:i/>
+          <w:color w:val="000000"/>
+          <w:sz w:val="28"/>
+          <w:szCs w:val="28"/>
+        </w:rPr>
+      </w:pPr>
+      <w:r>
+        <w:rPr>
+          <w:noProof/>
+          <w:lang w:eastAsia="ru-RU"/>
+        </w:rPr>
+        <w:drawing>
+          <wp:inline distT="0" distB="0" distL="0" distR="0" wp14:anchorId="4B341472" wp14:editId="53E34C24">
+            <wp:extent cx="4914900" cy="762000"/>
+            <wp:effectExtent l="19050" t="19050" r="19050" b="19050"/>
+            <wp:docPr id="5" name="Рисунок 5"/>
+            <wp:cNvGraphicFramePr>
+              <a:graphicFrameLocks xmlns:a="http://schemas.openxmlformats.org/drawingml/2006/main" noChangeAspect="1"/>
+            </wp:cNvGraphicFramePr>
+            <a:graphic xmlns:a="http://schemas.openxmlformats.org/drawingml/2006/main">
+              <a:graphicData uri="http://schemas.openxmlformats.org/drawingml/2006/picture">
+                <pic:pic xmlns:pic="http://schemas.openxmlformats.org/drawingml/2006/picture">
+                  <pic:nvPicPr>
+                    <pic:cNvPr id="1" name=""/>
+                    <pic:cNvPicPr/>
+                  </pic:nvPicPr>
+                  <pic:blipFill>
+                    <a:blip r:embed="rId13"/>
+                    <a:stretch>
+                      <a:fillRect/>
+                    </a:stretch>
+                  </pic:blipFill>
+                  <pic:spPr>
+                    <a:xfrm>
+                      <a:off x="0" y="0"/>
+                      <a:ext cx="4914900" cy="762000"/>
+                    </a:xfrm>
+                    <a:prstGeom prst="rect">
+                      <a:avLst/>
+                    </a:prstGeom>
+                    <a:ln>
+                      <a:solidFill>
+                        <a:schemeClr val="tx1"/>
+                      </a:solidFill>
+                    </a:ln>
+                  </pic:spPr>
+                </pic:pic>
+              </a:graphicData>
+            </a:graphic>
+          </wp:inline>
+        </w:drawing>
+      </w:r>
+    </w:p>
+    <w:p>
+      <w:pPr>
+        <w:pStyle w:val="a3"/>
+        <w:autoSpaceDE w:val="0"/>
+        <w:autoSpaceDN w:val="0"/>
+        <w:adjustRightInd w:val="0"/>
+        <w:spacing w:after="0" w:line="240" w:lineRule="auto"/>
+        <w:rPr>
+          <w:rFonts w:ascii="Times New Roman" w:hAnsi="Times New Roman" w:cs="Times New Roman"/>
+          <w:i/>
+          <w:color w:val="000000"/>
+          <w:sz w:val="28"/>
+          <w:szCs w:val="28"/>
+        </w:rPr>
+      </w:pPr>
+      <w:r>
+        <w:rPr>
+          <w:rFonts w:ascii="Times New Roman" w:hAnsi="Times New Roman" w:cs="Times New Roman"/>
+          <w:i/>
+          <w:color w:val="000000"/>
+          <w:sz w:val="28"/>
+          <w:szCs w:val="28"/>
+        </w:rPr>
+        <w:tab/>
+        <w:t>Рекурсивная:</w:t>
+      </w:r>
+    </w:p>
+    <w:p>
+      <w:pPr>
+        <w:pStyle w:val="a3"/>
+        <w:autoSpaceDE w:val="0"/>
+        <w:autoSpaceDN w:val="0"/>
+        <w:adjustRightInd w:val="0"/>
+        <w:spacing w:after="0" w:line="240" w:lineRule="auto"/>
+        <w:jc w:val="center"/>
+        <w:rPr>
+          <w:rFonts w:ascii="Times New Roman" w:hAnsi="Times New Roman" w:cs="Times New Roman"/>
+          <w:i/>
+          <w:color w:val="000000"/>
+          <w:sz w:val="28"/>
+          <w:szCs w:val="28"/>
+        </w:rPr>
+      </w:pPr>
+      <w:r>
+        <w:rPr>
+          <w:noProof/>
+          <w:lang w:eastAsia="ru-RU"/>
+        </w:rPr>
+        <w:drawing>
+          <wp:inline distT="0" distB="0" distL="0" distR="0" wp14:anchorId="60146990" wp14:editId="3144CC88">
+            <wp:extent cx="4886325" cy="828675"/>
+            <wp:effectExtent l="19050" t="19050" r="28575" b="28575"/>
+            <wp:docPr id="6" name="Рисунок 6"/>
+            <wp:cNvGraphicFramePr>
+              <a:graphicFrameLocks xmlns:a="http://schemas.openxmlformats.org/drawingml/2006/main" noChangeAspect="1"/>
+            </wp:cNvGraphicFramePr>
+            <a:graphic xmlns:a="http://schemas.openxmlformats.org/drawingml/2006/main">
+              <a:graphicData uri="http://schemas.openxmlformats.org/drawingml/2006/picture">
+                <pic:pic xmlns:pic="http://schemas.openxmlformats.org/drawingml/2006/picture">
+                  <pic:nvPicPr>
+                    <pic:cNvPr id="1" name=""/>
+                    <pic:cNvPicPr/>
+                  </pic:nvPicPr>
+                  <pic:blipFill>
+                    <a:blip r:embed="rId14"/>
+                    <a:stretch>
+                      <a:fillRect/>
+                    </a:stretch>
+                  </pic:blipFill>
+                  <pic:spPr>
+                    <a:xfrm>
+                      <a:off x="0" y="0"/>
+                      <a:ext cx="4886325" cy="828675"/>
+                    </a:xfrm>
+                    <a:prstGeom prst="rect">
+                      <a:avLst/>
+                    </a:prstGeom>
+                    <a:ln>
+                      <a:solidFill>
+                        <a:schemeClr val="tx1"/>
+                      </a:solidFill>
+                    </a:ln>
+                  </pic:spPr>
+                </pic:pic>
+              </a:graphicData>
+            </a:graphic>
+          </wp:inline>
+        </w:drawing>
+      </w:r>
+    </w:p>
+    <w:p>
+      <w:pPr>
+        <w:pStyle w:val="a3"/>
+        <w:autoSpaceDE w:val="0"/>
+        <w:autoSpaceDN w:val="0"/>
+        <w:adjustRightInd w:val="0"/>
+        <w:spacing w:after="0" w:line="240" w:lineRule="auto"/>
+        <w:rPr>
+          <w:rFonts w:ascii="Times New Roman" w:hAnsi="Times New Roman" w:cs="Times New Roman"/>
+          <w:i/>
+          <w:color w:val="000000"/>
+          <w:sz w:val="28"/>
+          <w:szCs w:val="28"/>
+        </w:rPr>
+      </w:pPr>
+      <w:r>
+        <w:rPr>
+          <w:rFonts w:ascii="Times New Roman" w:hAnsi="Times New Roman" w:cs="Times New Roman"/>
+          <w:i/>
+          <w:color w:val="000000"/>
+          <w:sz w:val="28"/>
+          <w:szCs w:val="28"/>
+        </w:rPr>
+        <w:t>Пример №3</w:t>
+      </w:r>
+    </w:p>
+    <w:p>
+      <w:pPr>
+        <w:pStyle w:val="a3"/>
+        <w:autoSpaceDE w:val="0"/>
+        <w:autoSpaceDN w:val="0"/>
+        <w:adjustRightInd w:val="0"/>
+        <w:spacing w:after="0" w:line="240" w:lineRule="auto"/>
+        <w:rPr>
+          <w:rFonts w:ascii="Times New Roman" w:hAnsi="Times New Roman" w:cs="Times New Roman"/>
+          <w:i/>
+          <w:color w:val="000000"/>
+          <w:sz w:val="28"/>
+          <w:szCs w:val="28"/>
+        </w:rPr>
+      </w:pPr>
+      <w:r>
+        <w:rPr>
+          <w:rFonts w:ascii="Times New Roman" w:hAnsi="Times New Roman" w:cs="Times New Roman"/>
+          <w:i/>
+          <w:color w:val="000000"/>
+          <w:sz w:val="28"/>
+          <w:szCs w:val="28"/>
+        </w:rPr>
+        <w:tab/>
+        <w:t>Итеративная:</w:t>
+      </w:r>
+    </w:p>
+    <w:p>
+      <w:pPr>
+        <w:pStyle w:val="a3"/>
+        <w:autoSpaceDE w:val="0"/>
+        <w:autoSpaceDN w:val="0"/>
+        <w:adjustRightInd w:val="0"/>
+        <w:spacing w:after="0" w:line="240" w:lineRule="auto"/>
+        <w:jc w:val="center"/>
+        <w:rPr>
+          <w:rFonts w:ascii="Times New Roman" w:hAnsi="Times New Roman" w:cs="Times New Roman"/>
+          <w:i/>
+          <w:color w:val="000000"/>
+          <w:sz w:val="28"/>
+          <w:szCs w:val="28"/>
+        </w:rPr>
+      </w:pPr>
+      <w:r>
+        <w:rPr>
+          <w:noProof/>
+          <w:lang w:eastAsia="ru-RU"/>
+        </w:rPr>
+        <w:drawing>
+          <wp:inline distT="0" distB="0" distL="0" distR="0" wp14:anchorId="37F7F3EC" wp14:editId="7EC895DA">
+            <wp:extent cx="4876800" cy="790575"/>
+            <wp:effectExtent l="19050" t="19050" r="19050" b="28575"/>
+            <wp:docPr id="7" name="Рисунок 7"/>
+            <wp:cNvGraphicFramePr>
+              <a:graphicFrameLocks xmlns:a="http://schemas.openxmlformats.org/drawingml/2006/main" noChangeAspect="1"/>
+            </wp:cNvGraphicFramePr>
+            <a:graphic xmlns:a="http://schemas.openxmlformats.org/drawingml/2006/main">
+              <a:graphicData uri="http://schemas.openxmlformats.org/drawingml/2006/picture">
+                <pic:pic xmlns:pic="http://schemas.openxmlformats.org/drawingml/2006/picture">
+                  <pic:nvPicPr>
+                    <pic:cNvPr id="1" name=""/>
+                    <pic:cNvPicPr/>
+                  </pic:nvPicPr>
+                  <pic:blipFill>
+                    <a:blip r:embed="rId15"/>
+                    <a:stretch>
+                      <a:fillRect/>
+                    </a:stretch>
+                  </pic:blipFill>
+                  <pic:spPr>
+                    <a:xfrm>
+                      <a:off x="0" y="0"/>
+                      <a:ext cx="4876800" cy="790575"/>
+                    </a:xfrm>
+                    <a:prstGeom prst="rect">
+                      <a:avLst/>
+                    </a:prstGeom>
+                    <a:ln>
+                      <a:solidFill>
+                        <a:schemeClr val="tx1"/>
+                      </a:solidFill>
+                    </a:ln>
+                  </pic:spPr>
+                </pic:pic>
+              </a:graphicData>
+            </a:graphic>
+          </wp:inline>
+        </w:drawing>
+      </w:r>
+    </w:p>
+    <w:p>
+      <w:pPr>
+        <w:pStyle w:val="a3"/>
+        <w:autoSpaceDE w:val="0"/>
+        <w:autoSpaceDN w:val="0"/>
+        <w:adjustRightInd w:val="0"/>
+        <w:spacing w:after="0" w:line="240" w:lineRule="auto"/>
+        <w:rPr>
+          <w:rFonts w:ascii="Times New Roman" w:hAnsi="Times New Roman" w:cs="Times New Roman"/>
+          <w:i/>
+          <w:color w:val="000000"/>
+          <w:sz w:val="28"/>
+          <w:szCs w:val="28"/>
+        </w:rPr>
+      </w:pPr>
+      <w:r>
+        <w:rPr>
+          <w:rFonts w:ascii="Times New Roman" w:hAnsi="Times New Roman" w:cs="Times New Roman"/>
+          <w:i/>
+          <w:color w:val="000000"/>
+          <w:sz w:val="28"/>
+          <w:szCs w:val="28"/>
+        </w:rPr>
+        <w:tab/>
+        <w:t>Рекурсивная:</w:t>
+      </w:r>
+    </w:p>
+    <w:p>
+      <w:pPr>
+        <w:pStyle w:val="a3"/>
+        <w:autoSpaceDE w:val="0"/>
+        <w:autoSpaceDN w:val="0"/>
+        <w:adjustRightInd w:val="0"/>
+        <w:spacing w:after="0" w:line="240" w:lineRule="auto"/>
+        <w:jc w:val="center"/>
+        <w:rPr>
+          <w:rFonts w:ascii="Times New Roman" w:hAnsi="Times New Roman" w:cs="Times New Roman"/>
+          <w:i/>
+          <w:color w:val="000000"/>
+          <w:sz w:val="28"/>
+          <w:szCs w:val="28"/>
+        </w:rPr>
+      </w:pPr>
+      <w:r>
+        <w:rPr>
+          <w:noProof/>
+          <w:lang w:eastAsia="ru-RU"/>
+        </w:rPr>
+        <w:drawing>
+          <wp:inline distT="0" distB="0" distL="0" distR="0" wp14:anchorId="427B7912" wp14:editId="4B139536">
+            <wp:extent cx="4876800" cy="790575"/>
+            <wp:effectExtent l="19050" t="19050" r="19050" b="28575"/>
+            <wp:docPr id="8" name="Рисунок 8"/>
+            <wp:cNvGraphicFramePr>
+              <a:graphicFrameLocks xmlns:a="http://schemas.openxmlformats.org/drawingml/2006/main" noChangeAspect="1"/>
+            </wp:cNvGraphicFramePr>
+            <a:graphic xmlns:a="http://schemas.openxmlformats.org/drawingml/2006/main">
+              <a:graphicData uri="http://schemas.openxmlformats.org/drawingml/2006/picture">
+                <pic:pic xmlns:pic="http://schemas.openxmlformats.org/drawingml/2006/picture">
+                  <pic:nvPicPr>
+                    <pic:cNvPr id="1" name=""/>
+                    <pic:cNvPicPr/>
+                  </pic:nvPicPr>
+                  <pic:blipFill>
+                    <a:blip r:embed="rId15"/>
+                    <a:stretch>
+                      <a:fillRect/>
+                    </a:stretch>
+                  </pic:blipFill>
+                  <pic:spPr>
+                    <a:xfrm>
+                      <a:off x="0" y="0"/>
+                      <a:ext cx="4876800" cy="790575"/>
+                    </a:xfrm>
+                    <a:prstGeom prst="rect">
+                      <a:avLst/>
+                    </a:prstGeom>
+                    <a:ln>
+                      <a:solidFill>
+                        <a:schemeClr val="tx1"/>
+                      </a:solidFill>
+                    </a:ln>
+                  </pic:spPr>
+                </pic:pic>
+              </a:graphicData>
+            </a:graphic>
+          </wp:inline>
+        </w:drawing>
+      </w:r>
+    </w:p>
+    <w:p>
+      <w:pPr>
+        <w:pStyle w:val="a3"/>
+        <w:autoSpaceDE w:val="0"/>
+        <w:autoSpaceDN w:val="0"/>
+        <w:adjustRightInd w:val="0"/>
+        <w:spacing w:after="0" w:line="240" w:lineRule="auto"/>
+        <w:jc w:val="center"/>
+        <w:rPr>
+          <w:rFonts w:ascii="Times New Roman" w:hAnsi="Times New Roman" w:cs="Times New Roman"/>
+          <w:i/>
+          <w:color w:val="000000"/>
+          <w:sz w:val="28"/>
+          <w:szCs w:val="28"/>
+        </w:rPr>
+      </w:pPr>
     </w:p>
     <w:p>
       <w:pPr>
